--- a/Work/Linux/Linux Ubuntu 10.04 JRE+Eclipse+CDT installation.docx
+++ b/Work/Linux/Linux Ubuntu 10.04 JRE+Eclipse+CDT installation.docx
@@ -5,7 +5,7 @@
     <w:p>
       <w:pPr>
         <w:rPr>
-          <w:rStyle w:val="Hyperlink"/>
+          <w:rStyle w:val="a3"/>
           <w:rFonts w:ascii="Verdana" w:hAnsi="Verdana"/>
           <w:sz w:val="20"/>
           <w:szCs w:val="20"/>
@@ -33,32 +33,16 @@
           <w:sz w:val="20"/>
           <w:szCs w:val="20"/>
         </w:rPr>
-      </w:r>
-      <w:r>
-        <w:rPr>
+        <w:fldChar w:fldCharType="separate"/>
+      </w:r>
+      <w:r>
+        <w:rPr>
+          <w:rStyle w:val="a3"/>
           <w:rFonts w:ascii="Verdana" w:hAnsi="Verdana"/>
           <w:sz w:val="20"/>
           <w:szCs w:val="20"/>
         </w:rPr>
-        <w:fldChar w:fldCharType="separate"/>
-      </w:r>
-      <w:r>
-        <w:rPr>
-          <w:rStyle w:val="Hyperlink"/>
-          <w:rFonts w:ascii="Verdana" w:hAnsi="Verdana"/>
-          <w:sz w:val="20"/>
-          <w:szCs w:val="20"/>
-        </w:rPr>
-        <w:t>http://littlechocho.pixnet.net/blog/post/399937</w:t>
-      </w:r>
-      <w:r>
-        <w:rPr>
-          <w:rStyle w:val="Hyperlink"/>
-          <w:rFonts w:ascii="Verdana" w:hAnsi="Verdana"/>
-          <w:sz w:val="20"/>
-          <w:szCs w:val="20"/>
-        </w:rPr>
-        <w:t>30</w:t>
+        <w:t>http://littlechocho.pixnet.net/blog/post/39993730</w:t>
       </w:r>
     </w:p>
     <w:p>
@@ -80,6 +64,7 @@
         </w:rPr>
         <w:fldChar w:fldCharType="end"/>
       </w:r>
+      <w:proofErr w:type="gramStart"/>
       <w:r>
         <w:rPr>
           <w:rFonts w:ascii="Verdana" w:hAnsi="Verdana" w:cs="Arial"/>
@@ -89,7 +74,19 @@
           <w:sz w:val="20"/>
           <w:szCs w:val="20"/>
         </w:rPr>
-        <w:t>橘色</w:t>
+        <w:t>橘</w:t>
+      </w:r>
+      <w:proofErr w:type="gramEnd"/>
+      <w:r>
+        <w:rPr>
+          <w:rFonts w:ascii="Verdana" w:hAnsi="Verdana" w:cs="Arial"/>
+          <w:color w:val="FF6600"/>
+          <w:spacing w:val="12"/>
+          <w:kern w:val="0"/>
+          <w:sz w:val="20"/>
+          <w:szCs w:val="20"/>
+        </w:rPr>
+        <w:t>色</w:t>
       </w:r>
       <w:r>
         <w:rPr>
@@ -1595,7 +1592,31 @@
           <w:sz w:val="20"/>
           <w:szCs w:val="20"/>
         </w:rPr>
-        <w:t>就會出現下圖要你確定</w:t>
+        <w:t>就會出現</w:t>
+      </w:r>
+      <w:proofErr w:type="gramStart"/>
+      <w:r>
+        <w:rPr>
+          <w:rFonts w:ascii="Verdana" w:hAnsi="Verdana" w:cs="Arial"/>
+          <w:color w:val="444444"/>
+          <w:spacing w:val="12"/>
+          <w:kern w:val="0"/>
+          <w:sz w:val="20"/>
+          <w:szCs w:val="20"/>
+        </w:rPr>
+        <w:t>下圖要你</w:t>
+      </w:r>
+      <w:proofErr w:type="gramEnd"/>
+      <w:r>
+        <w:rPr>
+          <w:rFonts w:ascii="Verdana" w:hAnsi="Verdana" w:cs="Arial"/>
+          <w:color w:val="444444"/>
+          <w:spacing w:val="12"/>
+          <w:kern w:val="0"/>
+          <w:sz w:val="20"/>
+          <w:szCs w:val="20"/>
+        </w:rPr>
+        <w:t>確定</w:t>
       </w:r>
       <w:r>
         <w:rPr>
@@ -1654,7 +1675,7 @@
       </w:r>
       <w:r>
         <w:rPr>
-          <w:rFonts w:ascii="細明體" w:eastAsia="細明體" w:hAnsi="細明體" w:cs="細明體" w:hint="eastAsia"/>
+          <w:rFonts w:ascii="MingLiU" w:eastAsia="MingLiU" w:hAnsi="MingLiU" w:cs="MingLiU" w:hint="eastAsia"/>
           <w:color w:val="444444"/>
           <w:spacing w:val="12"/>
           <w:kern w:val="0"/>
@@ -1727,6 +1748,61 @@
           <w:szCs w:val="20"/>
         </w:rPr>
         <w:instrText xml:space="preserve"> INCLUDEPICTURE "http://pic.pimg.tw/littlechocho/1345532619-716785325_m.png" \* MERGEFORMATINET </w:instrText>
+      </w:r>
+      <w:r>
+        <w:rPr>
+          <w:rFonts w:ascii="Verdana" w:hAnsi="Verdana" w:cs="Arial"/>
+          <w:color w:val="444444"/>
+          <w:spacing w:val="12"/>
+          <w:kern w:val="0"/>
+          <w:sz w:val="20"/>
+          <w:szCs w:val="20"/>
+        </w:rPr>
+        <w:fldChar w:fldCharType="separate"/>
+      </w:r>
+      <w:r>
+        <w:rPr>
+          <w:rFonts w:ascii="Verdana" w:hAnsi="Verdana" w:cs="Arial"/>
+          <w:color w:val="444444"/>
+          <w:spacing w:val="12"/>
+          <w:kern w:val="0"/>
+          <w:sz w:val="20"/>
+          <w:szCs w:val="20"/>
+        </w:rPr>
+        <w:fldChar w:fldCharType="begin"/>
+      </w:r>
+      <w:r>
+        <w:rPr>
+          <w:rFonts w:ascii="Verdana" w:hAnsi="Verdana" w:cs="Arial"/>
+          <w:color w:val="444444"/>
+          <w:spacing w:val="12"/>
+          <w:kern w:val="0"/>
+          <w:sz w:val="20"/>
+          <w:szCs w:val="20"/>
+        </w:rPr>
+        <w:instrText xml:space="preserve"> </w:instrText>
+      </w:r>
+      <w:r>
+        <w:rPr>
+          <w:rFonts w:ascii="Verdana" w:hAnsi="Verdana" w:cs="Arial"/>
+          <w:color w:val="444444"/>
+          <w:spacing w:val="12"/>
+          <w:kern w:val="0"/>
+          <w:sz w:val="20"/>
+          <w:szCs w:val="20"/>
+        </w:rPr>
+        <w:instrText>INCLUDEPICTURE  "http://pic.pimg.tw/littlechocho/1345532619-716785325_m.png" \* MERGEFORMATINET</w:instrText>
+      </w:r>
+      <w:r>
+        <w:rPr>
+          <w:rFonts w:ascii="Verdana" w:hAnsi="Verdana" w:cs="Arial"/>
+          <w:color w:val="444444"/>
+          <w:spacing w:val="12"/>
+          <w:kern w:val="0"/>
+          <w:sz w:val="20"/>
+          <w:szCs w:val="20"/>
+        </w:rPr>
+        <w:instrText xml:space="preserve"> </w:instrText>
       </w:r>
       <w:r>
         <w:rPr>
@@ -1788,6 +1864,17 @@
         <w:rPr>
           <w:rFonts w:ascii="Verdana" w:hAnsi="Verdana" w:cs="Arial"/>
           <w:color w:val="444444"/>
+          <w:spacing w:val="12"/>
+          <w:kern w:val="0"/>
+          <w:sz w:val="20"/>
+          <w:szCs w:val="20"/>
+        </w:rPr>
+        <w:fldChar w:fldCharType="end"/>
+      </w:r>
+      <w:r>
+        <w:rPr>
+          <w:rFonts w:ascii="Verdana" w:hAnsi="Verdana" w:cs="Arial"/>
+          <w:color w:val="444444"/>
           <w:kern w:val="0"/>
           <w:sz w:val="20"/>
           <w:szCs w:val="20"/>
@@ -1848,6 +1935,61 @@
           <w:szCs w:val="20"/>
         </w:rPr>
         <w:instrText xml:space="preserve"> INCLUDEPICTURE "http://pic.pimg.tw/littlechocho/1345532637-119731370_m.png" \* MERGEFORMATINET </w:instrText>
+      </w:r>
+      <w:r>
+        <w:rPr>
+          <w:rFonts w:ascii="Verdana" w:hAnsi="Verdana" w:cs="Arial"/>
+          <w:color w:val="444444"/>
+          <w:spacing w:val="12"/>
+          <w:kern w:val="0"/>
+          <w:sz w:val="20"/>
+          <w:szCs w:val="20"/>
+        </w:rPr>
+        <w:fldChar w:fldCharType="separate"/>
+      </w:r>
+      <w:r>
+        <w:rPr>
+          <w:rFonts w:ascii="Verdana" w:hAnsi="Verdana" w:cs="Arial"/>
+          <w:color w:val="444444"/>
+          <w:spacing w:val="12"/>
+          <w:kern w:val="0"/>
+          <w:sz w:val="20"/>
+          <w:szCs w:val="20"/>
+        </w:rPr>
+        <w:fldChar w:fldCharType="begin"/>
+      </w:r>
+      <w:r>
+        <w:rPr>
+          <w:rFonts w:ascii="Verdana" w:hAnsi="Verdana" w:cs="Arial"/>
+          <w:color w:val="444444"/>
+          <w:spacing w:val="12"/>
+          <w:kern w:val="0"/>
+          <w:sz w:val="20"/>
+          <w:szCs w:val="20"/>
+        </w:rPr>
+        <w:instrText xml:space="preserve"> </w:instrText>
+      </w:r>
+      <w:r>
+        <w:rPr>
+          <w:rFonts w:ascii="Verdana" w:hAnsi="Verdana" w:cs="Arial"/>
+          <w:color w:val="444444"/>
+          <w:spacing w:val="12"/>
+          <w:kern w:val="0"/>
+          <w:sz w:val="20"/>
+          <w:szCs w:val="20"/>
+        </w:rPr>
+        <w:instrText>INCLUDEPICTURE  "http://pic.pimg.tw/littlechocho/1345532637-119731370_m.png" \* MERGEFORMATINET</w:instrText>
+      </w:r>
+      <w:r>
+        <w:rPr>
+          <w:rFonts w:ascii="Verdana" w:hAnsi="Verdana" w:cs="Arial"/>
+          <w:color w:val="444444"/>
+          <w:spacing w:val="12"/>
+          <w:kern w:val="0"/>
+          <w:sz w:val="20"/>
+          <w:szCs w:val="20"/>
+        </w:rPr>
+        <w:instrText xml:space="preserve"> </w:instrText>
       </w:r>
       <w:r>
         <w:rPr>
@@ -1890,6 +2032,17 @@
         <w:rPr>
           <w:rFonts w:ascii="Verdana" w:hAnsi="Verdana" w:cs="Arial"/>
           <w:color w:val="444444"/>
+          <w:spacing w:val="12"/>
+          <w:kern w:val="0"/>
+          <w:sz w:val="20"/>
+          <w:szCs w:val="20"/>
+        </w:rPr>
+        <w:fldChar w:fldCharType="end"/>
+      </w:r>
+      <w:r>
+        <w:rPr>
+          <w:rFonts w:ascii="Verdana" w:hAnsi="Verdana" w:cs="Arial"/>
+          <w:color w:val="444444"/>
           <w:kern w:val="0"/>
           <w:sz w:val="20"/>
           <w:szCs w:val="20"/>
@@ -2175,6 +2328,61 @@
           <w:szCs w:val="20"/>
         </w:rPr>
         <w:instrText xml:space="preserve"> INCLUDEPICTURE "http://pic.pimg.tw/littlechocho/1345533365-2793497026_n.png" \* MERGEFORMATINET </w:instrText>
+      </w:r>
+      <w:r>
+        <w:rPr>
+          <w:rFonts w:ascii="Verdana" w:hAnsi="Verdana" w:cs="Arial"/>
+          <w:color w:val="444444"/>
+          <w:spacing w:val="12"/>
+          <w:kern w:val="0"/>
+          <w:sz w:val="20"/>
+          <w:szCs w:val="20"/>
+        </w:rPr>
+        <w:fldChar w:fldCharType="separate"/>
+      </w:r>
+      <w:r>
+        <w:rPr>
+          <w:rFonts w:ascii="Verdana" w:hAnsi="Verdana" w:cs="Arial"/>
+          <w:color w:val="444444"/>
+          <w:spacing w:val="12"/>
+          <w:kern w:val="0"/>
+          <w:sz w:val="20"/>
+          <w:szCs w:val="20"/>
+        </w:rPr>
+        <w:fldChar w:fldCharType="begin"/>
+      </w:r>
+      <w:r>
+        <w:rPr>
+          <w:rFonts w:ascii="Verdana" w:hAnsi="Verdana" w:cs="Arial"/>
+          <w:color w:val="444444"/>
+          <w:spacing w:val="12"/>
+          <w:kern w:val="0"/>
+          <w:sz w:val="20"/>
+          <w:szCs w:val="20"/>
+        </w:rPr>
+        <w:instrText xml:space="preserve"> </w:instrText>
+      </w:r>
+      <w:r>
+        <w:rPr>
+          <w:rFonts w:ascii="Verdana" w:hAnsi="Verdana" w:cs="Arial"/>
+          <w:color w:val="444444"/>
+          <w:spacing w:val="12"/>
+          <w:kern w:val="0"/>
+          <w:sz w:val="20"/>
+          <w:szCs w:val="20"/>
+        </w:rPr>
+        <w:instrText>INCLUDEPICTURE  "http://pic.pimg.tw/littlechocho/1345533365-2793497026_n.png" \* MERGEFORMATINET</w:instrText>
+      </w:r>
+      <w:r>
+        <w:rPr>
+          <w:rFonts w:ascii="Verdana" w:hAnsi="Verdana" w:cs="Arial"/>
+          <w:color w:val="444444"/>
+          <w:spacing w:val="12"/>
+          <w:kern w:val="0"/>
+          <w:sz w:val="20"/>
+          <w:szCs w:val="20"/>
+        </w:rPr>
+        <w:instrText xml:space="preserve"> </w:instrText>
       </w:r>
       <w:r>
         <w:rPr>
@@ -2213,6 +2421,17 @@
         </w:rPr>
         <w:fldChar w:fldCharType="end"/>
       </w:r>
+      <w:r>
+        <w:rPr>
+          <w:rFonts w:ascii="Verdana" w:hAnsi="Verdana" w:cs="Arial"/>
+          <w:color w:val="444444"/>
+          <w:spacing w:val="12"/>
+          <w:kern w:val="0"/>
+          <w:sz w:val="20"/>
+          <w:szCs w:val="20"/>
+        </w:rPr>
+        <w:fldChar w:fldCharType="end"/>
+      </w:r>
     </w:p>
     <w:p>
       <w:pPr>
@@ -2279,6 +2498,61 @@
           <w:szCs w:val="20"/>
         </w:rPr>
         <w:instrText xml:space="preserve"> INCLUDEPICTURE "http://pic.pimg.tw/littlechocho/1345533384-75251630_n.png" \* MERGEFORMATINET </w:instrText>
+      </w:r>
+      <w:r>
+        <w:rPr>
+          <w:rFonts w:ascii="Verdana" w:hAnsi="Verdana" w:cs="Arial"/>
+          <w:color w:val="444444"/>
+          <w:spacing w:val="12"/>
+          <w:kern w:val="0"/>
+          <w:sz w:val="20"/>
+          <w:szCs w:val="20"/>
+        </w:rPr>
+        <w:fldChar w:fldCharType="separate"/>
+      </w:r>
+      <w:r>
+        <w:rPr>
+          <w:rFonts w:ascii="Verdana" w:hAnsi="Verdana" w:cs="Arial"/>
+          <w:color w:val="444444"/>
+          <w:spacing w:val="12"/>
+          <w:kern w:val="0"/>
+          <w:sz w:val="20"/>
+          <w:szCs w:val="20"/>
+        </w:rPr>
+        <w:fldChar w:fldCharType="begin"/>
+      </w:r>
+      <w:r>
+        <w:rPr>
+          <w:rFonts w:ascii="Verdana" w:hAnsi="Verdana" w:cs="Arial"/>
+          <w:color w:val="444444"/>
+          <w:spacing w:val="12"/>
+          <w:kern w:val="0"/>
+          <w:sz w:val="20"/>
+          <w:szCs w:val="20"/>
+        </w:rPr>
+        <w:instrText xml:space="preserve"> </w:instrText>
+      </w:r>
+      <w:r>
+        <w:rPr>
+          <w:rFonts w:ascii="Verdana" w:hAnsi="Verdana" w:cs="Arial"/>
+          <w:color w:val="444444"/>
+          <w:spacing w:val="12"/>
+          <w:kern w:val="0"/>
+          <w:sz w:val="20"/>
+          <w:szCs w:val="20"/>
+        </w:rPr>
+        <w:instrText>INCLUDEPICTURE  "http://pic.pimg.tw/littlechocho/1345533384-75251630_n.png" \* MERGEFORMATINET</w:instrText>
+      </w:r>
+      <w:r>
+        <w:rPr>
+          <w:rFonts w:ascii="Verdana" w:hAnsi="Verdana" w:cs="Arial"/>
+          <w:color w:val="444444"/>
+          <w:spacing w:val="12"/>
+          <w:kern w:val="0"/>
+          <w:sz w:val="20"/>
+          <w:szCs w:val="20"/>
+        </w:rPr>
+        <w:instrText xml:space="preserve"> </w:instrText>
       </w:r>
       <w:r>
         <w:rPr>
@@ -2321,6 +2595,17 @@
         <w:rPr>
           <w:rFonts w:ascii="Verdana" w:hAnsi="Verdana" w:cs="Arial"/>
           <w:color w:val="444444"/>
+          <w:spacing w:val="12"/>
+          <w:kern w:val="0"/>
+          <w:sz w:val="20"/>
+          <w:szCs w:val="20"/>
+        </w:rPr>
+        <w:fldChar w:fldCharType="end"/>
+      </w:r>
+      <w:r>
+        <w:rPr>
+          <w:rFonts w:ascii="Verdana" w:hAnsi="Verdana" w:cs="Arial"/>
+          <w:color w:val="444444"/>
           <w:kern w:val="0"/>
           <w:sz w:val="20"/>
           <w:szCs w:val="20"/>
@@ -2513,310 +2798,2725 @@
         </w:rPr>
         <w:t xml:space="preserve"> -&gt; eclipse </w:t>
       </w:r>
-      <w:r>
-        <w:rPr>
-          <w:rFonts w:ascii="Verdana" w:hAnsi="Verdana" w:cs="Arial"/>
-          <w:color w:val="444444"/>
-          <w:kern w:val="0"/>
-          <w:sz w:val="20"/>
-          <w:szCs w:val="20"/>
-        </w:rPr>
-        <w:br/>
-      </w:r>
-      <w:r>
-        <w:rPr>
-          <w:rFonts w:ascii="Verdana" w:hAnsi="Verdana" w:cs="Arial"/>
-          <w:color w:val="444444"/>
-          <w:spacing w:val="12"/>
-          <w:kern w:val="0"/>
-          <w:sz w:val="20"/>
-          <w:szCs w:val="20"/>
-        </w:rPr>
-        <w:t>開啟</w:t>
-      </w:r>
-      <w:r>
-        <w:rPr>
-          <w:rFonts w:ascii="Verdana" w:hAnsi="Verdana" w:cs="Arial"/>
-          <w:color w:val="444444"/>
-          <w:spacing w:val="12"/>
-          <w:kern w:val="0"/>
-          <w:sz w:val="20"/>
-          <w:szCs w:val="20"/>
-        </w:rPr>
-        <w:t>eclipse(</w:t>
-      </w:r>
-      <w:r>
-        <w:rPr>
-          <w:rFonts w:ascii="Verdana" w:hAnsi="Verdana" w:cs="Arial"/>
-          <w:color w:val="444444"/>
-          <w:spacing w:val="12"/>
-          <w:kern w:val="0"/>
-          <w:sz w:val="20"/>
-          <w:szCs w:val="20"/>
-        </w:rPr>
-        <w:t>注意這版本是</w:t>
-      </w:r>
-      <w:r>
-        <w:rPr>
-          <w:rFonts w:ascii="Verdana" w:hAnsi="Verdana" w:cs="Arial"/>
-          <w:color w:val="444444"/>
-          <w:spacing w:val="12"/>
-          <w:kern w:val="0"/>
-          <w:sz w:val="20"/>
-          <w:szCs w:val="20"/>
-        </w:rPr>
-        <w:t>GALILEO</w:t>
-      </w:r>
-      <w:r>
-        <w:rPr>
-          <w:rFonts w:ascii="Verdana" w:hAnsi="Verdana" w:cs="Arial"/>
-          <w:color w:val="444444"/>
-          <w:spacing w:val="12"/>
-          <w:kern w:val="0"/>
-          <w:sz w:val="20"/>
-          <w:szCs w:val="20"/>
-        </w:rPr>
-        <w:t>)</w:t>
-      </w:r>
-      <w:r>
-        <w:rPr>
-          <w:rFonts w:ascii="Verdana" w:hAnsi="Verdana" w:cs="Arial"/>
-          <w:color w:val="444444"/>
-          <w:spacing w:val="12"/>
-          <w:kern w:val="0"/>
-          <w:sz w:val="20"/>
-          <w:szCs w:val="20"/>
-        </w:rPr>
-        <w:t>那就接著第三步驟安裝</w:t>
-      </w:r>
-      <w:r>
-        <w:rPr>
-          <w:rFonts w:ascii="Verdana" w:hAnsi="Verdana" w:cs="Arial"/>
-          <w:color w:val="444444"/>
-          <w:spacing w:val="12"/>
-          <w:kern w:val="0"/>
-          <w:sz w:val="20"/>
-          <w:szCs w:val="20"/>
-        </w:rPr>
-        <w:t>CDT</w:t>
-      </w:r>
-      <w:r>
-        <w:rPr>
-          <w:rFonts w:ascii="Verdana" w:hAnsi="Verdana" w:cs="Arial"/>
-          <w:color w:val="444444"/>
-          <w:kern w:val="0"/>
-          <w:sz w:val="20"/>
-          <w:szCs w:val="20"/>
-        </w:rPr>
-        <w:br/>
-      </w:r>
-      <w:r>
-        <w:rPr>
-          <w:rFonts w:ascii="Verdana" w:hAnsi="Verdana" w:cs="Arial"/>
-          <w:color w:val="444444"/>
-          <w:spacing w:val="12"/>
-          <w:kern w:val="0"/>
-          <w:sz w:val="20"/>
-          <w:szCs w:val="20"/>
-        </w:rPr>
-        <w:t>3.</w:t>
-      </w:r>
-      <w:r>
-        <w:rPr>
-          <w:rFonts w:ascii="Verdana" w:hAnsi="Verdana" w:cs="Arial"/>
-          <w:color w:val="444444"/>
-          <w:spacing w:val="12"/>
-          <w:kern w:val="0"/>
-          <w:sz w:val="20"/>
-          <w:szCs w:val="20"/>
-        </w:rPr>
-        <w:t>安裝</w:t>
-      </w:r>
-      <w:r>
-        <w:rPr>
-          <w:rFonts w:ascii="Verdana" w:hAnsi="Verdana" w:cs="Arial"/>
-          <w:color w:val="444444"/>
-          <w:spacing w:val="12"/>
-          <w:kern w:val="0"/>
-          <w:sz w:val="20"/>
-          <w:szCs w:val="20"/>
-        </w:rPr>
-        <w:t>CDT(C/C++ Development Tooling)</w:t>
-      </w:r>
-      <w:r>
-        <w:rPr>
-          <w:rFonts w:ascii="Verdana" w:hAnsi="Verdana" w:cs="Arial"/>
-          <w:color w:val="444444"/>
-          <w:spacing w:val="12"/>
-          <w:kern w:val="0"/>
-          <w:sz w:val="20"/>
-          <w:szCs w:val="20"/>
-        </w:rPr>
-        <w:t>。</w:t>
-      </w:r>
     </w:p>
     <w:p>
       <w:pPr>
-        <w:widowControl/>
-        <w:rPr>
-          <w:rFonts w:ascii="Verdana" w:hAnsi="Verdana" w:cs="Arial"/>
-          <w:color w:val="444444"/>
-          <w:spacing w:val="12"/>
-          <w:kern w:val="0"/>
-          <w:sz w:val="20"/>
-          <w:szCs w:val="20"/>
-        </w:rPr>
-      </w:pPr>
-      <w:r>
-        <w:rPr>
-          <w:rFonts w:ascii="Verdana" w:hAnsi="Verdana" w:cs="Arial"/>
-          <w:color w:val="444444"/>
-          <w:spacing w:val="12"/>
-          <w:kern w:val="0"/>
-          <w:sz w:val="20"/>
-          <w:szCs w:val="20"/>
-        </w:rPr>
-        <w:t>開啟</w:t>
-      </w:r>
-      <w:r>
-        <w:rPr>
-          <w:rFonts w:ascii="Verdana" w:hAnsi="Verdana" w:cs="Arial"/>
-          <w:color w:val="444444"/>
-          <w:spacing w:val="12"/>
-          <w:kern w:val="0"/>
-          <w:sz w:val="20"/>
-          <w:szCs w:val="20"/>
-        </w:rPr>
-        <w:t xml:space="preserve">eclipse </w:t>
-      </w:r>
-      <w:r>
-        <w:rPr>
-          <w:rFonts w:ascii="Verdana" w:hAnsi="Verdana" w:cs="Arial"/>
-          <w:color w:val="444444"/>
-          <w:spacing w:val="12"/>
-          <w:kern w:val="0"/>
-          <w:sz w:val="20"/>
-          <w:szCs w:val="20"/>
-        </w:rPr>
-        <w:t>按下上方工具列</w:t>
-      </w:r>
-      <w:r>
-        <w:rPr>
-          <w:rFonts w:ascii="Verdana" w:hAnsi="Verdana" w:cs="Arial"/>
-          <w:color w:val="444444"/>
-          <w:spacing w:val="12"/>
-          <w:kern w:val="0"/>
-          <w:sz w:val="20"/>
-          <w:szCs w:val="20"/>
-        </w:rPr>
-        <w:t xml:space="preserve"> Help -&gt; Install New Software...</w:t>
-      </w:r>
-      <w:r>
-        <w:rPr>
-          <w:rFonts w:ascii="Verdana" w:hAnsi="Verdana" w:cs="Arial"/>
-          <w:color w:val="444444"/>
-          <w:kern w:val="0"/>
-          <w:sz w:val="20"/>
-          <w:szCs w:val="20"/>
-        </w:rPr>
-        <w:br/>
-      </w:r>
-      <w:r>
-        <w:rPr>
-          <w:rFonts w:ascii="Verdana" w:hAnsi="Verdana" w:cs="Arial"/>
-          <w:color w:val="444444"/>
-          <w:spacing w:val="12"/>
-          <w:kern w:val="0"/>
-          <w:sz w:val="20"/>
-          <w:szCs w:val="20"/>
-        </w:rPr>
-        <w:t>按下</w:t>
-      </w:r>
-      <w:r>
-        <w:rPr>
-          <w:rFonts w:ascii="Verdana" w:hAnsi="Verdana" w:cs="Arial"/>
-          <w:color w:val="444444"/>
-          <w:spacing w:val="12"/>
-          <w:kern w:val="0"/>
-          <w:sz w:val="20"/>
-          <w:szCs w:val="20"/>
-        </w:rPr>
-        <w:t>Add</w:t>
-      </w:r>
-      <w:r>
-        <w:rPr>
-          <w:rFonts w:ascii="Verdana" w:hAnsi="Verdana" w:cs="Arial"/>
-          <w:color w:val="444444"/>
-          <w:kern w:val="0"/>
-          <w:sz w:val="20"/>
-          <w:szCs w:val="20"/>
-        </w:rPr>
-        <w:br/>
+        <w:pStyle w:val="Web"/>
+        <w:shd w:val="clear" w:color="auto" w:fill="FFFFFF"/>
+        <w:spacing w:before="0" w:beforeAutospacing="0" w:after="0" w:afterAutospacing="0"/>
+        <w:textAlignment w:val="baseline"/>
+        <w:rPr>
+          <w:rFonts w:ascii="Verdana" w:hAnsi="Verdana" w:cs="Arial"/>
+          <w:sz w:val="20"/>
+          <w:szCs w:val="20"/>
+        </w:rPr>
+      </w:pPr>
+      <w:r>
+        <w:rPr>
+          <w:rFonts w:ascii="Verdana" w:hAnsi="Verdana" w:cs="Arial"/>
+          <w:sz w:val="20"/>
+          <w:szCs w:val="20"/>
+        </w:rPr>
+        <w:t xml:space="preserve">Another way to install eclipse, go to </w:t>
+      </w:r>
+      <w:hyperlink r:id="rId16" w:history="1">
+        <w:r>
+          <w:rPr>
+            <w:rStyle w:val="a3"/>
+            <w:rFonts w:ascii="Verdana" w:hAnsi="Verdana"/>
+            <w:color w:val="0000CC"/>
+            <w:sz w:val="20"/>
+            <w:szCs w:val="20"/>
+            <w:u w:val="single"/>
+          </w:rPr>
+          <w:t>http://stackoverflow.com/questions/4767584/eclipse-3-6-helios-for-ubuntu-10-10</w:t>
+        </w:r>
+      </w:hyperlink>
+      <w:r>
+        <w:rPr>
+          <w:rFonts w:ascii="Verdana" w:hAnsi="Verdana"/>
+          <w:sz w:val="20"/>
+          <w:szCs w:val="20"/>
+        </w:rPr>
+        <w:t xml:space="preserve"> for more detailed information.</w:t>
       </w:r>
       <w:bookmarkStart w:id="0" w:name="_GoBack"/>
-      <w:r>
-        <w:rPr>
-          <w:rFonts w:ascii="Verdana" w:hAnsi="Verdana" w:cs="Arial"/>
-          <w:color w:val="444444"/>
-          <w:spacing w:val="12"/>
-          <w:kern w:val="0"/>
-          <w:sz w:val="20"/>
-          <w:szCs w:val="20"/>
-        </w:rPr>
-        <w:fldChar w:fldCharType="begin"/>
-      </w:r>
-      <w:r>
-        <w:rPr>
-          <w:rFonts w:ascii="Verdana" w:hAnsi="Verdana" w:cs="Arial"/>
-          <w:color w:val="444444"/>
-          <w:spacing w:val="12"/>
-          <w:kern w:val="0"/>
-          <w:sz w:val="20"/>
-          <w:szCs w:val="20"/>
-        </w:rPr>
-        <w:instrText xml:space="preserve"> INCLUDEPICTURE "http://pic.pimg.tw/littlechocho/1345533403-2889220029_n.png" \* MERGEFORMATINET </w:instrText>
-      </w:r>
-      <w:r>
-        <w:rPr>
-          <w:rFonts w:ascii="Verdana" w:hAnsi="Verdana" w:cs="Arial"/>
-          <w:color w:val="444444"/>
-          <w:spacing w:val="12"/>
-          <w:kern w:val="0"/>
-          <w:sz w:val="20"/>
-          <w:szCs w:val="20"/>
-        </w:rPr>
-        <w:fldChar w:fldCharType="separate"/>
-      </w:r>
-      <w:r>
-        <w:rPr>
-          <w:rFonts w:ascii="Verdana" w:hAnsi="Verdana" w:cs="Arial"/>
-          <w:color w:val="444444"/>
-          <w:spacing w:val="12"/>
-          <w:kern w:val="0"/>
-          <w:sz w:val="20"/>
-          <w:szCs w:val="20"/>
-        </w:rPr>
-        <w:pict>
-          <v:shape id="_x0000_i1034" type="#_x0000_t75" alt="6" style="width:384.2pt;height:186.45pt">
-            <v:imagedata r:id="rId16" r:href="rId17"/>
-          </v:shape>
-        </w:pict>
-      </w:r>
-      <w:r>
-        <w:rPr>
-          <w:rFonts w:ascii="Verdana" w:hAnsi="Verdana" w:cs="Arial"/>
-          <w:color w:val="444444"/>
-          <w:spacing w:val="12"/>
-          <w:kern w:val="0"/>
-          <w:sz w:val="20"/>
-          <w:szCs w:val="20"/>
-        </w:rPr>
-        <w:fldChar w:fldCharType="end"/>
-      </w:r>
       <w:bookmarkEnd w:id="0"/>
     </w:p>
     <w:p>
       <w:pPr>
+        <w:pStyle w:val="Web"/>
+        <w:shd w:val="clear" w:color="auto" w:fill="FFFFFF"/>
+        <w:spacing w:before="0" w:beforeAutospacing="0" w:after="0" w:afterAutospacing="0"/>
+        <w:textAlignment w:val="baseline"/>
+        <w:rPr>
+          <w:rFonts w:ascii="Verdana" w:hAnsi="Verdana" w:cs="Arial"/>
+          <w:sz w:val="20"/>
+          <w:szCs w:val="20"/>
+        </w:rPr>
+      </w:pPr>
+      <w:r>
+        <w:rPr>
+          <w:rFonts w:ascii="Verdana" w:hAnsi="Verdana" w:cs="Arial"/>
+          <w:sz w:val="20"/>
+          <w:szCs w:val="20"/>
+        </w:rPr>
+        <w:t xml:space="preserve">To install eclipse on </w:t>
+      </w:r>
+      <w:proofErr w:type="spellStart"/>
+      <w:r>
+        <w:rPr>
+          <w:rFonts w:ascii="Verdana" w:hAnsi="Verdana" w:cs="Arial"/>
+          <w:sz w:val="20"/>
+          <w:szCs w:val="20"/>
+        </w:rPr>
+        <w:t>ubuntu</w:t>
+      </w:r>
+      <w:proofErr w:type="spellEnd"/>
+      <w:r>
+        <w:rPr>
+          <w:rFonts w:ascii="Verdana" w:hAnsi="Verdana" w:cs="Arial"/>
+          <w:sz w:val="20"/>
+          <w:szCs w:val="20"/>
+        </w:rPr>
+        <w:t xml:space="preserve"> you need to download it first from</w:t>
+      </w:r>
+      <w:r>
+        <w:rPr>
+          <w:rStyle w:val="apple-converted-space"/>
+          <w:rFonts w:ascii="Verdana" w:hAnsi="Verdana" w:cs="Arial"/>
+          <w:sz w:val="20"/>
+          <w:szCs w:val="20"/>
+        </w:rPr>
+        <w:t> </w:t>
+      </w:r>
+      <w:hyperlink r:id="rId17" w:history="1">
+        <w:r>
+          <w:rPr>
+            <w:rStyle w:val="a3"/>
+            <w:rFonts w:ascii="Verdana" w:hAnsi="Verdana" w:cs="Arial"/>
+            <w:color w:val="auto"/>
+            <w:sz w:val="20"/>
+            <w:szCs w:val="20"/>
+            <w:bdr w:val="none" w:sz="0" w:space="0" w:color="auto" w:frame="1"/>
+          </w:rPr>
+          <w:t>http://www.eclipse.org/downloads/</w:t>
+        </w:r>
+      </w:hyperlink>
+      <w:r>
+        <w:rPr>
+          <w:rStyle w:val="apple-converted-space"/>
+          <w:rFonts w:ascii="Verdana" w:hAnsi="Verdana" w:cs="Arial"/>
+          <w:sz w:val="20"/>
+          <w:szCs w:val="20"/>
+        </w:rPr>
+        <w:t> </w:t>
+      </w:r>
+      <w:r>
+        <w:rPr>
+          <w:rFonts w:ascii="Verdana" w:hAnsi="Verdana" w:cs="Arial"/>
+          <w:sz w:val="20"/>
+          <w:szCs w:val="20"/>
+        </w:rPr>
+        <w:t>Extract the downloaded file by right click on it and extract here or running the following:</w:t>
+      </w:r>
+    </w:p>
+    <w:p>
+      <w:pPr>
+        <w:pStyle w:val="HTML"/>
+        <w:shd w:val="clear" w:color="auto" w:fill="EEEEEE"/>
+        <w:textAlignment w:val="baseline"/>
+        <w:rPr>
+          <w:rFonts w:ascii="Verdana" w:hAnsi="Verdana" w:cs="Consolas"/>
+          <w:sz w:val="20"/>
+          <w:szCs w:val="20"/>
+        </w:rPr>
+      </w:pPr>
+      <w:proofErr w:type="gramStart"/>
+      <w:r>
+        <w:rPr>
+          <w:rStyle w:val="pln"/>
+          <w:rFonts w:ascii="Verdana" w:hAnsi="Verdana" w:cs="Consolas"/>
+          <w:sz w:val="20"/>
+          <w:szCs w:val="20"/>
+          <w:bdr w:val="none" w:sz="0" w:space="0" w:color="auto" w:frame="1"/>
+        </w:rPr>
+        <w:t>tar</w:t>
+      </w:r>
+      <w:proofErr w:type="gramEnd"/>
+      <w:r>
+        <w:rPr>
+          <w:rStyle w:val="pln"/>
+          <w:rFonts w:ascii="Verdana" w:hAnsi="Verdana" w:cs="Consolas"/>
+          <w:sz w:val="20"/>
+          <w:szCs w:val="20"/>
+          <w:bdr w:val="none" w:sz="0" w:space="0" w:color="auto" w:frame="1"/>
+        </w:rPr>
+        <w:t xml:space="preserve"> </w:t>
+      </w:r>
+      <w:proofErr w:type="spellStart"/>
+      <w:r>
+        <w:rPr>
+          <w:rStyle w:val="pln"/>
+          <w:rFonts w:ascii="Verdana" w:hAnsi="Verdana" w:cs="Consolas"/>
+          <w:sz w:val="20"/>
+          <w:szCs w:val="20"/>
+          <w:bdr w:val="none" w:sz="0" w:space="0" w:color="auto" w:frame="1"/>
+        </w:rPr>
+        <w:t>xzf</w:t>
+      </w:r>
+      <w:proofErr w:type="spellEnd"/>
+      <w:r>
+        <w:rPr>
+          <w:rStyle w:val="pln"/>
+          <w:rFonts w:ascii="Verdana" w:hAnsi="Verdana" w:cs="Consolas"/>
+          <w:sz w:val="20"/>
+          <w:szCs w:val="20"/>
+          <w:bdr w:val="none" w:sz="0" w:space="0" w:color="auto" w:frame="1"/>
+        </w:rPr>
+        <w:t xml:space="preserve"> </w:t>
+      </w:r>
+      <w:proofErr w:type="spellStart"/>
+      <w:r>
+        <w:rPr>
+          <w:rStyle w:val="pln"/>
+          <w:rFonts w:ascii="Verdana" w:hAnsi="Verdana" w:cs="Consolas"/>
+          <w:sz w:val="20"/>
+          <w:szCs w:val="20"/>
+          <w:bdr w:val="none" w:sz="0" w:space="0" w:color="auto" w:frame="1"/>
+        </w:rPr>
+        <w:t>dir</w:t>
+      </w:r>
+      <w:proofErr w:type="spellEnd"/>
+      <w:r>
+        <w:rPr>
+          <w:rStyle w:val="pun"/>
+          <w:rFonts w:ascii="Verdana" w:hAnsi="Verdana" w:cs="Consolas"/>
+          <w:sz w:val="20"/>
+          <w:szCs w:val="20"/>
+          <w:bdr w:val="none" w:sz="0" w:space="0" w:color="auto" w:frame="1"/>
+        </w:rPr>
+        <w:t>/</w:t>
+      </w:r>
+      <w:r>
+        <w:rPr>
+          <w:rStyle w:val="pln"/>
+          <w:rFonts w:ascii="Verdana" w:hAnsi="Verdana" w:cs="Consolas"/>
+          <w:sz w:val="20"/>
+          <w:szCs w:val="20"/>
+          <w:bdr w:val="none" w:sz="0" w:space="0" w:color="auto" w:frame="1"/>
+        </w:rPr>
+        <w:t>eclipse</w:t>
+      </w:r>
+      <w:r>
+        <w:rPr>
+          <w:rStyle w:val="pun"/>
+          <w:rFonts w:ascii="Verdana" w:hAnsi="Verdana" w:cs="Consolas"/>
+          <w:sz w:val="20"/>
+          <w:szCs w:val="20"/>
+          <w:bdr w:val="none" w:sz="0" w:space="0" w:color="auto" w:frame="1"/>
+        </w:rPr>
+        <w:t>-</w:t>
+      </w:r>
+      <w:r>
+        <w:rPr>
+          <w:rStyle w:val="pln"/>
+          <w:rFonts w:ascii="Verdana" w:hAnsi="Verdana" w:cs="Consolas"/>
+          <w:sz w:val="20"/>
+          <w:szCs w:val="20"/>
+          <w:bdr w:val="none" w:sz="0" w:space="0" w:color="auto" w:frame="1"/>
+        </w:rPr>
+        <w:t>SDK</w:t>
+      </w:r>
+      <w:r>
+        <w:rPr>
+          <w:rStyle w:val="pun"/>
+          <w:rFonts w:ascii="Verdana" w:hAnsi="Verdana" w:cs="Consolas"/>
+          <w:sz w:val="20"/>
+          <w:szCs w:val="20"/>
+          <w:bdr w:val="none" w:sz="0" w:space="0" w:color="auto" w:frame="1"/>
+        </w:rPr>
+        <w:t>-</w:t>
+      </w:r>
+      <w:r>
+        <w:rPr>
+          <w:rStyle w:val="lit"/>
+          <w:rFonts w:ascii="Verdana" w:hAnsi="Verdana" w:cs="Consolas"/>
+          <w:sz w:val="20"/>
+          <w:szCs w:val="20"/>
+          <w:bdr w:val="none" w:sz="0" w:space="0" w:color="auto" w:frame="1"/>
+        </w:rPr>
+        <w:t>3.3</w:t>
+      </w:r>
+      <w:r>
+        <w:rPr>
+          <w:rStyle w:val="pun"/>
+          <w:rFonts w:ascii="Verdana" w:hAnsi="Verdana" w:cs="Consolas"/>
+          <w:sz w:val="20"/>
+          <w:szCs w:val="20"/>
+          <w:bdr w:val="none" w:sz="0" w:space="0" w:color="auto" w:frame="1"/>
+        </w:rPr>
+        <w:t>.</w:t>
+      </w:r>
+      <w:r>
+        <w:rPr>
+          <w:rStyle w:val="lit"/>
+          <w:rFonts w:ascii="Verdana" w:hAnsi="Verdana" w:cs="Consolas"/>
+          <w:sz w:val="20"/>
+          <w:szCs w:val="20"/>
+          <w:bdr w:val="none" w:sz="0" w:space="0" w:color="auto" w:frame="1"/>
+        </w:rPr>
+        <w:t>1.1</w:t>
+      </w:r>
+      <w:r>
+        <w:rPr>
+          <w:rStyle w:val="pun"/>
+          <w:rFonts w:ascii="Verdana" w:hAnsi="Verdana" w:cs="Consolas"/>
+          <w:sz w:val="20"/>
+          <w:szCs w:val="20"/>
+          <w:bdr w:val="none" w:sz="0" w:space="0" w:color="auto" w:frame="1"/>
+        </w:rPr>
+        <w:t>-</w:t>
+      </w:r>
+      <w:r>
+        <w:rPr>
+          <w:rStyle w:val="pln"/>
+          <w:rFonts w:ascii="Verdana" w:hAnsi="Verdana" w:cs="Consolas"/>
+          <w:sz w:val="20"/>
+          <w:szCs w:val="20"/>
+          <w:bdr w:val="none" w:sz="0" w:space="0" w:color="auto" w:frame="1"/>
+        </w:rPr>
+        <w:t>linux</w:t>
+      </w:r>
+      <w:r>
+        <w:rPr>
+          <w:rStyle w:val="pun"/>
+          <w:rFonts w:ascii="Verdana" w:hAnsi="Verdana" w:cs="Consolas"/>
+          <w:sz w:val="20"/>
+          <w:szCs w:val="20"/>
+          <w:bdr w:val="none" w:sz="0" w:space="0" w:color="auto" w:frame="1"/>
+        </w:rPr>
+        <w:t>-</w:t>
+      </w:r>
+      <w:r>
+        <w:rPr>
+          <w:rStyle w:val="pln"/>
+          <w:rFonts w:ascii="Verdana" w:hAnsi="Verdana" w:cs="Consolas"/>
+          <w:sz w:val="20"/>
+          <w:szCs w:val="20"/>
+          <w:bdr w:val="none" w:sz="0" w:space="0" w:color="auto" w:frame="1"/>
+        </w:rPr>
+        <w:t>gtk</w:t>
+      </w:r>
+      <w:r>
+        <w:rPr>
+          <w:rStyle w:val="pun"/>
+          <w:rFonts w:ascii="Verdana" w:hAnsi="Verdana" w:cs="Consolas"/>
+          <w:sz w:val="20"/>
+          <w:szCs w:val="20"/>
+          <w:bdr w:val="none" w:sz="0" w:space="0" w:color="auto" w:frame="1"/>
+        </w:rPr>
+        <w:t>.</w:t>
+      </w:r>
+      <w:r>
+        <w:rPr>
+          <w:rStyle w:val="pln"/>
+          <w:rFonts w:ascii="Verdana" w:hAnsi="Verdana" w:cs="Consolas"/>
+          <w:sz w:val="20"/>
+          <w:szCs w:val="20"/>
+          <w:bdr w:val="none" w:sz="0" w:space="0" w:color="auto" w:frame="1"/>
+        </w:rPr>
+        <w:t>tar</w:t>
+      </w:r>
+      <w:r>
+        <w:rPr>
+          <w:rStyle w:val="pun"/>
+          <w:rFonts w:ascii="Verdana" w:hAnsi="Verdana" w:cs="Consolas"/>
+          <w:sz w:val="20"/>
+          <w:szCs w:val="20"/>
+          <w:bdr w:val="none" w:sz="0" w:space="0" w:color="auto" w:frame="1"/>
+        </w:rPr>
+        <w:t>.</w:t>
+      </w:r>
+      <w:r>
+        <w:rPr>
+          <w:rStyle w:val="pln"/>
+          <w:rFonts w:ascii="Verdana" w:hAnsi="Verdana" w:cs="Consolas"/>
+          <w:sz w:val="20"/>
+          <w:szCs w:val="20"/>
+          <w:bdr w:val="none" w:sz="0" w:space="0" w:color="auto" w:frame="1"/>
+        </w:rPr>
+        <w:t>gz</w:t>
+      </w:r>
+    </w:p>
+    <w:p>
+      <w:pPr>
+        <w:pStyle w:val="Web"/>
+        <w:shd w:val="clear" w:color="auto" w:fill="FFFFFF"/>
+        <w:spacing w:before="0" w:beforeAutospacing="0" w:after="0" w:afterAutospacing="0"/>
+        <w:textAlignment w:val="baseline"/>
+        <w:rPr>
+          <w:rFonts w:ascii="Verdana" w:hAnsi="Verdana" w:cs="Arial"/>
+          <w:sz w:val="20"/>
+          <w:szCs w:val="20"/>
+        </w:rPr>
+      </w:pPr>
+      <w:r>
+        <w:rPr>
+          <w:rFonts w:ascii="Verdana" w:hAnsi="Verdana" w:cs="Arial"/>
+          <w:sz w:val="20"/>
+          <w:szCs w:val="20"/>
+        </w:rPr>
+        <w:t xml:space="preserve">Where eclipse-SDK-3.3.1.1-linux-gtk is your eclipse-SDK name with version and </w:t>
+      </w:r>
+      <w:proofErr w:type="spellStart"/>
+      <w:r>
+        <w:rPr>
+          <w:rFonts w:ascii="Verdana" w:hAnsi="Verdana" w:cs="Arial"/>
+          <w:sz w:val="20"/>
+          <w:szCs w:val="20"/>
+        </w:rPr>
+        <w:t>dir</w:t>
+      </w:r>
+      <w:proofErr w:type="spellEnd"/>
+      <w:r>
+        <w:rPr>
+          <w:rFonts w:ascii="Verdana" w:hAnsi="Verdana" w:cs="Arial"/>
+          <w:sz w:val="20"/>
+          <w:szCs w:val="20"/>
+        </w:rPr>
+        <w:t xml:space="preserve"> is the directory of eclipse-</w:t>
+      </w:r>
+      <w:proofErr w:type="spellStart"/>
+      <w:r>
+        <w:rPr>
+          <w:rFonts w:ascii="Verdana" w:hAnsi="Verdana" w:cs="Arial"/>
+          <w:sz w:val="20"/>
+          <w:szCs w:val="20"/>
+        </w:rPr>
+        <w:t>sdk</w:t>
+      </w:r>
+      <w:proofErr w:type="spellEnd"/>
+      <w:r>
+        <w:rPr>
+          <w:rFonts w:ascii="Verdana" w:hAnsi="Verdana" w:cs="Arial"/>
+          <w:sz w:val="20"/>
+          <w:szCs w:val="20"/>
+        </w:rPr>
+        <w:t>.</w:t>
+      </w:r>
+    </w:p>
+    <w:p>
+      <w:pPr>
+        <w:pStyle w:val="Web"/>
+        <w:shd w:val="clear" w:color="auto" w:fill="FFFFFF"/>
+        <w:spacing w:before="0" w:beforeAutospacing="0" w:after="0" w:afterAutospacing="0"/>
+        <w:textAlignment w:val="baseline"/>
+        <w:rPr>
+          <w:rFonts w:ascii="Verdana" w:hAnsi="Verdana" w:cs="Arial"/>
+          <w:sz w:val="20"/>
+          <w:szCs w:val="20"/>
+        </w:rPr>
+      </w:pPr>
+      <w:r>
+        <w:rPr>
+          <w:rFonts w:ascii="Verdana" w:hAnsi="Verdana" w:cs="Arial"/>
+          <w:sz w:val="20"/>
+          <w:szCs w:val="20"/>
+        </w:rPr>
+        <w:t>Now move it to the root directory. Apply the following command to do this.</w:t>
+      </w:r>
+    </w:p>
+    <w:p>
+      <w:pPr>
+        <w:pStyle w:val="HTML"/>
+        <w:shd w:val="clear" w:color="auto" w:fill="EEEEEE"/>
+        <w:textAlignment w:val="baseline"/>
+        <w:rPr>
+          <w:rFonts w:ascii="Verdana" w:hAnsi="Verdana" w:cs="Consolas"/>
+          <w:sz w:val="20"/>
+          <w:szCs w:val="20"/>
+        </w:rPr>
+      </w:pPr>
+      <w:proofErr w:type="spellStart"/>
+      <w:proofErr w:type="gramStart"/>
+      <w:r>
+        <w:rPr>
+          <w:rStyle w:val="pln"/>
+          <w:rFonts w:ascii="Verdana" w:hAnsi="Verdana" w:cs="Consolas"/>
+          <w:sz w:val="20"/>
+          <w:szCs w:val="20"/>
+          <w:bdr w:val="none" w:sz="0" w:space="0" w:color="auto" w:frame="1"/>
+        </w:rPr>
+        <w:t>sudo</w:t>
+      </w:r>
+      <w:proofErr w:type="spellEnd"/>
+      <w:proofErr w:type="gramEnd"/>
+      <w:r>
+        <w:rPr>
+          <w:rStyle w:val="pln"/>
+          <w:rFonts w:ascii="Verdana" w:hAnsi="Verdana" w:cs="Consolas"/>
+          <w:sz w:val="20"/>
+          <w:szCs w:val="20"/>
+          <w:bdr w:val="none" w:sz="0" w:space="0" w:color="auto" w:frame="1"/>
+        </w:rPr>
+        <w:t xml:space="preserve"> mv </w:t>
+      </w:r>
+      <w:proofErr w:type="spellStart"/>
+      <w:r>
+        <w:rPr>
+          <w:rStyle w:val="pln"/>
+          <w:rFonts w:ascii="Verdana" w:hAnsi="Verdana" w:cs="Consolas"/>
+          <w:sz w:val="20"/>
+          <w:szCs w:val="20"/>
+          <w:bdr w:val="none" w:sz="0" w:space="0" w:color="auto" w:frame="1"/>
+        </w:rPr>
+        <w:t>dir</w:t>
+      </w:r>
+      <w:proofErr w:type="spellEnd"/>
+      <w:r>
+        <w:rPr>
+          <w:rStyle w:val="pun"/>
+          <w:rFonts w:ascii="Verdana" w:hAnsi="Verdana" w:cs="Consolas"/>
+          <w:sz w:val="20"/>
+          <w:szCs w:val="20"/>
+          <w:bdr w:val="none" w:sz="0" w:space="0" w:color="auto" w:frame="1"/>
+        </w:rPr>
+        <w:t>/</w:t>
+      </w:r>
+      <w:r>
+        <w:rPr>
+          <w:rStyle w:val="pln"/>
+          <w:rFonts w:ascii="Verdana" w:hAnsi="Verdana" w:cs="Consolas"/>
+          <w:sz w:val="20"/>
+          <w:szCs w:val="20"/>
+          <w:bdr w:val="none" w:sz="0" w:space="0" w:color="auto" w:frame="1"/>
+        </w:rPr>
+        <w:t xml:space="preserve">eclipse </w:t>
+      </w:r>
+      <w:r>
+        <w:rPr>
+          <w:rStyle w:val="pun"/>
+          <w:rFonts w:ascii="Verdana" w:hAnsi="Verdana" w:cs="Consolas"/>
+          <w:sz w:val="20"/>
+          <w:szCs w:val="20"/>
+          <w:bdr w:val="none" w:sz="0" w:space="0" w:color="auto" w:frame="1"/>
+        </w:rPr>
+        <w:t>~</w:t>
+      </w:r>
+    </w:p>
+    <w:p>
+      <w:pPr>
+        <w:pStyle w:val="Web"/>
+        <w:shd w:val="clear" w:color="auto" w:fill="FFFFFF"/>
+        <w:spacing w:before="0" w:beforeAutospacing="0" w:after="0" w:afterAutospacing="0"/>
+        <w:textAlignment w:val="baseline"/>
+        <w:rPr>
+          <w:rFonts w:ascii="Verdana" w:hAnsi="Verdana" w:cs="Arial"/>
+          <w:sz w:val="20"/>
+          <w:szCs w:val="20"/>
+        </w:rPr>
+      </w:pPr>
+      <w:r>
+        <w:rPr>
+          <w:rFonts w:ascii="Verdana" w:hAnsi="Verdana" w:cs="Arial"/>
+          <w:sz w:val="20"/>
+          <w:szCs w:val="20"/>
+        </w:rPr>
+        <w:t>Now you are ready to configure your eclipse. To do this follow the following step by step...</w:t>
+      </w:r>
+    </w:p>
+    <w:p>
+      <w:pPr>
+        <w:pStyle w:val="HTML"/>
+        <w:shd w:val="clear" w:color="auto" w:fill="EEEEEE"/>
+        <w:textAlignment w:val="baseline"/>
+        <w:rPr>
+          <w:rFonts w:ascii="Verdana" w:hAnsi="Verdana" w:cs="Consolas"/>
+          <w:sz w:val="20"/>
+          <w:szCs w:val="20"/>
+        </w:rPr>
+      </w:pPr>
+      <w:proofErr w:type="spellStart"/>
+      <w:proofErr w:type="gramStart"/>
+      <w:r>
+        <w:rPr>
+          <w:rStyle w:val="pln"/>
+          <w:rFonts w:ascii="Verdana" w:hAnsi="Verdana" w:cs="Consolas"/>
+          <w:sz w:val="20"/>
+          <w:szCs w:val="20"/>
+          <w:bdr w:val="none" w:sz="0" w:space="0" w:color="auto" w:frame="1"/>
+        </w:rPr>
+        <w:t>sudo</w:t>
+      </w:r>
+      <w:proofErr w:type="spellEnd"/>
+      <w:proofErr w:type="gramEnd"/>
+      <w:r>
+        <w:rPr>
+          <w:rStyle w:val="pln"/>
+          <w:rFonts w:ascii="Verdana" w:hAnsi="Verdana" w:cs="Consolas"/>
+          <w:sz w:val="20"/>
+          <w:szCs w:val="20"/>
+          <w:bdr w:val="none" w:sz="0" w:space="0" w:color="auto" w:frame="1"/>
+        </w:rPr>
+        <w:t xml:space="preserve"> mv eclipse </w:t>
+      </w:r>
+      <w:r>
+        <w:rPr>
+          <w:rStyle w:val="pun"/>
+          <w:rFonts w:ascii="Verdana" w:hAnsi="Verdana" w:cs="Consolas"/>
+          <w:sz w:val="20"/>
+          <w:szCs w:val="20"/>
+          <w:bdr w:val="none" w:sz="0" w:space="0" w:color="auto" w:frame="1"/>
+        </w:rPr>
+        <w:t>/</w:t>
+      </w:r>
+      <w:r>
+        <w:rPr>
+          <w:rStyle w:val="pln"/>
+          <w:rFonts w:ascii="Verdana" w:hAnsi="Verdana" w:cs="Consolas"/>
+          <w:sz w:val="20"/>
+          <w:szCs w:val="20"/>
+          <w:bdr w:val="none" w:sz="0" w:space="0" w:color="auto" w:frame="1"/>
+        </w:rPr>
+        <w:t>opt</w:t>
+      </w:r>
+      <w:r>
+        <w:rPr>
+          <w:rStyle w:val="pun"/>
+          <w:rFonts w:ascii="Verdana" w:hAnsi="Verdana" w:cs="Consolas"/>
+          <w:sz w:val="20"/>
+          <w:szCs w:val="20"/>
+          <w:bdr w:val="none" w:sz="0" w:space="0" w:color="auto" w:frame="1"/>
+        </w:rPr>
+        <w:t>/</w:t>
+      </w:r>
+    </w:p>
+    <w:p>
+      <w:pPr>
+        <w:pStyle w:val="Web"/>
+        <w:shd w:val="clear" w:color="auto" w:fill="FFFFFF"/>
+        <w:spacing w:before="0" w:beforeAutospacing="0" w:after="0" w:afterAutospacing="0"/>
+        <w:textAlignment w:val="baseline"/>
+        <w:rPr>
+          <w:rFonts w:ascii="Verdana" w:hAnsi="Verdana" w:cs="Arial"/>
+          <w:sz w:val="20"/>
+          <w:szCs w:val="20"/>
+        </w:rPr>
+      </w:pPr>
+      <w:r>
+        <w:rPr>
+          <w:rFonts w:ascii="Verdana" w:hAnsi="Verdana" w:cs="Arial"/>
+          <w:sz w:val="20"/>
+          <w:szCs w:val="20"/>
+        </w:rPr>
+        <w:t>Take care of the permissions:</w:t>
+      </w:r>
+    </w:p>
+    <w:p>
+      <w:pPr>
+        <w:pStyle w:val="HTML"/>
+        <w:shd w:val="clear" w:color="auto" w:fill="EEEEEE"/>
+        <w:textAlignment w:val="baseline"/>
+        <w:rPr>
+          <w:rStyle w:val="pln"/>
+          <w:rFonts w:ascii="Verdana" w:hAnsi="Verdana" w:cs="Consolas"/>
+          <w:sz w:val="20"/>
+          <w:szCs w:val="20"/>
+          <w:bdr w:val="none" w:sz="0" w:space="0" w:color="auto" w:frame="1"/>
+        </w:rPr>
+      </w:pPr>
+      <w:proofErr w:type="spellStart"/>
+      <w:proofErr w:type="gramStart"/>
+      <w:r>
+        <w:rPr>
+          <w:rStyle w:val="pln"/>
+          <w:rFonts w:ascii="Verdana" w:hAnsi="Verdana" w:cs="Consolas"/>
+          <w:sz w:val="20"/>
+          <w:szCs w:val="20"/>
+          <w:bdr w:val="none" w:sz="0" w:space="0" w:color="auto" w:frame="1"/>
+        </w:rPr>
+        <w:t>sudo</w:t>
+      </w:r>
+      <w:proofErr w:type="spellEnd"/>
+      <w:proofErr w:type="gramEnd"/>
+      <w:r>
+        <w:rPr>
+          <w:rStyle w:val="pln"/>
+          <w:rFonts w:ascii="Verdana" w:hAnsi="Verdana" w:cs="Consolas"/>
+          <w:sz w:val="20"/>
+          <w:szCs w:val="20"/>
+          <w:bdr w:val="none" w:sz="0" w:space="0" w:color="auto" w:frame="1"/>
+        </w:rPr>
+        <w:t xml:space="preserve"> </w:t>
+      </w:r>
+      <w:proofErr w:type="spellStart"/>
+      <w:r>
+        <w:rPr>
+          <w:rStyle w:val="pln"/>
+          <w:rFonts w:ascii="Verdana" w:hAnsi="Verdana" w:cs="Consolas"/>
+          <w:sz w:val="20"/>
+          <w:szCs w:val="20"/>
+          <w:bdr w:val="none" w:sz="0" w:space="0" w:color="auto" w:frame="1"/>
+        </w:rPr>
+        <w:t>chmod</w:t>
+      </w:r>
+      <w:proofErr w:type="spellEnd"/>
+      <w:r>
+        <w:rPr>
+          <w:rStyle w:val="pln"/>
+          <w:rFonts w:ascii="Verdana" w:hAnsi="Verdana" w:cs="Consolas"/>
+          <w:sz w:val="20"/>
+          <w:szCs w:val="20"/>
+          <w:bdr w:val="none" w:sz="0" w:space="0" w:color="auto" w:frame="1"/>
+        </w:rPr>
+        <w:t xml:space="preserve"> </w:t>
+      </w:r>
+      <w:r>
+        <w:rPr>
+          <w:rStyle w:val="pun"/>
+          <w:rFonts w:ascii="Verdana" w:hAnsi="Verdana" w:cs="Consolas"/>
+          <w:sz w:val="20"/>
+          <w:szCs w:val="20"/>
+          <w:bdr w:val="none" w:sz="0" w:space="0" w:color="auto" w:frame="1"/>
+        </w:rPr>
+        <w:t>-</w:t>
+      </w:r>
+      <w:r>
+        <w:rPr>
+          <w:rStyle w:val="pln"/>
+          <w:rFonts w:ascii="Verdana" w:hAnsi="Verdana" w:cs="Consolas"/>
+          <w:sz w:val="20"/>
+          <w:szCs w:val="20"/>
+          <w:bdr w:val="none" w:sz="0" w:space="0" w:color="auto" w:frame="1"/>
+        </w:rPr>
+        <w:t xml:space="preserve">R </w:t>
+      </w:r>
+      <w:r>
+        <w:rPr>
+          <w:rStyle w:val="pun"/>
+          <w:rFonts w:ascii="Verdana" w:hAnsi="Verdana" w:cs="Consolas"/>
+          <w:sz w:val="20"/>
+          <w:szCs w:val="20"/>
+          <w:bdr w:val="none" w:sz="0" w:space="0" w:color="auto" w:frame="1"/>
+        </w:rPr>
+        <w:t>+</w:t>
+      </w:r>
+      <w:r>
+        <w:rPr>
+          <w:rStyle w:val="pln"/>
+          <w:rFonts w:ascii="Verdana" w:hAnsi="Verdana" w:cs="Consolas"/>
+          <w:sz w:val="20"/>
+          <w:szCs w:val="20"/>
+          <w:bdr w:val="none" w:sz="0" w:space="0" w:color="auto" w:frame="1"/>
+        </w:rPr>
+        <w:t xml:space="preserve">r </w:t>
+      </w:r>
+      <w:r>
+        <w:rPr>
+          <w:rStyle w:val="pun"/>
+          <w:rFonts w:ascii="Verdana" w:hAnsi="Verdana" w:cs="Consolas"/>
+          <w:sz w:val="20"/>
+          <w:szCs w:val="20"/>
+          <w:bdr w:val="none" w:sz="0" w:space="0" w:color="auto" w:frame="1"/>
+        </w:rPr>
+        <w:t>/</w:t>
+      </w:r>
+      <w:r>
+        <w:rPr>
+          <w:rStyle w:val="pln"/>
+          <w:rFonts w:ascii="Verdana" w:hAnsi="Verdana" w:cs="Consolas"/>
+          <w:sz w:val="20"/>
+          <w:szCs w:val="20"/>
+          <w:bdr w:val="none" w:sz="0" w:space="0" w:color="auto" w:frame="1"/>
+        </w:rPr>
+        <w:t>opt</w:t>
+      </w:r>
+      <w:r>
+        <w:rPr>
+          <w:rStyle w:val="pun"/>
+          <w:rFonts w:ascii="Verdana" w:hAnsi="Verdana" w:cs="Consolas"/>
+          <w:sz w:val="20"/>
+          <w:szCs w:val="20"/>
+          <w:bdr w:val="none" w:sz="0" w:space="0" w:color="auto" w:frame="1"/>
+        </w:rPr>
+        <w:t>/</w:t>
+      </w:r>
+      <w:r>
+        <w:rPr>
+          <w:rStyle w:val="pln"/>
+          <w:rFonts w:ascii="Verdana" w:hAnsi="Verdana" w:cs="Consolas"/>
+          <w:sz w:val="20"/>
+          <w:szCs w:val="20"/>
+          <w:bdr w:val="none" w:sz="0" w:space="0" w:color="auto" w:frame="1"/>
+        </w:rPr>
+        <w:t>eclipse</w:t>
+      </w:r>
+    </w:p>
+    <w:p>
+      <w:pPr>
+        <w:pStyle w:val="HTML"/>
+        <w:shd w:val="clear" w:color="auto" w:fill="EEEEEE"/>
+        <w:textAlignment w:val="baseline"/>
+        <w:rPr>
+          <w:rFonts w:ascii="Verdana" w:hAnsi="Verdana" w:cs="Consolas"/>
+          <w:sz w:val="20"/>
+          <w:szCs w:val="20"/>
+        </w:rPr>
+      </w:pPr>
+      <w:proofErr w:type="spellStart"/>
+      <w:proofErr w:type="gramStart"/>
+      <w:r>
+        <w:rPr>
+          <w:rStyle w:val="pln"/>
+          <w:rFonts w:ascii="Verdana" w:hAnsi="Verdana" w:cs="Consolas"/>
+          <w:sz w:val="20"/>
+          <w:szCs w:val="20"/>
+          <w:bdr w:val="none" w:sz="0" w:space="0" w:color="auto" w:frame="1"/>
+        </w:rPr>
+        <w:t>sudo</w:t>
+      </w:r>
+      <w:proofErr w:type="spellEnd"/>
+      <w:proofErr w:type="gramEnd"/>
+      <w:r>
+        <w:rPr>
+          <w:rStyle w:val="pln"/>
+          <w:rFonts w:ascii="Verdana" w:hAnsi="Verdana" w:cs="Consolas"/>
+          <w:sz w:val="20"/>
+          <w:szCs w:val="20"/>
+          <w:bdr w:val="none" w:sz="0" w:space="0" w:color="auto" w:frame="1"/>
+        </w:rPr>
+        <w:t xml:space="preserve"> </w:t>
+      </w:r>
+      <w:proofErr w:type="spellStart"/>
+      <w:r>
+        <w:rPr>
+          <w:rStyle w:val="pln"/>
+          <w:rFonts w:ascii="Verdana" w:hAnsi="Verdana" w:cs="Consolas"/>
+          <w:sz w:val="20"/>
+          <w:szCs w:val="20"/>
+          <w:bdr w:val="none" w:sz="0" w:space="0" w:color="auto" w:frame="1"/>
+        </w:rPr>
+        <w:t>chmod</w:t>
+      </w:r>
+      <w:proofErr w:type="spellEnd"/>
+      <w:r>
+        <w:rPr>
+          <w:rStyle w:val="pln"/>
+          <w:rFonts w:ascii="Verdana" w:hAnsi="Verdana" w:cs="Consolas"/>
+          <w:sz w:val="20"/>
+          <w:szCs w:val="20"/>
+          <w:bdr w:val="none" w:sz="0" w:space="0" w:color="auto" w:frame="1"/>
+        </w:rPr>
+        <w:t xml:space="preserve"> </w:t>
+      </w:r>
+      <w:r>
+        <w:rPr>
+          <w:rStyle w:val="pun"/>
+          <w:rFonts w:ascii="Verdana" w:hAnsi="Verdana" w:cs="Consolas"/>
+          <w:sz w:val="20"/>
+          <w:szCs w:val="20"/>
+          <w:bdr w:val="none" w:sz="0" w:space="0" w:color="auto" w:frame="1"/>
+        </w:rPr>
+        <w:t>+</w:t>
+      </w:r>
+      <w:r>
+        <w:rPr>
+          <w:rStyle w:val="pln"/>
+          <w:rFonts w:ascii="Verdana" w:hAnsi="Verdana" w:cs="Consolas"/>
+          <w:sz w:val="20"/>
+          <w:szCs w:val="20"/>
+          <w:bdr w:val="none" w:sz="0" w:space="0" w:color="auto" w:frame="1"/>
+        </w:rPr>
+        <w:t xml:space="preserve">x </w:t>
+      </w:r>
+      <w:r>
+        <w:rPr>
+          <w:rStyle w:val="pun"/>
+          <w:rFonts w:ascii="Verdana" w:hAnsi="Verdana" w:cs="Consolas"/>
+          <w:sz w:val="20"/>
+          <w:szCs w:val="20"/>
+          <w:bdr w:val="none" w:sz="0" w:space="0" w:color="auto" w:frame="1"/>
+        </w:rPr>
+        <w:t>/</w:t>
+      </w:r>
+      <w:r>
+        <w:rPr>
+          <w:rStyle w:val="pln"/>
+          <w:rFonts w:ascii="Verdana" w:hAnsi="Verdana" w:cs="Consolas"/>
+          <w:sz w:val="20"/>
+          <w:szCs w:val="20"/>
+          <w:bdr w:val="none" w:sz="0" w:space="0" w:color="auto" w:frame="1"/>
+        </w:rPr>
+        <w:t>opt</w:t>
+      </w:r>
+      <w:r>
+        <w:rPr>
+          <w:rStyle w:val="pun"/>
+          <w:rFonts w:ascii="Verdana" w:hAnsi="Verdana" w:cs="Consolas"/>
+          <w:sz w:val="20"/>
+          <w:szCs w:val="20"/>
+          <w:bdr w:val="none" w:sz="0" w:space="0" w:color="auto" w:frame="1"/>
+        </w:rPr>
+        <w:t>/</w:t>
+      </w:r>
+      <w:r>
+        <w:rPr>
+          <w:rStyle w:val="pln"/>
+          <w:rFonts w:ascii="Verdana" w:hAnsi="Verdana" w:cs="Consolas"/>
+          <w:sz w:val="20"/>
+          <w:szCs w:val="20"/>
+          <w:bdr w:val="none" w:sz="0" w:space="0" w:color="auto" w:frame="1"/>
+        </w:rPr>
+        <w:t>eclipse</w:t>
+      </w:r>
+      <w:r>
+        <w:rPr>
+          <w:rStyle w:val="pun"/>
+          <w:rFonts w:ascii="Verdana" w:hAnsi="Verdana" w:cs="Consolas"/>
+          <w:sz w:val="20"/>
+          <w:szCs w:val="20"/>
+          <w:bdr w:val="none" w:sz="0" w:space="0" w:color="auto" w:frame="1"/>
+        </w:rPr>
+        <w:t>/</w:t>
+      </w:r>
+      <w:r>
+        <w:rPr>
+          <w:rStyle w:val="pln"/>
+          <w:rFonts w:ascii="Verdana" w:hAnsi="Verdana" w:cs="Consolas"/>
+          <w:sz w:val="20"/>
+          <w:szCs w:val="20"/>
+          <w:bdr w:val="none" w:sz="0" w:space="0" w:color="auto" w:frame="1"/>
+        </w:rPr>
+        <w:t>eclipse</w:t>
+      </w:r>
+    </w:p>
+    <w:p>
+      <w:pPr>
+        <w:pStyle w:val="Web"/>
+        <w:shd w:val="clear" w:color="auto" w:fill="FFFFFF"/>
+        <w:spacing w:before="0" w:beforeAutospacing="0" w:after="0" w:afterAutospacing="0"/>
+        <w:textAlignment w:val="baseline"/>
+        <w:rPr>
+          <w:rFonts w:ascii="Verdana" w:hAnsi="Verdana" w:cs="Arial"/>
+          <w:sz w:val="20"/>
+          <w:szCs w:val="20"/>
+        </w:rPr>
+      </w:pPr>
+      <w:r>
+        <w:rPr>
+          <w:rFonts w:ascii="Verdana" w:hAnsi="Verdana" w:cs="Arial"/>
+          <w:sz w:val="20"/>
+          <w:szCs w:val="20"/>
+        </w:rPr>
+        <w:t>Create an executable in your path:</w:t>
+      </w:r>
+    </w:p>
+    <w:p>
+      <w:pPr>
+        <w:pStyle w:val="HTML"/>
+        <w:shd w:val="clear" w:color="auto" w:fill="EEEEEE"/>
+        <w:textAlignment w:val="baseline"/>
+        <w:rPr>
+          <w:rStyle w:val="pln"/>
+          <w:rFonts w:ascii="Verdana" w:hAnsi="Verdana" w:cs="Consolas"/>
+          <w:sz w:val="20"/>
+          <w:szCs w:val="20"/>
+          <w:bdr w:val="none" w:sz="0" w:space="0" w:color="auto" w:frame="1"/>
+        </w:rPr>
+      </w:pPr>
+      <w:proofErr w:type="spellStart"/>
+      <w:proofErr w:type="gramStart"/>
+      <w:r>
+        <w:rPr>
+          <w:rStyle w:val="pln"/>
+          <w:rFonts w:ascii="Verdana" w:hAnsi="Verdana" w:cs="Consolas"/>
+          <w:sz w:val="20"/>
+          <w:szCs w:val="20"/>
+          <w:bdr w:val="none" w:sz="0" w:space="0" w:color="auto" w:frame="1"/>
+        </w:rPr>
+        <w:t>sudo</w:t>
+      </w:r>
+      <w:proofErr w:type="spellEnd"/>
+      <w:proofErr w:type="gramEnd"/>
+      <w:r>
+        <w:rPr>
+          <w:rStyle w:val="pln"/>
+          <w:rFonts w:ascii="Verdana" w:hAnsi="Verdana" w:cs="Consolas"/>
+          <w:sz w:val="20"/>
+          <w:szCs w:val="20"/>
+          <w:bdr w:val="none" w:sz="0" w:space="0" w:color="auto" w:frame="1"/>
+        </w:rPr>
+        <w:t xml:space="preserve"> touch </w:t>
+      </w:r>
+      <w:r>
+        <w:rPr>
+          <w:rStyle w:val="pun"/>
+          <w:rFonts w:ascii="Verdana" w:hAnsi="Verdana" w:cs="Consolas"/>
+          <w:sz w:val="20"/>
+          <w:szCs w:val="20"/>
+          <w:bdr w:val="none" w:sz="0" w:space="0" w:color="auto" w:frame="1"/>
+        </w:rPr>
+        <w:t>/</w:t>
+      </w:r>
+      <w:proofErr w:type="spellStart"/>
+      <w:r>
+        <w:rPr>
+          <w:rStyle w:val="pln"/>
+          <w:rFonts w:ascii="Verdana" w:hAnsi="Verdana" w:cs="Consolas"/>
+          <w:sz w:val="20"/>
+          <w:szCs w:val="20"/>
+          <w:bdr w:val="none" w:sz="0" w:space="0" w:color="auto" w:frame="1"/>
+        </w:rPr>
+        <w:t>usr</w:t>
+      </w:r>
+      <w:proofErr w:type="spellEnd"/>
+      <w:r>
+        <w:rPr>
+          <w:rStyle w:val="pun"/>
+          <w:rFonts w:ascii="Verdana" w:hAnsi="Verdana" w:cs="Consolas"/>
+          <w:sz w:val="20"/>
+          <w:szCs w:val="20"/>
+          <w:bdr w:val="none" w:sz="0" w:space="0" w:color="auto" w:frame="1"/>
+        </w:rPr>
+        <w:t>/</w:t>
+      </w:r>
+      <w:r>
+        <w:rPr>
+          <w:rStyle w:val="pln"/>
+          <w:rFonts w:ascii="Verdana" w:hAnsi="Verdana" w:cs="Consolas"/>
+          <w:sz w:val="20"/>
+          <w:szCs w:val="20"/>
+          <w:bdr w:val="none" w:sz="0" w:space="0" w:color="auto" w:frame="1"/>
+        </w:rPr>
+        <w:t>bin</w:t>
+      </w:r>
+      <w:r>
+        <w:rPr>
+          <w:rStyle w:val="pun"/>
+          <w:rFonts w:ascii="Verdana" w:hAnsi="Verdana" w:cs="Consolas"/>
+          <w:sz w:val="20"/>
+          <w:szCs w:val="20"/>
+          <w:bdr w:val="none" w:sz="0" w:space="0" w:color="auto" w:frame="1"/>
+        </w:rPr>
+        <w:t>/</w:t>
+      </w:r>
+      <w:r>
+        <w:rPr>
+          <w:rStyle w:val="pln"/>
+          <w:rFonts w:ascii="Verdana" w:hAnsi="Verdana" w:cs="Consolas"/>
+          <w:sz w:val="20"/>
+          <w:szCs w:val="20"/>
+          <w:bdr w:val="none" w:sz="0" w:space="0" w:color="auto" w:frame="1"/>
+        </w:rPr>
+        <w:t>eclipse</w:t>
+      </w:r>
+    </w:p>
+    <w:p>
+      <w:pPr>
+        <w:pStyle w:val="HTML"/>
+        <w:shd w:val="clear" w:color="auto" w:fill="EEEEEE"/>
+        <w:textAlignment w:val="baseline"/>
+        <w:rPr>
+          <w:rStyle w:val="pln"/>
+          <w:rFonts w:ascii="Verdana" w:hAnsi="Verdana" w:cs="Consolas"/>
+          <w:sz w:val="20"/>
+          <w:szCs w:val="20"/>
+          <w:bdr w:val="none" w:sz="0" w:space="0" w:color="auto" w:frame="1"/>
+        </w:rPr>
+      </w:pPr>
+      <w:proofErr w:type="spellStart"/>
+      <w:proofErr w:type="gramStart"/>
+      <w:r>
+        <w:rPr>
+          <w:rStyle w:val="pln"/>
+          <w:rFonts w:ascii="Verdana" w:hAnsi="Verdana" w:cs="Consolas"/>
+          <w:sz w:val="20"/>
+          <w:szCs w:val="20"/>
+          <w:bdr w:val="none" w:sz="0" w:space="0" w:color="auto" w:frame="1"/>
+        </w:rPr>
+        <w:t>sudo</w:t>
+      </w:r>
+      <w:proofErr w:type="spellEnd"/>
+      <w:proofErr w:type="gramEnd"/>
+      <w:r>
+        <w:rPr>
+          <w:rStyle w:val="pln"/>
+          <w:rFonts w:ascii="Verdana" w:hAnsi="Verdana" w:cs="Consolas"/>
+          <w:sz w:val="20"/>
+          <w:szCs w:val="20"/>
+          <w:bdr w:val="none" w:sz="0" w:space="0" w:color="auto" w:frame="1"/>
+        </w:rPr>
+        <w:t xml:space="preserve"> </w:t>
+      </w:r>
+      <w:proofErr w:type="spellStart"/>
+      <w:r>
+        <w:rPr>
+          <w:rStyle w:val="pln"/>
+          <w:rFonts w:ascii="Verdana" w:hAnsi="Verdana" w:cs="Consolas"/>
+          <w:sz w:val="20"/>
+          <w:szCs w:val="20"/>
+          <w:bdr w:val="none" w:sz="0" w:space="0" w:color="auto" w:frame="1"/>
+        </w:rPr>
+        <w:t>chmod</w:t>
+      </w:r>
+      <w:proofErr w:type="spellEnd"/>
+      <w:r>
+        <w:rPr>
+          <w:rStyle w:val="pln"/>
+          <w:rFonts w:ascii="Verdana" w:hAnsi="Verdana" w:cs="Consolas"/>
+          <w:sz w:val="20"/>
+          <w:szCs w:val="20"/>
+          <w:bdr w:val="none" w:sz="0" w:space="0" w:color="auto" w:frame="1"/>
+        </w:rPr>
+        <w:t xml:space="preserve"> </w:t>
+      </w:r>
+      <w:r>
+        <w:rPr>
+          <w:rStyle w:val="lit"/>
+          <w:rFonts w:ascii="Verdana" w:hAnsi="Verdana" w:cs="Consolas"/>
+          <w:sz w:val="20"/>
+          <w:szCs w:val="20"/>
+          <w:bdr w:val="none" w:sz="0" w:space="0" w:color="auto" w:frame="1"/>
+        </w:rPr>
+        <w:t>755</w:t>
+      </w:r>
+      <w:r>
+        <w:rPr>
+          <w:rStyle w:val="pln"/>
+          <w:rFonts w:ascii="Verdana" w:hAnsi="Verdana" w:cs="Consolas"/>
+          <w:sz w:val="20"/>
+          <w:szCs w:val="20"/>
+          <w:bdr w:val="none" w:sz="0" w:space="0" w:color="auto" w:frame="1"/>
+        </w:rPr>
+        <w:t xml:space="preserve"> </w:t>
+      </w:r>
+      <w:r>
+        <w:rPr>
+          <w:rStyle w:val="pun"/>
+          <w:rFonts w:ascii="Verdana" w:hAnsi="Verdana" w:cs="Consolas"/>
+          <w:sz w:val="20"/>
+          <w:szCs w:val="20"/>
+          <w:bdr w:val="none" w:sz="0" w:space="0" w:color="auto" w:frame="1"/>
+        </w:rPr>
+        <w:t>/</w:t>
+      </w:r>
+      <w:proofErr w:type="spellStart"/>
+      <w:r>
+        <w:rPr>
+          <w:rStyle w:val="pln"/>
+          <w:rFonts w:ascii="Verdana" w:hAnsi="Verdana" w:cs="Consolas"/>
+          <w:sz w:val="20"/>
+          <w:szCs w:val="20"/>
+          <w:bdr w:val="none" w:sz="0" w:space="0" w:color="auto" w:frame="1"/>
+        </w:rPr>
+        <w:t>usr</w:t>
+      </w:r>
+      <w:proofErr w:type="spellEnd"/>
+      <w:r>
+        <w:rPr>
+          <w:rStyle w:val="pun"/>
+          <w:rFonts w:ascii="Verdana" w:hAnsi="Verdana" w:cs="Consolas"/>
+          <w:sz w:val="20"/>
+          <w:szCs w:val="20"/>
+          <w:bdr w:val="none" w:sz="0" w:space="0" w:color="auto" w:frame="1"/>
+        </w:rPr>
+        <w:t>/</w:t>
+      </w:r>
+      <w:r>
+        <w:rPr>
+          <w:rStyle w:val="pln"/>
+          <w:rFonts w:ascii="Verdana" w:hAnsi="Verdana" w:cs="Consolas"/>
+          <w:sz w:val="20"/>
+          <w:szCs w:val="20"/>
+          <w:bdr w:val="none" w:sz="0" w:space="0" w:color="auto" w:frame="1"/>
+        </w:rPr>
+        <w:t>bin</w:t>
+      </w:r>
+      <w:r>
+        <w:rPr>
+          <w:rStyle w:val="pun"/>
+          <w:rFonts w:ascii="Verdana" w:hAnsi="Verdana" w:cs="Consolas"/>
+          <w:sz w:val="20"/>
+          <w:szCs w:val="20"/>
+          <w:bdr w:val="none" w:sz="0" w:space="0" w:color="auto" w:frame="1"/>
+        </w:rPr>
+        <w:t>/</w:t>
+      </w:r>
+      <w:r>
+        <w:rPr>
+          <w:rStyle w:val="pln"/>
+          <w:rFonts w:ascii="Verdana" w:hAnsi="Verdana" w:cs="Consolas"/>
+          <w:sz w:val="20"/>
+          <w:szCs w:val="20"/>
+          <w:bdr w:val="none" w:sz="0" w:space="0" w:color="auto" w:frame="1"/>
+        </w:rPr>
+        <w:t>eclipse</w:t>
+      </w:r>
+    </w:p>
+    <w:p>
+      <w:pPr>
+        <w:pStyle w:val="HTML"/>
+        <w:shd w:val="clear" w:color="auto" w:fill="EEEEEE"/>
+        <w:textAlignment w:val="baseline"/>
+        <w:rPr>
+          <w:rFonts w:ascii="Verdana" w:hAnsi="Verdana" w:cs="Consolas"/>
+          <w:sz w:val="20"/>
+          <w:szCs w:val="20"/>
+        </w:rPr>
+      </w:pPr>
+      <w:proofErr w:type="spellStart"/>
+      <w:proofErr w:type="gramStart"/>
+      <w:r>
+        <w:rPr>
+          <w:rStyle w:val="pln"/>
+          <w:rFonts w:ascii="Verdana" w:hAnsi="Verdana" w:cs="Consolas"/>
+          <w:sz w:val="20"/>
+          <w:szCs w:val="20"/>
+          <w:bdr w:val="none" w:sz="0" w:space="0" w:color="auto" w:frame="1"/>
+        </w:rPr>
+        <w:t>sudo</w:t>
+      </w:r>
+      <w:proofErr w:type="spellEnd"/>
+      <w:proofErr w:type="gramEnd"/>
+      <w:r>
+        <w:rPr>
+          <w:rStyle w:val="pln"/>
+          <w:rFonts w:ascii="Verdana" w:hAnsi="Verdana" w:cs="Consolas"/>
+          <w:sz w:val="20"/>
+          <w:szCs w:val="20"/>
+          <w:bdr w:val="none" w:sz="0" w:space="0" w:color="auto" w:frame="1"/>
+        </w:rPr>
+        <w:t xml:space="preserve"> </w:t>
+      </w:r>
+      <w:proofErr w:type="spellStart"/>
+      <w:r>
+        <w:rPr>
+          <w:rStyle w:val="pln"/>
+          <w:rFonts w:ascii="Verdana" w:hAnsi="Verdana" w:cs="Consolas"/>
+          <w:sz w:val="20"/>
+          <w:szCs w:val="20"/>
+          <w:bdr w:val="none" w:sz="0" w:space="0" w:color="auto" w:frame="1"/>
+        </w:rPr>
+        <w:t>gedit</w:t>
+      </w:r>
+      <w:proofErr w:type="spellEnd"/>
+      <w:r>
+        <w:rPr>
+          <w:rStyle w:val="pln"/>
+          <w:rFonts w:ascii="Verdana" w:hAnsi="Verdana" w:cs="Consolas"/>
+          <w:sz w:val="20"/>
+          <w:szCs w:val="20"/>
+          <w:bdr w:val="none" w:sz="0" w:space="0" w:color="auto" w:frame="1"/>
+        </w:rPr>
+        <w:t xml:space="preserve"> </w:t>
+      </w:r>
+      <w:r>
+        <w:rPr>
+          <w:rStyle w:val="pun"/>
+          <w:rFonts w:ascii="Verdana" w:hAnsi="Verdana" w:cs="Consolas"/>
+          <w:sz w:val="20"/>
+          <w:szCs w:val="20"/>
+          <w:bdr w:val="none" w:sz="0" w:space="0" w:color="auto" w:frame="1"/>
+        </w:rPr>
+        <w:t>/</w:t>
+      </w:r>
+      <w:proofErr w:type="spellStart"/>
+      <w:r>
+        <w:rPr>
+          <w:rStyle w:val="pln"/>
+          <w:rFonts w:ascii="Verdana" w:hAnsi="Verdana" w:cs="Consolas"/>
+          <w:sz w:val="20"/>
+          <w:szCs w:val="20"/>
+          <w:bdr w:val="none" w:sz="0" w:space="0" w:color="auto" w:frame="1"/>
+        </w:rPr>
+        <w:t>usr</w:t>
+      </w:r>
+      <w:proofErr w:type="spellEnd"/>
+      <w:r>
+        <w:rPr>
+          <w:rStyle w:val="pun"/>
+          <w:rFonts w:ascii="Verdana" w:hAnsi="Verdana" w:cs="Consolas"/>
+          <w:sz w:val="20"/>
+          <w:szCs w:val="20"/>
+          <w:bdr w:val="none" w:sz="0" w:space="0" w:color="auto" w:frame="1"/>
+        </w:rPr>
+        <w:t>/</w:t>
+      </w:r>
+      <w:r>
+        <w:rPr>
+          <w:rStyle w:val="pln"/>
+          <w:rFonts w:ascii="Verdana" w:hAnsi="Verdana" w:cs="Consolas"/>
+          <w:sz w:val="20"/>
+          <w:szCs w:val="20"/>
+          <w:bdr w:val="none" w:sz="0" w:space="0" w:color="auto" w:frame="1"/>
+        </w:rPr>
+        <w:t>bin</w:t>
+      </w:r>
+      <w:r>
+        <w:rPr>
+          <w:rStyle w:val="pun"/>
+          <w:rFonts w:ascii="Verdana" w:hAnsi="Verdana" w:cs="Consolas"/>
+          <w:sz w:val="20"/>
+          <w:szCs w:val="20"/>
+          <w:bdr w:val="none" w:sz="0" w:space="0" w:color="auto" w:frame="1"/>
+        </w:rPr>
+        <w:t>/</w:t>
+      </w:r>
+      <w:r>
+        <w:rPr>
+          <w:rStyle w:val="pln"/>
+          <w:rFonts w:ascii="Verdana" w:hAnsi="Verdana" w:cs="Consolas"/>
+          <w:sz w:val="20"/>
+          <w:szCs w:val="20"/>
+          <w:bdr w:val="none" w:sz="0" w:space="0" w:color="auto" w:frame="1"/>
+        </w:rPr>
+        <w:t>eclipse</w:t>
+      </w:r>
+    </w:p>
+    <w:p>
+      <w:pPr>
+        <w:pStyle w:val="Web"/>
+        <w:shd w:val="clear" w:color="auto" w:fill="FFFFFF"/>
+        <w:spacing w:before="0" w:beforeAutospacing="0" w:after="0" w:afterAutospacing="0"/>
+        <w:textAlignment w:val="baseline"/>
+        <w:rPr>
+          <w:rFonts w:ascii="Verdana" w:hAnsi="Verdana" w:cs="Arial"/>
+          <w:sz w:val="20"/>
+          <w:szCs w:val="20"/>
+        </w:rPr>
+      </w:pPr>
+      <w:r>
+        <w:rPr>
+          <w:rFonts w:ascii="Verdana" w:hAnsi="Verdana" w:cs="Arial"/>
+          <w:sz w:val="20"/>
+          <w:szCs w:val="20"/>
+        </w:rPr>
+        <w:t>Copy the following content and save the file:</w:t>
+      </w:r>
+    </w:p>
+    <w:p>
+      <w:pPr>
+        <w:pStyle w:val="HTML"/>
+        <w:shd w:val="clear" w:color="auto" w:fill="EEEEEE"/>
+        <w:textAlignment w:val="baseline"/>
+        <w:rPr>
+          <w:rStyle w:val="pln"/>
+          <w:rFonts w:ascii="Verdana" w:hAnsi="Verdana" w:cs="Consolas"/>
+          <w:sz w:val="20"/>
+          <w:szCs w:val="20"/>
+          <w:bdr w:val="none" w:sz="0" w:space="0" w:color="auto" w:frame="1"/>
+        </w:rPr>
+      </w:pPr>
+      <w:proofErr w:type="gramStart"/>
+      <w:r>
+        <w:rPr>
+          <w:rStyle w:val="pun"/>
+          <w:rFonts w:ascii="Verdana" w:hAnsi="Verdana" w:cs="Consolas"/>
+          <w:sz w:val="20"/>
+          <w:szCs w:val="20"/>
+          <w:bdr w:val="none" w:sz="0" w:space="0" w:color="auto" w:frame="1"/>
+        </w:rPr>
+        <w:t>#!/</w:t>
+      </w:r>
+      <w:proofErr w:type="gramEnd"/>
+      <w:r>
+        <w:rPr>
+          <w:rStyle w:val="pln"/>
+          <w:rFonts w:ascii="Verdana" w:hAnsi="Verdana" w:cs="Consolas"/>
+          <w:sz w:val="20"/>
+          <w:szCs w:val="20"/>
+          <w:bdr w:val="none" w:sz="0" w:space="0" w:color="auto" w:frame="1"/>
+        </w:rPr>
+        <w:t>bin</w:t>
+      </w:r>
+      <w:r>
+        <w:rPr>
+          <w:rStyle w:val="pun"/>
+          <w:rFonts w:ascii="Verdana" w:hAnsi="Verdana" w:cs="Consolas"/>
+          <w:sz w:val="20"/>
+          <w:szCs w:val="20"/>
+          <w:bdr w:val="none" w:sz="0" w:space="0" w:color="auto" w:frame="1"/>
+        </w:rPr>
+        <w:t>/</w:t>
+      </w:r>
+      <w:proofErr w:type="spellStart"/>
+      <w:r>
+        <w:rPr>
+          <w:rStyle w:val="pln"/>
+          <w:rFonts w:ascii="Verdana" w:hAnsi="Verdana" w:cs="Consolas"/>
+          <w:sz w:val="20"/>
+          <w:szCs w:val="20"/>
+          <w:bdr w:val="none" w:sz="0" w:space="0" w:color="auto" w:frame="1"/>
+        </w:rPr>
+        <w:t>sh</w:t>
+      </w:r>
+      <w:proofErr w:type="spellEnd"/>
+    </w:p>
+    <w:p>
+      <w:pPr>
+        <w:pStyle w:val="HTML"/>
+        <w:shd w:val="clear" w:color="auto" w:fill="EEEEEE"/>
+        <w:textAlignment w:val="baseline"/>
+        <w:rPr>
+          <w:rStyle w:val="pln"/>
+          <w:rFonts w:ascii="Verdana" w:hAnsi="Verdana" w:cs="Consolas"/>
+          <w:sz w:val="20"/>
+          <w:szCs w:val="20"/>
+          <w:bdr w:val="none" w:sz="0" w:space="0" w:color="auto" w:frame="1"/>
+        </w:rPr>
+      </w:pPr>
+      <w:proofErr w:type="gramStart"/>
+      <w:r>
+        <w:rPr>
+          <w:rStyle w:val="pln"/>
+          <w:rFonts w:ascii="Verdana" w:hAnsi="Verdana" w:cs="Consolas"/>
+          <w:sz w:val="20"/>
+          <w:szCs w:val="20"/>
+          <w:bdr w:val="none" w:sz="0" w:space="0" w:color="auto" w:frame="1"/>
+        </w:rPr>
+        <w:t>export</w:t>
+      </w:r>
+      <w:proofErr w:type="gramEnd"/>
+      <w:r>
+        <w:rPr>
+          <w:rStyle w:val="pln"/>
+          <w:rFonts w:ascii="Verdana" w:hAnsi="Verdana" w:cs="Consolas"/>
+          <w:sz w:val="20"/>
+          <w:szCs w:val="20"/>
+          <w:bdr w:val="none" w:sz="0" w:space="0" w:color="auto" w:frame="1"/>
+        </w:rPr>
+        <w:t xml:space="preserve"> ECLIPSE_HOME</w:t>
+      </w:r>
+      <w:r>
+        <w:rPr>
+          <w:rStyle w:val="pun"/>
+          <w:rFonts w:ascii="Verdana" w:hAnsi="Verdana" w:cs="Consolas"/>
+          <w:sz w:val="20"/>
+          <w:szCs w:val="20"/>
+          <w:bdr w:val="none" w:sz="0" w:space="0" w:color="auto" w:frame="1"/>
+        </w:rPr>
+        <w:t>=</w:t>
+      </w:r>
+      <w:r>
+        <w:rPr>
+          <w:rStyle w:val="str"/>
+          <w:rFonts w:ascii="Verdana" w:hAnsi="Verdana" w:cs="Consolas"/>
+          <w:sz w:val="20"/>
+          <w:szCs w:val="20"/>
+          <w:bdr w:val="none" w:sz="0" w:space="0" w:color="auto" w:frame="1"/>
+        </w:rPr>
+        <w:t>"/opt/eclipse"</w:t>
+      </w:r>
+    </w:p>
+    <w:p>
+      <w:pPr>
+        <w:pStyle w:val="HTML"/>
+        <w:shd w:val="clear" w:color="auto" w:fill="EEEEEE"/>
+        <w:textAlignment w:val="baseline"/>
+        <w:rPr>
+          <w:rFonts w:ascii="Verdana" w:hAnsi="Verdana" w:cs="Consolas"/>
+          <w:sz w:val="20"/>
+          <w:szCs w:val="20"/>
+        </w:rPr>
+      </w:pPr>
+      <w:r>
+        <w:rPr>
+          <w:rStyle w:val="pln"/>
+          <w:rFonts w:ascii="Verdana" w:hAnsi="Verdana" w:cs="Consolas"/>
+          <w:sz w:val="20"/>
+          <w:szCs w:val="20"/>
+          <w:bdr w:val="none" w:sz="0" w:space="0" w:color="auto" w:frame="1"/>
+        </w:rPr>
+        <w:t>$ECLIPSE_HOME</w:t>
+      </w:r>
+      <w:r>
+        <w:rPr>
+          <w:rStyle w:val="pun"/>
+          <w:rFonts w:ascii="Verdana" w:hAnsi="Verdana" w:cs="Consolas"/>
+          <w:sz w:val="20"/>
+          <w:szCs w:val="20"/>
+          <w:bdr w:val="none" w:sz="0" w:space="0" w:color="auto" w:frame="1"/>
+        </w:rPr>
+        <w:t>/</w:t>
+      </w:r>
+      <w:r>
+        <w:rPr>
+          <w:rStyle w:val="pln"/>
+          <w:rFonts w:ascii="Verdana" w:hAnsi="Verdana" w:cs="Consolas"/>
+          <w:sz w:val="20"/>
+          <w:szCs w:val="20"/>
+          <w:bdr w:val="none" w:sz="0" w:space="0" w:color="auto" w:frame="1"/>
+        </w:rPr>
+        <w:t>eclipse $</w:t>
+      </w:r>
+      <w:r>
+        <w:rPr>
+          <w:rStyle w:val="pun"/>
+          <w:rFonts w:ascii="Verdana" w:hAnsi="Verdana" w:cs="Consolas"/>
+          <w:sz w:val="20"/>
+          <w:szCs w:val="20"/>
+          <w:bdr w:val="none" w:sz="0" w:space="0" w:color="auto" w:frame="1"/>
+        </w:rPr>
+        <w:t>*</w:t>
+      </w:r>
+    </w:p>
+    <w:p>
+      <w:pPr>
+        <w:pStyle w:val="Web"/>
+        <w:shd w:val="clear" w:color="auto" w:fill="FFFFFF"/>
+        <w:spacing w:before="0" w:beforeAutospacing="0" w:after="0" w:afterAutospacing="0"/>
+        <w:textAlignment w:val="baseline"/>
+        <w:rPr>
+          <w:rFonts w:ascii="Verdana" w:hAnsi="Verdana" w:cs="Arial"/>
+          <w:sz w:val="20"/>
+          <w:szCs w:val="20"/>
+        </w:rPr>
+      </w:pPr>
+      <w:r>
+        <w:rPr>
+          <w:rFonts w:ascii="Verdana" w:hAnsi="Verdana" w:cs="Arial"/>
+          <w:sz w:val="20"/>
+          <w:szCs w:val="20"/>
+        </w:rPr>
+        <w:t xml:space="preserve">Let’s also make eclipse executable everywhere by creating a </w:t>
+      </w:r>
+      <w:proofErr w:type="spellStart"/>
+      <w:r>
+        <w:rPr>
+          <w:rFonts w:ascii="Verdana" w:hAnsi="Verdana" w:cs="Arial"/>
+          <w:sz w:val="20"/>
+          <w:szCs w:val="20"/>
+        </w:rPr>
+        <w:t>symlink</w:t>
+      </w:r>
+      <w:proofErr w:type="spellEnd"/>
+      <w:r>
+        <w:rPr>
+          <w:rFonts w:ascii="Verdana" w:hAnsi="Verdana" w:cs="Arial"/>
+          <w:sz w:val="20"/>
+          <w:szCs w:val="20"/>
+        </w:rPr>
+        <w:t>:</w:t>
+      </w:r>
+    </w:p>
+    <w:p>
+      <w:pPr>
+        <w:pStyle w:val="HTML"/>
+        <w:shd w:val="clear" w:color="auto" w:fill="EEEEEE"/>
+        <w:textAlignment w:val="baseline"/>
+        <w:rPr>
+          <w:rFonts w:ascii="Verdana" w:hAnsi="Verdana" w:cs="Consolas"/>
+          <w:sz w:val="20"/>
+          <w:szCs w:val="20"/>
+        </w:rPr>
+      </w:pPr>
+      <w:proofErr w:type="spellStart"/>
+      <w:proofErr w:type="gramStart"/>
+      <w:r>
+        <w:rPr>
+          <w:rStyle w:val="pln"/>
+          <w:rFonts w:ascii="Verdana" w:hAnsi="Verdana" w:cs="Consolas"/>
+          <w:sz w:val="20"/>
+          <w:szCs w:val="20"/>
+          <w:bdr w:val="none" w:sz="0" w:space="0" w:color="auto" w:frame="1"/>
+        </w:rPr>
+        <w:t>sudo</w:t>
+      </w:r>
+      <w:proofErr w:type="spellEnd"/>
+      <w:proofErr w:type="gramEnd"/>
+      <w:r>
+        <w:rPr>
+          <w:rStyle w:val="pln"/>
+          <w:rFonts w:ascii="Verdana" w:hAnsi="Verdana" w:cs="Consolas"/>
+          <w:sz w:val="20"/>
+          <w:szCs w:val="20"/>
+          <w:bdr w:val="none" w:sz="0" w:space="0" w:color="auto" w:frame="1"/>
+        </w:rPr>
+        <w:t xml:space="preserve"> </w:t>
+      </w:r>
+      <w:proofErr w:type="spellStart"/>
+      <w:r>
+        <w:rPr>
+          <w:rStyle w:val="pln"/>
+          <w:rFonts w:ascii="Verdana" w:hAnsi="Verdana" w:cs="Consolas"/>
+          <w:sz w:val="20"/>
+          <w:szCs w:val="20"/>
+          <w:bdr w:val="none" w:sz="0" w:space="0" w:color="auto" w:frame="1"/>
+        </w:rPr>
+        <w:t>ln</w:t>
+      </w:r>
+      <w:proofErr w:type="spellEnd"/>
+      <w:r>
+        <w:rPr>
+          <w:rStyle w:val="pln"/>
+          <w:rFonts w:ascii="Verdana" w:hAnsi="Verdana" w:cs="Consolas"/>
+          <w:sz w:val="20"/>
+          <w:szCs w:val="20"/>
+          <w:bdr w:val="none" w:sz="0" w:space="0" w:color="auto" w:frame="1"/>
+        </w:rPr>
+        <w:t xml:space="preserve"> </w:t>
+      </w:r>
+      <w:r>
+        <w:rPr>
+          <w:rStyle w:val="pun"/>
+          <w:rFonts w:ascii="Verdana" w:hAnsi="Verdana" w:cs="Consolas"/>
+          <w:sz w:val="20"/>
+          <w:szCs w:val="20"/>
+          <w:bdr w:val="none" w:sz="0" w:space="0" w:color="auto" w:frame="1"/>
+        </w:rPr>
+        <w:t>-</w:t>
+      </w:r>
+      <w:r>
+        <w:rPr>
+          <w:rStyle w:val="pln"/>
+          <w:rFonts w:ascii="Verdana" w:hAnsi="Verdana" w:cs="Consolas"/>
+          <w:sz w:val="20"/>
+          <w:szCs w:val="20"/>
+          <w:bdr w:val="none" w:sz="0" w:space="0" w:color="auto" w:frame="1"/>
+        </w:rPr>
+        <w:t xml:space="preserve">s </w:t>
+      </w:r>
+      <w:r>
+        <w:rPr>
+          <w:rStyle w:val="pun"/>
+          <w:rFonts w:ascii="Verdana" w:hAnsi="Verdana" w:cs="Consolas"/>
+          <w:sz w:val="20"/>
+          <w:szCs w:val="20"/>
+          <w:bdr w:val="none" w:sz="0" w:space="0" w:color="auto" w:frame="1"/>
+        </w:rPr>
+        <w:t>/</w:t>
+      </w:r>
+      <w:proofErr w:type="spellStart"/>
+      <w:r>
+        <w:rPr>
+          <w:rStyle w:val="pln"/>
+          <w:rFonts w:ascii="Verdana" w:hAnsi="Verdana" w:cs="Consolas"/>
+          <w:sz w:val="20"/>
+          <w:szCs w:val="20"/>
+          <w:bdr w:val="none" w:sz="0" w:space="0" w:color="auto" w:frame="1"/>
+        </w:rPr>
+        <w:t>usr</w:t>
+      </w:r>
+      <w:proofErr w:type="spellEnd"/>
+      <w:r>
+        <w:rPr>
+          <w:rStyle w:val="pun"/>
+          <w:rFonts w:ascii="Verdana" w:hAnsi="Verdana" w:cs="Consolas"/>
+          <w:sz w:val="20"/>
+          <w:szCs w:val="20"/>
+          <w:bdr w:val="none" w:sz="0" w:space="0" w:color="auto" w:frame="1"/>
+        </w:rPr>
+        <w:t>/</w:t>
+      </w:r>
+      <w:r>
+        <w:rPr>
+          <w:rStyle w:val="pln"/>
+          <w:rFonts w:ascii="Verdana" w:hAnsi="Verdana" w:cs="Consolas"/>
+          <w:sz w:val="20"/>
+          <w:szCs w:val="20"/>
+          <w:bdr w:val="none" w:sz="0" w:space="0" w:color="auto" w:frame="1"/>
+        </w:rPr>
+        <w:t>bin</w:t>
+      </w:r>
+      <w:r>
+        <w:rPr>
+          <w:rStyle w:val="pun"/>
+          <w:rFonts w:ascii="Verdana" w:hAnsi="Verdana" w:cs="Consolas"/>
+          <w:sz w:val="20"/>
+          <w:szCs w:val="20"/>
+          <w:bdr w:val="none" w:sz="0" w:space="0" w:color="auto" w:frame="1"/>
+        </w:rPr>
+        <w:t>/</w:t>
+      </w:r>
+      <w:r>
+        <w:rPr>
+          <w:rStyle w:val="pln"/>
+          <w:rFonts w:ascii="Verdana" w:hAnsi="Verdana" w:cs="Consolas"/>
+          <w:sz w:val="20"/>
+          <w:szCs w:val="20"/>
+          <w:bdr w:val="none" w:sz="0" w:space="0" w:color="auto" w:frame="1"/>
+        </w:rPr>
+        <w:t xml:space="preserve">eclipse </w:t>
+      </w:r>
+      <w:r>
+        <w:rPr>
+          <w:rStyle w:val="pun"/>
+          <w:rFonts w:ascii="Verdana" w:hAnsi="Verdana" w:cs="Consolas"/>
+          <w:sz w:val="20"/>
+          <w:szCs w:val="20"/>
+          <w:bdr w:val="none" w:sz="0" w:space="0" w:color="auto" w:frame="1"/>
+        </w:rPr>
+        <w:t>/</w:t>
+      </w:r>
+      <w:r>
+        <w:rPr>
+          <w:rStyle w:val="pln"/>
+          <w:rFonts w:ascii="Verdana" w:hAnsi="Verdana" w:cs="Consolas"/>
+          <w:sz w:val="20"/>
+          <w:szCs w:val="20"/>
+          <w:bdr w:val="none" w:sz="0" w:space="0" w:color="auto" w:frame="1"/>
+        </w:rPr>
+        <w:t>bin</w:t>
+      </w:r>
+      <w:r>
+        <w:rPr>
+          <w:rStyle w:val="pun"/>
+          <w:rFonts w:ascii="Verdana" w:hAnsi="Verdana" w:cs="Consolas"/>
+          <w:sz w:val="20"/>
+          <w:szCs w:val="20"/>
+          <w:bdr w:val="none" w:sz="0" w:space="0" w:color="auto" w:frame="1"/>
+        </w:rPr>
+        <w:t>/</w:t>
+      </w:r>
+      <w:r>
+        <w:rPr>
+          <w:rStyle w:val="pln"/>
+          <w:rFonts w:ascii="Verdana" w:hAnsi="Verdana" w:cs="Consolas"/>
+          <w:sz w:val="20"/>
+          <w:szCs w:val="20"/>
+          <w:bdr w:val="none" w:sz="0" w:space="0" w:color="auto" w:frame="1"/>
+        </w:rPr>
+        <w:t>eclipse</w:t>
+      </w:r>
+    </w:p>
+    <w:p>
+      <w:pPr>
+        <w:pStyle w:val="Web"/>
+        <w:shd w:val="clear" w:color="auto" w:fill="FFFFFF"/>
+        <w:spacing w:before="0" w:beforeAutospacing="0" w:after="0" w:afterAutospacing="0"/>
+        <w:textAlignment w:val="baseline"/>
+        <w:rPr>
+          <w:rFonts w:ascii="Verdana" w:hAnsi="Verdana" w:cs="Arial"/>
+          <w:sz w:val="20"/>
+          <w:szCs w:val="20"/>
+        </w:rPr>
+      </w:pPr>
+      <w:r>
+        <w:rPr>
+          <w:rFonts w:ascii="Verdana" w:hAnsi="Verdana" w:cs="Arial"/>
+          <w:sz w:val="20"/>
+          <w:szCs w:val="20"/>
+        </w:rPr>
+        <w:t>Create the menu icon:</w:t>
+      </w:r>
+    </w:p>
+    <w:p>
+      <w:pPr>
+        <w:pStyle w:val="HTML"/>
+        <w:shd w:val="clear" w:color="auto" w:fill="EEEEEE"/>
+        <w:textAlignment w:val="baseline"/>
+        <w:rPr>
+          <w:rFonts w:ascii="Verdana" w:hAnsi="Verdana" w:cs="Consolas"/>
+          <w:sz w:val="20"/>
+          <w:szCs w:val="20"/>
+        </w:rPr>
+      </w:pPr>
+      <w:proofErr w:type="spellStart"/>
+      <w:proofErr w:type="gramStart"/>
+      <w:r>
+        <w:rPr>
+          <w:rStyle w:val="pln"/>
+          <w:rFonts w:ascii="Verdana" w:hAnsi="Verdana" w:cs="Consolas"/>
+          <w:sz w:val="20"/>
+          <w:szCs w:val="20"/>
+          <w:bdr w:val="none" w:sz="0" w:space="0" w:color="auto" w:frame="1"/>
+        </w:rPr>
+        <w:t>sudo</w:t>
+      </w:r>
+      <w:proofErr w:type="spellEnd"/>
+      <w:proofErr w:type="gramEnd"/>
+      <w:r>
+        <w:rPr>
+          <w:rStyle w:val="pln"/>
+          <w:rFonts w:ascii="Verdana" w:hAnsi="Verdana" w:cs="Consolas"/>
+          <w:sz w:val="20"/>
+          <w:szCs w:val="20"/>
+          <w:bdr w:val="none" w:sz="0" w:space="0" w:color="auto" w:frame="1"/>
+        </w:rPr>
+        <w:t xml:space="preserve"> </w:t>
+      </w:r>
+      <w:proofErr w:type="spellStart"/>
+      <w:r>
+        <w:rPr>
+          <w:rStyle w:val="pln"/>
+          <w:rFonts w:ascii="Verdana" w:hAnsi="Verdana" w:cs="Consolas"/>
+          <w:sz w:val="20"/>
+          <w:szCs w:val="20"/>
+          <w:bdr w:val="none" w:sz="0" w:space="0" w:color="auto" w:frame="1"/>
+        </w:rPr>
+        <w:t>gedit</w:t>
+      </w:r>
+      <w:proofErr w:type="spellEnd"/>
+      <w:r>
+        <w:rPr>
+          <w:rStyle w:val="pln"/>
+          <w:rFonts w:ascii="Verdana" w:hAnsi="Verdana" w:cs="Consolas"/>
+          <w:sz w:val="20"/>
+          <w:szCs w:val="20"/>
+          <w:bdr w:val="none" w:sz="0" w:space="0" w:color="auto" w:frame="1"/>
+        </w:rPr>
+        <w:t xml:space="preserve"> </w:t>
+      </w:r>
+      <w:r>
+        <w:rPr>
+          <w:rStyle w:val="pun"/>
+          <w:rFonts w:ascii="Verdana" w:hAnsi="Verdana" w:cs="Consolas"/>
+          <w:sz w:val="20"/>
+          <w:szCs w:val="20"/>
+          <w:bdr w:val="none" w:sz="0" w:space="0" w:color="auto" w:frame="1"/>
+        </w:rPr>
+        <w:t>/</w:t>
+      </w:r>
+      <w:proofErr w:type="spellStart"/>
+      <w:r>
+        <w:rPr>
+          <w:rStyle w:val="pln"/>
+          <w:rFonts w:ascii="Verdana" w:hAnsi="Verdana" w:cs="Consolas"/>
+          <w:sz w:val="20"/>
+          <w:szCs w:val="20"/>
+          <w:bdr w:val="none" w:sz="0" w:space="0" w:color="auto" w:frame="1"/>
+        </w:rPr>
+        <w:t>usr</w:t>
+      </w:r>
+      <w:proofErr w:type="spellEnd"/>
+      <w:r>
+        <w:rPr>
+          <w:rStyle w:val="pun"/>
+          <w:rFonts w:ascii="Verdana" w:hAnsi="Verdana" w:cs="Consolas"/>
+          <w:sz w:val="20"/>
+          <w:szCs w:val="20"/>
+          <w:bdr w:val="none" w:sz="0" w:space="0" w:color="auto" w:frame="1"/>
+        </w:rPr>
+        <w:t>/</w:t>
+      </w:r>
+      <w:r>
+        <w:rPr>
+          <w:rStyle w:val="pln"/>
+          <w:rFonts w:ascii="Verdana" w:hAnsi="Verdana" w:cs="Consolas"/>
+          <w:sz w:val="20"/>
+          <w:szCs w:val="20"/>
+          <w:bdr w:val="none" w:sz="0" w:space="0" w:color="auto" w:frame="1"/>
+        </w:rPr>
+        <w:t>share</w:t>
+      </w:r>
+      <w:r>
+        <w:rPr>
+          <w:rStyle w:val="pun"/>
+          <w:rFonts w:ascii="Verdana" w:hAnsi="Verdana" w:cs="Consolas"/>
+          <w:sz w:val="20"/>
+          <w:szCs w:val="20"/>
+          <w:bdr w:val="none" w:sz="0" w:space="0" w:color="auto" w:frame="1"/>
+        </w:rPr>
+        <w:t>/</w:t>
+      </w:r>
+      <w:r>
+        <w:rPr>
+          <w:rStyle w:val="pln"/>
+          <w:rFonts w:ascii="Verdana" w:hAnsi="Verdana" w:cs="Consolas"/>
+          <w:sz w:val="20"/>
+          <w:szCs w:val="20"/>
+          <w:bdr w:val="none" w:sz="0" w:space="0" w:color="auto" w:frame="1"/>
+        </w:rPr>
+        <w:t>applications</w:t>
+      </w:r>
+      <w:r>
+        <w:rPr>
+          <w:rStyle w:val="pun"/>
+          <w:rFonts w:ascii="Verdana" w:hAnsi="Verdana" w:cs="Consolas"/>
+          <w:sz w:val="20"/>
+          <w:szCs w:val="20"/>
+          <w:bdr w:val="none" w:sz="0" w:space="0" w:color="auto" w:frame="1"/>
+        </w:rPr>
+        <w:t>/</w:t>
+      </w:r>
+      <w:proofErr w:type="spellStart"/>
+      <w:r>
+        <w:rPr>
+          <w:rStyle w:val="pln"/>
+          <w:rFonts w:ascii="Verdana" w:hAnsi="Verdana" w:cs="Consolas"/>
+          <w:sz w:val="20"/>
+          <w:szCs w:val="20"/>
+          <w:bdr w:val="none" w:sz="0" w:space="0" w:color="auto" w:frame="1"/>
+        </w:rPr>
+        <w:t>eclipse</w:t>
+      </w:r>
+      <w:r>
+        <w:rPr>
+          <w:rStyle w:val="pun"/>
+          <w:rFonts w:ascii="Verdana" w:hAnsi="Verdana" w:cs="Consolas"/>
+          <w:sz w:val="20"/>
+          <w:szCs w:val="20"/>
+          <w:bdr w:val="none" w:sz="0" w:space="0" w:color="auto" w:frame="1"/>
+        </w:rPr>
+        <w:t>.</w:t>
+      </w:r>
+      <w:r>
+        <w:rPr>
+          <w:rStyle w:val="pln"/>
+          <w:rFonts w:ascii="Verdana" w:hAnsi="Verdana" w:cs="Consolas"/>
+          <w:sz w:val="20"/>
+          <w:szCs w:val="20"/>
+          <w:bdr w:val="none" w:sz="0" w:space="0" w:color="auto" w:frame="1"/>
+        </w:rPr>
+        <w:t>desktop</w:t>
+      </w:r>
+      <w:proofErr w:type="spellEnd"/>
+    </w:p>
+    <w:p>
+      <w:pPr>
+        <w:pStyle w:val="Web"/>
+        <w:shd w:val="clear" w:color="auto" w:fill="FFFFFF"/>
+        <w:spacing w:before="0" w:beforeAutospacing="0" w:after="0" w:afterAutospacing="0"/>
+        <w:textAlignment w:val="baseline"/>
+        <w:rPr>
+          <w:rFonts w:ascii="Verdana" w:hAnsi="Verdana" w:cs="Arial"/>
+          <w:sz w:val="20"/>
+          <w:szCs w:val="20"/>
+        </w:rPr>
+      </w:pPr>
+      <w:r>
+        <w:rPr>
+          <w:rFonts w:ascii="Verdana" w:hAnsi="Verdana" w:cs="Arial"/>
+          <w:sz w:val="20"/>
+          <w:szCs w:val="20"/>
+        </w:rPr>
+        <w:t>Type in this content and save:</w:t>
+      </w:r>
+    </w:p>
+    <w:p>
+      <w:pPr>
+        <w:pStyle w:val="HTML"/>
+        <w:shd w:val="clear" w:color="auto" w:fill="EEEEEE"/>
+        <w:textAlignment w:val="baseline"/>
+        <w:rPr>
+          <w:rStyle w:val="pln"/>
+          <w:rFonts w:ascii="Verdana" w:hAnsi="Verdana" w:cs="Consolas"/>
+          <w:sz w:val="20"/>
+          <w:szCs w:val="20"/>
+          <w:bdr w:val="none" w:sz="0" w:space="0" w:color="auto" w:frame="1"/>
+        </w:rPr>
+      </w:pPr>
+      <w:r>
+        <w:rPr>
+          <w:rStyle w:val="pun"/>
+          <w:rFonts w:ascii="Verdana" w:hAnsi="Verdana" w:cs="Consolas"/>
+          <w:sz w:val="20"/>
+          <w:szCs w:val="20"/>
+          <w:bdr w:val="none" w:sz="0" w:space="0" w:color="auto" w:frame="1"/>
+        </w:rPr>
+        <w:t>[</w:t>
+      </w:r>
+      <w:r>
+        <w:rPr>
+          <w:rStyle w:val="typ"/>
+          <w:rFonts w:ascii="Verdana" w:hAnsi="Verdana" w:cs="Consolas"/>
+          <w:sz w:val="20"/>
+          <w:szCs w:val="20"/>
+          <w:bdr w:val="none" w:sz="0" w:space="0" w:color="auto" w:frame="1"/>
+        </w:rPr>
+        <w:t>Desktop</w:t>
+      </w:r>
+      <w:r>
+        <w:rPr>
+          <w:rStyle w:val="pln"/>
+          <w:rFonts w:ascii="Verdana" w:hAnsi="Verdana" w:cs="Consolas"/>
+          <w:sz w:val="20"/>
+          <w:szCs w:val="20"/>
+          <w:bdr w:val="none" w:sz="0" w:space="0" w:color="auto" w:frame="1"/>
+        </w:rPr>
+        <w:t xml:space="preserve"> </w:t>
+      </w:r>
+      <w:r>
+        <w:rPr>
+          <w:rStyle w:val="typ"/>
+          <w:rFonts w:ascii="Verdana" w:hAnsi="Verdana" w:cs="Consolas"/>
+          <w:sz w:val="20"/>
+          <w:szCs w:val="20"/>
+          <w:bdr w:val="none" w:sz="0" w:space="0" w:color="auto" w:frame="1"/>
+        </w:rPr>
+        <w:t>Entry</w:t>
+      </w:r>
+      <w:r>
+        <w:rPr>
+          <w:rStyle w:val="pun"/>
+          <w:rFonts w:ascii="Verdana" w:hAnsi="Verdana" w:cs="Consolas"/>
+          <w:sz w:val="20"/>
+          <w:szCs w:val="20"/>
+          <w:bdr w:val="none" w:sz="0" w:space="0" w:color="auto" w:frame="1"/>
+        </w:rPr>
+        <w:t>]</w:t>
+      </w:r>
+    </w:p>
+    <w:p>
+      <w:pPr>
+        <w:pStyle w:val="HTML"/>
+        <w:shd w:val="clear" w:color="auto" w:fill="EEEEEE"/>
+        <w:textAlignment w:val="baseline"/>
+        <w:rPr>
+          <w:rStyle w:val="pln"/>
+          <w:rFonts w:ascii="Verdana" w:hAnsi="Verdana" w:cs="Consolas"/>
+          <w:sz w:val="20"/>
+          <w:szCs w:val="20"/>
+          <w:bdr w:val="none" w:sz="0" w:space="0" w:color="auto" w:frame="1"/>
+        </w:rPr>
+      </w:pPr>
+      <w:r>
+        <w:rPr>
+          <w:rStyle w:val="typ"/>
+          <w:rFonts w:ascii="Verdana" w:hAnsi="Verdana" w:cs="Consolas"/>
+          <w:sz w:val="20"/>
+          <w:szCs w:val="20"/>
+          <w:bdr w:val="none" w:sz="0" w:space="0" w:color="auto" w:frame="1"/>
+        </w:rPr>
+        <w:t>Encoding</w:t>
+      </w:r>
+      <w:r>
+        <w:rPr>
+          <w:rStyle w:val="pun"/>
+          <w:rFonts w:ascii="Verdana" w:hAnsi="Verdana" w:cs="Consolas"/>
+          <w:sz w:val="20"/>
+          <w:szCs w:val="20"/>
+          <w:bdr w:val="none" w:sz="0" w:space="0" w:color="auto" w:frame="1"/>
+        </w:rPr>
+        <w:t>=</w:t>
+      </w:r>
+      <w:r>
+        <w:rPr>
+          <w:rStyle w:val="pln"/>
+          <w:rFonts w:ascii="Verdana" w:hAnsi="Verdana" w:cs="Consolas"/>
+          <w:sz w:val="20"/>
+          <w:szCs w:val="20"/>
+          <w:bdr w:val="none" w:sz="0" w:space="0" w:color="auto" w:frame="1"/>
+        </w:rPr>
+        <w:t>UTF</w:t>
+      </w:r>
+      <w:r>
+        <w:rPr>
+          <w:rStyle w:val="pun"/>
+          <w:rFonts w:ascii="Verdana" w:hAnsi="Verdana" w:cs="Consolas"/>
+          <w:sz w:val="20"/>
+          <w:szCs w:val="20"/>
+          <w:bdr w:val="none" w:sz="0" w:space="0" w:color="auto" w:frame="1"/>
+        </w:rPr>
+        <w:t>-</w:t>
+      </w:r>
+      <w:r>
+        <w:rPr>
+          <w:rStyle w:val="lit"/>
+          <w:rFonts w:ascii="Verdana" w:hAnsi="Verdana" w:cs="Consolas"/>
+          <w:sz w:val="20"/>
+          <w:szCs w:val="20"/>
+          <w:bdr w:val="none" w:sz="0" w:space="0" w:color="auto" w:frame="1"/>
+        </w:rPr>
+        <w:t>8</w:t>
+      </w:r>
+    </w:p>
+    <w:p>
+      <w:pPr>
+        <w:pStyle w:val="HTML"/>
+        <w:shd w:val="clear" w:color="auto" w:fill="EEEEEE"/>
+        <w:textAlignment w:val="baseline"/>
+        <w:rPr>
+          <w:rStyle w:val="pln"/>
+          <w:rFonts w:ascii="Verdana" w:hAnsi="Verdana" w:cs="Consolas"/>
+          <w:sz w:val="20"/>
+          <w:szCs w:val="20"/>
+          <w:bdr w:val="none" w:sz="0" w:space="0" w:color="auto" w:frame="1"/>
+        </w:rPr>
+      </w:pPr>
+      <w:r>
+        <w:rPr>
+          <w:rStyle w:val="typ"/>
+          <w:rFonts w:ascii="Verdana" w:hAnsi="Verdana" w:cs="Consolas"/>
+          <w:sz w:val="20"/>
+          <w:szCs w:val="20"/>
+          <w:bdr w:val="none" w:sz="0" w:space="0" w:color="auto" w:frame="1"/>
+        </w:rPr>
+        <w:t>Name</w:t>
+      </w:r>
+      <w:r>
+        <w:rPr>
+          <w:rStyle w:val="pun"/>
+          <w:rFonts w:ascii="Verdana" w:hAnsi="Verdana" w:cs="Consolas"/>
+          <w:sz w:val="20"/>
+          <w:szCs w:val="20"/>
+          <w:bdr w:val="none" w:sz="0" w:space="0" w:color="auto" w:frame="1"/>
+        </w:rPr>
+        <w:t>=</w:t>
+      </w:r>
+      <w:r>
+        <w:rPr>
+          <w:rStyle w:val="typ"/>
+          <w:rFonts w:ascii="Verdana" w:hAnsi="Verdana" w:cs="Consolas"/>
+          <w:sz w:val="20"/>
+          <w:szCs w:val="20"/>
+          <w:bdr w:val="none" w:sz="0" w:space="0" w:color="auto" w:frame="1"/>
+        </w:rPr>
+        <w:t>Eclipse</w:t>
+      </w:r>
+    </w:p>
+    <w:p>
+      <w:pPr>
+        <w:pStyle w:val="HTML"/>
+        <w:shd w:val="clear" w:color="auto" w:fill="EEEEEE"/>
+        <w:textAlignment w:val="baseline"/>
+        <w:rPr>
+          <w:rStyle w:val="pln"/>
+          <w:rFonts w:ascii="Verdana" w:hAnsi="Verdana" w:cs="Consolas"/>
+          <w:sz w:val="20"/>
+          <w:szCs w:val="20"/>
+          <w:bdr w:val="none" w:sz="0" w:space="0" w:color="auto" w:frame="1"/>
+        </w:rPr>
+      </w:pPr>
+      <w:r>
+        <w:rPr>
+          <w:rStyle w:val="typ"/>
+          <w:rFonts w:ascii="Verdana" w:hAnsi="Verdana" w:cs="Consolas"/>
+          <w:sz w:val="20"/>
+          <w:szCs w:val="20"/>
+          <w:bdr w:val="none" w:sz="0" w:space="0" w:color="auto" w:frame="1"/>
+        </w:rPr>
+        <w:t>Comment</w:t>
+      </w:r>
+      <w:r>
+        <w:rPr>
+          <w:rStyle w:val="pun"/>
+          <w:rFonts w:ascii="Verdana" w:hAnsi="Verdana" w:cs="Consolas"/>
+          <w:sz w:val="20"/>
+          <w:szCs w:val="20"/>
+          <w:bdr w:val="none" w:sz="0" w:space="0" w:color="auto" w:frame="1"/>
+        </w:rPr>
+        <w:t>=</w:t>
+      </w:r>
+      <w:r>
+        <w:rPr>
+          <w:rStyle w:val="typ"/>
+          <w:rFonts w:ascii="Verdana" w:hAnsi="Verdana" w:cs="Consolas"/>
+          <w:sz w:val="20"/>
+          <w:szCs w:val="20"/>
+          <w:bdr w:val="none" w:sz="0" w:space="0" w:color="auto" w:frame="1"/>
+        </w:rPr>
+        <w:t>Eclipse</w:t>
+      </w:r>
+      <w:r>
+        <w:rPr>
+          <w:rStyle w:val="pln"/>
+          <w:rFonts w:ascii="Verdana" w:hAnsi="Verdana" w:cs="Consolas"/>
+          <w:sz w:val="20"/>
+          <w:szCs w:val="20"/>
+          <w:bdr w:val="none" w:sz="0" w:space="0" w:color="auto" w:frame="1"/>
+        </w:rPr>
+        <w:t xml:space="preserve"> IDE</w:t>
+      </w:r>
+    </w:p>
+    <w:p>
+      <w:pPr>
+        <w:pStyle w:val="HTML"/>
+        <w:shd w:val="clear" w:color="auto" w:fill="EEEEEE"/>
+        <w:textAlignment w:val="baseline"/>
+        <w:rPr>
+          <w:rStyle w:val="pln"/>
+          <w:rFonts w:ascii="Verdana" w:hAnsi="Verdana" w:cs="Consolas"/>
+          <w:sz w:val="20"/>
+          <w:szCs w:val="20"/>
+          <w:bdr w:val="none" w:sz="0" w:space="0" w:color="auto" w:frame="1"/>
+        </w:rPr>
+      </w:pPr>
+      <w:r>
+        <w:rPr>
+          <w:rStyle w:val="typ"/>
+          <w:rFonts w:ascii="Verdana" w:hAnsi="Verdana" w:cs="Consolas"/>
+          <w:sz w:val="20"/>
+          <w:szCs w:val="20"/>
+          <w:bdr w:val="none" w:sz="0" w:space="0" w:color="auto" w:frame="1"/>
+        </w:rPr>
+        <w:t>Exec</w:t>
+      </w:r>
+      <w:r>
+        <w:rPr>
+          <w:rStyle w:val="pun"/>
+          <w:rFonts w:ascii="Verdana" w:hAnsi="Verdana" w:cs="Consolas"/>
+          <w:sz w:val="20"/>
+          <w:szCs w:val="20"/>
+          <w:bdr w:val="none" w:sz="0" w:space="0" w:color="auto" w:frame="1"/>
+        </w:rPr>
+        <w:t>=</w:t>
+      </w:r>
+      <w:r>
+        <w:rPr>
+          <w:rStyle w:val="pln"/>
+          <w:rFonts w:ascii="Verdana" w:hAnsi="Verdana" w:cs="Consolas"/>
+          <w:sz w:val="20"/>
+          <w:szCs w:val="20"/>
+          <w:bdr w:val="none" w:sz="0" w:space="0" w:color="auto" w:frame="1"/>
+        </w:rPr>
+        <w:t>eclipse</w:t>
+      </w:r>
+    </w:p>
+    <w:p>
+      <w:pPr>
+        <w:pStyle w:val="HTML"/>
+        <w:shd w:val="clear" w:color="auto" w:fill="EEEEEE"/>
+        <w:textAlignment w:val="baseline"/>
+        <w:rPr>
+          <w:rStyle w:val="pln"/>
+          <w:rFonts w:ascii="Verdana" w:hAnsi="Verdana" w:cs="Consolas"/>
+          <w:sz w:val="20"/>
+          <w:szCs w:val="20"/>
+          <w:bdr w:val="none" w:sz="0" w:space="0" w:color="auto" w:frame="1"/>
+        </w:rPr>
+      </w:pPr>
+      <w:r>
+        <w:rPr>
+          <w:rStyle w:val="typ"/>
+          <w:rFonts w:ascii="Verdana" w:hAnsi="Verdana" w:cs="Consolas"/>
+          <w:sz w:val="20"/>
+          <w:szCs w:val="20"/>
+          <w:bdr w:val="none" w:sz="0" w:space="0" w:color="auto" w:frame="1"/>
+        </w:rPr>
+        <w:t>Icon</w:t>
+      </w:r>
+      <w:r>
+        <w:rPr>
+          <w:rStyle w:val="pun"/>
+          <w:rFonts w:ascii="Verdana" w:hAnsi="Verdana" w:cs="Consolas"/>
+          <w:sz w:val="20"/>
+          <w:szCs w:val="20"/>
+          <w:bdr w:val="none" w:sz="0" w:space="0" w:color="auto" w:frame="1"/>
+        </w:rPr>
+        <w:t>=/</w:t>
+      </w:r>
+      <w:r>
+        <w:rPr>
+          <w:rStyle w:val="pln"/>
+          <w:rFonts w:ascii="Verdana" w:hAnsi="Verdana" w:cs="Consolas"/>
+          <w:sz w:val="20"/>
+          <w:szCs w:val="20"/>
+          <w:bdr w:val="none" w:sz="0" w:space="0" w:color="auto" w:frame="1"/>
+        </w:rPr>
+        <w:t>opt</w:t>
+      </w:r>
+      <w:r>
+        <w:rPr>
+          <w:rStyle w:val="pun"/>
+          <w:rFonts w:ascii="Verdana" w:hAnsi="Verdana" w:cs="Consolas"/>
+          <w:sz w:val="20"/>
+          <w:szCs w:val="20"/>
+          <w:bdr w:val="none" w:sz="0" w:space="0" w:color="auto" w:frame="1"/>
+        </w:rPr>
+        <w:t>/</w:t>
+      </w:r>
+      <w:r>
+        <w:rPr>
+          <w:rStyle w:val="pln"/>
+          <w:rFonts w:ascii="Verdana" w:hAnsi="Verdana" w:cs="Consolas"/>
+          <w:sz w:val="20"/>
+          <w:szCs w:val="20"/>
+          <w:bdr w:val="none" w:sz="0" w:space="0" w:color="auto" w:frame="1"/>
+        </w:rPr>
+        <w:t>eclipse</w:t>
+      </w:r>
+      <w:r>
+        <w:rPr>
+          <w:rStyle w:val="pun"/>
+          <w:rFonts w:ascii="Verdana" w:hAnsi="Verdana" w:cs="Consolas"/>
+          <w:sz w:val="20"/>
+          <w:szCs w:val="20"/>
+          <w:bdr w:val="none" w:sz="0" w:space="0" w:color="auto" w:frame="1"/>
+        </w:rPr>
+        <w:t>/</w:t>
+      </w:r>
+      <w:proofErr w:type="spellStart"/>
+      <w:r>
+        <w:rPr>
+          <w:rStyle w:val="pln"/>
+          <w:rFonts w:ascii="Verdana" w:hAnsi="Verdana" w:cs="Consolas"/>
+          <w:sz w:val="20"/>
+          <w:szCs w:val="20"/>
+          <w:bdr w:val="none" w:sz="0" w:space="0" w:color="auto" w:frame="1"/>
+        </w:rPr>
+        <w:t>icon</w:t>
+      </w:r>
+      <w:r>
+        <w:rPr>
+          <w:rStyle w:val="pun"/>
+          <w:rFonts w:ascii="Verdana" w:hAnsi="Verdana" w:cs="Consolas"/>
+          <w:sz w:val="20"/>
+          <w:szCs w:val="20"/>
+          <w:bdr w:val="none" w:sz="0" w:space="0" w:color="auto" w:frame="1"/>
+        </w:rPr>
+        <w:t>.</w:t>
+      </w:r>
+      <w:r>
+        <w:rPr>
+          <w:rStyle w:val="pln"/>
+          <w:rFonts w:ascii="Verdana" w:hAnsi="Verdana" w:cs="Consolas"/>
+          <w:sz w:val="20"/>
+          <w:szCs w:val="20"/>
+          <w:bdr w:val="none" w:sz="0" w:space="0" w:color="auto" w:frame="1"/>
+        </w:rPr>
+        <w:t>xpm</w:t>
+      </w:r>
+      <w:proofErr w:type="spellEnd"/>
+    </w:p>
+    <w:p>
+      <w:pPr>
+        <w:pStyle w:val="HTML"/>
+        <w:shd w:val="clear" w:color="auto" w:fill="EEEEEE"/>
+        <w:textAlignment w:val="baseline"/>
+        <w:rPr>
+          <w:rStyle w:val="pln"/>
+          <w:rFonts w:ascii="Verdana" w:hAnsi="Verdana" w:cs="Consolas"/>
+          <w:sz w:val="20"/>
+          <w:szCs w:val="20"/>
+          <w:bdr w:val="none" w:sz="0" w:space="0" w:color="auto" w:frame="1"/>
+        </w:rPr>
+      </w:pPr>
+      <w:r>
+        <w:rPr>
+          <w:rStyle w:val="typ"/>
+          <w:rFonts w:ascii="Verdana" w:hAnsi="Verdana" w:cs="Consolas"/>
+          <w:sz w:val="20"/>
+          <w:szCs w:val="20"/>
+          <w:bdr w:val="none" w:sz="0" w:space="0" w:color="auto" w:frame="1"/>
+        </w:rPr>
+        <w:t>Terminal</w:t>
+      </w:r>
+      <w:r>
+        <w:rPr>
+          <w:rStyle w:val="pun"/>
+          <w:rFonts w:ascii="Verdana" w:hAnsi="Verdana" w:cs="Consolas"/>
+          <w:sz w:val="20"/>
+          <w:szCs w:val="20"/>
+          <w:bdr w:val="none" w:sz="0" w:space="0" w:color="auto" w:frame="1"/>
+        </w:rPr>
+        <w:t>=</w:t>
+      </w:r>
+      <w:r>
+        <w:rPr>
+          <w:rStyle w:val="kwd"/>
+          <w:rFonts w:ascii="Verdana" w:hAnsi="Verdana" w:cs="Consolas"/>
+          <w:sz w:val="20"/>
+          <w:szCs w:val="20"/>
+          <w:bdr w:val="none" w:sz="0" w:space="0" w:color="auto" w:frame="1"/>
+        </w:rPr>
+        <w:t>false</w:t>
+      </w:r>
+    </w:p>
+    <w:p>
+      <w:pPr>
+        <w:pStyle w:val="HTML"/>
+        <w:shd w:val="clear" w:color="auto" w:fill="EEEEEE"/>
+        <w:textAlignment w:val="baseline"/>
+        <w:rPr>
+          <w:rStyle w:val="pln"/>
+          <w:rFonts w:ascii="Verdana" w:hAnsi="Verdana" w:cs="Consolas"/>
+          <w:sz w:val="20"/>
+          <w:szCs w:val="20"/>
+          <w:bdr w:val="none" w:sz="0" w:space="0" w:color="auto" w:frame="1"/>
+        </w:rPr>
+      </w:pPr>
+      <w:r>
+        <w:rPr>
+          <w:rStyle w:val="typ"/>
+          <w:rFonts w:ascii="Verdana" w:hAnsi="Verdana" w:cs="Consolas"/>
+          <w:sz w:val="20"/>
+          <w:szCs w:val="20"/>
+          <w:bdr w:val="none" w:sz="0" w:space="0" w:color="auto" w:frame="1"/>
+        </w:rPr>
+        <w:t>Type</w:t>
+      </w:r>
+      <w:r>
+        <w:rPr>
+          <w:rStyle w:val="pun"/>
+          <w:rFonts w:ascii="Verdana" w:hAnsi="Verdana" w:cs="Consolas"/>
+          <w:sz w:val="20"/>
+          <w:szCs w:val="20"/>
+          <w:bdr w:val="none" w:sz="0" w:space="0" w:color="auto" w:frame="1"/>
+        </w:rPr>
+        <w:t>=</w:t>
+      </w:r>
+      <w:r>
+        <w:rPr>
+          <w:rStyle w:val="typ"/>
+          <w:rFonts w:ascii="Verdana" w:hAnsi="Verdana" w:cs="Consolas"/>
+          <w:sz w:val="20"/>
+          <w:szCs w:val="20"/>
+          <w:bdr w:val="none" w:sz="0" w:space="0" w:color="auto" w:frame="1"/>
+        </w:rPr>
+        <w:t>Application</w:t>
+      </w:r>
+    </w:p>
+    <w:p>
+      <w:pPr>
+        <w:pStyle w:val="HTML"/>
+        <w:shd w:val="clear" w:color="auto" w:fill="EEEEEE"/>
+        <w:textAlignment w:val="baseline"/>
+        <w:rPr>
+          <w:rStyle w:val="pln"/>
+          <w:rFonts w:ascii="Verdana" w:hAnsi="Verdana" w:cs="Consolas"/>
+          <w:sz w:val="20"/>
+          <w:szCs w:val="20"/>
+          <w:bdr w:val="none" w:sz="0" w:space="0" w:color="auto" w:frame="1"/>
+        </w:rPr>
+      </w:pPr>
+      <w:r>
+        <w:rPr>
+          <w:rStyle w:val="typ"/>
+          <w:rFonts w:ascii="Verdana" w:hAnsi="Verdana" w:cs="Consolas"/>
+          <w:sz w:val="20"/>
+          <w:szCs w:val="20"/>
+          <w:bdr w:val="none" w:sz="0" w:space="0" w:color="auto" w:frame="1"/>
+        </w:rPr>
+        <w:t>Categories</w:t>
+      </w:r>
+      <w:r>
+        <w:rPr>
+          <w:rStyle w:val="pun"/>
+          <w:rFonts w:ascii="Verdana" w:hAnsi="Verdana" w:cs="Consolas"/>
+          <w:sz w:val="20"/>
+          <w:szCs w:val="20"/>
+          <w:bdr w:val="none" w:sz="0" w:space="0" w:color="auto" w:frame="1"/>
+        </w:rPr>
+        <w:t>=</w:t>
+      </w:r>
+      <w:proofErr w:type="spellStart"/>
+      <w:r>
+        <w:rPr>
+          <w:rStyle w:val="pln"/>
+          <w:rFonts w:ascii="Verdana" w:hAnsi="Verdana" w:cs="Consolas"/>
+          <w:sz w:val="20"/>
+          <w:szCs w:val="20"/>
+          <w:bdr w:val="none" w:sz="0" w:space="0" w:color="auto" w:frame="1"/>
+        </w:rPr>
+        <w:t>GNOME</w:t>
+      </w:r>
+      <w:proofErr w:type="gramStart"/>
+      <w:r>
+        <w:rPr>
+          <w:rStyle w:val="pun"/>
+          <w:rFonts w:ascii="Verdana" w:hAnsi="Verdana" w:cs="Consolas"/>
+          <w:sz w:val="20"/>
+          <w:szCs w:val="20"/>
+          <w:bdr w:val="none" w:sz="0" w:space="0" w:color="auto" w:frame="1"/>
+        </w:rPr>
+        <w:t>;</w:t>
+      </w:r>
+      <w:r>
+        <w:rPr>
+          <w:rStyle w:val="typ"/>
+          <w:rFonts w:ascii="Verdana" w:hAnsi="Verdana" w:cs="Consolas"/>
+          <w:sz w:val="20"/>
+          <w:szCs w:val="20"/>
+          <w:bdr w:val="none" w:sz="0" w:space="0" w:color="auto" w:frame="1"/>
+        </w:rPr>
+        <w:t>Application</w:t>
+      </w:r>
+      <w:proofErr w:type="gramEnd"/>
+      <w:r>
+        <w:rPr>
+          <w:rStyle w:val="pun"/>
+          <w:rFonts w:ascii="Verdana" w:hAnsi="Verdana" w:cs="Consolas"/>
+          <w:sz w:val="20"/>
+          <w:szCs w:val="20"/>
+          <w:bdr w:val="none" w:sz="0" w:space="0" w:color="auto" w:frame="1"/>
+        </w:rPr>
+        <w:t>;</w:t>
+      </w:r>
+      <w:r>
+        <w:rPr>
+          <w:rStyle w:val="typ"/>
+          <w:rFonts w:ascii="Verdana" w:hAnsi="Verdana" w:cs="Consolas"/>
+          <w:sz w:val="20"/>
+          <w:szCs w:val="20"/>
+          <w:bdr w:val="none" w:sz="0" w:space="0" w:color="auto" w:frame="1"/>
+        </w:rPr>
+        <w:t>Development</w:t>
+      </w:r>
+      <w:proofErr w:type="spellEnd"/>
+      <w:r>
+        <w:rPr>
+          <w:rStyle w:val="pun"/>
+          <w:rFonts w:ascii="Verdana" w:hAnsi="Verdana" w:cs="Consolas"/>
+          <w:sz w:val="20"/>
+          <w:szCs w:val="20"/>
+          <w:bdr w:val="none" w:sz="0" w:space="0" w:color="auto" w:frame="1"/>
+        </w:rPr>
+        <w:t>;</w:t>
+      </w:r>
+    </w:p>
+    <w:p>
+      <w:pPr>
+        <w:pStyle w:val="HTML"/>
+        <w:shd w:val="clear" w:color="auto" w:fill="EEEEEE"/>
+        <w:textAlignment w:val="baseline"/>
+        <w:rPr>
+          <w:rFonts w:ascii="Verdana" w:hAnsi="Verdana" w:cs="Consolas"/>
+          <w:sz w:val="20"/>
+          <w:szCs w:val="20"/>
+        </w:rPr>
+      </w:pPr>
+      <w:proofErr w:type="spellStart"/>
+      <w:r>
+        <w:rPr>
+          <w:rStyle w:val="typ"/>
+          <w:rFonts w:ascii="Verdana" w:hAnsi="Verdana" w:cs="Consolas"/>
+          <w:sz w:val="20"/>
+          <w:szCs w:val="20"/>
+          <w:bdr w:val="none" w:sz="0" w:space="0" w:color="auto" w:frame="1"/>
+        </w:rPr>
+        <w:t>StartupNotify</w:t>
+      </w:r>
+      <w:proofErr w:type="spellEnd"/>
+      <w:r>
+        <w:rPr>
+          <w:rStyle w:val="pun"/>
+          <w:rFonts w:ascii="Verdana" w:hAnsi="Verdana" w:cs="Consolas"/>
+          <w:sz w:val="20"/>
+          <w:szCs w:val="20"/>
+          <w:bdr w:val="none" w:sz="0" w:space="0" w:color="auto" w:frame="1"/>
+        </w:rPr>
+        <w:t>=</w:t>
+      </w:r>
+      <w:r>
+        <w:rPr>
+          <w:rStyle w:val="kwd"/>
+          <w:rFonts w:ascii="Verdana" w:hAnsi="Verdana" w:cs="Consolas"/>
+          <w:sz w:val="20"/>
+          <w:szCs w:val="20"/>
+          <w:bdr w:val="none" w:sz="0" w:space="0" w:color="auto" w:frame="1"/>
+        </w:rPr>
+        <w:t>true</w:t>
+      </w:r>
+    </w:p>
+    <w:p>
+      <w:pPr>
+        <w:pStyle w:val="Web"/>
+        <w:shd w:val="clear" w:color="auto" w:fill="FFFFFF"/>
+        <w:spacing w:before="0" w:beforeAutospacing="0" w:after="0" w:afterAutospacing="0"/>
+        <w:textAlignment w:val="baseline"/>
+        <w:rPr>
+          <w:rFonts w:ascii="Verdana" w:hAnsi="Verdana" w:cs="Arial"/>
+          <w:sz w:val="20"/>
+          <w:szCs w:val="20"/>
+        </w:rPr>
+      </w:pPr>
+      <w:r>
+        <w:rPr>
+          <w:rFonts w:ascii="Verdana" w:hAnsi="Verdana" w:cs="Arial"/>
+          <w:sz w:val="20"/>
+          <w:szCs w:val="20"/>
+        </w:rPr>
+        <w:t>Run for the first time:</w:t>
+      </w:r>
+    </w:p>
+    <w:p>
+      <w:pPr>
+        <w:pStyle w:val="HTML"/>
+        <w:shd w:val="clear" w:color="auto" w:fill="EEEEEE"/>
+        <w:textAlignment w:val="baseline"/>
+        <w:rPr>
+          <w:rFonts w:ascii="Verdana" w:hAnsi="Verdana" w:cs="Consolas"/>
+          <w:sz w:val="20"/>
+          <w:szCs w:val="20"/>
+        </w:rPr>
+      </w:pPr>
+      <w:proofErr w:type="gramStart"/>
+      <w:r>
+        <w:rPr>
+          <w:rStyle w:val="pln"/>
+          <w:rFonts w:ascii="Verdana" w:hAnsi="Verdana" w:cs="Consolas"/>
+          <w:sz w:val="20"/>
+          <w:szCs w:val="20"/>
+          <w:bdr w:val="none" w:sz="0" w:space="0" w:color="auto" w:frame="1"/>
+        </w:rPr>
+        <w:t>eclipse</w:t>
+      </w:r>
+      <w:proofErr w:type="gramEnd"/>
+      <w:r>
+        <w:rPr>
+          <w:rStyle w:val="pln"/>
+          <w:rFonts w:ascii="Verdana" w:hAnsi="Verdana" w:cs="Consolas"/>
+          <w:sz w:val="20"/>
+          <w:szCs w:val="20"/>
+          <w:bdr w:val="none" w:sz="0" w:space="0" w:color="auto" w:frame="1"/>
+        </w:rPr>
+        <w:t xml:space="preserve"> </w:t>
+      </w:r>
+      <w:r>
+        <w:rPr>
+          <w:rStyle w:val="pun"/>
+          <w:rFonts w:ascii="Verdana" w:hAnsi="Verdana" w:cs="Consolas"/>
+          <w:sz w:val="20"/>
+          <w:szCs w:val="20"/>
+          <w:bdr w:val="none" w:sz="0" w:space="0" w:color="auto" w:frame="1"/>
+        </w:rPr>
+        <w:t>-</w:t>
+      </w:r>
+      <w:r>
+        <w:rPr>
+          <w:rStyle w:val="pln"/>
+          <w:rFonts w:ascii="Verdana" w:hAnsi="Verdana" w:cs="Consolas"/>
+          <w:sz w:val="20"/>
+          <w:szCs w:val="20"/>
+          <w:bdr w:val="none" w:sz="0" w:space="0" w:color="auto" w:frame="1"/>
+        </w:rPr>
+        <w:t>clean</w:t>
+      </w:r>
+    </w:p>
+    <w:p>
+      <w:pPr>
+        <w:pStyle w:val="Web"/>
+        <w:shd w:val="clear" w:color="auto" w:fill="FFFFFF"/>
+        <w:spacing w:before="0" w:beforeAutospacing="0" w:after="0" w:afterAutospacing="0"/>
+        <w:textAlignment w:val="baseline"/>
+        <w:rPr>
+          <w:rFonts w:ascii="Arial" w:hAnsi="Arial" w:cs="Arial"/>
+          <w:color w:val="000000"/>
+          <w:sz w:val="21"/>
+          <w:szCs w:val="21"/>
+        </w:rPr>
+      </w:pPr>
+      <w:r>
+        <w:rPr>
+          <w:rFonts w:ascii="Verdana" w:hAnsi="Verdana" w:cs="Arial"/>
+          <w:sz w:val="20"/>
+          <w:szCs w:val="20"/>
+        </w:rPr>
+        <w:lastRenderedPageBreak/>
+        <w:t>You can now start Eclipse by simply typing eclipse in the terminal or from the GNOME menu Applications -&gt; Programming -&gt; Eclipse</w:t>
+      </w:r>
+      <w:r>
+        <w:rPr>
+          <w:rFonts w:ascii="Verdana" w:hAnsi="Verdana" w:cs="Arial"/>
+          <w:sz w:val="20"/>
+          <w:szCs w:val="20"/>
+        </w:rPr>
+        <w:br/>
+      </w:r>
+      <w:r>
+        <w:rPr>
+          <w:rFonts w:ascii="Verdana" w:hAnsi="Verdana" w:cs="Arial"/>
+          <w:color w:val="444444"/>
+          <w:spacing w:val="12"/>
+          <w:sz w:val="20"/>
+          <w:szCs w:val="20"/>
+        </w:rPr>
+        <w:t>開啟</w:t>
+      </w:r>
+      <w:r>
+        <w:rPr>
+          <w:rFonts w:ascii="Verdana" w:hAnsi="Verdana" w:cs="Arial"/>
+          <w:color w:val="444444"/>
+          <w:spacing w:val="12"/>
+          <w:sz w:val="20"/>
+          <w:szCs w:val="20"/>
+        </w:rPr>
+        <w:t>eclipse(</w:t>
+      </w:r>
+      <w:r>
+        <w:rPr>
+          <w:rFonts w:ascii="Verdana" w:hAnsi="Verdana" w:cs="Arial"/>
+          <w:color w:val="444444"/>
+          <w:spacing w:val="12"/>
+          <w:sz w:val="20"/>
+          <w:szCs w:val="20"/>
+        </w:rPr>
+        <w:t>注意這版本是</w:t>
+      </w:r>
+      <w:r>
+        <w:rPr>
+          <w:rFonts w:ascii="Verdana" w:hAnsi="Verdana" w:cs="Arial"/>
+          <w:color w:val="444444"/>
+          <w:spacing w:val="12"/>
+          <w:sz w:val="20"/>
+          <w:szCs w:val="20"/>
+        </w:rPr>
+        <w:t>GALILEO</w:t>
+      </w:r>
+      <w:r>
+        <w:rPr>
+          <w:rFonts w:ascii="Verdana" w:hAnsi="Verdana" w:cs="Arial"/>
+          <w:color w:val="444444"/>
+          <w:spacing w:val="12"/>
+          <w:sz w:val="20"/>
+          <w:szCs w:val="20"/>
+        </w:rPr>
+        <w:t>)</w:t>
+      </w:r>
+      <w:r>
+        <w:rPr>
+          <w:rFonts w:ascii="Verdana" w:hAnsi="Verdana" w:cs="Arial"/>
+          <w:color w:val="444444"/>
+          <w:spacing w:val="12"/>
+          <w:sz w:val="20"/>
+          <w:szCs w:val="20"/>
+        </w:rPr>
+        <w:t>那就接著第三步驟安裝</w:t>
+      </w:r>
+      <w:r>
+        <w:rPr>
+          <w:rFonts w:ascii="Verdana" w:hAnsi="Verdana" w:cs="Arial"/>
+          <w:color w:val="444444"/>
+          <w:spacing w:val="12"/>
+          <w:sz w:val="20"/>
+          <w:szCs w:val="20"/>
+        </w:rPr>
+        <w:t>CDT</w:t>
+      </w:r>
+      <w:r>
+        <w:rPr>
+          <w:rFonts w:ascii="Verdana" w:hAnsi="Verdana" w:cs="Arial"/>
+          <w:color w:val="444444"/>
+          <w:sz w:val="20"/>
+          <w:szCs w:val="20"/>
+        </w:rPr>
+        <w:br/>
+      </w:r>
+      <w:r>
+        <w:rPr>
+          <w:rFonts w:ascii="Verdana" w:hAnsi="Verdana" w:cs="Arial"/>
+          <w:color w:val="444444"/>
+          <w:spacing w:val="12"/>
+          <w:sz w:val="20"/>
+          <w:szCs w:val="20"/>
+        </w:rPr>
+        <w:t>3.</w:t>
+      </w:r>
+      <w:r>
+        <w:rPr>
+          <w:rFonts w:ascii="Verdana" w:hAnsi="Verdana" w:cs="Arial"/>
+          <w:color w:val="444444"/>
+          <w:spacing w:val="12"/>
+          <w:sz w:val="20"/>
+          <w:szCs w:val="20"/>
+        </w:rPr>
+        <w:t>安裝</w:t>
+      </w:r>
+      <w:r>
+        <w:rPr>
+          <w:rFonts w:ascii="Verdana" w:hAnsi="Verdana" w:cs="Arial"/>
+          <w:color w:val="444444"/>
+          <w:spacing w:val="12"/>
+          <w:sz w:val="20"/>
+          <w:szCs w:val="20"/>
+        </w:rPr>
+        <w:t>CDT(C/C++ Development Tooling)</w:t>
+      </w:r>
+      <w:r>
+        <w:rPr>
+          <w:rFonts w:ascii="Verdana" w:hAnsi="Verdana" w:cs="Arial"/>
+          <w:color w:val="444444"/>
+          <w:spacing w:val="12"/>
+          <w:sz w:val="20"/>
+          <w:szCs w:val="20"/>
+        </w:rPr>
+        <w:t>。</w:t>
+      </w:r>
+    </w:p>
+    <w:p>
+      <w:pPr>
         <w:widowControl/>
         <w:rPr>
           <w:rFonts w:ascii="Verdana" w:hAnsi="Verdana" w:cs="Arial"/>
@@ -2836,86 +5536,40 @@
           <w:sz w:val="20"/>
           <w:szCs w:val="20"/>
         </w:rPr>
-        <w:t>注意</w:t>
-      </w:r>
-      <w:r>
-        <w:rPr>
-          <w:rFonts w:ascii="Verdana" w:hAnsi="Verdana" w:cs="Arial"/>
-          <w:color w:val="444444"/>
-          <w:spacing w:val="12"/>
-          <w:kern w:val="0"/>
-          <w:sz w:val="20"/>
-          <w:szCs w:val="20"/>
-        </w:rPr>
-        <w:t>location</w:t>
-      </w:r>
-      <w:r>
-        <w:rPr>
-          <w:rFonts w:ascii="Verdana" w:hAnsi="Verdana" w:cs="Arial"/>
-          <w:color w:val="444444"/>
-          <w:spacing w:val="12"/>
-          <w:kern w:val="0"/>
-          <w:sz w:val="20"/>
-          <w:szCs w:val="20"/>
-        </w:rPr>
-        <w:t>的部分</w:t>
-      </w:r>
-      <w:proofErr w:type="spellStart"/>
-      <w:r>
-        <w:rPr>
-          <w:rFonts w:ascii="Verdana" w:hAnsi="Verdana" w:cs="Arial"/>
-          <w:color w:val="444444"/>
-          <w:spacing w:val="12"/>
-          <w:kern w:val="0"/>
-          <w:sz w:val="20"/>
-          <w:szCs w:val="20"/>
-        </w:rPr>
-        <w:t>galileo</w:t>
-      </w:r>
-      <w:proofErr w:type="spellEnd"/>
-      <w:r>
-        <w:rPr>
-          <w:rFonts w:ascii="Verdana" w:hAnsi="Verdana" w:cs="Arial"/>
-          <w:color w:val="444444"/>
-          <w:spacing w:val="12"/>
-          <w:kern w:val="0"/>
-          <w:sz w:val="20"/>
-          <w:szCs w:val="20"/>
-        </w:rPr>
-        <w:t xml:space="preserve"> </w:t>
-      </w:r>
-      <w:r>
-        <w:rPr>
-          <w:rFonts w:ascii="Verdana" w:hAnsi="Verdana" w:cs="Arial"/>
-          <w:color w:val="444444"/>
-          <w:spacing w:val="12"/>
-          <w:kern w:val="0"/>
-          <w:sz w:val="20"/>
-          <w:szCs w:val="20"/>
-        </w:rPr>
-        <w:t>是根據你下載的</w:t>
-      </w:r>
-      <w:r>
-        <w:rPr>
-          <w:rFonts w:ascii="Verdana" w:hAnsi="Verdana" w:cs="Arial"/>
-          <w:color w:val="444444"/>
-          <w:spacing w:val="12"/>
-          <w:kern w:val="0"/>
-          <w:sz w:val="20"/>
-          <w:szCs w:val="20"/>
-        </w:rPr>
-        <w:t>eclipse</w:t>
-      </w:r>
-      <w:r>
-        <w:rPr>
-          <w:rFonts w:ascii="Verdana" w:hAnsi="Verdana" w:cs="Arial"/>
-          <w:color w:val="444444"/>
-          <w:spacing w:val="12"/>
-          <w:kern w:val="0"/>
-          <w:sz w:val="20"/>
-          <w:szCs w:val="20"/>
-        </w:rPr>
-        <w:t>版本</w:t>
+        <w:t>開啟</w:t>
+      </w:r>
+      <w:r>
+        <w:rPr>
+          <w:rFonts w:ascii="Verdana" w:hAnsi="Verdana" w:cs="Arial"/>
+          <w:color w:val="444444"/>
+          <w:spacing w:val="12"/>
+          <w:kern w:val="0"/>
+          <w:sz w:val="20"/>
+          <w:szCs w:val="20"/>
+        </w:rPr>
+        <w:t xml:space="preserve">eclipse </w:t>
+      </w:r>
+      <w:r>
+        <w:rPr>
+          <w:rFonts w:ascii="Verdana" w:hAnsi="Verdana" w:cs="Arial"/>
+          <w:color w:val="444444"/>
+          <w:spacing w:val="12"/>
+          <w:kern w:val="0"/>
+          <w:sz w:val="20"/>
+          <w:szCs w:val="20"/>
+        </w:rPr>
+        <w:t>按下上方工具列</w:t>
+      </w:r>
+      <w:r>
+        <w:rPr>
+          <w:rFonts w:ascii="Verdana" w:hAnsi="Verdana" w:cs="Arial"/>
+          <w:color w:val="444444"/>
+          <w:spacing w:val="12"/>
+          <w:kern w:val="0"/>
+          <w:sz w:val="20"/>
+          <w:szCs w:val="20"/>
+        </w:rPr>
+        <w:t xml:space="preserve"> Help -&gt; Install New Software...</w:t>
       </w:r>
       <w:r>
         <w:rPr>
@@ -2936,7 +5590,18 @@
           <w:sz w:val="20"/>
           <w:szCs w:val="20"/>
         </w:rPr>
-        <w:t>http://download.eclipse.org/tools/cdt/releases/galileo</w:t>
+        <w:t>按下</w:t>
+      </w:r>
+      <w:r>
+        <w:rPr>
+          <w:rFonts w:ascii="Verdana" w:hAnsi="Verdana" w:cs="Arial"/>
+          <w:color w:val="444444"/>
+          <w:spacing w:val="12"/>
+          <w:kern w:val="0"/>
+          <w:sz w:val="20"/>
+          <w:szCs w:val="20"/>
+        </w:rPr>
+        <w:t>Add</w:t>
       </w:r>
       <w:r>
         <w:rPr>
@@ -2968,7 +5633,7 @@
           <w:sz w:val="20"/>
           <w:szCs w:val="20"/>
         </w:rPr>
-        <w:instrText xml:space="preserve"> INCLUDEPICTURE "http://pic.pimg.tw/littlechocho/1345534012-1066527683_m.png" \* MERGEFORMATINET </w:instrText>
+        <w:instrText xml:space="preserve"> INCLUDEPICTURE "http://pic.pimg.tw/littlechocho/1345533403-2889220029_n.png" \* MERGEFORMATINET </w:instrText>
       </w:r>
       <w:r>
         <w:rPr>
@@ -2990,8 +5655,74 @@
           <w:sz w:val="20"/>
           <w:szCs w:val="20"/>
         </w:rPr>
+        <w:fldChar w:fldCharType="begin"/>
+      </w:r>
+      <w:r>
+        <w:rPr>
+          <w:rFonts w:ascii="Verdana" w:hAnsi="Verdana" w:cs="Arial"/>
+          <w:color w:val="444444"/>
+          <w:spacing w:val="12"/>
+          <w:kern w:val="0"/>
+          <w:sz w:val="20"/>
+          <w:szCs w:val="20"/>
+        </w:rPr>
+        <w:instrText xml:space="preserve"> </w:instrText>
+      </w:r>
+      <w:r>
+        <w:rPr>
+          <w:rFonts w:ascii="Verdana" w:hAnsi="Verdana" w:cs="Arial"/>
+          <w:color w:val="444444"/>
+          <w:spacing w:val="12"/>
+          <w:kern w:val="0"/>
+          <w:sz w:val="20"/>
+          <w:szCs w:val="20"/>
+        </w:rPr>
+        <w:instrText>INCLUDEPICT</w:instrText>
+      </w:r>
+      <w:r>
+        <w:rPr>
+          <w:rFonts w:ascii="Verdana" w:hAnsi="Verdana" w:cs="Arial"/>
+          <w:color w:val="444444"/>
+          <w:spacing w:val="12"/>
+          <w:kern w:val="0"/>
+          <w:sz w:val="20"/>
+          <w:szCs w:val="20"/>
+        </w:rPr>
+        <w:instrText>URE  "http://pic.pimg.tw/littlechocho/1345533403-2889220029_n.png" \* MERGEFORMATINET</w:instrText>
+      </w:r>
+      <w:r>
+        <w:rPr>
+          <w:rFonts w:ascii="Verdana" w:hAnsi="Verdana" w:cs="Arial"/>
+          <w:color w:val="444444"/>
+          <w:spacing w:val="12"/>
+          <w:kern w:val="0"/>
+          <w:sz w:val="20"/>
+          <w:szCs w:val="20"/>
+        </w:rPr>
+        <w:instrText xml:space="preserve"> </w:instrText>
+      </w:r>
+      <w:r>
+        <w:rPr>
+          <w:rFonts w:ascii="Verdana" w:hAnsi="Verdana" w:cs="Arial"/>
+          <w:color w:val="444444"/>
+          <w:spacing w:val="12"/>
+          <w:kern w:val="0"/>
+          <w:sz w:val="20"/>
+          <w:szCs w:val="20"/>
+        </w:rPr>
+        <w:fldChar w:fldCharType="separate"/>
+      </w:r>
+      <w:r>
+        <w:rPr>
+          <w:rFonts w:ascii="Verdana" w:hAnsi="Verdana" w:cs="Arial"/>
+          <w:color w:val="444444"/>
+          <w:spacing w:val="12"/>
+          <w:kern w:val="0"/>
+          <w:sz w:val="20"/>
+          <w:szCs w:val="20"/>
+        </w:rPr>
         <w:pict>
-          <v:shape id="_x0000_i1029" type="#_x0000_t75" alt="7" style="width:270.8pt;height:227.3pt">
+          <v:shape id="_x0000_i1029" type="#_x0000_t75" alt="6" style="width:384.2pt;height:186.45pt">
             <v:imagedata r:id="rId18" r:href="rId19"/>
           </v:shape>
         </w:pict>
@@ -3007,6 +5738,17 @@
         </w:rPr>
         <w:fldChar w:fldCharType="end"/>
       </w:r>
+      <w:r>
+        <w:rPr>
+          <w:rFonts w:ascii="Verdana" w:hAnsi="Verdana" w:cs="Arial"/>
+          <w:color w:val="444444"/>
+          <w:spacing w:val="12"/>
+          <w:kern w:val="0"/>
+          <w:sz w:val="20"/>
+          <w:szCs w:val="20"/>
+        </w:rPr>
+        <w:fldChar w:fldCharType="end"/>
+      </w:r>
     </w:p>
     <w:p>
       <w:pPr>
@@ -3023,48 +5765,100 @@
       <w:r>
         <w:rPr>
           <w:rFonts w:ascii="Verdana" w:hAnsi="Verdana" w:cs="Arial"/>
-          <w:color w:val="0000CC"/>
-          <w:spacing w:val="12"/>
-          <w:kern w:val="0"/>
-          <w:sz w:val="20"/>
-          <w:szCs w:val="20"/>
-          <w:shd w:val="pct15" w:color="auto" w:fill="FFFFFF"/>
-        </w:rPr>
-        <w:lastRenderedPageBreak/>
-        <w:t>到這只選擇</w:t>
-      </w:r>
-      <w:r>
-        <w:rPr>
-          <w:rFonts w:ascii="Verdana" w:hAnsi="Verdana" w:cs="Arial"/>
-          <w:color w:val="0000CC"/>
-          <w:spacing w:val="12"/>
-          <w:kern w:val="0"/>
-          <w:sz w:val="20"/>
-          <w:szCs w:val="20"/>
-          <w:shd w:val="pct15" w:color="auto" w:fill="FFFFFF"/>
-        </w:rPr>
-        <w:t>CDT Main Features</w:t>
-      </w:r>
-      <w:r>
-        <w:rPr>
-          <w:rFonts w:ascii="Verdana" w:hAnsi="Verdana" w:cs="Arial"/>
-          <w:color w:val="0000CC"/>
-          <w:spacing w:val="12"/>
-          <w:kern w:val="0"/>
-          <w:sz w:val="20"/>
-          <w:szCs w:val="20"/>
-          <w:shd w:val="pct15" w:color="auto" w:fill="FFFFFF"/>
-        </w:rPr>
-        <w:t>另外一個下載會有問題反正那個可以不用沒關係所以就不選</w:t>
-      </w:r>
-      <w:r>
-        <w:rPr>
-          <w:rFonts w:ascii="Verdana" w:hAnsi="Verdana" w:cs="Arial"/>
-          <w:color w:val="0000CC"/>
-          <w:kern w:val="0"/>
-          <w:sz w:val="20"/>
-          <w:szCs w:val="20"/>
-          <w:shd w:val="pct15" w:color="auto" w:fill="FFFFFF"/>
+          <w:color w:val="444444"/>
+          <w:spacing w:val="12"/>
+          <w:kern w:val="0"/>
+          <w:sz w:val="20"/>
+          <w:szCs w:val="20"/>
+        </w:rPr>
+        <w:t>注意</w:t>
+      </w:r>
+      <w:r>
+        <w:rPr>
+          <w:rFonts w:ascii="Verdana" w:hAnsi="Verdana" w:cs="Arial"/>
+          <w:color w:val="444444"/>
+          <w:spacing w:val="12"/>
+          <w:kern w:val="0"/>
+          <w:sz w:val="20"/>
+          <w:szCs w:val="20"/>
+        </w:rPr>
+        <w:t>location</w:t>
+      </w:r>
+      <w:r>
+        <w:rPr>
+          <w:rFonts w:ascii="Verdana" w:hAnsi="Verdana" w:cs="Arial"/>
+          <w:color w:val="444444"/>
+          <w:spacing w:val="12"/>
+          <w:kern w:val="0"/>
+          <w:sz w:val="20"/>
+          <w:szCs w:val="20"/>
+        </w:rPr>
+        <w:t>的部分</w:t>
+      </w:r>
+      <w:proofErr w:type="spellStart"/>
+      <w:r>
+        <w:rPr>
+          <w:rFonts w:ascii="Verdana" w:hAnsi="Verdana" w:cs="Arial"/>
+          <w:color w:val="444444"/>
+          <w:spacing w:val="12"/>
+          <w:kern w:val="0"/>
+          <w:sz w:val="20"/>
+          <w:szCs w:val="20"/>
+        </w:rPr>
+        <w:t>galileo</w:t>
+      </w:r>
+      <w:proofErr w:type="spellEnd"/>
+      <w:r>
+        <w:rPr>
+          <w:rFonts w:ascii="Verdana" w:hAnsi="Verdana" w:cs="Arial"/>
+          <w:color w:val="444444"/>
+          <w:spacing w:val="12"/>
+          <w:kern w:val="0"/>
+          <w:sz w:val="20"/>
+          <w:szCs w:val="20"/>
+        </w:rPr>
+        <w:t xml:space="preserve"> </w:t>
+      </w:r>
+      <w:r>
+        <w:rPr>
+          <w:rFonts w:ascii="Verdana" w:hAnsi="Verdana" w:cs="Arial"/>
+          <w:color w:val="444444"/>
+          <w:spacing w:val="12"/>
+          <w:kern w:val="0"/>
+          <w:sz w:val="20"/>
+          <w:szCs w:val="20"/>
+        </w:rPr>
+        <w:t>是根據你下載的</w:t>
+      </w:r>
+      <w:r>
+        <w:rPr>
+          <w:rFonts w:ascii="Verdana" w:hAnsi="Verdana" w:cs="Arial"/>
+          <w:color w:val="444444"/>
+          <w:spacing w:val="12"/>
+          <w:kern w:val="0"/>
+          <w:sz w:val="20"/>
+          <w:szCs w:val="20"/>
+        </w:rPr>
+        <w:t>eclipse</w:t>
+      </w:r>
+      <w:r>
+        <w:rPr>
+          <w:rFonts w:ascii="Verdana" w:hAnsi="Verdana" w:cs="Arial"/>
+          <w:color w:val="444444"/>
+          <w:spacing w:val="12"/>
+          <w:kern w:val="0"/>
+          <w:sz w:val="20"/>
+          <w:szCs w:val="20"/>
+        </w:rPr>
+        <w:t>版本</w:t>
+      </w:r>
+      <w:r>
+        <w:rPr>
+          <w:rFonts w:ascii="Verdana" w:hAnsi="Verdana" w:cs="Arial"/>
+          <w:color w:val="444444"/>
+          <w:kern w:val="0"/>
+          <w:sz w:val="20"/>
+          <w:szCs w:val="20"/>
         </w:rPr>
         <w:br/>
       </w:r>
@@ -3077,6 +5871,27 @@
           <w:sz w:val="20"/>
           <w:szCs w:val="20"/>
         </w:rPr>
+        <w:t>http://download.eclipse.org/tools/cdt/releases/galileo</w:t>
+      </w:r>
+      <w:r>
+        <w:rPr>
+          <w:rFonts w:ascii="Verdana" w:hAnsi="Verdana" w:cs="Arial"/>
+          <w:color w:val="444444"/>
+          <w:kern w:val="0"/>
+          <w:sz w:val="20"/>
+          <w:szCs w:val="20"/>
+        </w:rPr>
+        <w:br/>
+      </w:r>
+      <w:r>
+        <w:rPr>
+          <w:rFonts w:ascii="Verdana" w:hAnsi="Verdana" w:cs="Arial"/>
+          <w:color w:val="444444"/>
+          <w:spacing w:val="12"/>
+          <w:kern w:val="0"/>
+          <w:sz w:val="20"/>
+          <w:szCs w:val="20"/>
+        </w:rPr>
         <w:fldChar w:fldCharType="begin"/>
       </w:r>
       <w:r>
@@ -3088,7 +5903,7 @@
           <w:sz w:val="20"/>
           <w:szCs w:val="20"/>
         </w:rPr>
-        <w:instrText xml:space="preserve"> INCLUDEPICTURE "http://pic.pimg.tw/littlechocho/1345532887-3828708369_m.png?v=1345532888" \* MERGEFORMATINET </w:instrText>
+        <w:instrText xml:space="preserve"> INCLUDEPICTURE "http://pic.pimg.tw/littlechocho/1345534012-1066527683_m.png" \* MERGEFORMATINET </w:instrText>
       </w:r>
       <w:r>
         <w:rPr>
@@ -3110,8 +5925,63 @@
           <w:sz w:val="20"/>
           <w:szCs w:val="20"/>
         </w:rPr>
+        <w:fldChar w:fldCharType="begin"/>
+      </w:r>
+      <w:r>
+        <w:rPr>
+          <w:rFonts w:ascii="Verdana" w:hAnsi="Verdana" w:cs="Arial"/>
+          <w:color w:val="444444"/>
+          <w:spacing w:val="12"/>
+          <w:kern w:val="0"/>
+          <w:sz w:val="20"/>
+          <w:szCs w:val="20"/>
+        </w:rPr>
+        <w:instrText xml:space="preserve"> </w:instrText>
+      </w:r>
+      <w:r>
+        <w:rPr>
+          <w:rFonts w:ascii="Verdana" w:hAnsi="Verdana" w:cs="Arial"/>
+          <w:color w:val="444444"/>
+          <w:spacing w:val="12"/>
+          <w:kern w:val="0"/>
+          <w:sz w:val="20"/>
+          <w:szCs w:val="20"/>
+        </w:rPr>
+        <w:instrText>INCLUDEPICTURE  "http://pic.pimg.tw/littlechocho/1345534012-1066527683_m.png" \* MERGEFORMATINET</w:instrText>
+      </w:r>
+      <w:r>
+        <w:rPr>
+          <w:rFonts w:ascii="Verdana" w:hAnsi="Verdana" w:cs="Arial"/>
+          <w:color w:val="444444"/>
+          <w:spacing w:val="12"/>
+          <w:kern w:val="0"/>
+          <w:sz w:val="20"/>
+          <w:szCs w:val="20"/>
+        </w:rPr>
+        <w:instrText xml:space="preserve"> </w:instrText>
+      </w:r>
+      <w:r>
+        <w:rPr>
+          <w:rFonts w:ascii="Verdana" w:hAnsi="Verdana" w:cs="Arial"/>
+          <w:color w:val="444444"/>
+          <w:spacing w:val="12"/>
+          <w:kern w:val="0"/>
+          <w:sz w:val="20"/>
+          <w:szCs w:val="20"/>
+        </w:rPr>
+        <w:fldChar w:fldCharType="separate"/>
+      </w:r>
+      <w:r>
+        <w:rPr>
+          <w:rFonts w:ascii="Verdana" w:hAnsi="Verdana" w:cs="Arial"/>
+          <w:color w:val="444444"/>
+          <w:spacing w:val="12"/>
+          <w:kern w:val="0"/>
+          <w:sz w:val="20"/>
+          <w:szCs w:val="20"/>
+        </w:rPr>
         <w:pict>
-          <v:shape id="_x0000_i1030" type="#_x0000_t75" alt="8" style="width:270.8pt;height:227.8pt">
+          <v:shape id="_x0000_i1030" type="#_x0000_t75" alt="7" style="width:270.8pt;height:227.3pt">
             <v:imagedata r:id="rId20" r:href="rId21"/>
           </v:shape>
         </w:pict>
@@ -3127,6 +5997,17 @@
         </w:rPr>
         <w:fldChar w:fldCharType="end"/>
       </w:r>
+      <w:r>
+        <w:rPr>
+          <w:rFonts w:ascii="Verdana" w:hAnsi="Verdana" w:cs="Arial"/>
+          <w:color w:val="444444"/>
+          <w:spacing w:val="12"/>
+          <w:kern w:val="0"/>
+          <w:sz w:val="20"/>
+          <w:szCs w:val="20"/>
+        </w:rPr>
+        <w:fldChar w:fldCharType="end"/>
+      </w:r>
     </w:p>
     <w:p>
       <w:pPr>
@@ -3143,32 +6024,48 @@
       <w:r>
         <w:rPr>
           <w:rFonts w:ascii="Verdana" w:hAnsi="Verdana" w:cs="Arial"/>
-          <w:color w:val="444444"/>
-          <w:spacing w:val="12"/>
-          <w:kern w:val="0"/>
-          <w:sz w:val="20"/>
-          <w:szCs w:val="20"/>
-        </w:rPr>
-        <w:t>按下</w:t>
-      </w:r>
-      <w:r>
-        <w:rPr>
-          <w:rFonts w:ascii="Verdana" w:hAnsi="Verdana" w:cs="Arial"/>
-          <w:color w:val="444444"/>
-          <w:spacing w:val="12"/>
-          <w:kern w:val="0"/>
-          <w:sz w:val="20"/>
-          <w:szCs w:val="20"/>
-        </w:rPr>
-        <w:t>Next</w:t>
-      </w:r>
-      <w:r>
-        <w:rPr>
-          <w:rFonts w:ascii="Verdana" w:hAnsi="Verdana" w:cs="Arial"/>
-          <w:color w:val="444444"/>
-          <w:kern w:val="0"/>
-          <w:sz w:val="20"/>
-          <w:szCs w:val="20"/>
+          <w:color w:val="0000CC"/>
+          <w:spacing w:val="12"/>
+          <w:kern w:val="0"/>
+          <w:sz w:val="20"/>
+          <w:szCs w:val="20"/>
+          <w:shd w:val="pct15" w:color="auto" w:fill="FFFFFF"/>
+        </w:rPr>
+        <w:lastRenderedPageBreak/>
+        <w:t>到這只選擇</w:t>
+      </w:r>
+      <w:r>
+        <w:rPr>
+          <w:rFonts w:ascii="Verdana" w:hAnsi="Verdana" w:cs="Arial"/>
+          <w:color w:val="0000CC"/>
+          <w:spacing w:val="12"/>
+          <w:kern w:val="0"/>
+          <w:sz w:val="20"/>
+          <w:szCs w:val="20"/>
+          <w:shd w:val="pct15" w:color="auto" w:fill="FFFFFF"/>
+        </w:rPr>
+        <w:t>CDT Main Features</w:t>
+      </w:r>
+      <w:r>
+        <w:rPr>
+          <w:rFonts w:ascii="Verdana" w:hAnsi="Verdana" w:cs="Arial"/>
+          <w:color w:val="0000CC"/>
+          <w:spacing w:val="12"/>
+          <w:kern w:val="0"/>
+          <w:sz w:val="20"/>
+          <w:szCs w:val="20"/>
+          <w:shd w:val="pct15" w:color="auto" w:fill="FFFFFF"/>
+        </w:rPr>
+        <w:t>另外一個下載會有問題反正那個可以不用沒關係所以就不選</w:t>
+      </w:r>
+      <w:r>
+        <w:rPr>
+          <w:rFonts w:ascii="Verdana" w:hAnsi="Verdana" w:cs="Arial"/>
+          <w:color w:val="0000CC"/>
+          <w:kern w:val="0"/>
+          <w:sz w:val="20"/>
+          <w:szCs w:val="20"/>
+          <w:shd w:val="pct15" w:color="auto" w:fill="FFFFFF"/>
         </w:rPr>
         <w:br/>
       </w:r>
@@ -3192,7 +6089,7 @@
           <w:sz w:val="20"/>
           <w:szCs w:val="20"/>
         </w:rPr>
-        <w:instrText xml:space="preserve"> INCLUDEPICTURE "http://pic.pimg.tw/littlechocho/1345532953-2877816800_m.png" \* MERGEFORMATINET </w:instrText>
+        <w:instrText xml:space="preserve"> INCLUDEPICTURE "http://pic.pimg.tw/littlechocho/1345532887-3828708369_m.png?v=1345532888" \* MERGEFORMATINET </w:instrText>
       </w:r>
       <w:r>
         <w:rPr>
@@ -3214,8 +6111,63 @@
           <w:sz w:val="20"/>
           <w:szCs w:val="20"/>
         </w:rPr>
+        <w:fldChar w:fldCharType="begin"/>
+      </w:r>
+      <w:r>
+        <w:rPr>
+          <w:rFonts w:ascii="Verdana" w:hAnsi="Verdana" w:cs="Arial"/>
+          <w:color w:val="444444"/>
+          <w:spacing w:val="12"/>
+          <w:kern w:val="0"/>
+          <w:sz w:val="20"/>
+          <w:szCs w:val="20"/>
+        </w:rPr>
+        <w:instrText xml:space="preserve"> </w:instrText>
+      </w:r>
+      <w:r>
+        <w:rPr>
+          <w:rFonts w:ascii="Verdana" w:hAnsi="Verdana" w:cs="Arial"/>
+          <w:color w:val="444444"/>
+          <w:spacing w:val="12"/>
+          <w:kern w:val="0"/>
+          <w:sz w:val="20"/>
+          <w:szCs w:val="20"/>
+        </w:rPr>
+        <w:instrText>INCLUDEPICTURE  "http://pic.pimg.tw/littlechocho/1345532887-3828708369_m.png?v=1345532888" \* MERGEFORMATINET</w:instrText>
+      </w:r>
+      <w:r>
+        <w:rPr>
+          <w:rFonts w:ascii="Verdana" w:hAnsi="Verdana" w:cs="Arial"/>
+          <w:color w:val="444444"/>
+          <w:spacing w:val="12"/>
+          <w:kern w:val="0"/>
+          <w:sz w:val="20"/>
+          <w:szCs w:val="20"/>
+        </w:rPr>
+        <w:instrText xml:space="preserve"> </w:instrText>
+      </w:r>
+      <w:r>
+        <w:rPr>
+          <w:rFonts w:ascii="Verdana" w:hAnsi="Verdana" w:cs="Arial"/>
+          <w:color w:val="444444"/>
+          <w:spacing w:val="12"/>
+          <w:kern w:val="0"/>
+          <w:sz w:val="20"/>
+          <w:szCs w:val="20"/>
+        </w:rPr>
+        <w:fldChar w:fldCharType="separate"/>
+      </w:r>
+      <w:r>
+        <w:rPr>
+          <w:rFonts w:ascii="Verdana" w:hAnsi="Verdana" w:cs="Arial"/>
+          <w:color w:val="444444"/>
+          <w:spacing w:val="12"/>
+          <w:kern w:val="0"/>
+          <w:sz w:val="20"/>
+          <w:szCs w:val="20"/>
+        </w:rPr>
         <w:pict>
-          <v:shape id="_x0000_i1031" type="#_x0000_t75" alt="9" style="width:271.35pt;height:228.35pt">
+          <v:shape id="_x0000_i1031" type="#_x0000_t75" alt="8" style="width:270.8pt;height:227.8pt">
             <v:imagedata r:id="rId22" r:href="rId23"/>
           </v:shape>
         </w:pict>
@@ -3231,6 +6183,17 @@
         </w:rPr>
         <w:fldChar w:fldCharType="end"/>
       </w:r>
+      <w:r>
+        <w:rPr>
+          <w:rFonts w:ascii="Verdana" w:hAnsi="Verdana" w:cs="Arial"/>
+          <w:color w:val="444444"/>
+          <w:spacing w:val="12"/>
+          <w:kern w:val="0"/>
+          <w:sz w:val="20"/>
+          <w:szCs w:val="20"/>
+        </w:rPr>
+        <w:fldChar w:fldCharType="end"/>
+      </w:r>
     </w:p>
     <w:p>
       <w:pPr>
@@ -3253,40 +6216,18 @@
           <w:sz w:val="20"/>
           <w:szCs w:val="20"/>
         </w:rPr>
-        <w:t>選</w:t>
-      </w:r>
-      <w:r>
-        <w:rPr>
-          <w:rFonts w:ascii="Verdana" w:hAnsi="Verdana" w:cs="Arial"/>
-          <w:color w:val="444444"/>
-          <w:spacing w:val="12"/>
-          <w:kern w:val="0"/>
-          <w:sz w:val="20"/>
-          <w:szCs w:val="20"/>
-        </w:rPr>
-        <w:t>accept</w:t>
-      </w:r>
-      <w:r>
-        <w:rPr>
-          <w:rFonts w:ascii="Verdana" w:hAnsi="Verdana" w:cs="Arial"/>
-          <w:color w:val="444444"/>
-          <w:spacing w:val="12"/>
-          <w:kern w:val="0"/>
-          <w:sz w:val="20"/>
-          <w:szCs w:val="20"/>
-        </w:rPr>
-        <w:t>，再按</w:t>
-      </w:r>
-      <w:r>
-        <w:rPr>
-          <w:rFonts w:ascii="Verdana" w:hAnsi="Verdana" w:cs="Arial"/>
-          <w:color w:val="444444"/>
-          <w:spacing w:val="12"/>
-          <w:kern w:val="0"/>
-          <w:sz w:val="20"/>
-          <w:szCs w:val="20"/>
-        </w:rPr>
-        <w:t>Finish</w:t>
+        <w:t>按下</w:t>
+      </w:r>
+      <w:r>
+        <w:rPr>
+          <w:rFonts w:ascii="Verdana" w:hAnsi="Verdana" w:cs="Arial"/>
+          <w:color w:val="444444"/>
+          <w:spacing w:val="12"/>
+          <w:kern w:val="0"/>
+          <w:sz w:val="20"/>
+          <w:szCs w:val="20"/>
+        </w:rPr>
+        <w:t>Next</w:t>
       </w:r>
       <w:r>
         <w:rPr>
@@ -3318,7 +6259,7 @@
           <w:sz w:val="20"/>
           <w:szCs w:val="20"/>
         </w:rPr>
-        <w:instrText xml:space="preserve"> INCLUDEPICTURE "http://pic.pimg.tw/littlechocho/1345532966-834491315_m.png" \* MERGEFORMATINET </w:instrText>
+        <w:instrText xml:space="preserve"> INCLUDEPICTURE "http://pic.pimg.tw/littlechocho/1345532953-2877816800_m.png" \* MERGEFORMATINET </w:instrText>
       </w:r>
       <w:r>
         <w:rPr>
@@ -3340,8 +6281,63 @@
           <w:sz w:val="20"/>
           <w:szCs w:val="20"/>
         </w:rPr>
+        <w:fldChar w:fldCharType="begin"/>
+      </w:r>
+      <w:r>
+        <w:rPr>
+          <w:rFonts w:ascii="Verdana" w:hAnsi="Verdana" w:cs="Arial"/>
+          <w:color w:val="444444"/>
+          <w:spacing w:val="12"/>
+          <w:kern w:val="0"/>
+          <w:sz w:val="20"/>
+          <w:szCs w:val="20"/>
+        </w:rPr>
+        <w:instrText xml:space="preserve"> </w:instrText>
+      </w:r>
+      <w:r>
+        <w:rPr>
+          <w:rFonts w:ascii="Verdana" w:hAnsi="Verdana" w:cs="Arial"/>
+          <w:color w:val="444444"/>
+          <w:spacing w:val="12"/>
+          <w:kern w:val="0"/>
+          <w:sz w:val="20"/>
+          <w:szCs w:val="20"/>
+        </w:rPr>
+        <w:instrText>INCLUDEPICTURE  "http://pic.pimg.tw/littlechocho/1345532953-2877816800_m.png" \* MERGEFORMATINET</w:instrText>
+      </w:r>
+      <w:r>
+        <w:rPr>
+          <w:rFonts w:ascii="Verdana" w:hAnsi="Verdana" w:cs="Arial"/>
+          <w:color w:val="444444"/>
+          <w:spacing w:val="12"/>
+          <w:kern w:val="0"/>
+          <w:sz w:val="20"/>
+          <w:szCs w:val="20"/>
+        </w:rPr>
+        <w:instrText xml:space="preserve"> </w:instrText>
+      </w:r>
+      <w:r>
+        <w:rPr>
+          <w:rFonts w:ascii="Verdana" w:hAnsi="Verdana" w:cs="Arial"/>
+          <w:color w:val="444444"/>
+          <w:spacing w:val="12"/>
+          <w:kern w:val="0"/>
+          <w:sz w:val="20"/>
+          <w:szCs w:val="20"/>
+        </w:rPr>
+        <w:fldChar w:fldCharType="separate"/>
+      </w:r>
+      <w:r>
+        <w:rPr>
+          <w:rFonts w:ascii="Verdana" w:hAnsi="Verdana" w:cs="Arial"/>
+          <w:color w:val="444444"/>
+          <w:spacing w:val="12"/>
+          <w:kern w:val="0"/>
+          <w:sz w:val="20"/>
+          <w:szCs w:val="20"/>
+        </w:rPr>
         <w:pict>
-          <v:shape id="_x0000_i1032" type="#_x0000_t75" alt="10" style="width:269.75pt;height:226.75pt">
+          <v:shape id="_x0000_i1032" type="#_x0000_t75" alt="9" style="width:271.35pt;height:228.35pt">
             <v:imagedata r:id="rId24" r:href="rId25"/>
           </v:shape>
         </w:pict>
@@ -3357,6 +6353,17 @@
         </w:rPr>
         <w:fldChar w:fldCharType="end"/>
       </w:r>
+      <w:r>
+        <w:rPr>
+          <w:rFonts w:ascii="Verdana" w:hAnsi="Verdana" w:cs="Arial"/>
+          <w:color w:val="444444"/>
+          <w:spacing w:val="12"/>
+          <w:kern w:val="0"/>
+          <w:sz w:val="20"/>
+          <w:szCs w:val="20"/>
+        </w:rPr>
+        <w:fldChar w:fldCharType="end"/>
+      </w:r>
     </w:p>
     <w:p>
       <w:pPr>
@@ -3379,52 +6386,40 @@
           <w:sz w:val="20"/>
           <w:szCs w:val="20"/>
         </w:rPr>
-        <w:lastRenderedPageBreak/>
-        <w:t>Select ALL</w:t>
-      </w:r>
-      <w:r>
-        <w:rPr>
-          <w:rFonts w:ascii="Verdana" w:hAnsi="Verdana" w:cs="Arial"/>
-          <w:color w:val="444444"/>
-          <w:spacing w:val="12"/>
-          <w:kern w:val="0"/>
-          <w:sz w:val="20"/>
-          <w:szCs w:val="20"/>
-        </w:rPr>
-        <w:t>，</w:t>
-      </w:r>
-      <w:r>
-        <w:rPr>
-          <w:rFonts w:ascii="Verdana" w:hAnsi="Verdana" w:cs="Arial"/>
-          <w:color w:val="444444"/>
-          <w:spacing w:val="12"/>
-          <w:kern w:val="0"/>
-          <w:sz w:val="20"/>
-          <w:szCs w:val="20"/>
-        </w:rPr>
-        <w:t xml:space="preserve">OK </w:t>
-      </w:r>
-      <w:r>
-        <w:rPr>
-          <w:rFonts w:ascii="Verdana" w:hAnsi="Verdana" w:cs="Arial"/>
-          <w:color w:val="444444"/>
-          <w:spacing w:val="12"/>
-          <w:kern w:val="0"/>
-          <w:sz w:val="20"/>
-          <w:szCs w:val="20"/>
-        </w:rPr>
-        <w:t>即安裝完成</w:t>
-      </w:r>
-      <w:r>
-        <w:rPr>
-          <w:rFonts w:ascii="Verdana" w:hAnsi="Verdana" w:cs="Arial"/>
-          <w:color w:val="444444"/>
-          <w:spacing w:val="12"/>
-          <w:kern w:val="0"/>
-          <w:sz w:val="20"/>
-          <w:szCs w:val="20"/>
-        </w:rPr>
-        <w:t>CDT</w:t>
+        <w:t>選</w:t>
+      </w:r>
+      <w:r>
+        <w:rPr>
+          <w:rFonts w:ascii="Verdana" w:hAnsi="Verdana" w:cs="Arial"/>
+          <w:color w:val="444444"/>
+          <w:spacing w:val="12"/>
+          <w:kern w:val="0"/>
+          <w:sz w:val="20"/>
+          <w:szCs w:val="20"/>
+        </w:rPr>
+        <w:t>accept</w:t>
+      </w:r>
+      <w:r>
+        <w:rPr>
+          <w:rFonts w:ascii="Verdana" w:hAnsi="Verdana" w:cs="Arial"/>
+          <w:color w:val="444444"/>
+          <w:spacing w:val="12"/>
+          <w:kern w:val="0"/>
+          <w:sz w:val="20"/>
+          <w:szCs w:val="20"/>
+        </w:rPr>
+        <w:t>，再按</w:t>
+      </w:r>
+      <w:r>
+        <w:rPr>
+          <w:rFonts w:ascii="Verdana" w:hAnsi="Verdana" w:cs="Arial"/>
+          <w:color w:val="444444"/>
+          <w:spacing w:val="12"/>
+          <w:kern w:val="0"/>
+          <w:sz w:val="20"/>
+          <w:szCs w:val="20"/>
+        </w:rPr>
+        <w:t>Finish</w:t>
       </w:r>
       <w:r>
         <w:rPr>
@@ -3456,7 +6451,7 @@
           <w:sz w:val="20"/>
           <w:szCs w:val="20"/>
         </w:rPr>
-        <w:instrText xml:space="preserve"> INCLUDEPICTURE "http://pic.pimg.tw/littlechocho/1345533117-3279827856_m.png" \* MERGEFORMATINET </w:instrText>
+        <w:instrText xml:space="preserve"> INCLUDEPICTURE "http://pic.pimg.tw/littlechocho/1345532966-834491315_m.png" \* MERGEFORMATINET </w:instrText>
       </w:r>
       <w:r>
         <w:rPr>
@@ -3478,11 +6473,281 @@
           <w:sz w:val="20"/>
           <w:szCs w:val="20"/>
         </w:rPr>
+        <w:fldChar w:fldCharType="begin"/>
+      </w:r>
+      <w:r>
+        <w:rPr>
+          <w:rFonts w:ascii="Verdana" w:hAnsi="Verdana" w:cs="Arial"/>
+          <w:color w:val="444444"/>
+          <w:spacing w:val="12"/>
+          <w:kern w:val="0"/>
+          <w:sz w:val="20"/>
+          <w:szCs w:val="20"/>
+        </w:rPr>
+        <w:instrText xml:space="preserve"> </w:instrText>
+      </w:r>
+      <w:r>
+        <w:rPr>
+          <w:rFonts w:ascii="Verdana" w:hAnsi="Verdana" w:cs="Arial"/>
+          <w:color w:val="444444"/>
+          <w:spacing w:val="12"/>
+          <w:kern w:val="0"/>
+          <w:sz w:val="20"/>
+          <w:szCs w:val="20"/>
+        </w:rPr>
+        <w:instrText>INCLUDEPICTURE  "http://pic.pimg.tw/littlechocho/1345532966-834491315_m.png" \* MERGEFORMATINET</w:instrText>
+      </w:r>
+      <w:r>
+        <w:rPr>
+          <w:rFonts w:ascii="Verdana" w:hAnsi="Verdana" w:cs="Arial"/>
+          <w:color w:val="444444"/>
+          <w:spacing w:val="12"/>
+          <w:kern w:val="0"/>
+          <w:sz w:val="20"/>
+          <w:szCs w:val="20"/>
+        </w:rPr>
+        <w:instrText xml:space="preserve"> </w:instrText>
+      </w:r>
+      <w:r>
+        <w:rPr>
+          <w:rFonts w:ascii="Verdana" w:hAnsi="Verdana" w:cs="Arial"/>
+          <w:color w:val="444444"/>
+          <w:spacing w:val="12"/>
+          <w:kern w:val="0"/>
+          <w:sz w:val="20"/>
+          <w:szCs w:val="20"/>
+        </w:rPr>
+        <w:fldChar w:fldCharType="separate"/>
+      </w:r>
+      <w:r>
+        <w:rPr>
+          <w:rFonts w:ascii="Verdana" w:hAnsi="Verdana" w:cs="Arial"/>
+          <w:color w:val="444444"/>
+          <w:spacing w:val="12"/>
+          <w:kern w:val="0"/>
+          <w:sz w:val="20"/>
+          <w:szCs w:val="20"/>
+        </w:rPr>
         <w:pict>
-          <v:shape id="_x0000_i1033" type="#_x0000_t75" alt="11" style="width:269.75pt;height:202.55pt">
+          <v:shape id="_x0000_i1033" type="#_x0000_t75" alt="10" style="width:269.75pt;height:226.75pt">
             <v:imagedata r:id="rId26" r:href="rId27"/>
           </v:shape>
         </w:pict>
+      </w:r>
+      <w:r>
+        <w:rPr>
+          <w:rFonts w:ascii="Verdana" w:hAnsi="Verdana" w:cs="Arial"/>
+          <w:color w:val="444444"/>
+          <w:spacing w:val="12"/>
+          <w:kern w:val="0"/>
+          <w:sz w:val="20"/>
+          <w:szCs w:val="20"/>
+        </w:rPr>
+        <w:fldChar w:fldCharType="end"/>
+      </w:r>
+      <w:r>
+        <w:rPr>
+          <w:rFonts w:ascii="Verdana" w:hAnsi="Verdana" w:cs="Arial"/>
+          <w:color w:val="444444"/>
+          <w:spacing w:val="12"/>
+          <w:kern w:val="0"/>
+          <w:sz w:val="20"/>
+          <w:szCs w:val="20"/>
+        </w:rPr>
+        <w:fldChar w:fldCharType="end"/>
+      </w:r>
+    </w:p>
+    <w:p>
+      <w:pPr>
+        <w:widowControl/>
+        <w:rPr>
+          <w:rFonts w:ascii="Verdana" w:hAnsi="Verdana" w:cs="Arial"/>
+          <w:color w:val="444444"/>
+          <w:spacing w:val="12"/>
+          <w:kern w:val="0"/>
+          <w:sz w:val="20"/>
+          <w:szCs w:val="20"/>
+        </w:rPr>
+      </w:pPr>
+      <w:r>
+        <w:rPr>
+          <w:rFonts w:ascii="Verdana" w:hAnsi="Verdana" w:cs="Arial"/>
+          <w:color w:val="444444"/>
+          <w:spacing w:val="12"/>
+          <w:kern w:val="0"/>
+          <w:sz w:val="20"/>
+          <w:szCs w:val="20"/>
+        </w:rPr>
+        <w:lastRenderedPageBreak/>
+        <w:t>Select ALL</w:t>
+      </w:r>
+      <w:r>
+        <w:rPr>
+          <w:rFonts w:ascii="Verdana" w:hAnsi="Verdana" w:cs="Arial"/>
+          <w:color w:val="444444"/>
+          <w:spacing w:val="12"/>
+          <w:kern w:val="0"/>
+          <w:sz w:val="20"/>
+          <w:szCs w:val="20"/>
+        </w:rPr>
+        <w:t>，</w:t>
+      </w:r>
+      <w:r>
+        <w:rPr>
+          <w:rFonts w:ascii="Verdana" w:hAnsi="Verdana" w:cs="Arial"/>
+          <w:color w:val="444444"/>
+          <w:spacing w:val="12"/>
+          <w:kern w:val="0"/>
+          <w:sz w:val="20"/>
+          <w:szCs w:val="20"/>
+        </w:rPr>
+        <w:t xml:space="preserve">OK </w:t>
+      </w:r>
+      <w:r>
+        <w:rPr>
+          <w:rFonts w:ascii="Verdana" w:hAnsi="Verdana" w:cs="Arial"/>
+          <w:color w:val="444444"/>
+          <w:spacing w:val="12"/>
+          <w:kern w:val="0"/>
+          <w:sz w:val="20"/>
+          <w:szCs w:val="20"/>
+        </w:rPr>
+        <w:t>即安裝完成</w:t>
+      </w:r>
+      <w:r>
+        <w:rPr>
+          <w:rFonts w:ascii="Verdana" w:hAnsi="Verdana" w:cs="Arial"/>
+          <w:color w:val="444444"/>
+          <w:spacing w:val="12"/>
+          <w:kern w:val="0"/>
+          <w:sz w:val="20"/>
+          <w:szCs w:val="20"/>
+        </w:rPr>
+        <w:t>CDT</w:t>
+      </w:r>
+      <w:r>
+        <w:rPr>
+          <w:rFonts w:ascii="Verdana" w:hAnsi="Verdana" w:cs="Arial"/>
+          <w:color w:val="444444"/>
+          <w:kern w:val="0"/>
+          <w:sz w:val="20"/>
+          <w:szCs w:val="20"/>
+        </w:rPr>
+        <w:br/>
+      </w:r>
+      <w:r>
+        <w:rPr>
+          <w:rFonts w:ascii="Verdana" w:hAnsi="Verdana" w:cs="Arial"/>
+          <w:color w:val="444444"/>
+          <w:spacing w:val="12"/>
+          <w:kern w:val="0"/>
+          <w:sz w:val="20"/>
+          <w:szCs w:val="20"/>
+        </w:rPr>
+        <w:fldChar w:fldCharType="begin"/>
+      </w:r>
+      <w:r>
+        <w:rPr>
+          <w:rFonts w:ascii="Verdana" w:hAnsi="Verdana" w:cs="Arial"/>
+          <w:color w:val="444444"/>
+          <w:spacing w:val="12"/>
+          <w:kern w:val="0"/>
+          <w:sz w:val="20"/>
+          <w:szCs w:val="20"/>
+        </w:rPr>
+        <w:instrText xml:space="preserve"> INCLUDEPICTURE "http://pic.pimg.tw/littlechocho/1345533117-3279827856_m.png" \* MERGEFORMATINET </w:instrText>
+      </w:r>
+      <w:r>
+        <w:rPr>
+          <w:rFonts w:ascii="Verdana" w:hAnsi="Verdana" w:cs="Arial"/>
+          <w:color w:val="444444"/>
+          <w:spacing w:val="12"/>
+          <w:kern w:val="0"/>
+          <w:sz w:val="20"/>
+          <w:szCs w:val="20"/>
+        </w:rPr>
+        <w:fldChar w:fldCharType="separate"/>
+      </w:r>
+      <w:r>
+        <w:rPr>
+          <w:rFonts w:ascii="Verdana" w:hAnsi="Verdana" w:cs="Arial"/>
+          <w:color w:val="444444"/>
+          <w:spacing w:val="12"/>
+          <w:kern w:val="0"/>
+          <w:sz w:val="20"/>
+          <w:szCs w:val="20"/>
+        </w:rPr>
+        <w:fldChar w:fldCharType="begin"/>
+      </w:r>
+      <w:r>
+        <w:rPr>
+          <w:rFonts w:ascii="Verdana" w:hAnsi="Verdana" w:cs="Arial"/>
+          <w:color w:val="444444"/>
+          <w:spacing w:val="12"/>
+          <w:kern w:val="0"/>
+          <w:sz w:val="20"/>
+          <w:szCs w:val="20"/>
+        </w:rPr>
+        <w:instrText xml:space="preserve"> </w:instrText>
+      </w:r>
+      <w:r>
+        <w:rPr>
+          <w:rFonts w:ascii="Verdana" w:hAnsi="Verdana" w:cs="Arial"/>
+          <w:color w:val="444444"/>
+          <w:spacing w:val="12"/>
+          <w:kern w:val="0"/>
+          <w:sz w:val="20"/>
+          <w:szCs w:val="20"/>
+        </w:rPr>
+        <w:instrText>INCLUDEPICTURE  "http://pic.pimg.tw/littlechocho/1345533117-3279827856_m.png" \* MERGEFORMATINET</w:instrText>
+      </w:r>
+      <w:r>
+        <w:rPr>
+          <w:rFonts w:ascii="Verdana" w:hAnsi="Verdana" w:cs="Arial"/>
+          <w:color w:val="444444"/>
+          <w:spacing w:val="12"/>
+          <w:kern w:val="0"/>
+          <w:sz w:val="20"/>
+          <w:szCs w:val="20"/>
+        </w:rPr>
+        <w:instrText xml:space="preserve"> </w:instrText>
+      </w:r>
+      <w:r>
+        <w:rPr>
+          <w:rFonts w:ascii="Verdana" w:hAnsi="Verdana" w:cs="Arial"/>
+          <w:color w:val="444444"/>
+          <w:spacing w:val="12"/>
+          <w:kern w:val="0"/>
+          <w:sz w:val="20"/>
+          <w:szCs w:val="20"/>
+        </w:rPr>
+        <w:fldChar w:fldCharType="separate"/>
+      </w:r>
+      <w:r>
+        <w:rPr>
+          <w:rFonts w:ascii="Verdana" w:hAnsi="Verdana" w:cs="Arial"/>
+          <w:color w:val="444444"/>
+          <w:spacing w:val="12"/>
+          <w:kern w:val="0"/>
+          <w:sz w:val="20"/>
+          <w:szCs w:val="20"/>
+        </w:rPr>
+        <w:pict>
+          <v:shape id="_x0000_i1034" type="#_x0000_t75" alt="11" style="width:269.75pt;height:202.55pt">
+            <v:imagedata r:id="rId28" r:href="rId29"/>
+          </v:shape>
+        </w:pict>
+      </w:r>
+      <w:r>
+        <w:rPr>
+          <w:rFonts w:ascii="Verdana" w:hAnsi="Verdana" w:cs="Arial"/>
+          <w:color w:val="444444"/>
+          <w:spacing w:val="12"/>
+          <w:kern w:val="0"/>
+          <w:sz w:val="20"/>
+          <w:szCs w:val="20"/>
+        </w:rPr>
+        <w:fldChar w:fldCharType="end"/>
       </w:r>
       <w:r>
         <w:rPr>
@@ -7479,7 +10744,7 @@
   <w:docDefaults>
     <w:rPrDefault>
       <w:rPr>
-        <w:rFonts w:ascii="Calibri" w:eastAsia="新細明體" w:hAnsi="Calibri" w:cs="Times New Roman"/>
+        <w:rFonts w:ascii="Calibri" w:eastAsia="PMingLiU" w:hAnsi="Calibri" w:cs="Times New Roman"/>
         <w:lang w:val="en-US" w:eastAsia="zh-TW" w:bidi="ar-SA"/>
       </w:rPr>
     </w:rPrDefault>
@@ -7624,7 +10889,7 @@
     <w:lsdException w:name="Bibliography" w:uiPriority="37"/>
     <w:lsdException w:name="TOC Heading" w:uiPriority="39" w:qFormat="1"/>
   </w:latentStyles>
-  <w:style w:type="paragraph" w:default="1" w:styleId="Normal">
+  <w:style w:type="paragraph" w:default="1" w:styleId="a">
     <w:name w:val="Normal"/>
     <w:qFormat/>
     <w:rsid w:val="00865545"/>
@@ -7637,13 +10902,13 @@
       <w:szCs w:val="22"/>
     </w:rPr>
   </w:style>
-  <w:style w:type="character" w:default="1" w:styleId="DefaultParagraphFont">
+  <w:style w:type="character" w:default="1" w:styleId="a0">
     <w:name w:val="Default Paragraph Font"/>
     <w:uiPriority w:val="1"/>
     <w:semiHidden/>
     <w:unhideWhenUsed/>
   </w:style>
-  <w:style w:type="table" w:default="1" w:styleId="TableNormal">
+  <w:style w:type="table" w:default="1" w:styleId="a1">
     <w:name w:val="Normal Table"/>
     <w:uiPriority w:val="99"/>
     <w:semiHidden/>
@@ -7658,13 +10923,13 @@
       </w:tblCellMar>
     </w:tblPr>
   </w:style>
-  <w:style w:type="numbering" w:default="1" w:styleId="NoList">
+  <w:style w:type="numbering" w:default="1" w:styleId="a2">
     <w:name w:val="No List"/>
     <w:uiPriority w:val="99"/>
     <w:semiHidden/>
     <w:unhideWhenUsed/>
   </w:style>
-  <w:style w:type="character" w:styleId="Hyperlink">
+  <w:style w:type="character" w:styleId="a3">
     <w:name w:val="Hyperlink"/>
     <w:uiPriority w:val="99"/>
     <w:semiHidden/>
@@ -7684,9 +10949,9 @@
       <w:rFonts w:cs="Times New Roman"/>
     </w:rPr>
   </w:style>
-  <w:style w:type="paragraph" w:styleId="NormalWeb">
+  <w:style w:type="paragraph" w:styleId="Web">
     <w:name w:val="Normal (Web)"/>
-    <w:basedOn w:val="Normal"/>
+    <w:basedOn w:val="a"/>
     <w:uiPriority w:val="99"/>
     <w:semiHidden/>
     <w:rsid w:val="004055E5"/>
@@ -7695,7 +10960,7 @@
       <w:spacing w:before="100" w:beforeAutospacing="1" w:after="100" w:afterAutospacing="1"/>
     </w:pPr>
     <w:rPr>
-      <w:rFonts w:ascii="新細明體" w:hAnsi="新細明體" w:cs="新細明體"/>
+      <w:rFonts w:ascii="PMingLiU" w:hAnsi="PMingLiU" w:cs="PMingLiU"/>
       <w:kern w:val="0"/>
       <w:szCs w:val="24"/>
     </w:rPr>
@@ -7716,10 +10981,10 @@
       <w:rFonts w:cs="Times New Roman"/>
     </w:rPr>
   </w:style>
-  <w:style w:type="paragraph" w:styleId="HTMLPreformatted">
+  <w:style w:type="paragraph" w:styleId="HTML">
     <w:name w:val="HTML Preformatted"/>
-    <w:basedOn w:val="Normal"/>
-    <w:link w:val="HTMLPreformattedChar"/>
+    <w:basedOn w:val="a"/>
+    <w:link w:val="HTML0"/>
     <w:uiPriority w:val="99"/>
     <w:rsid w:val="004055E5"/>
     <w:pPr>
@@ -7744,19 +11009,19 @@
       </w:tabs>
     </w:pPr>
     <w:rPr>
-      <w:rFonts w:ascii="細明體" w:eastAsia="細明體" w:hAnsi="細明體" w:cs="細明體"/>
+      <w:rFonts w:ascii="MingLiU" w:eastAsia="MingLiU" w:hAnsi="MingLiU" w:cs="MingLiU"/>
       <w:kern w:val="0"/>
       <w:szCs w:val="24"/>
     </w:rPr>
   </w:style>
-  <w:style w:type="character" w:customStyle="1" w:styleId="HTMLPreformattedChar">
-    <w:name w:val="HTML Preformatted Char"/>
-    <w:link w:val="HTMLPreformatted"/>
+  <w:style w:type="character" w:customStyle="1" w:styleId="HTML0">
+    <w:name w:val="HTML 預設格式 字元"/>
+    <w:link w:val="HTML"/>
     <w:uiPriority w:val="99"/>
     <w:locked/>
     <w:rsid w:val="004055E5"/>
     <w:rPr>
-      <w:rFonts w:ascii="細明體" w:eastAsia="細明體" w:hAnsi="細明體" w:cs="細明體"/>
+      <w:rFonts w:ascii="MingLiU" w:eastAsia="MingLiU" w:hAnsi="MingLiU" w:cs="MingLiU"/>
       <w:kern w:val="0"/>
       <w:sz w:val="24"/>
       <w:szCs w:val="24"/>
@@ -7810,10 +11075,10 @@
       <w:rFonts w:cs="Times New Roman"/>
     </w:rPr>
   </w:style>
-  <w:style w:type="paragraph" w:styleId="BalloonText">
+  <w:style w:type="paragraph" w:styleId="a4">
     <w:name w:val="Balloon Text"/>
-    <w:basedOn w:val="Normal"/>
-    <w:link w:val="BalloonTextChar"/>
+    <w:basedOn w:val="a"/>
+    <w:link w:val="a5"/>
     <w:uiPriority w:val="99"/>
     <w:semiHidden/>
     <w:rsid w:val="004055E5"/>
@@ -7823,23 +11088,23 @@
       <w:szCs w:val="18"/>
     </w:rPr>
   </w:style>
-  <w:style w:type="character" w:customStyle="1" w:styleId="BalloonTextChar">
-    <w:name w:val="Balloon Text Char"/>
-    <w:link w:val="BalloonText"/>
+  <w:style w:type="character" w:customStyle="1" w:styleId="a5">
+    <w:name w:val="註解方塊文字 字元"/>
+    <w:link w:val="a4"/>
     <w:uiPriority w:val="99"/>
     <w:semiHidden/>
     <w:locked/>
     <w:rsid w:val="004055E5"/>
     <w:rPr>
-      <w:rFonts w:ascii="Cambria" w:eastAsia="新細明體" w:hAnsi="Cambria" w:cs="Times New Roman"/>
+      <w:rFonts w:ascii="Cambria" w:eastAsia="PMingLiU" w:hAnsi="Cambria" w:cs="Times New Roman"/>
       <w:sz w:val="18"/>
       <w:szCs w:val="18"/>
     </w:rPr>
   </w:style>
-  <w:style w:type="paragraph" w:styleId="Header">
+  <w:style w:type="paragraph" w:styleId="a6">
     <w:name w:val="header"/>
-    <w:basedOn w:val="Normal"/>
-    <w:link w:val="HeaderChar"/>
+    <w:basedOn w:val="a"/>
+    <w:link w:val="a7"/>
     <w:uiPriority w:val="99"/>
     <w:semiHidden/>
     <w:rsid w:val="004755C7"/>
@@ -7855,9 +11120,9 @@
       <w:szCs w:val="20"/>
     </w:rPr>
   </w:style>
-  <w:style w:type="character" w:customStyle="1" w:styleId="HeaderChar">
-    <w:name w:val="Header Char"/>
-    <w:link w:val="Header"/>
+  <w:style w:type="character" w:customStyle="1" w:styleId="a7">
+    <w:name w:val="頁首 字元"/>
+    <w:link w:val="a6"/>
     <w:uiPriority w:val="99"/>
     <w:semiHidden/>
     <w:locked/>
@@ -7868,10 +11133,10 @@
       <w:szCs w:val="20"/>
     </w:rPr>
   </w:style>
-  <w:style w:type="paragraph" w:styleId="Footer">
+  <w:style w:type="paragraph" w:styleId="a8">
     <w:name w:val="footer"/>
-    <w:basedOn w:val="Normal"/>
-    <w:link w:val="FooterChar"/>
+    <w:basedOn w:val="a"/>
+    <w:link w:val="a9"/>
     <w:uiPriority w:val="99"/>
     <w:semiHidden/>
     <w:rsid w:val="004755C7"/>
@@ -7887,9 +11152,9 @@
       <w:szCs w:val="20"/>
     </w:rPr>
   </w:style>
-  <w:style w:type="character" w:customStyle="1" w:styleId="FooterChar">
-    <w:name w:val="Footer Char"/>
-    <w:link w:val="Footer"/>
+  <w:style w:type="character" w:customStyle="1" w:styleId="a9">
+    <w:name w:val="頁尾 字元"/>
+    <w:link w:val="a8"/>
     <w:uiPriority w:val="99"/>
     <w:semiHidden/>
     <w:locked/>
@@ -7900,7 +11165,7 @@
       <w:szCs w:val="20"/>
     </w:rPr>
   </w:style>
-  <w:style w:type="character" w:styleId="FollowedHyperlink">
+  <w:style w:type="character" w:styleId="aa">
     <w:name w:val="FollowedHyperlink"/>
     <w:uiPriority w:val="99"/>
     <w:semiHidden/>
@@ -7910,6 +11175,34 @@
       <w:color w:val="800080"/>
       <w:u w:val="single"/>
     </w:rPr>
+  </w:style>
+  <w:style w:type="character" w:customStyle="1" w:styleId="apple-converted-space">
+    <w:name w:val="apple-converted-space"/>
+    <w:rsid w:val="004660D3"/>
+  </w:style>
+  <w:style w:type="character" w:customStyle="1" w:styleId="pln">
+    <w:name w:val="pln"/>
+    <w:rsid w:val="004660D3"/>
+  </w:style>
+  <w:style w:type="character" w:customStyle="1" w:styleId="pun">
+    <w:name w:val="pun"/>
+    <w:rsid w:val="004660D3"/>
+  </w:style>
+  <w:style w:type="character" w:customStyle="1" w:styleId="lit">
+    <w:name w:val="lit"/>
+    <w:rsid w:val="004660D3"/>
+  </w:style>
+  <w:style w:type="character" w:customStyle="1" w:styleId="str">
+    <w:name w:val="str"/>
+    <w:rsid w:val="004660D3"/>
+  </w:style>
+  <w:style w:type="character" w:customStyle="1" w:styleId="typ">
+    <w:name w:val="typ"/>
+    <w:rsid w:val="004660D3"/>
+  </w:style>
+  <w:style w:type="character" w:customStyle="1" w:styleId="kwd">
+    <w:name w:val="kwd"/>
+    <w:rsid w:val="004660D3"/>
   </w:style>
 </w:styles>
 </file>
@@ -8067,20 +11360,20 @@
     <w:lsdException w:name="Bibliography" w:uiPriority="37"/>
     <w:lsdException w:name="TOC Heading" w:uiPriority="39" w:qFormat="1"/>
   </w:latentStyles>
-  <w:style w:type="paragraph" w:default="1" w:styleId="Normal">
+  <w:style w:type="paragraph" w:default="1" w:styleId="a">
     <w:name w:val="Normal"/>
     <w:qFormat/>
     <w:pPr>
       <w:widowControl w:val="0"/>
     </w:pPr>
   </w:style>
-  <w:style w:type="character" w:default="1" w:styleId="DefaultParagraphFont">
+  <w:style w:type="character" w:default="1" w:styleId="a0">
     <w:name w:val="Default Paragraph Font"/>
     <w:uiPriority w:val="1"/>
     <w:semiHidden/>
     <w:unhideWhenUsed/>
   </w:style>
-  <w:style w:type="table" w:default="1" w:styleId="TableNormal">
+  <w:style w:type="table" w:default="1" w:styleId="a1">
     <w:name w:val="Normal Table"/>
     <w:uiPriority w:val="99"/>
     <w:semiHidden/>
@@ -8095,7 +11388,7 @@
       </w:tblCellMar>
     </w:tblPr>
   </w:style>
-  <w:style w:type="numbering" w:default="1" w:styleId="NoList">
+  <w:style w:type="numbering" w:default="1" w:styleId="a2">
     <w:name w:val="No List"/>
     <w:uiPriority w:val="99"/>
     <w:semiHidden/>

--- a/Work/Linux/Linux Ubuntu 10.04 JRE+Eclipse+CDT installation.docx
+++ b/Work/Linux/Linux Ubuntu 10.04 JRE+Eclipse+CDT installation.docx
@@ -5,7 +5,7 @@
     <w:p>
       <w:pPr>
         <w:rPr>
-          <w:rStyle w:val="a3"/>
+          <w:rStyle w:val="Hyperlink"/>
           <w:rFonts w:ascii="Verdana" w:hAnsi="Verdana"/>
           <w:sz w:val="20"/>
           <w:szCs w:val="20"/>
@@ -37,7 +37,7 @@
       </w:r>
       <w:r>
         <w:rPr>
-          <w:rStyle w:val="a3"/>
+          <w:rStyle w:val="Hyperlink"/>
           <w:rFonts w:ascii="Verdana" w:hAnsi="Verdana"/>
           <w:sz w:val="20"/>
           <w:szCs w:val="20"/>
@@ -64,7 +64,6 @@
         </w:rPr>
         <w:fldChar w:fldCharType="end"/>
       </w:r>
-      <w:proofErr w:type="gramStart"/>
       <w:r>
         <w:rPr>
           <w:rFonts w:ascii="Verdana" w:hAnsi="Verdana" w:cs="Arial"/>
@@ -74,19 +73,7 @@
           <w:sz w:val="20"/>
           <w:szCs w:val="20"/>
         </w:rPr>
-        <w:t>橘</w:t>
-      </w:r>
-      <w:proofErr w:type="gramEnd"/>
-      <w:r>
-        <w:rPr>
-          <w:rFonts w:ascii="Verdana" w:hAnsi="Verdana" w:cs="Arial"/>
-          <w:color w:val="FF6600"/>
-          <w:spacing w:val="12"/>
-          <w:kern w:val="0"/>
-          <w:sz w:val="20"/>
-          <w:szCs w:val="20"/>
-        </w:rPr>
-        <w:t>色</w:t>
+        <w:t>橘色</w:t>
       </w:r>
       <w:r>
         <w:rPr>
@@ -744,7 +731,7 @@
           <w:szCs w:val="20"/>
           <w:shd w:val="pct15" w:color="auto" w:fill="FFFFFF"/>
         </w:rPr>
-        <w:t xml:space="preserve"> /</w:t>
+        <w:t>/</w:t>
       </w:r>
       <w:proofErr w:type="spellStart"/>
       <w:r>
@@ -796,19 +783,7 @@
           <w:szCs w:val="20"/>
           <w:shd w:val="pct15" w:color="auto" w:fill="FFFFFF"/>
         </w:rPr>
-        <w:t xml:space="preserve"> </w:t>
-      </w:r>
-      <w:r>
-        <w:rPr>
-          <w:rFonts w:ascii="Verdana" w:hAnsi="Verdana" w:cs="Arial"/>
-          <w:color w:val="0000CC"/>
-          <w:spacing w:val="12"/>
-          <w:kern w:val="0"/>
-          <w:sz w:val="20"/>
-          <w:szCs w:val="20"/>
-          <w:shd w:val="pct15" w:color="auto" w:fill="FFFFFF"/>
-        </w:rPr>
-        <w:t>這個檔，最下面二行</w:t>
+        <w:t>，最下面二行</w:t>
       </w:r>
       <w:r>
         <w:rPr>
@@ -1348,12 +1323,13 @@
       <w:pPr>
         <w:widowControl/>
         <w:rPr>
-          <w:rFonts w:ascii="Verdana" w:hAnsi="Verdana" w:cs="Arial"/>
-          <w:color w:val="444444"/>
-          <w:spacing w:val="12"/>
-          <w:kern w:val="0"/>
-          <w:sz w:val="20"/>
-          <w:szCs w:val="20"/>
+          <w:rFonts w:ascii="Verdana" w:hAnsi="Verdana" w:cs="Arial" w:hint="eastAsia"/>
+          <w:color w:val="0000CC"/>
+          <w:spacing w:val="12"/>
+          <w:kern w:val="0"/>
+          <w:sz w:val="20"/>
+          <w:szCs w:val="20"/>
+          <w:shd w:val="pct15" w:color="auto" w:fill="FFFFFF"/>
         </w:rPr>
       </w:pPr>
       <w:r>
@@ -1376,7 +1352,7 @@
           <w:sz w:val="20"/>
           <w:szCs w:val="20"/>
         </w:rPr>
-        <w:t xml:space="preserve"> PPA </w:t>
+        <w:t>PPA</w:t>
       </w:r>
       <w:r>
         <w:rPr>
@@ -1487,246 +1463,224 @@
         </w:rPr>
         <w:t xml:space="preserve">*/ </w:t>
       </w:r>
+    </w:p>
+    <w:p>
+      <w:pPr>
+        <w:widowControl/>
+        <w:rPr>
+          <w:rFonts w:ascii="Verdana" w:hAnsi="Verdana" w:cs="Arial"/>
+          <w:color w:val="444444"/>
+          <w:spacing w:val="12"/>
+          <w:kern w:val="0"/>
+          <w:sz w:val="20"/>
+          <w:szCs w:val="20"/>
+        </w:rPr>
+      </w:pPr>
+      <w:proofErr w:type="spellStart"/>
+      <w:r>
+        <w:rPr>
+          <w:rFonts w:ascii="Verdana" w:hAnsi="Verdana" w:cs="Arial"/>
+          <w:color w:val="FF0000"/>
+          <w:spacing w:val="12"/>
+          <w:kern w:val="0"/>
+          <w:sz w:val="20"/>
+          <w:szCs w:val="20"/>
+          <w:shd w:val="pct15" w:color="auto" w:fill="FFFFFF"/>
+        </w:rPr>
+        <w:t>sudo</w:t>
+      </w:r>
+      <w:proofErr w:type="spellEnd"/>
+      <w:r>
+        <w:rPr>
+          <w:rFonts w:ascii="Verdana" w:hAnsi="Verdana" w:cs="Arial"/>
+          <w:color w:val="FF0000"/>
+          <w:spacing w:val="12"/>
+          <w:kern w:val="0"/>
+          <w:sz w:val="20"/>
+          <w:szCs w:val="20"/>
+          <w:shd w:val="pct15" w:color="auto" w:fill="FFFFFF"/>
+        </w:rPr>
+        <w:t xml:space="preserve"> apt-get update</w:t>
+      </w:r>
+      <w:r>
+        <w:rPr>
+          <w:rFonts w:ascii="Verdana" w:hAnsi="Verdana" w:cs="Arial"/>
+          <w:color w:val="FF0000"/>
+          <w:kern w:val="0"/>
+          <w:sz w:val="20"/>
+          <w:szCs w:val="20"/>
+          <w:shd w:val="pct15" w:color="auto" w:fill="FFFFFF"/>
+        </w:rPr>
+        <w:br/>
+      </w:r>
+      <w:proofErr w:type="spellStart"/>
+      <w:r>
+        <w:rPr>
+          <w:rFonts w:ascii="Verdana" w:hAnsi="Verdana" w:cs="Arial"/>
+          <w:color w:val="FF0000"/>
+          <w:spacing w:val="12"/>
+          <w:kern w:val="0"/>
+          <w:sz w:val="20"/>
+          <w:szCs w:val="20"/>
+          <w:shd w:val="pct15" w:color="auto" w:fill="FFFFFF"/>
+        </w:rPr>
+        <w:t>sudo</w:t>
+      </w:r>
+      <w:proofErr w:type="spellEnd"/>
+      <w:r>
+        <w:rPr>
+          <w:rFonts w:ascii="Verdana" w:hAnsi="Verdana" w:cs="Arial"/>
+          <w:color w:val="FF0000"/>
+          <w:spacing w:val="12"/>
+          <w:kern w:val="0"/>
+          <w:sz w:val="20"/>
+          <w:szCs w:val="20"/>
+          <w:shd w:val="pct15" w:color="auto" w:fill="FFFFFF"/>
+        </w:rPr>
+        <w:t xml:space="preserve"> apt-get install sun-java6-jre sun-java6-font</w:t>
+      </w:r>
       <w:r>
         <w:rPr>
           <w:rFonts w:ascii="Verdana" w:hAnsi="Verdana" w:cs="Arial"/>
           <w:color w:val="0000CC"/>
-          <w:kern w:val="0"/>
-          <w:sz w:val="20"/>
-          <w:szCs w:val="20"/>
-          <w:shd w:val="pct15" w:color="auto" w:fill="FFFFFF"/>
+          <w:spacing w:val="12"/>
+          <w:kern w:val="0"/>
+          <w:sz w:val="20"/>
+          <w:szCs w:val="20"/>
+          <w:shd w:val="pct15" w:color="auto" w:fill="FFFFFF"/>
+        </w:rPr>
+        <w:t>s</w:t>
+      </w:r>
+      <w:r>
+        <w:rPr>
+          <w:rFonts w:ascii="Verdana" w:hAnsi="Verdana" w:cs="Arial"/>
+          <w:color w:val="444444"/>
+          <w:kern w:val="0"/>
+          <w:sz w:val="20"/>
+          <w:szCs w:val="20"/>
         </w:rPr>
         <w:br/>
       </w:r>
-      <w:proofErr w:type="spellStart"/>
-      <w:r>
-        <w:rPr>
-          <w:rFonts w:ascii="Verdana" w:hAnsi="Verdana" w:cs="Arial"/>
-          <w:color w:val="FF0000"/>
-          <w:spacing w:val="12"/>
-          <w:kern w:val="0"/>
-          <w:sz w:val="20"/>
-          <w:szCs w:val="20"/>
-          <w:shd w:val="pct15" w:color="auto" w:fill="FFFFFF"/>
-        </w:rPr>
-        <w:t>sudo</w:t>
-      </w:r>
-      <w:proofErr w:type="spellEnd"/>
-      <w:r>
-        <w:rPr>
-          <w:rFonts w:ascii="Verdana" w:hAnsi="Verdana" w:cs="Arial"/>
-          <w:color w:val="FF0000"/>
-          <w:spacing w:val="12"/>
-          <w:kern w:val="0"/>
-          <w:sz w:val="20"/>
-          <w:szCs w:val="20"/>
-          <w:shd w:val="pct15" w:color="auto" w:fill="FFFFFF"/>
-        </w:rPr>
-        <w:t xml:space="preserve"> apt-get update</w:t>
-      </w:r>
-      <w:r>
-        <w:rPr>
-          <w:rFonts w:ascii="Verdana" w:hAnsi="Verdana" w:cs="Arial"/>
-          <w:color w:val="FF0000"/>
-          <w:kern w:val="0"/>
-          <w:sz w:val="20"/>
-          <w:szCs w:val="20"/>
-          <w:shd w:val="pct15" w:color="auto" w:fill="FFFFFF"/>
+      <w:r>
+        <w:rPr>
+          <w:rFonts w:ascii="Verdana" w:hAnsi="Verdana" w:cs="Arial"/>
+          <w:color w:val="444444"/>
+          <w:spacing w:val="12"/>
+          <w:kern w:val="0"/>
+          <w:sz w:val="20"/>
+          <w:szCs w:val="20"/>
+        </w:rPr>
+        <w:t>就會出現下圖要你確定</w:t>
+      </w:r>
+      <w:r>
+        <w:rPr>
+          <w:rFonts w:ascii="Verdana" w:hAnsi="Verdana" w:cs="Arial"/>
+          <w:color w:val="444444"/>
+          <w:spacing w:val="12"/>
+          <w:kern w:val="0"/>
+          <w:sz w:val="20"/>
+          <w:szCs w:val="20"/>
+        </w:rPr>
+        <w:t>(</w:t>
+      </w:r>
+      <w:r>
+        <w:rPr>
+          <w:rFonts w:ascii="Verdana" w:hAnsi="Verdana" w:cs="Arial"/>
+          <w:color w:val="444444"/>
+          <w:spacing w:val="12"/>
+          <w:kern w:val="0"/>
+          <w:sz w:val="20"/>
+          <w:szCs w:val="20"/>
+        </w:rPr>
+        <w:t>若確定沒變紅色</w:t>
+      </w:r>
+      <w:r>
+        <w:rPr>
+          <w:rFonts w:ascii="Verdana" w:hAnsi="Verdana" w:cs="Arial"/>
+          <w:color w:val="444444"/>
+          <w:spacing w:val="12"/>
+          <w:kern w:val="0"/>
+          <w:sz w:val="20"/>
+          <w:szCs w:val="20"/>
+        </w:rPr>
+        <w:t xml:space="preserve"> </w:t>
+      </w:r>
+      <w:r>
+        <w:rPr>
+          <w:rFonts w:ascii="Verdana" w:hAnsi="Verdana" w:cs="Arial"/>
+          <w:color w:val="444444"/>
+          <w:spacing w:val="12"/>
+          <w:kern w:val="0"/>
+          <w:sz w:val="20"/>
+          <w:szCs w:val="20"/>
+        </w:rPr>
+        <w:t>請按鍵盤</w:t>
+      </w:r>
+      <w:r>
+        <w:rPr>
+          <w:rFonts w:ascii="Verdana" w:hAnsi="Verdana" w:cs="Arial"/>
+          <w:color w:val="444444"/>
+          <w:spacing w:val="12"/>
+          <w:kern w:val="0"/>
+          <w:sz w:val="20"/>
+          <w:szCs w:val="20"/>
+        </w:rPr>
+        <w:t>"</w:t>
+      </w:r>
+      <w:r>
+        <w:rPr>
+          <w:rFonts w:ascii="細明體" w:eastAsia="細明體" w:hAnsi="細明體" w:cs="細明體" w:hint="eastAsia"/>
+          <w:color w:val="444444"/>
+          <w:spacing w:val="12"/>
+          <w:kern w:val="0"/>
+          <w:sz w:val="20"/>
+          <w:szCs w:val="20"/>
+        </w:rPr>
+        <w:t>→</w:t>
+      </w:r>
+      <w:r>
+        <w:rPr>
+          <w:rFonts w:ascii="Verdana" w:hAnsi="Verdana" w:cs="Arial"/>
+          <w:color w:val="444444"/>
+          <w:spacing w:val="12"/>
+          <w:kern w:val="0"/>
+          <w:sz w:val="20"/>
+          <w:szCs w:val="20"/>
+        </w:rPr>
+        <w:t>"</w:t>
+      </w:r>
+      <w:r>
+        <w:rPr>
+          <w:rFonts w:ascii="Verdana" w:hAnsi="Verdana" w:cs="Arial"/>
+          <w:color w:val="444444"/>
+          <w:spacing w:val="12"/>
+          <w:kern w:val="0"/>
+          <w:sz w:val="20"/>
+          <w:szCs w:val="20"/>
+        </w:rPr>
+        <w:t>到底</w:t>
+      </w:r>
+      <w:r>
+        <w:rPr>
+          <w:rFonts w:ascii="Verdana" w:hAnsi="Verdana" w:cs="Arial"/>
+          <w:color w:val="444444"/>
+          <w:spacing w:val="12"/>
+          <w:kern w:val="0"/>
+          <w:sz w:val="20"/>
+          <w:szCs w:val="20"/>
+        </w:rPr>
+        <w:t>)</w:t>
+      </w:r>
+      <w:r>
+        <w:rPr>
+          <w:rFonts w:ascii="Verdana" w:hAnsi="Verdana" w:cs="Arial"/>
+          <w:color w:val="444444"/>
+          <w:kern w:val="0"/>
+          <w:sz w:val="20"/>
+          <w:szCs w:val="20"/>
         </w:rPr>
         <w:br/>
       </w:r>
-      <w:proofErr w:type="spellStart"/>
-      <w:r>
-        <w:rPr>
-          <w:rFonts w:ascii="Verdana" w:hAnsi="Verdana" w:cs="Arial"/>
-          <w:color w:val="FF0000"/>
-          <w:spacing w:val="12"/>
-          <w:kern w:val="0"/>
-          <w:sz w:val="20"/>
-          <w:szCs w:val="20"/>
-          <w:shd w:val="pct15" w:color="auto" w:fill="FFFFFF"/>
-        </w:rPr>
-        <w:t>sudo</w:t>
-      </w:r>
-      <w:proofErr w:type="spellEnd"/>
-      <w:r>
-        <w:rPr>
-          <w:rFonts w:ascii="Verdana" w:hAnsi="Verdana" w:cs="Arial"/>
-          <w:color w:val="FF0000"/>
-          <w:spacing w:val="12"/>
-          <w:kern w:val="0"/>
-          <w:sz w:val="20"/>
-          <w:szCs w:val="20"/>
-          <w:shd w:val="pct15" w:color="auto" w:fill="FFFFFF"/>
-        </w:rPr>
-        <w:t xml:space="preserve"> apt-get install sun-java6-jre sun-java6-font</w:t>
-      </w:r>
-      <w:r>
-        <w:rPr>
-          <w:rFonts w:ascii="Verdana" w:hAnsi="Verdana" w:cs="Arial"/>
-          <w:color w:val="0000CC"/>
-          <w:spacing w:val="12"/>
-          <w:kern w:val="0"/>
-          <w:sz w:val="20"/>
-          <w:szCs w:val="20"/>
-          <w:shd w:val="pct15" w:color="auto" w:fill="FFFFFF"/>
-        </w:rPr>
-        <w:t>s</w:t>
-      </w:r>
-      <w:r>
-        <w:rPr>
-          <w:rFonts w:ascii="Verdana" w:hAnsi="Verdana" w:cs="Arial"/>
-          <w:color w:val="444444"/>
-          <w:kern w:val="0"/>
-          <w:sz w:val="20"/>
-          <w:szCs w:val="20"/>
-        </w:rPr>
-        <w:br/>
-      </w:r>
-      <w:r>
-        <w:rPr>
-          <w:rFonts w:ascii="Verdana" w:hAnsi="Verdana" w:cs="Arial"/>
-          <w:color w:val="444444"/>
-          <w:spacing w:val="12"/>
-          <w:kern w:val="0"/>
-          <w:sz w:val="20"/>
-          <w:szCs w:val="20"/>
-        </w:rPr>
-        <w:t>就會出現</w:t>
-      </w:r>
-      <w:proofErr w:type="gramStart"/>
-      <w:r>
-        <w:rPr>
-          <w:rFonts w:ascii="Verdana" w:hAnsi="Verdana" w:cs="Arial"/>
-          <w:color w:val="444444"/>
-          <w:spacing w:val="12"/>
-          <w:kern w:val="0"/>
-          <w:sz w:val="20"/>
-          <w:szCs w:val="20"/>
-        </w:rPr>
-        <w:t>下圖要你</w:t>
-      </w:r>
-      <w:proofErr w:type="gramEnd"/>
-      <w:r>
-        <w:rPr>
-          <w:rFonts w:ascii="Verdana" w:hAnsi="Verdana" w:cs="Arial"/>
-          <w:color w:val="444444"/>
-          <w:spacing w:val="12"/>
-          <w:kern w:val="0"/>
-          <w:sz w:val="20"/>
-          <w:szCs w:val="20"/>
-        </w:rPr>
-        <w:t>確定</w:t>
-      </w:r>
-      <w:r>
-        <w:rPr>
-          <w:rFonts w:ascii="Verdana" w:hAnsi="Verdana" w:cs="Arial"/>
-          <w:color w:val="444444"/>
-          <w:spacing w:val="12"/>
-          <w:kern w:val="0"/>
-          <w:sz w:val="20"/>
-          <w:szCs w:val="20"/>
-        </w:rPr>
-        <w:t>(</w:t>
-      </w:r>
-      <w:r>
-        <w:rPr>
-          <w:rFonts w:ascii="Verdana" w:hAnsi="Verdana" w:cs="Arial"/>
-          <w:color w:val="444444"/>
-          <w:spacing w:val="12"/>
-          <w:kern w:val="0"/>
-          <w:sz w:val="20"/>
-          <w:szCs w:val="20"/>
-        </w:rPr>
-        <w:t>若確定沒變紅色</w:t>
-      </w:r>
-      <w:r>
-        <w:rPr>
-          <w:rFonts w:ascii="Verdana" w:hAnsi="Verdana" w:cs="Arial"/>
-          <w:color w:val="444444"/>
-          <w:spacing w:val="12"/>
-          <w:kern w:val="0"/>
-          <w:sz w:val="20"/>
-          <w:szCs w:val="20"/>
-        </w:rPr>
-        <w:t xml:space="preserve"> </w:t>
-      </w:r>
-      <w:r>
-        <w:rPr>
-          <w:rFonts w:ascii="Verdana" w:hAnsi="Verdana" w:cs="Arial"/>
-          <w:color w:val="444444"/>
-          <w:spacing w:val="12"/>
-          <w:kern w:val="0"/>
-          <w:sz w:val="20"/>
-          <w:szCs w:val="20"/>
-        </w:rPr>
-        <w:t>請按鍵盤</w:t>
-      </w:r>
-      <w:r>
-        <w:rPr>
-          <w:rFonts w:ascii="Verdana" w:hAnsi="Verdana" w:cs="Arial"/>
-          <w:color w:val="444444"/>
-          <w:spacing w:val="12"/>
-          <w:kern w:val="0"/>
-          <w:sz w:val="20"/>
-          <w:szCs w:val="20"/>
-        </w:rPr>
-        <w:t>"</w:t>
-      </w:r>
-      <w:r>
-        <w:rPr>
-          <w:rFonts w:ascii="MingLiU" w:eastAsia="MingLiU" w:hAnsi="MingLiU" w:cs="MingLiU" w:hint="eastAsia"/>
-          <w:color w:val="444444"/>
-          <w:spacing w:val="12"/>
-          <w:kern w:val="0"/>
-          <w:sz w:val="20"/>
-          <w:szCs w:val="20"/>
-        </w:rPr>
-        <w:t>→</w:t>
-      </w:r>
-      <w:r>
-        <w:rPr>
-          <w:rFonts w:ascii="Verdana" w:hAnsi="Verdana" w:cs="Arial"/>
-          <w:color w:val="444444"/>
-          <w:spacing w:val="12"/>
-          <w:kern w:val="0"/>
-          <w:sz w:val="20"/>
-          <w:szCs w:val="20"/>
-        </w:rPr>
-        <w:t>"</w:t>
-      </w:r>
-      <w:r>
-        <w:rPr>
-          <w:rFonts w:ascii="Verdana" w:hAnsi="Verdana" w:cs="Arial"/>
-          <w:color w:val="444444"/>
-          <w:spacing w:val="12"/>
-          <w:kern w:val="0"/>
-          <w:sz w:val="20"/>
-          <w:szCs w:val="20"/>
-        </w:rPr>
-        <w:t>到底</w:t>
-      </w:r>
-      <w:r>
-        <w:rPr>
-          <w:rFonts w:ascii="Verdana" w:hAnsi="Verdana" w:cs="Arial"/>
-          <w:color w:val="444444"/>
-          <w:spacing w:val="12"/>
-          <w:kern w:val="0"/>
-          <w:sz w:val="20"/>
-          <w:szCs w:val="20"/>
-        </w:rPr>
-        <w:t>)</w:t>
-      </w:r>
-      <w:r>
-        <w:rPr>
-          <w:rFonts w:ascii="Verdana" w:hAnsi="Verdana" w:cs="Arial"/>
-          <w:color w:val="444444"/>
-          <w:kern w:val="0"/>
-          <w:sz w:val="20"/>
-          <w:szCs w:val="20"/>
-        </w:rPr>
-        <w:br/>
-      </w:r>
       <w:r>
         <w:rPr>
           <w:rFonts w:ascii="Verdana" w:hAnsi="Verdana" w:cs="Arial"/>
@@ -1748,6 +1702,39 @@
           <w:szCs w:val="20"/>
         </w:rPr>
         <w:instrText xml:space="preserve"> INCLUDEPICTURE "http://pic.pimg.tw/littlechocho/1345532619-716785325_m.png" \* MERGEFORMATINET </w:instrText>
+      </w:r>
+      <w:r>
+        <w:rPr>
+          <w:rFonts w:ascii="Verdana" w:hAnsi="Verdana" w:cs="Arial"/>
+          <w:color w:val="444444"/>
+          <w:spacing w:val="12"/>
+          <w:kern w:val="0"/>
+          <w:sz w:val="20"/>
+          <w:szCs w:val="20"/>
+        </w:rPr>
+        <w:fldChar w:fldCharType="separate"/>
+      </w:r>
+      <w:r>
+        <w:rPr>
+          <w:rFonts w:ascii="Verdana" w:hAnsi="Verdana" w:cs="Arial"/>
+          <w:color w:val="444444"/>
+          <w:spacing w:val="12"/>
+          <w:kern w:val="0"/>
+          <w:sz w:val="20"/>
+          <w:szCs w:val="20"/>
+        </w:rPr>
+        <w:fldChar w:fldCharType="begin"/>
+      </w:r>
+      <w:r>
+        <w:rPr>
+          <w:rFonts w:ascii="Verdana" w:hAnsi="Verdana" w:cs="Arial"/>
+          <w:color w:val="444444"/>
+          <w:spacing w:val="12"/>
+          <w:kern w:val="0"/>
+          <w:sz w:val="20"/>
+          <w:szCs w:val="20"/>
+        </w:rPr>
+        <w:instrText xml:space="preserve"> INCLUDEPICTURE  "http://pic.pimg.tw/littlechocho/1345532619-716785325_m.png" \* MERGEFORMATINET </w:instrText>
       </w:r>
       <w:r>
         <w:rPr>
@@ -1844,7 +1831,7 @@
             <v:path o:extrusionok="f" gradientshapeok="t" o:connecttype="rect"/>
             <o:lock v:ext="edit" aspectratio="t"/>
           </v:shapetype>
-          <v:shape id="_x0000_i1025" type="#_x0000_t75" alt="1" style="width:235.9pt;height:168.2pt">
+          <v:shape id="_x0000_i1025" type="#_x0000_t75" alt="1" style="width:150.45pt;height:106.95pt">
             <v:imagedata r:id="rId8" r:href="rId9"/>
           </v:shape>
         </w:pict>
@@ -1875,6 +1862,17 @@
         <w:rPr>
           <w:rFonts w:ascii="Verdana" w:hAnsi="Verdana" w:cs="Arial"/>
           <w:color w:val="444444"/>
+          <w:spacing w:val="12"/>
+          <w:kern w:val="0"/>
+          <w:sz w:val="20"/>
+          <w:szCs w:val="20"/>
+        </w:rPr>
+        <w:fldChar w:fldCharType="end"/>
+      </w:r>
+      <w:r>
+        <w:rPr>
+          <w:rFonts w:ascii="Verdana" w:hAnsi="Verdana" w:cs="Arial"/>
+          <w:color w:val="444444"/>
           <w:kern w:val="0"/>
           <w:sz w:val="20"/>
           <w:szCs w:val="20"/>
@@ -1922,7 +1920,6 @@
           <w:sz w:val="20"/>
           <w:szCs w:val="20"/>
         </w:rPr>
-        <w:lastRenderedPageBreak/>
         <w:fldChar w:fldCharType="begin"/>
       </w:r>
       <w:r>
@@ -1967,6 +1964,39 @@
           <w:sz w:val="20"/>
           <w:szCs w:val="20"/>
         </w:rPr>
+        <w:instrText xml:space="preserve"> INCLUDEPICTURE  "http://pic.pimg.tw/littlechocho/1345532637-119731370_m.png" \* MERGEFORMATINET </w:instrText>
+      </w:r>
+      <w:r>
+        <w:rPr>
+          <w:rFonts w:ascii="Verdana" w:hAnsi="Verdana" w:cs="Arial"/>
+          <w:color w:val="444444"/>
+          <w:spacing w:val="12"/>
+          <w:kern w:val="0"/>
+          <w:sz w:val="20"/>
+          <w:szCs w:val="20"/>
+        </w:rPr>
+        <w:fldChar w:fldCharType="separate"/>
+      </w:r>
+      <w:r>
+        <w:rPr>
+          <w:rFonts w:ascii="Verdana" w:hAnsi="Verdana" w:cs="Arial"/>
+          <w:color w:val="444444"/>
+          <w:spacing w:val="12"/>
+          <w:kern w:val="0"/>
+          <w:sz w:val="20"/>
+          <w:szCs w:val="20"/>
+        </w:rPr>
+        <w:fldChar w:fldCharType="begin"/>
+      </w:r>
+      <w:r>
+        <w:rPr>
+          <w:rFonts w:ascii="Verdana" w:hAnsi="Verdana" w:cs="Arial"/>
+          <w:color w:val="444444"/>
+          <w:spacing w:val="12"/>
+          <w:kern w:val="0"/>
+          <w:sz w:val="20"/>
+          <w:szCs w:val="20"/>
+        </w:rPr>
         <w:instrText xml:space="preserve"> </w:instrText>
       </w:r>
       <w:r>
@@ -1978,7 +2008,18 @@
           <w:sz w:val="20"/>
           <w:szCs w:val="20"/>
         </w:rPr>
-        <w:instrText>INCLUDEPICTURE  "http://pic.pimg.tw/littlechocho/1345532637-119731370_m.png" \* MERGEFORMATINET</w:instrText>
+        <w:instrText>INCLUDEPICTURE  "http://pic.pimg.tw/littlechocho/1345532637-11</w:instrText>
+      </w:r>
+      <w:r>
+        <w:rPr>
+          <w:rFonts w:ascii="Verdana" w:hAnsi="Verdana" w:cs="Arial"/>
+          <w:color w:val="444444"/>
+          <w:spacing w:val="12"/>
+          <w:kern w:val="0"/>
+          <w:sz w:val="20"/>
+          <w:szCs w:val="20"/>
+        </w:rPr>
+        <w:instrText>9731370_m.png" \* MERGEFORMATINET</w:instrText>
       </w:r>
       <w:r>
         <w:rPr>
@@ -2012,7 +2053,7 @@
           <w:szCs w:val="20"/>
         </w:rPr>
         <w:pict>
-          <v:shape id="_x0000_i1026" type="#_x0000_t75" alt="2" style="width:231.6pt;height:164.95pt">
+          <v:shape id="_x0000_i1026" type="#_x0000_t75" alt="2" style="width:145.6pt;height:103.7pt">
             <v:imagedata r:id="rId10" r:href="rId11"/>
           </v:shape>
         </w:pict>
@@ -2043,6 +2084,17 @@
         <w:rPr>
           <w:rFonts w:ascii="Verdana" w:hAnsi="Verdana" w:cs="Arial"/>
           <w:color w:val="444444"/>
+          <w:spacing w:val="12"/>
+          <w:kern w:val="0"/>
+          <w:sz w:val="20"/>
+          <w:szCs w:val="20"/>
+        </w:rPr>
+        <w:fldChar w:fldCharType="end"/>
+      </w:r>
+      <w:r>
+        <w:rPr>
+          <w:rFonts w:ascii="Verdana" w:hAnsi="Verdana" w:cs="Arial"/>
+          <w:color w:val="444444"/>
           <w:kern w:val="0"/>
           <w:sz w:val="20"/>
           <w:szCs w:val="20"/>
@@ -2126,6 +2178,7 @@
           <w:sz w:val="20"/>
           <w:szCs w:val="20"/>
         </w:rPr>
+        <w:lastRenderedPageBreak/>
         <w:t>java</w:t>
       </w:r>
       <w:proofErr w:type="gramEnd"/>
@@ -2211,7 +2264,7 @@
       <w:pPr>
         <w:widowControl/>
         <w:rPr>
-          <w:rFonts w:ascii="Verdana" w:hAnsi="Verdana" w:cs="Arial"/>
+          <w:rFonts w:ascii="Verdana" w:hAnsi="Verdana" w:cs="Arial" w:hint="eastAsia"/>
           <w:color w:val="444444"/>
           <w:spacing w:val="12"/>
           <w:kern w:val="0"/>
@@ -2263,12 +2316,804 @@
           <w:sz w:val="20"/>
           <w:szCs w:val="20"/>
         </w:rPr>
+        <w:fldChar w:fldCharType="begin"/>
+      </w:r>
+      <w:r>
+        <w:rPr>
+          <w:rFonts w:ascii="Verdana" w:hAnsi="Verdana" w:cs="Arial"/>
+          <w:color w:val="444444"/>
+          <w:spacing w:val="12"/>
+          <w:kern w:val="0"/>
+          <w:sz w:val="20"/>
+          <w:szCs w:val="20"/>
+        </w:rPr>
+        <w:instrText xml:space="preserve"> HYPERLINK "</w:instrText>
+      </w:r>
+      <w:r>
+        <w:rPr>
+          <w:rFonts w:ascii="Verdana" w:hAnsi="Verdana" w:cs="Arial"/>
+          <w:color w:val="444444"/>
+          <w:spacing w:val="12"/>
+          <w:kern w:val="0"/>
+          <w:sz w:val="20"/>
+          <w:szCs w:val="20"/>
+        </w:rPr>
+        <w:instrText>http://www.pry.com/codeine/</w:instrText>
+      </w:r>
+      <w:r>
+        <w:rPr>
+          <w:rFonts w:ascii="Verdana" w:hAnsi="Verdana" w:cs="Arial"/>
+          <w:color w:val="444444"/>
+          <w:spacing w:val="12"/>
+          <w:kern w:val="0"/>
+          <w:sz w:val="20"/>
+          <w:szCs w:val="20"/>
+        </w:rPr>
+        <w:instrText xml:space="preserve">" </w:instrText>
+      </w:r>
+      <w:r>
+        <w:rPr>
+          <w:rFonts w:ascii="Verdana" w:hAnsi="Verdana" w:cs="Arial"/>
+          <w:color w:val="444444"/>
+          <w:spacing w:val="12"/>
+          <w:kern w:val="0"/>
+          <w:sz w:val="20"/>
+          <w:szCs w:val="20"/>
+        </w:rPr>
+        <w:fldChar w:fldCharType="separate"/>
+      </w:r>
+      <w:r>
+        <w:rPr>
+          <w:rStyle w:val="Hyperlink"/>
+          <w:rFonts w:ascii="Verdana" w:hAnsi="Verdana" w:cs="Arial"/>
+          <w:spacing w:val="12"/>
+          <w:kern w:val="0"/>
+          <w:sz w:val="20"/>
+          <w:szCs w:val="20"/>
+        </w:rPr>
         <w:t>http://www.pry.com/codeine/</w:t>
       </w:r>
       <w:r>
         <w:rPr>
           <w:rFonts w:ascii="Verdana" w:hAnsi="Verdana" w:cs="Arial"/>
           <w:color w:val="444444"/>
+          <w:spacing w:val="12"/>
+          <w:kern w:val="0"/>
+          <w:sz w:val="20"/>
+          <w:szCs w:val="20"/>
+        </w:rPr>
+        <w:fldChar w:fldCharType="end"/>
+      </w:r>
+    </w:p>
+    <w:p>
+      <w:pPr>
+        <w:widowControl/>
+        <w:rPr>
+          <w:rFonts w:ascii="Verdana" w:hAnsi="Verdana" w:cs="Arial" w:hint="eastAsia"/>
+          <w:color w:val="444444"/>
+          <w:spacing w:val="12"/>
+          <w:kern w:val="0"/>
+          <w:sz w:val="20"/>
+          <w:szCs w:val="20"/>
+        </w:rPr>
+      </w:pPr>
+      <w:r>
+        <w:rPr>
+          <w:rFonts w:ascii="Verdana" w:hAnsi="Verdana" w:cs="Arial" w:hint="eastAsia"/>
+          <w:color w:val="444444"/>
+          <w:spacing w:val="12"/>
+          <w:kern w:val="0"/>
+          <w:sz w:val="20"/>
+          <w:szCs w:val="20"/>
+        </w:rPr>
+        <w:t>Caution:</w:t>
+      </w:r>
+    </w:p>
+    <w:p>
+      <w:pPr>
+        <w:widowControl/>
+        <w:rPr>
+          <w:rFonts w:ascii="Verdana" w:hAnsi="Verdana" w:cs="Arial" w:hint="eastAsia"/>
+          <w:color w:val="0000CC"/>
+          <w:kern w:val="0"/>
+          <w:sz w:val="20"/>
+          <w:szCs w:val="20"/>
+          <w:shd w:val="pct15" w:color="auto" w:fill="FFFFFF"/>
+        </w:rPr>
+      </w:pPr>
+      <w:r>
+        <w:rPr>
+          <w:rFonts w:ascii="Verdana" w:hAnsi="Verdana" w:cs="Arial"/>
+          <w:color w:val="FF0000"/>
+          <w:spacing w:val="12"/>
+          <w:kern w:val="0"/>
+          <w:sz w:val="20"/>
+          <w:szCs w:val="20"/>
+          <w:shd w:val="pct15" w:color="auto" w:fill="FFFFFF"/>
+        </w:rPr>
+        <w:t>add-apt-repository</w:t>
+      </w:r>
+      <w:r>
+        <w:rPr>
+          <w:rFonts w:ascii="Verdana" w:hAnsi="Verdana" w:cs="Arial" w:hint="eastAsia"/>
+          <w:color w:val="0000CC"/>
+          <w:kern w:val="0"/>
+          <w:sz w:val="20"/>
+          <w:szCs w:val="20"/>
+          <w:shd w:val="pct15" w:color="auto" w:fill="FFFFFF"/>
+        </w:rPr>
+        <w:t>是</w:t>
+      </w:r>
+      <w:r>
+        <w:rPr>
+          <w:rFonts w:ascii="Verdana" w:hAnsi="Verdana" w:cs="Arial" w:hint="eastAsia"/>
+          <w:color w:val="0000CC"/>
+          <w:kern w:val="0"/>
+          <w:sz w:val="20"/>
+          <w:szCs w:val="20"/>
+          <w:shd w:val="pct15" w:color="auto" w:fill="FFFFFF"/>
+        </w:rPr>
+        <w:t>Python</w:t>
+      </w:r>
+      <w:r>
+        <w:rPr>
+          <w:rFonts w:ascii="Verdana" w:hAnsi="Verdana" w:cs="Arial" w:hint="eastAsia"/>
+          <w:color w:val="0000CC"/>
+          <w:kern w:val="0"/>
+          <w:sz w:val="20"/>
+          <w:szCs w:val="20"/>
+          <w:shd w:val="pct15" w:color="auto" w:fill="FFFFFF"/>
+        </w:rPr>
+        <w:t>內的指令</w:t>
+      </w:r>
+      <w:r>
+        <w:rPr>
+          <w:rFonts w:ascii="Verdana" w:hAnsi="Verdana" w:cs="Arial" w:hint="eastAsia"/>
+          <w:color w:val="0000CC"/>
+          <w:kern w:val="0"/>
+          <w:sz w:val="20"/>
+          <w:szCs w:val="20"/>
+          <w:shd w:val="pct15" w:color="auto" w:fill="FFFFFF"/>
+        </w:rPr>
+        <w:t>,</w:t>
+      </w:r>
+      <w:r>
+        <w:rPr>
+          <w:rFonts w:ascii="Verdana" w:hAnsi="Verdana" w:cs="Arial" w:hint="eastAsia"/>
+          <w:color w:val="0000CC"/>
+          <w:kern w:val="0"/>
+          <w:sz w:val="20"/>
+          <w:szCs w:val="20"/>
+          <w:shd w:val="pct15" w:color="auto" w:fill="FFFFFF"/>
+        </w:rPr>
+        <w:t>需安裝</w:t>
+      </w:r>
+      <w:r>
+        <w:rPr>
+          <w:rFonts w:ascii="Verdana" w:hAnsi="Verdana" w:cs="Arial" w:hint="eastAsia"/>
+          <w:color w:val="0000CC"/>
+          <w:kern w:val="0"/>
+          <w:sz w:val="20"/>
+          <w:szCs w:val="20"/>
+          <w:shd w:val="pct15" w:color="auto" w:fill="FFFFFF"/>
+        </w:rPr>
+        <w:t>Python</w:t>
+      </w:r>
+      <w:r>
+        <w:rPr>
+          <w:rFonts w:ascii="Verdana" w:hAnsi="Verdana" w:cs="Arial" w:hint="eastAsia"/>
+          <w:color w:val="0000CC"/>
+          <w:kern w:val="0"/>
+          <w:sz w:val="20"/>
+          <w:szCs w:val="20"/>
+          <w:shd w:val="pct15" w:color="auto" w:fill="FFFFFF"/>
+        </w:rPr>
+        <w:t>才能使用</w:t>
+      </w:r>
+      <w:r>
+        <w:rPr>
+          <w:rFonts w:ascii="Verdana" w:hAnsi="Verdana" w:cs="Arial" w:hint="eastAsia"/>
+          <w:color w:val="0000CC"/>
+          <w:kern w:val="0"/>
+          <w:sz w:val="20"/>
+          <w:szCs w:val="20"/>
+          <w:shd w:val="pct15" w:color="auto" w:fill="FFFFFF"/>
+        </w:rPr>
+        <w:t>.</w:t>
+      </w:r>
+      <w:r>
+        <w:rPr>
+          <w:rFonts w:ascii="Verdana" w:hAnsi="Verdana" w:cs="Arial" w:hint="eastAsia"/>
+          <w:color w:val="0000CC"/>
+          <w:kern w:val="0"/>
+          <w:sz w:val="20"/>
+          <w:szCs w:val="20"/>
+          <w:shd w:val="pct15" w:color="auto" w:fill="FFFFFF"/>
+        </w:rPr>
+        <w:t>請使用以下指令安裝</w:t>
+      </w:r>
+      <w:r>
+        <w:rPr>
+          <w:rFonts w:ascii="Verdana" w:hAnsi="Verdana" w:cs="Arial" w:hint="eastAsia"/>
+          <w:color w:val="0000CC"/>
+          <w:kern w:val="0"/>
+          <w:sz w:val="20"/>
+          <w:szCs w:val="20"/>
+          <w:shd w:val="pct15" w:color="auto" w:fill="FFFFFF"/>
+        </w:rPr>
+        <w:t>:</w:t>
+      </w:r>
+    </w:p>
+    <w:p>
+      <w:pPr>
+        <w:widowControl/>
+        <w:rPr>
+          <w:rFonts w:ascii="Verdana" w:hAnsi="Verdana" w:cs="Arial" w:hint="eastAsia"/>
+          <w:color w:val="0000CC"/>
+          <w:kern w:val="0"/>
+          <w:sz w:val="20"/>
+          <w:szCs w:val="20"/>
+          <w:shd w:val="pct15" w:color="auto" w:fill="FFFFFF"/>
+        </w:rPr>
+      </w:pPr>
+      <w:r>
+        <w:rPr>
+          <w:rFonts w:ascii="Verdana" w:hAnsi="Verdana" w:cs="Arial"/>
+          <w:color w:val="0000CC"/>
+          <w:kern w:val="0"/>
+          <w:sz w:val="20"/>
+          <w:szCs w:val="20"/>
+          <w:shd w:val="pct15" w:color="auto" w:fill="FFFFFF"/>
+        </w:rPr>
+        <w:t xml:space="preserve">$ </w:t>
+      </w:r>
+      <w:proofErr w:type="spellStart"/>
+      <w:proofErr w:type="gramStart"/>
+      <w:r>
+        <w:rPr>
+          <w:rFonts w:ascii="Verdana" w:hAnsi="Verdana" w:cs="Arial"/>
+          <w:color w:val="0000CC"/>
+          <w:kern w:val="0"/>
+          <w:sz w:val="20"/>
+          <w:szCs w:val="20"/>
+          <w:shd w:val="pct15" w:color="auto" w:fill="FFFFFF"/>
+        </w:rPr>
+        <w:t>sudo</w:t>
+      </w:r>
+      <w:proofErr w:type="spellEnd"/>
+      <w:proofErr w:type="gramEnd"/>
+      <w:r>
+        <w:rPr>
+          <w:rFonts w:ascii="Verdana" w:hAnsi="Verdana" w:cs="Arial"/>
+          <w:color w:val="0000CC"/>
+          <w:kern w:val="0"/>
+          <w:sz w:val="20"/>
+          <w:szCs w:val="20"/>
+          <w:shd w:val="pct15" w:color="auto" w:fill="FFFFFF"/>
+        </w:rPr>
+        <w:t xml:space="preserve"> apt-get ins</w:t>
+      </w:r>
+      <w:r>
+        <w:rPr>
+          <w:rFonts w:ascii="Verdana" w:hAnsi="Verdana" w:cs="Arial"/>
+          <w:color w:val="0000CC"/>
+          <w:kern w:val="0"/>
+          <w:sz w:val="20"/>
+          <w:szCs w:val="20"/>
+          <w:shd w:val="pct15" w:color="auto" w:fill="FFFFFF"/>
+        </w:rPr>
+        <w:t>tall python-software-properties</w:t>
+      </w:r>
+    </w:p>
+    <w:p>
+      <w:pPr>
+        <w:widowControl/>
+        <w:rPr>
+          <w:rFonts w:ascii="Verdana" w:hAnsi="Verdana" w:cs="Arial"/>
+          <w:color w:val="0000CC"/>
+          <w:kern w:val="0"/>
+          <w:sz w:val="20"/>
+          <w:szCs w:val="20"/>
+          <w:shd w:val="pct15" w:color="auto" w:fill="FFFFFF"/>
+        </w:rPr>
+      </w:pPr>
+      <w:r>
+        <w:rPr>
+          <w:rFonts w:ascii="Verdana" w:hAnsi="Verdana" w:cs="Arial" w:hint="eastAsia"/>
+          <w:color w:val="0000CC"/>
+          <w:kern w:val="0"/>
+          <w:sz w:val="20"/>
+          <w:szCs w:val="20"/>
+          <w:shd w:val="pct15" w:color="auto" w:fill="FFFFFF"/>
+        </w:rPr>
+        <w:t>安裝套件時</w:t>
+      </w:r>
+      <w:r>
+        <w:rPr>
+          <w:rFonts w:ascii="Verdana" w:hAnsi="Verdana" w:cs="Arial" w:hint="eastAsia"/>
+          <w:color w:val="0000CC"/>
+          <w:kern w:val="0"/>
+          <w:sz w:val="20"/>
+          <w:szCs w:val="20"/>
+          <w:shd w:val="pct15" w:color="auto" w:fill="FFFFFF"/>
+        </w:rPr>
+        <w:t>,</w:t>
+      </w:r>
+      <w:r>
+        <w:rPr>
+          <w:rFonts w:ascii="Verdana" w:hAnsi="Verdana" w:cs="Arial" w:hint="eastAsia"/>
+          <w:color w:val="0000CC"/>
+          <w:kern w:val="0"/>
+          <w:sz w:val="20"/>
+          <w:szCs w:val="20"/>
+          <w:shd w:val="pct15" w:color="auto" w:fill="FFFFFF"/>
+        </w:rPr>
+        <w:t>常見此指令</w:t>
+      </w:r>
+      <w:r>
+        <w:rPr>
+          <w:rFonts w:ascii="Verdana" w:hAnsi="Verdana" w:cs="Arial" w:hint="eastAsia"/>
+          <w:color w:val="0000CC"/>
+          <w:kern w:val="0"/>
+          <w:sz w:val="20"/>
+          <w:szCs w:val="20"/>
+          <w:shd w:val="pct15" w:color="auto" w:fill="FFFFFF"/>
+        </w:rPr>
+        <w:t>add-apt-repository.</w:t>
+      </w:r>
+      <w:r>
+        <w:rPr>
+          <w:rFonts w:ascii="Verdana" w:hAnsi="Verdana" w:cs="Arial" w:hint="eastAsia"/>
+          <w:color w:val="0000CC"/>
+          <w:kern w:val="0"/>
+          <w:sz w:val="20"/>
+          <w:szCs w:val="20"/>
+          <w:shd w:val="pct15" w:color="auto" w:fill="FFFFFF"/>
+        </w:rPr>
+        <w:t>例如</w:t>
+      </w:r>
+      <w:r>
+        <w:rPr>
+          <w:rFonts w:ascii="Verdana" w:hAnsi="Verdana" w:cs="Arial" w:hint="eastAsia"/>
+          <w:color w:val="0000CC"/>
+          <w:kern w:val="0"/>
+          <w:sz w:val="20"/>
+          <w:szCs w:val="20"/>
+          <w:shd w:val="pct15" w:color="auto" w:fill="FFFFFF"/>
+        </w:rPr>
+        <w:t xml:space="preserve">:KDE SC for </w:t>
+      </w:r>
+      <w:proofErr w:type="spellStart"/>
+      <w:r>
+        <w:rPr>
+          <w:rFonts w:ascii="Verdana" w:hAnsi="Verdana" w:cs="Arial" w:hint="eastAsia"/>
+          <w:color w:val="0000CC"/>
+          <w:kern w:val="0"/>
+          <w:sz w:val="20"/>
+          <w:szCs w:val="20"/>
+          <w:shd w:val="pct15" w:color="auto" w:fill="FFFFFF"/>
+        </w:rPr>
+        <w:t>ubuntu</w:t>
+      </w:r>
+      <w:proofErr w:type="spellEnd"/>
+      <w:r>
+        <w:rPr>
+          <w:rFonts w:ascii="Verdana" w:hAnsi="Verdana" w:cs="Arial" w:hint="eastAsia"/>
+          <w:color w:val="0000CC"/>
+          <w:kern w:val="0"/>
+          <w:sz w:val="20"/>
+          <w:szCs w:val="20"/>
+          <w:shd w:val="pct15" w:color="auto" w:fill="FFFFFF"/>
+        </w:rPr>
+        <w:t>由</w:t>
+      </w:r>
+      <w:proofErr w:type="spellStart"/>
+      <w:r>
+        <w:rPr>
+          <w:rFonts w:ascii="Verdana" w:hAnsi="Verdana" w:cs="Arial" w:hint="eastAsia"/>
+          <w:color w:val="0000CC"/>
+          <w:kern w:val="0"/>
+          <w:sz w:val="20"/>
+          <w:szCs w:val="20"/>
+          <w:shd w:val="pct15" w:color="auto" w:fill="FFFFFF"/>
+        </w:rPr>
+        <w:t>backports</w:t>
+      </w:r>
+      <w:proofErr w:type="spellEnd"/>
+      <w:r>
+        <w:rPr>
+          <w:rFonts w:ascii="Verdana" w:hAnsi="Verdana" w:cs="Arial" w:hint="eastAsia"/>
+          <w:color w:val="0000CC"/>
+          <w:kern w:val="0"/>
+          <w:sz w:val="20"/>
+          <w:szCs w:val="20"/>
+          <w:shd w:val="pct15" w:color="auto" w:fill="FFFFFF"/>
+        </w:rPr>
+        <w:t xml:space="preserve"> PPA</w:t>
+      </w:r>
+      <w:r>
+        <w:rPr>
+          <w:rFonts w:ascii="Verdana" w:hAnsi="Verdana" w:cs="Arial" w:hint="eastAsia"/>
+          <w:color w:val="0000CC"/>
+          <w:kern w:val="0"/>
+          <w:sz w:val="20"/>
+          <w:szCs w:val="20"/>
+          <w:shd w:val="pct15" w:color="auto" w:fill="FFFFFF"/>
+        </w:rPr>
+        <w:t>安裝</w:t>
+      </w:r>
+      <w:r>
+        <w:rPr>
+          <w:rFonts w:ascii="Verdana" w:hAnsi="Verdana" w:cs="Arial" w:hint="eastAsia"/>
+          <w:color w:val="0000CC"/>
+          <w:kern w:val="0"/>
+          <w:sz w:val="20"/>
+          <w:szCs w:val="20"/>
+          <w:shd w:val="pct15" w:color="auto" w:fill="FFFFFF"/>
+        </w:rPr>
+        <w:t>,</w:t>
+      </w:r>
+      <w:r>
+        <w:rPr>
+          <w:rFonts w:ascii="Verdana" w:hAnsi="Verdana" w:cs="Arial" w:hint="eastAsia"/>
+          <w:color w:val="0000CC"/>
+          <w:kern w:val="0"/>
+          <w:sz w:val="20"/>
+          <w:szCs w:val="20"/>
+          <w:shd w:val="pct15" w:color="auto" w:fill="FFFFFF"/>
+        </w:rPr>
+        <w:t>加入</w:t>
+      </w:r>
+      <w:proofErr w:type="spellStart"/>
+      <w:r>
+        <w:rPr>
+          <w:rFonts w:ascii="Verdana" w:hAnsi="Verdana" w:cs="Arial" w:hint="eastAsia"/>
+          <w:color w:val="0000CC"/>
+          <w:kern w:val="0"/>
+          <w:sz w:val="20"/>
+          <w:szCs w:val="20"/>
+          <w:shd w:val="pct15" w:color="auto" w:fill="FFFFFF"/>
+        </w:rPr>
+        <w:t>backports</w:t>
+      </w:r>
+      <w:proofErr w:type="spellEnd"/>
+    </w:p>
+    <w:p>
+      <w:pPr>
+        <w:widowControl/>
+        <w:rPr>
+          <w:rFonts w:ascii="Verdana" w:hAnsi="Verdana" w:cs="Arial"/>
+          <w:color w:val="0000CC"/>
+          <w:kern w:val="0"/>
+          <w:sz w:val="20"/>
+          <w:szCs w:val="20"/>
+          <w:shd w:val="pct15" w:color="auto" w:fill="FFFFFF"/>
+        </w:rPr>
+      </w:pPr>
+      <w:r>
+        <w:rPr>
+          <w:rFonts w:ascii="Verdana" w:hAnsi="Verdana" w:cs="Arial"/>
+          <w:color w:val="0000CC"/>
+          <w:kern w:val="0"/>
+          <w:sz w:val="20"/>
+          <w:szCs w:val="20"/>
+          <w:shd w:val="pct15" w:color="auto" w:fill="FFFFFF"/>
+        </w:rPr>
+        <w:t xml:space="preserve">$ </w:t>
+      </w:r>
+      <w:proofErr w:type="spellStart"/>
+      <w:proofErr w:type="gramStart"/>
+      <w:r>
+        <w:rPr>
+          <w:rFonts w:ascii="Verdana" w:hAnsi="Verdana" w:cs="Arial"/>
+          <w:color w:val="0000CC"/>
+          <w:kern w:val="0"/>
+          <w:sz w:val="20"/>
+          <w:szCs w:val="20"/>
+          <w:shd w:val="pct15" w:color="auto" w:fill="FFFFFF"/>
+        </w:rPr>
+        <w:t>sudo</w:t>
+      </w:r>
+      <w:proofErr w:type="spellEnd"/>
+      <w:proofErr w:type="gramEnd"/>
+      <w:r>
+        <w:rPr>
+          <w:rFonts w:ascii="Verdana" w:hAnsi="Verdana" w:cs="Arial"/>
+          <w:color w:val="0000CC"/>
+          <w:kern w:val="0"/>
+          <w:sz w:val="20"/>
+          <w:szCs w:val="20"/>
+          <w:shd w:val="pct15" w:color="auto" w:fill="FFFFFF"/>
+        </w:rPr>
+        <w:t xml:space="preserve"> add-apt-repos</w:t>
+      </w:r>
+      <w:r>
+        <w:rPr>
+          <w:rFonts w:ascii="Verdana" w:hAnsi="Verdana" w:cs="Arial"/>
+          <w:color w:val="0000CC"/>
+          <w:kern w:val="0"/>
+          <w:sz w:val="20"/>
+          <w:szCs w:val="20"/>
+          <w:shd w:val="pct15" w:color="auto" w:fill="FFFFFF"/>
+        </w:rPr>
+        <w:t xml:space="preserve">itory </w:t>
+      </w:r>
+      <w:proofErr w:type="spellStart"/>
+      <w:r>
+        <w:rPr>
+          <w:rFonts w:ascii="Verdana" w:hAnsi="Verdana" w:cs="Arial"/>
+          <w:color w:val="0000CC"/>
+          <w:kern w:val="0"/>
+          <w:sz w:val="20"/>
+          <w:szCs w:val="20"/>
+          <w:shd w:val="pct15" w:color="auto" w:fill="FFFFFF"/>
+        </w:rPr>
+        <w:t>ppa:kubuntu-ppa</w:t>
+      </w:r>
+      <w:proofErr w:type="spellEnd"/>
+      <w:r>
+        <w:rPr>
+          <w:rFonts w:ascii="Verdana" w:hAnsi="Verdana" w:cs="Arial"/>
+          <w:color w:val="0000CC"/>
+          <w:kern w:val="0"/>
+          <w:sz w:val="20"/>
+          <w:szCs w:val="20"/>
+          <w:shd w:val="pct15" w:color="auto" w:fill="FFFFFF"/>
+        </w:rPr>
+        <w:t>/</w:t>
+      </w:r>
+      <w:proofErr w:type="spellStart"/>
+      <w:r>
+        <w:rPr>
+          <w:rFonts w:ascii="Verdana" w:hAnsi="Verdana" w:cs="Arial"/>
+          <w:color w:val="0000CC"/>
+          <w:kern w:val="0"/>
+          <w:sz w:val="20"/>
+          <w:szCs w:val="20"/>
+          <w:shd w:val="pct15" w:color="auto" w:fill="FFFFFF"/>
+        </w:rPr>
+        <w:t>backports</w:t>
+      </w:r>
+      <w:proofErr w:type="spellEnd"/>
+    </w:p>
+    <w:p>
+      <w:pPr>
+        <w:widowControl/>
+        <w:rPr>
+          <w:rFonts w:ascii="Verdana" w:hAnsi="Verdana" w:cs="Arial"/>
+          <w:color w:val="0000CC"/>
+          <w:kern w:val="0"/>
+          <w:sz w:val="20"/>
+          <w:szCs w:val="20"/>
+          <w:shd w:val="pct15" w:color="auto" w:fill="FFFFFF"/>
+        </w:rPr>
+      </w:pPr>
+      <w:r>
+        <w:rPr>
+          <w:rFonts w:ascii="Verdana" w:hAnsi="Verdana" w:cs="Arial"/>
+          <w:color w:val="0000CC"/>
+          <w:kern w:val="0"/>
+          <w:sz w:val="20"/>
+          <w:szCs w:val="20"/>
+          <w:shd w:val="pct15" w:color="auto" w:fill="FFFFFF"/>
+        </w:rPr>
+        <w:t xml:space="preserve">$ </w:t>
+      </w:r>
+      <w:proofErr w:type="spellStart"/>
+      <w:proofErr w:type="gramStart"/>
+      <w:r>
+        <w:rPr>
+          <w:rFonts w:ascii="Verdana" w:hAnsi="Verdana" w:cs="Arial"/>
+          <w:color w:val="0000CC"/>
+          <w:kern w:val="0"/>
+          <w:sz w:val="20"/>
+          <w:szCs w:val="20"/>
+          <w:shd w:val="pct15" w:color="auto" w:fill="FFFFFF"/>
+        </w:rPr>
+        <w:t>sudo</w:t>
+      </w:r>
+      <w:proofErr w:type="spellEnd"/>
+      <w:proofErr w:type="gramEnd"/>
+      <w:r>
+        <w:rPr>
+          <w:rFonts w:ascii="Verdana" w:hAnsi="Verdana" w:cs="Arial"/>
+          <w:color w:val="0000CC"/>
+          <w:kern w:val="0"/>
+          <w:sz w:val="20"/>
+          <w:szCs w:val="20"/>
+          <w:shd w:val="pct15" w:color="auto" w:fill="FFFFFF"/>
+        </w:rPr>
+        <w:t xml:space="preserve"> apt-get update</w:t>
+      </w:r>
+    </w:p>
+    <w:p>
+      <w:pPr>
+        <w:widowControl/>
+        <w:rPr>
+          <w:rFonts w:ascii="Verdana" w:hAnsi="Verdana" w:cs="Arial"/>
+          <w:color w:val="0000CC"/>
+          <w:kern w:val="0"/>
+          <w:sz w:val="20"/>
+          <w:szCs w:val="20"/>
+          <w:shd w:val="pct15" w:color="auto" w:fill="FFFFFF"/>
+        </w:rPr>
+      </w:pPr>
+      <w:r>
+        <w:rPr>
+          <w:rFonts w:ascii="Verdana" w:hAnsi="Verdana" w:cs="Arial" w:hint="eastAsia"/>
+          <w:color w:val="0000CC"/>
+          <w:kern w:val="0"/>
+          <w:sz w:val="20"/>
+          <w:szCs w:val="20"/>
+          <w:shd w:val="pct15" w:color="auto" w:fill="FFFFFF"/>
+        </w:rPr>
+        <w:t>接著在依你實際狀況直行下列指令</w:t>
+      </w:r>
+    </w:p>
+    <w:p>
+      <w:pPr>
+        <w:widowControl/>
+        <w:rPr>
+          <w:rFonts w:ascii="Verdana" w:hAnsi="Verdana" w:cs="Arial"/>
+          <w:color w:val="0000CC"/>
+          <w:kern w:val="0"/>
+          <w:sz w:val="20"/>
+          <w:szCs w:val="20"/>
+          <w:shd w:val="pct15" w:color="auto" w:fill="FFFFFF"/>
+        </w:rPr>
+      </w:pPr>
+      <w:r>
+        <w:rPr>
+          <w:rFonts w:ascii="Verdana" w:hAnsi="Verdana" w:cs="Arial"/>
+          <w:color w:val="0000CC"/>
+          <w:kern w:val="0"/>
+          <w:sz w:val="20"/>
+          <w:szCs w:val="20"/>
+          <w:shd w:val="pct15" w:color="auto" w:fill="FFFFFF"/>
+        </w:rPr>
+        <w:t xml:space="preserve">$ </w:t>
+      </w:r>
+      <w:proofErr w:type="spellStart"/>
+      <w:proofErr w:type="gramStart"/>
+      <w:r>
+        <w:rPr>
+          <w:rFonts w:ascii="Verdana" w:hAnsi="Verdana" w:cs="Arial"/>
+          <w:color w:val="0000CC"/>
+          <w:kern w:val="0"/>
+          <w:sz w:val="20"/>
+          <w:szCs w:val="20"/>
+          <w:shd w:val="pct15" w:color="auto" w:fill="FFFFFF"/>
+        </w:rPr>
+        <w:t>sudo</w:t>
+      </w:r>
+      <w:proofErr w:type="spellEnd"/>
+      <w:proofErr w:type="gramEnd"/>
+      <w:r>
+        <w:rPr>
+          <w:rFonts w:ascii="Verdana" w:hAnsi="Verdana" w:cs="Arial"/>
+          <w:color w:val="0000CC"/>
+          <w:kern w:val="0"/>
+          <w:sz w:val="20"/>
+          <w:szCs w:val="20"/>
+          <w:shd w:val="pct15" w:color="auto" w:fill="FFFFFF"/>
+        </w:rPr>
+        <w:t xml:space="preserve"> apt-get upgrade</w:t>
+      </w:r>
+    </w:p>
+    <w:p>
+      <w:pPr>
+        <w:widowControl/>
+        <w:rPr>
+          <w:rFonts w:ascii="Verdana" w:hAnsi="Verdana" w:cs="Arial"/>
+          <w:color w:val="0000CC"/>
+          <w:kern w:val="0"/>
+          <w:sz w:val="20"/>
+          <w:szCs w:val="20"/>
+          <w:shd w:val="pct15" w:color="auto" w:fill="FFFFFF"/>
+        </w:rPr>
+      </w:pPr>
+      <w:r>
+        <w:rPr>
+          <w:rFonts w:ascii="Verdana" w:hAnsi="Verdana" w:cs="Arial"/>
+          <w:color w:val="0000CC"/>
+          <w:kern w:val="0"/>
+          <w:sz w:val="20"/>
+          <w:szCs w:val="20"/>
+          <w:shd w:val="pct15" w:color="auto" w:fill="FFFFFF"/>
+        </w:rPr>
+        <w:t xml:space="preserve">$ </w:t>
+      </w:r>
+      <w:proofErr w:type="spellStart"/>
+      <w:proofErr w:type="gramStart"/>
+      <w:r>
+        <w:rPr>
+          <w:rFonts w:ascii="Verdana" w:hAnsi="Verdana" w:cs="Arial"/>
+          <w:color w:val="0000CC"/>
+          <w:kern w:val="0"/>
+          <w:sz w:val="20"/>
+          <w:szCs w:val="20"/>
+          <w:shd w:val="pct15" w:color="auto" w:fill="FFFFFF"/>
+        </w:rPr>
+        <w:t>sudo</w:t>
+      </w:r>
+      <w:proofErr w:type="spellEnd"/>
+      <w:proofErr w:type="gramEnd"/>
+      <w:r>
+        <w:rPr>
+          <w:rFonts w:ascii="Verdana" w:hAnsi="Verdana" w:cs="Arial"/>
+          <w:color w:val="0000CC"/>
+          <w:kern w:val="0"/>
+          <w:sz w:val="20"/>
+          <w:szCs w:val="20"/>
+          <w:shd w:val="pct15" w:color="auto" w:fill="FFFFFF"/>
+        </w:rPr>
+        <w:t xml:space="preserve"> apt-get dost-upgrade</w:t>
+      </w:r>
+    </w:p>
+    <w:p>
+      <w:pPr>
+        <w:widowControl/>
+        <w:rPr>
+          <w:rFonts w:ascii="Verdana" w:hAnsi="Verdana" w:cs="Arial"/>
+          <w:color w:val="444444"/>
+          <w:spacing w:val="12"/>
+          <w:kern w:val="0"/>
+          <w:sz w:val="20"/>
+          <w:szCs w:val="20"/>
+        </w:rPr>
+      </w:pPr>
+      <w:r>
+        <w:rPr>
+          <w:rFonts w:ascii="Verdana" w:hAnsi="Verdana" w:cs="Arial"/>
+          <w:color w:val="0000CC"/>
+          <w:kern w:val="0"/>
+          <w:sz w:val="20"/>
+          <w:szCs w:val="20"/>
+          <w:shd w:val="pct15" w:color="auto" w:fill="FFFFFF"/>
+        </w:rPr>
+        <w:t xml:space="preserve">$ </w:t>
+      </w:r>
+      <w:proofErr w:type="spellStart"/>
+      <w:r>
+        <w:rPr>
+          <w:rFonts w:ascii="Verdana" w:hAnsi="Verdana" w:cs="Arial"/>
+          <w:color w:val="0000CC"/>
+          <w:kern w:val="0"/>
+          <w:sz w:val="20"/>
+          <w:szCs w:val="20"/>
+          <w:shd w:val="pct15" w:color="auto" w:fill="FFFFFF"/>
+        </w:rPr>
+        <w:t>sudo</w:t>
+      </w:r>
+      <w:proofErr w:type="spellEnd"/>
+      <w:r>
+        <w:rPr>
+          <w:rFonts w:ascii="Verdana" w:hAnsi="Verdana" w:cs="Arial"/>
+          <w:color w:val="0000CC"/>
+          <w:kern w:val="0"/>
+          <w:sz w:val="20"/>
+          <w:szCs w:val="20"/>
+          <w:shd w:val="pct15" w:color="auto" w:fill="FFFFFF"/>
+        </w:rPr>
+        <w:t xml:space="preserve"> apt-get install </w:t>
+      </w:r>
+      <w:proofErr w:type="spellStart"/>
+      <w:r>
+        <w:rPr>
+          <w:rFonts w:ascii="Verdana" w:hAnsi="Verdana" w:cs="Arial"/>
+          <w:color w:val="0000CC"/>
+          <w:kern w:val="0"/>
+          <w:sz w:val="20"/>
+          <w:szCs w:val="20"/>
+          <w:shd w:val="pct15" w:color="auto" w:fill="FFFFFF"/>
+        </w:rPr>
+        <w:t>kubuntu-dekstop</w:t>
+      </w:r>
+      <w:proofErr w:type="spellEnd"/>
+      <w:r>
+        <w:rPr>
+          <w:rFonts w:ascii="Verdana" w:hAnsi="Verdana" w:cs="Arial"/>
+          <w:color w:val="444444"/>
           <w:kern w:val="0"/>
           <w:sz w:val="20"/>
           <w:szCs w:val="20"/>
@@ -2360,6 +3205,39 @@
           <w:sz w:val="20"/>
           <w:szCs w:val="20"/>
         </w:rPr>
+        <w:instrText xml:space="preserve"> INCLUDEPICTURE  "http://pic.pimg.tw/littlechocho/1345533365-2793497026_n.png" \* MERGEFORMATINET </w:instrText>
+      </w:r>
+      <w:r>
+        <w:rPr>
+          <w:rFonts w:ascii="Verdana" w:hAnsi="Verdana" w:cs="Arial"/>
+          <w:color w:val="444444"/>
+          <w:spacing w:val="12"/>
+          <w:kern w:val="0"/>
+          <w:sz w:val="20"/>
+          <w:szCs w:val="20"/>
+        </w:rPr>
+        <w:fldChar w:fldCharType="separate"/>
+      </w:r>
+      <w:r>
+        <w:rPr>
+          <w:rFonts w:ascii="Verdana" w:hAnsi="Verdana" w:cs="Arial"/>
+          <w:color w:val="444444"/>
+          <w:spacing w:val="12"/>
+          <w:kern w:val="0"/>
+          <w:sz w:val="20"/>
+          <w:szCs w:val="20"/>
+        </w:rPr>
+        <w:fldChar w:fldCharType="begin"/>
+      </w:r>
+      <w:r>
+        <w:rPr>
+          <w:rFonts w:ascii="Verdana" w:hAnsi="Verdana" w:cs="Arial"/>
+          <w:color w:val="444444"/>
+          <w:spacing w:val="12"/>
+          <w:kern w:val="0"/>
+          <w:sz w:val="20"/>
+          <w:szCs w:val="20"/>
+        </w:rPr>
         <w:instrText xml:space="preserve"> </w:instrText>
       </w:r>
       <w:r>
@@ -2371,7 +3249,18 @@
           <w:sz w:val="20"/>
           <w:szCs w:val="20"/>
         </w:rPr>
-        <w:instrText>INCLUDEPICTURE  "http://pic.pimg.tw/littlechocho/1345533365-2793497026_n.png" \* MERGEFORMATINET</w:instrText>
+        <w:instrText>INCL</w:instrText>
+      </w:r>
+      <w:r>
+        <w:rPr>
+          <w:rFonts w:ascii="Verdana" w:hAnsi="Verdana" w:cs="Arial"/>
+          <w:color w:val="444444"/>
+          <w:spacing w:val="12"/>
+          <w:kern w:val="0"/>
+          <w:sz w:val="20"/>
+          <w:szCs w:val="20"/>
+        </w:rPr>
+        <w:instrText>UDEPICTURE  "http://pic.pimg.tw/littlechocho/1345533365-2793497026_n.png" \* MERGEFORMATINET</w:instrText>
       </w:r>
       <w:r>
         <w:rPr>
@@ -2405,7 +3294,7 @@
           <w:szCs w:val="20"/>
         </w:rPr>
         <w:pict>
-          <v:shape id="_x0000_i1027" type="#_x0000_t75" alt="3" style="width:449.75pt;height:218.15pt">
+          <v:shape id="_x0000_i1027" type="#_x0000_t75" alt="3" style="width:239.65pt;height:116.05pt">
             <v:imagedata r:id="rId12" r:href="rId13"/>
           </v:shape>
         </w:pict>
@@ -2432,6 +3321,17 @@
         </w:rPr>
         <w:fldChar w:fldCharType="end"/>
       </w:r>
+      <w:r>
+        <w:rPr>
+          <w:rFonts w:ascii="Verdana" w:hAnsi="Verdana" w:cs="Arial"/>
+          <w:color w:val="444444"/>
+          <w:spacing w:val="12"/>
+          <w:kern w:val="0"/>
+          <w:sz w:val="20"/>
+          <w:szCs w:val="20"/>
+        </w:rPr>
+        <w:fldChar w:fldCharType="end"/>
+      </w:r>
     </w:p>
     <w:p>
       <w:pPr>
@@ -2530,6 +3430,39 @@
           <w:sz w:val="20"/>
           <w:szCs w:val="20"/>
         </w:rPr>
+        <w:instrText xml:space="preserve"> INCLUDEPICTURE  "http://pic.pimg.tw/littlechocho/1345533384-75251630_n.png" \* MERGEFORMATINET </w:instrText>
+      </w:r>
+      <w:r>
+        <w:rPr>
+          <w:rFonts w:ascii="Verdana" w:hAnsi="Verdana" w:cs="Arial"/>
+          <w:color w:val="444444"/>
+          <w:spacing w:val="12"/>
+          <w:kern w:val="0"/>
+          <w:sz w:val="20"/>
+          <w:szCs w:val="20"/>
+        </w:rPr>
+        <w:fldChar w:fldCharType="separate"/>
+      </w:r>
+      <w:r>
+        <w:rPr>
+          <w:rFonts w:ascii="Verdana" w:hAnsi="Verdana" w:cs="Arial"/>
+          <w:color w:val="444444"/>
+          <w:spacing w:val="12"/>
+          <w:kern w:val="0"/>
+          <w:sz w:val="20"/>
+          <w:szCs w:val="20"/>
+        </w:rPr>
+        <w:fldChar w:fldCharType="begin"/>
+      </w:r>
+      <w:r>
+        <w:rPr>
+          <w:rFonts w:ascii="Verdana" w:hAnsi="Verdana" w:cs="Arial"/>
+          <w:color w:val="444444"/>
+          <w:spacing w:val="12"/>
+          <w:kern w:val="0"/>
+          <w:sz w:val="20"/>
+          <w:szCs w:val="20"/>
+        </w:rPr>
         <w:instrText xml:space="preserve"> </w:instrText>
       </w:r>
       <w:r>
@@ -2575,7 +3508,7 @@
           <w:szCs w:val="20"/>
         </w:rPr>
         <w:pict>
-          <v:shape id="_x0000_i1028" type="#_x0000_t75" alt="4" style="width:342.25pt;height:166.05pt">
+          <v:shape id="_x0000_i1028" type="#_x0000_t75" alt="4" style="width:202.55pt;height:98.35pt">
             <v:imagedata r:id="rId14" r:href="rId15"/>
           </v:shape>
         </w:pict>
@@ -2606,6 +3539,17 @@
         <w:rPr>
           <w:rFonts w:ascii="Verdana" w:hAnsi="Verdana" w:cs="Arial"/>
           <w:color w:val="444444"/>
+          <w:spacing w:val="12"/>
+          <w:kern w:val="0"/>
+          <w:sz w:val="20"/>
+          <w:szCs w:val="20"/>
+        </w:rPr>
+        <w:fldChar w:fldCharType="end"/>
+      </w:r>
+      <w:r>
+        <w:rPr>
+          <w:rFonts w:ascii="Verdana" w:hAnsi="Verdana" w:cs="Arial"/>
+          <w:color w:val="444444"/>
           <w:kern w:val="0"/>
           <w:sz w:val="20"/>
           <w:szCs w:val="20"/>
@@ -2681,7 +3625,6 @@
           <w:szCs w:val="20"/>
           <w:shd w:val="pct15" w:color="auto" w:fill="FFFFFF"/>
         </w:rPr>
-        <w:lastRenderedPageBreak/>
         <w:t>sudo</w:t>
       </w:r>
       <w:proofErr w:type="spellEnd"/>
@@ -2719,6 +3662,8 @@
         </w:rPr>
         <w:t>...</w:t>
       </w:r>
+      <w:bookmarkStart w:id="0" w:name="_GoBack"/>
+      <w:bookmarkEnd w:id="0"/>
     </w:p>
     <w:p>
       <w:pPr>
@@ -2801,7 +3746,7 @@
     </w:p>
     <w:p>
       <w:pPr>
-        <w:pStyle w:val="Web"/>
+        <w:pStyle w:val="NormalWeb"/>
         <w:shd w:val="clear" w:color="auto" w:fill="FFFFFF"/>
         <w:spacing w:before="0" w:beforeAutospacing="0" w:after="0" w:afterAutospacing="0"/>
         <w:textAlignment w:val="baseline"/>
@@ -2822,7 +3767,7 @@
       <w:hyperlink r:id="rId16" w:history="1">
         <w:r>
           <w:rPr>
-            <w:rStyle w:val="a3"/>
+            <w:rStyle w:val="Hyperlink"/>
             <w:rFonts w:ascii="Verdana" w:hAnsi="Verdana"/>
             <w:color w:val="0000CC"/>
             <w:sz w:val="20"/>
@@ -2840,12 +3785,10 @@
         </w:rPr>
         <w:t xml:space="preserve"> for more detailed information.</w:t>
       </w:r>
-      <w:bookmarkStart w:id="0" w:name="_GoBack"/>
-      <w:bookmarkEnd w:id="0"/>
     </w:p>
     <w:p>
       <w:pPr>
-        <w:pStyle w:val="Web"/>
+        <w:pStyle w:val="NormalWeb"/>
         <w:shd w:val="clear" w:color="auto" w:fill="FFFFFF"/>
         <w:spacing w:before="0" w:beforeAutospacing="0" w:after="0" w:afterAutospacing="0"/>
         <w:textAlignment w:val="baseline"/>
@@ -2893,7 +3836,7 @@
       <w:hyperlink r:id="rId17" w:history="1">
         <w:r>
           <w:rPr>
-            <w:rStyle w:val="a3"/>
+            <w:rStyle w:val="Hyperlink"/>
             <w:rFonts w:ascii="Verdana" w:hAnsi="Verdana" w:cs="Arial"/>
             <w:color w:val="auto"/>
             <w:sz w:val="20"/>
@@ -2923,7 +3866,7 @@
     </w:p>
     <w:p>
       <w:pPr>
-        <w:pStyle w:val="HTML"/>
+        <w:pStyle w:val="HTMLPreformatted"/>
         <w:shd w:val="clear" w:color="auto" w:fill="EEEEEE"/>
         <w:textAlignment w:val="baseline"/>
         <w:rPr>
@@ -3151,7 +4094,7 @@
     </w:p>
     <w:p>
       <w:pPr>
-        <w:pStyle w:val="Web"/>
+        <w:pStyle w:val="NormalWeb"/>
         <w:shd w:val="clear" w:color="auto" w:fill="FFFFFF"/>
         <w:spacing w:before="0" w:beforeAutospacing="0" w:after="0" w:afterAutospacing="0"/>
         <w:textAlignment w:val="baseline"/>
@@ -3208,7 +4151,7 @@
     </w:p>
     <w:p>
       <w:pPr>
-        <w:pStyle w:val="Web"/>
+        <w:pStyle w:val="NormalWeb"/>
         <w:shd w:val="clear" w:color="auto" w:fill="FFFFFF"/>
         <w:spacing w:before="0" w:beforeAutospacing="0" w:after="0" w:afterAutospacing="0"/>
         <w:textAlignment w:val="baseline"/>
@@ -3229,7 +4172,7 @@
     </w:p>
     <w:p>
       <w:pPr>
-        <w:pStyle w:val="HTML"/>
+        <w:pStyle w:val="HTMLPreformatted"/>
         <w:shd w:val="clear" w:color="auto" w:fill="EEEEEE"/>
         <w:textAlignment w:val="baseline"/>
         <w:rPr>
@@ -3307,7 +4250,7 @@
     </w:p>
     <w:p>
       <w:pPr>
-        <w:pStyle w:val="Web"/>
+        <w:pStyle w:val="NormalWeb"/>
         <w:shd w:val="clear" w:color="auto" w:fill="FFFFFF"/>
         <w:spacing w:before="0" w:beforeAutospacing="0" w:after="0" w:afterAutospacing="0"/>
         <w:textAlignment w:val="baseline"/>
@@ -3328,7 +4271,7 @@
     </w:p>
     <w:p>
       <w:pPr>
-        <w:pStyle w:val="HTML"/>
+        <w:pStyle w:val="HTMLPreformatted"/>
         <w:shd w:val="clear" w:color="auto" w:fill="EEEEEE"/>
         <w:textAlignment w:val="baseline"/>
         <w:rPr>
@@ -3347,6 +4290,7 @@
           <w:szCs w:val="20"/>
           <w:bdr w:val="none" w:sz="0" w:space="0" w:color="auto" w:frame="1"/>
         </w:rPr>
+        <w:lastRenderedPageBreak/>
         <w:t>sudo</w:t>
       </w:r>
       <w:proofErr w:type="spellEnd"/>
@@ -3394,7 +4338,7 @@
     </w:p>
     <w:p>
       <w:pPr>
-        <w:pStyle w:val="Web"/>
+        <w:pStyle w:val="NormalWeb"/>
         <w:shd w:val="clear" w:color="auto" w:fill="FFFFFF"/>
         <w:spacing w:before="0" w:beforeAutospacing="0" w:after="0" w:afterAutospacing="0"/>
         <w:textAlignment w:val="baseline"/>
@@ -3415,7 +4359,7 @@
     </w:p>
     <w:p>
       <w:pPr>
-        <w:pStyle w:val="HTML"/>
+        <w:pStyle w:val="HTMLPreformatted"/>
         <w:shd w:val="clear" w:color="auto" w:fill="EEEEEE"/>
         <w:textAlignment w:val="baseline"/>
         <w:rPr>
@@ -3555,7 +4499,7 @@
     </w:p>
     <w:p>
       <w:pPr>
-        <w:pStyle w:val="HTML"/>
+        <w:pStyle w:val="HTMLPreformatted"/>
         <w:shd w:val="clear" w:color="auto" w:fill="EEEEEE"/>
         <w:textAlignment w:val="baseline"/>
         <w:rPr>
@@ -3693,7 +4637,7 @@
     </w:p>
     <w:p>
       <w:pPr>
-        <w:pStyle w:val="Web"/>
+        <w:pStyle w:val="NormalWeb"/>
         <w:shd w:val="clear" w:color="auto" w:fill="FFFFFF"/>
         <w:spacing w:before="0" w:beforeAutospacing="0" w:after="0" w:afterAutospacing="0"/>
         <w:textAlignment w:val="baseline"/>
@@ -3714,7 +4658,7 @@
     </w:p>
     <w:p>
       <w:pPr>
-        <w:pStyle w:val="HTML"/>
+        <w:pStyle w:val="HTMLPreformatted"/>
         <w:shd w:val="clear" w:color="auto" w:fill="EEEEEE"/>
         <w:textAlignment w:val="baseline"/>
         <w:rPr>
@@ -3814,7 +4758,7 @@
     </w:p>
     <w:p>
       <w:pPr>
-        <w:pStyle w:val="HTML"/>
+        <w:pStyle w:val="HTMLPreformatted"/>
         <w:shd w:val="clear" w:color="auto" w:fill="EEEEEE"/>
         <w:textAlignment w:val="baseline"/>
         <w:rPr>
@@ -3956,7 +4900,7 @@
     </w:p>
     <w:p>
       <w:pPr>
-        <w:pStyle w:val="HTML"/>
+        <w:pStyle w:val="HTMLPreformatted"/>
         <w:shd w:val="clear" w:color="auto" w:fill="EEEEEE"/>
         <w:textAlignment w:val="baseline"/>
         <w:rPr>
@@ -4076,7 +5020,7 @@
     </w:p>
     <w:p>
       <w:pPr>
-        <w:pStyle w:val="Web"/>
+        <w:pStyle w:val="NormalWeb"/>
         <w:shd w:val="clear" w:color="auto" w:fill="FFFFFF"/>
         <w:spacing w:before="0" w:beforeAutospacing="0" w:after="0" w:afterAutospacing="0"/>
         <w:textAlignment w:val="baseline"/>
@@ -4097,7 +5041,7 @@
     </w:p>
     <w:p>
       <w:pPr>
-        <w:pStyle w:val="HTML"/>
+        <w:pStyle w:val="HTMLPreformatted"/>
         <w:shd w:val="clear" w:color="auto" w:fill="EEEEEE"/>
         <w:textAlignment w:val="baseline"/>
         <w:rPr>
@@ -4155,7 +5099,7 @@
     </w:p>
     <w:p>
       <w:pPr>
-        <w:pStyle w:val="HTML"/>
+        <w:pStyle w:val="HTMLPreformatted"/>
         <w:shd w:val="clear" w:color="auto" w:fill="EEEEEE"/>
         <w:textAlignment w:val="baseline"/>
         <w:rPr>
@@ -4211,7 +5155,7 @@
     </w:p>
     <w:p>
       <w:pPr>
-        <w:pStyle w:val="HTML"/>
+        <w:pStyle w:val="HTMLPreformatted"/>
         <w:shd w:val="clear" w:color="auto" w:fill="EEEEEE"/>
         <w:textAlignment w:val="baseline"/>
         <w:rPr>
@@ -4263,7 +5207,7 @@
     </w:p>
     <w:p>
       <w:pPr>
-        <w:pStyle w:val="Web"/>
+        <w:pStyle w:val="NormalWeb"/>
         <w:shd w:val="clear" w:color="auto" w:fill="FFFFFF"/>
         <w:spacing w:before="0" w:beforeAutospacing="0" w:after="0" w:afterAutospacing="0"/>
         <w:textAlignment w:val="baseline"/>
@@ -4302,7 +5246,7 @@
     </w:p>
     <w:p>
       <w:pPr>
-        <w:pStyle w:val="HTML"/>
+        <w:pStyle w:val="HTMLPreformatted"/>
         <w:shd w:val="clear" w:color="auto" w:fill="EEEEEE"/>
         <w:textAlignment w:val="baseline"/>
         <w:rPr>
@@ -4482,7 +5426,7 @@
     </w:p>
     <w:p>
       <w:pPr>
-        <w:pStyle w:val="Web"/>
+        <w:pStyle w:val="NormalWeb"/>
         <w:shd w:val="clear" w:color="auto" w:fill="FFFFFF"/>
         <w:spacing w:before="0" w:beforeAutospacing="0" w:after="0" w:afterAutospacing="0"/>
         <w:textAlignment w:val="baseline"/>
@@ -4503,7 +5447,7 @@
     </w:p>
     <w:p>
       <w:pPr>
-        <w:pStyle w:val="HTML"/>
+        <w:pStyle w:val="HTMLPreformatted"/>
         <w:shd w:val="clear" w:color="auto" w:fill="EEEEEE"/>
         <w:textAlignment w:val="baseline"/>
         <w:rPr>
@@ -4665,7 +5609,7 @@
     </w:p>
     <w:p>
       <w:pPr>
-        <w:pStyle w:val="Web"/>
+        <w:pStyle w:val="NormalWeb"/>
         <w:shd w:val="clear" w:color="auto" w:fill="FFFFFF"/>
         <w:spacing w:before="0" w:beforeAutospacing="0" w:after="0" w:afterAutospacing="0"/>
         <w:textAlignment w:val="baseline"/>
@@ -4686,7 +5630,7 @@
     </w:p>
     <w:p>
       <w:pPr>
-        <w:pStyle w:val="HTML"/>
+        <w:pStyle w:val="HTMLPreformatted"/>
         <w:shd w:val="clear" w:color="auto" w:fill="EEEEEE"/>
         <w:textAlignment w:val="baseline"/>
         <w:rPr>
@@ -4750,7 +5694,7 @@
     </w:p>
     <w:p>
       <w:pPr>
-        <w:pStyle w:val="HTML"/>
+        <w:pStyle w:val="HTMLPreformatted"/>
         <w:shd w:val="clear" w:color="auto" w:fill="EEEEEE"/>
         <w:textAlignment w:val="baseline"/>
         <w:rPr>
@@ -4814,7 +5758,7 @@
     </w:p>
     <w:p>
       <w:pPr>
-        <w:pStyle w:val="HTML"/>
+        <w:pStyle w:val="HTMLPreformatted"/>
         <w:shd w:val="clear" w:color="auto" w:fill="EEEEEE"/>
         <w:textAlignment w:val="baseline"/>
         <w:rPr>
@@ -4858,7 +5802,7 @@
     </w:p>
     <w:p>
       <w:pPr>
-        <w:pStyle w:val="HTML"/>
+        <w:pStyle w:val="HTMLPreformatted"/>
         <w:shd w:val="clear" w:color="auto" w:fill="EEEEEE"/>
         <w:textAlignment w:val="baseline"/>
         <w:rPr>
@@ -4912,7 +5856,7 @@
     </w:p>
     <w:p>
       <w:pPr>
-        <w:pStyle w:val="HTML"/>
+        <w:pStyle w:val="HTMLPreformatted"/>
         <w:shd w:val="clear" w:color="auto" w:fill="EEEEEE"/>
         <w:textAlignment w:val="baseline"/>
         <w:rPr>
@@ -4956,7 +5900,7 @@
     </w:p>
     <w:p>
       <w:pPr>
-        <w:pStyle w:val="HTML"/>
+        <w:pStyle w:val="HTMLPreformatted"/>
         <w:shd w:val="clear" w:color="auto" w:fill="EEEEEE"/>
         <w:textAlignment w:val="baseline"/>
         <w:rPr>
@@ -5062,7 +6006,7 @@
     </w:p>
     <w:p>
       <w:pPr>
-        <w:pStyle w:val="HTML"/>
+        <w:pStyle w:val="HTMLPreformatted"/>
         <w:shd w:val="clear" w:color="auto" w:fill="EEEEEE"/>
         <w:textAlignment w:val="baseline"/>
         <w:rPr>
@@ -5106,7 +6050,7 @@
     </w:p>
     <w:p>
       <w:pPr>
-        <w:pStyle w:val="HTML"/>
+        <w:pStyle w:val="HTMLPreformatted"/>
         <w:shd w:val="clear" w:color="auto" w:fill="EEEEEE"/>
         <w:textAlignment w:val="baseline"/>
         <w:rPr>
@@ -5150,7 +6094,7 @@
     </w:p>
     <w:p>
       <w:pPr>
-        <w:pStyle w:val="HTML"/>
+        <w:pStyle w:val="HTMLPreformatted"/>
         <w:shd w:val="clear" w:color="auto" w:fill="EEEEEE"/>
         <w:textAlignment w:val="baseline"/>
         <w:rPr>
@@ -5248,7 +6192,7 @@
     </w:p>
     <w:p>
       <w:pPr>
-        <w:pStyle w:val="HTML"/>
+        <w:pStyle w:val="HTMLPreformatted"/>
         <w:shd w:val="clear" w:color="auto" w:fill="EEEEEE"/>
         <w:textAlignment w:val="baseline"/>
         <w:rPr>
@@ -5292,7 +6236,7 @@
     </w:p>
     <w:p>
       <w:pPr>
-        <w:pStyle w:val="Web"/>
+        <w:pStyle w:val="NormalWeb"/>
         <w:shd w:val="clear" w:color="auto" w:fill="FFFFFF"/>
         <w:spacing w:before="0" w:beforeAutospacing="0" w:after="0" w:afterAutospacing="0"/>
         <w:textAlignment w:val="baseline"/>
@@ -5313,7 +6257,7 @@
     </w:p>
     <w:p>
       <w:pPr>
-        <w:pStyle w:val="HTML"/>
+        <w:pStyle w:val="HTMLPreformatted"/>
         <w:shd w:val="clear" w:color="auto" w:fill="EEEEEE"/>
         <w:textAlignment w:val="baseline"/>
         <w:rPr>
@@ -5367,7 +6311,7 @@
     </w:p>
     <w:p>
       <w:pPr>
-        <w:pStyle w:val="Web"/>
+        <w:pStyle w:val="NormalWeb"/>
         <w:shd w:val="clear" w:color="auto" w:fill="FFFFFF"/>
         <w:spacing w:before="0" w:beforeAutospacing="0" w:after="0" w:afterAutospacing="0"/>
         <w:textAlignment w:val="baseline"/>
@@ -5384,7 +6328,6 @@
           <w:sz w:val="20"/>
           <w:szCs w:val="20"/>
         </w:rPr>
-        <w:lastRenderedPageBreak/>
         <w:t>You can now start Eclipse by simply typing eclipse in the terminal or from the GNOME menu Applications -&gt; Programming -&gt; Eclipse</w:t>
       </w:r>
       <w:r>
@@ -5536,6 +6479,7 @@
           <w:sz w:val="20"/>
           <w:szCs w:val="20"/>
         </w:rPr>
+        <w:lastRenderedPageBreak/>
         <w:t>開啟</w:t>
       </w:r>
       <w:r>
@@ -5666,6 +6610,39 @@
           <w:sz w:val="20"/>
           <w:szCs w:val="20"/>
         </w:rPr>
+        <w:instrText xml:space="preserve"> INCLUDEPICTURE  "http://pic.pimg.tw/littlechocho/1345533403-2889220029_n.png" \* MERGEFORMATINET </w:instrText>
+      </w:r>
+      <w:r>
+        <w:rPr>
+          <w:rFonts w:ascii="Verdana" w:hAnsi="Verdana" w:cs="Arial"/>
+          <w:color w:val="444444"/>
+          <w:spacing w:val="12"/>
+          <w:kern w:val="0"/>
+          <w:sz w:val="20"/>
+          <w:szCs w:val="20"/>
+        </w:rPr>
+        <w:fldChar w:fldCharType="separate"/>
+      </w:r>
+      <w:r>
+        <w:rPr>
+          <w:rFonts w:ascii="Verdana" w:hAnsi="Verdana" w:cs="Arial"/>
+          <w:color w:val="444444"/>
+          <w:spacing w:val="12"/>
+          <w:kern w:val="0"/>
+          <w:sz w:val="20"/>
+          <w:szCs w:val="20"/>
+        </w:rPr>
+        <w:fldChar w:fldCharType="begin"/>
+      </w:r>
+      <w:r>
+        <w:rPr>
+          <w:rFonts w:ascii="Verdana" w:hAnsi="Verdana" w:cs="Arial"/>
+          <w:color w:val="444444"/>
+          <w:spacing w:val="12"/>
+          <w:kern w:val="0"/>
+          <w:sz w:val="20"/>
+          <w:szCs w:val="20"/>
+        </w:rPr>
         <w:instrText xml:space="preserve"> </w:instrText>
       </w:r>
       <w:r>
@@ -5677,18 +6654,18 @@
           <w:sz w:val="20"/>
           <w:szCs w:val="20"/>
         </w:rPr>
-        <w:instrText>INCLUDEPICT</w:instrText>
-      </w:r>
-      <w:r>
-        <w:rPr>
-          <w:rFonts w:ascii="Verdana" w:hAnsi="Verdana" w:cs="Arial"/>
-          <w:color w:val="444444"/>
-          <w:spacing w:val="12"/>
-          <w:kern w:val="0"/>
-          <w:sz w:val="20"/>
-          <w:szCs w:val="20"/>
-        </w:rPr>
-        <w:instrText>URE  "http://pic.pimg.tw/littlechocho/1345533403-2889220029_n.png" \* MERGEFORMATINET</w:instrText>
+        <w:instrText>INCLUDEPICTURE  "http://pic.pimg.tw/littlechocho/1345533403-</w:instrText>
+      </w:r>
+      <w:r>
+        <w:rPr>
+          <w:rFonts w:ascii="Verdana" w:hAnsi="Verdana" w:cs="Arial"/>
+          <w:color w:val="444444"/>
+          <w:spacing w:val="12"/>
+          <w:kern w:val="0"/>
+          <w:sz w:val="20"/>
+          <w:szCs w:val="20"/>
+        </w:rPr>
+        <w:instrText>2889220029_n.png" \* MERGEFORMATINET</w:instrText>
       </w:r>
       <w:r>
         <w:rPr>
@@ -5749,6 +6726,17 @@
         </w:rPr>
         <w:fldChar w:fldCharType="end"/>
       </w:r>
+      <w:r>
+        <w:rPr>
+          <w:rFonts w:ascii="Verdana" w:hAnsi="Verdana" w:cs="Arial"/>
+          <w:color w:val="444444"/>
+          <w:spacing w:val="12"/>
+          <w:kern w:val="0"/>
+          <w:sz w:val="20"/>
+          <w:szCs w:val="20"/>
+        </w:rPr>
+        <w:fldChar w:fldCharType="end"/>
+      </w:r>
     </w:p>
     <w:p>
       <w:pPr>
@@ -5904,6 +6892,39 @@
           <w:szCs w:val="20"/>
         </w:rPr>
         <w:instrText xml:space="preserve"> INCLUDEPICTURE "http://pic.pimg.tw/littlechocho/1345534012-1066527683_m.png" \* MERGEFORMATINET </w:instrText>
+      </w:r>
+      <w:r>
+        <w:rPr>
+          <w:rFonts w:ascii="Verdana" w:hAnsi="Verdana" w:cs="Arial"/>
+          <w:color w:val="444444"/>
+          <w:spacing w:val="12"/>
+          <w:kern w:val="0"/>
+          <w:sz w:val="20"/>
+          <w:szCs w:val="20"/>
+        </w:rPr>
+        <w:fldChar w:fldCharType="separate"/>
+      </w:r>
+      <w:r>
+        <w:rPr>
+          <w:rFonts w:ascii="Verdana" w:hAnsi="Verdana" w:cs="Arial"/>
+          <w:color w:val="444444"/>
+          <w:spacing w:val="12"/>
+          <w:kern w:val="0"/>
+          <w:sz w:val="20"/>
+          <w:szCs w:val="20"/>
+        </w:rPr>
+        <w:fldChar w:fldCharType="begin"/>
+      </w:r>
+      <w:r>
+        <w:rPr>
+          <w:rFonts w:ascii="Verdana" w:hAnsi="Verdana" w:cs="Arial"/>
+          <w:color w:val="444444"/>
+          <w:spacing w:val="12"/>
+          <w:kern w:val="0"/>
+          <w:sz w:val="20"/>
+          <w:szCs w:val="20"/>
+        </w:rPr>
+        <w:instrText xml:space="preserve"> INCLUDEPICTURE  "http://pic.pimg.tw/littlechocho/1345534012-1066527683_m.png" \* MERGEFORMATINET </w:instrText>
       </w:r>
       <w:r>
         <w:rPr>
@@ -6008,6 +7029,17 @@
         </w:rPr>
         <w:fldChar w:fldCharType="end"/>
       </w:r>
+      <w:r>
+        <w:rPr>
+          <w:rFonts w:ascii="Verdana" w:hAnsi="Verdana" w:cs="Arial"/>
+          <w:color w:val="444444"/>
+          <w:spacing w:val="12"/>
+          <w:kern w:val="0"/>
+          <w:sz w:val="20"/>
+          <w:szCs w:val="20"/>
+        </w:rPr>
+        <w:fldChar w:fldCharType="end"/>
+      </w:r>
     </w:p>
     <w:p>
       <w:pPr>
@@ -6031,7 +7063,6 @@
           <w:szCs w:val="20"/>
           <w:shd w:val="pct15" w:color="auto" w:fill="FFFFFF"/>
         </w:rPr>
-        <w:lastRenderedPageBreak/>
         <w:t>到這只選擇</w:t>
       </w:r>
       <w:r>
@@ -6122,6 +7153,39 @@
           <w:sz w:val="20"/>
           <w:szCs w:val="20"/>
         </w:rPr>
+        <w:instrText xml:space="preserve"> INCLUDEPICTURE  "http://pic.pimg.tw/littlechocho/1345532887-3828708369_m.png?v=1345532888" \* MERGEFORMATINET </w:instrText>
+      </w:r>
+      <w:r>
+        <w:rPr>
+          <w:rFonts w:ascii="Verdana" w:hAnsi="Verdana" w:cs="Arial"/>
+          <w:color w:val="444444"/>
+          <w:spacing w:val="12"/>
+          <w:kern w:val="0"/>
+          <w:sz w:val="20"/>
+          <w:szCs w:val="20"/>
+        </w:rPr>
+        <w:fldChar w:fldCharType="separate"/>
+      </w:r>
+      <w:r>
+        <w:rPr>
+          <w:rFonts w:ascii="Verdana" w:hAnsi="Verdana" w:cs="Arial"/>
+          <w:color w:val="444444"/>
+          <w:spacing w:val="12"/>
+          <w:kern w:val="0"/>
+          <w:sz w:val="20"/>
+          <w:szCs w:val="20"/>
+        </w:rPr>
+        <w:fldChar w:fldCharType="begin"/>
+      </w:r>
+      <w:r>
+        <w:rPr>
+          <w:rFonts w:ascii="Verdana" w:hAnsi="Verdana" w:cs="Arial"/>
+          <w:color w:val="444444"/>
+          <w:spacing w:val="12"/>
+          <w:kern w:val="0"/>
+          <w:sz w:val="20"/>
+          <w:szCs w:val="20"/>
+        </w:rPr>
         <w:instrText xml:space="preserve"> </w:instrText>
       </w:r>
       <w:r>
@@ -6133,7 +7197,18 @@
           <w:sz w:val="20"/>
           <w:szCs w:val="20"/>
         </w:rPr>
-        <w:instrText>INCLUDEPICTURE  "http://pic.pimg.tw/littlechocho/1345532887-3828708369_m.png?v=1345532888" \* MERGEFORMATINET</w:instrText>
+        <w:instrText>INCLUDEPICTURE  "http://pic.pimg.t</w:instrText>
+      </w:r>
+      <w:r>
+        <w:rPr>
+          <w:rFonts w:ascii="Verdana" w:hAnsi="Verdana" w:cs="Arial"/>
+          <w:color w:val="444444"/>
+          <w:spacing w:val="12"/>
+          <w:kern w:val="0"/>
+          <w:sz w:val="20"/>
+          <w:szCs w:val="20"/>
+        </w:rPr>
+        <w:instrText>w/littlechocho/1345532887-3828708369_m.png?v=1345532888" \* MERGEFORMATINET</w:instrText>
       </w:r>
       <w:r>
         <w:rPr>
@@ -6194,6 +7269,17 @@
         </w:rPr>
         <w:fldChar w:fldCharType="end"/>
       </w:r>
+      <w:r>
+        <w:rPr>
+          <w:rFonts w:ascii="Verdana" w:hAnsi="Verdana" w:cs="Arial"/>
+          <w:color w:val="444444"/>
+          <w:spacing w:val="12"/>
+          <w:kern w:val="0"/>
+          <w:sz w:val="20"/>
+          <w:szCs w:val="20"/>
+        </w:rPr>
+        <w:fldChar w:fldCharType="end"/>
+      </w:r>
     </w:p>
     <w:p>
       <w:pPr>
@@ -6216,6 +7302,7 @@
           <w:sz w:val="20"/>
           <w:szCs w:val="20"/>
         </w:rPr>
+        <w:lastRenderedPageBreak/>
         <w:t>按下</w:t>
       </w:r>
       <w:r>
@@ -6260,6 +7347,39 @@
           <w:szCs w:val="20"/>
         </w:rPr>
         <w:instrText xml:space="preserve"> INCLUDEPICTURE "http://pic.pimg.tw/littlechocho/1345532953-2877816800_m.png" \* MERGEFORMATINET </w:instrText>
+      </w:r>
+      <w:r>
+        <w:rPr>
+          <w:rFonts w:ascii="Verdana" w:hAnsi="Verdana" w:cs="Arial"/>
+          <w:color w:val="444444"/>
+          <w:spacing w:val="12"/>
+          <w:kern w:val="0"/>
+          <w:sz w:val="20"/>
+          <w:szCs w:val="20"/>
+        </w:rPr>
+        <w:fldChar w:fldCharType="separate"/>
+      </w:r>
+      <w:r>
+        <w:rPr>
+          <w:rFonts w:ascii="Verdana" w:hAnsi="Verdana" w:cs="Arial"/>
+          <w:color w:val="444444"/>
+          <w:spacing w:val="12"/>
+          <w:kern w:val="0"/>
+          <w:sz w:val="20"/>
+          <w:szCs w:val="20"/>
+        </w:rPr>
+        <w:fldChar w:fldCharType="begin"/>
+      </w:r>
+      <w:r>
+        <w:rPr>
+          <w:rFonts w:ascii="Verdana" w:hAnsi="Verdana" w:cs="Arial"/>
+          <w:color w:val="444444"/>
+          <w:spacing w:val="12"/>
+          <w:kern w:val="0"/>
+          <w:sz w:val="20"/>
+          <w:szCs w:val="20"/>
+        </w:rPr>
+        <w:instrText xml:space="preserve"> INCLUDEPICTURE  "http://pic.pimg.tw/littlechocho/1345532953-2877816800_m.png" \* MERGEFORMATINET </w:instrText>
       </w:r>
       <w:r>
         <w:rPr>
@@ -6364,6 +7484,17 @@
         </w:rPr>
         <w:fldChar w:fldCharType="end"/>
       </w:r>
+      <w:r>
+        <w:rPr>
+          <w:rFonts w:ascii="Verdana" w:hAnsi="Verdana" w:cs="Arial"/>
+          <w:color w:val="444444"/>
+          <w:spacing w:val="12"/>
+          <w:kern w:val="0"/>
+          <w:sz w:val="20"/>
+          <w:szCs w:val="20"/>
+        </w:rPr>
+        <w:fldChar w:fldCharType="end"/>
+      </w:r>
     </w:p>
     <w:p>
       <w:pPr>
@@ -6452,6 +7583,39 @@
           <w:szCs w:val="20"/>
         </w:rPr>
         <w:instrText xml:space="preserve"> INCLUDEPICTURE "http://pic.pimg.tw/littlechocho/1345532966-834491315_m.png" \* MERGEFORMATINET </w:instrText>
+      </w:r>
+      <w:r>
+        <w:rPr>
+          <w:rFonts w:ascii="Verdana" w:hAnsi="Verdana" w:cs="Arial"/>
+          <w:color w:val="444444"/>
+          <w:spacing w:val="12"/>
+          <w:kern w:val="0"/>
+          <w:sz w:val="20"/>
+          <w:szCs w:val="20"/>
+        </w:rPr>
+        <w:fldChar w:fldCharType="separate"/>
+      </w:r>
+      <w:r>
+        <w:rPr>
+          <w:rFonts w:ascii="Verdana" w:hAnsi="Verdana" w:cs="Arial"/>
+          <w:color w:val="444444"/>
+          <w:spacing w:val="12"/>
+          <w:kern w:val="0"/>
+          <w:sz w:val="20"/>
+          <w:szCs w:val="20"/>
+        </w:rPr>
+        <w:fldChar w:fldCharType="begin"/>
+      </w:r>
+      <w:r>
+        <w:rPr>
+          <w:rFonts w:ascii="Verdana" w:hAnsi="Verdana" w:cs="Arial"/>
+          <w:color w:val="444444"/>
+          <w:spacing w:val="12"/>
+          <w:kern w:val="0"/>
+          <w:sz w:val="20"/>
+          <w:szCs w:val="20"/>
+        </w:rPr>
+        <w:instrText xml:space="preserve"> INCLUDEPICTURE  "http://pic.pimg.tw/littlechocho/1345532966-834491315_m.png" \* MERGEFORMATINET </w:instrText>
       </w:r>
       <w:r>
         <w:rPr>
@@ -6556,6 +7720,17 @@
         </w:rPr>
         <w:fldChar w:fldCharType="end"/>
       </w:r>
+      <w:r>
+        <w:rPr>
+          <w:rFonts w:ascii="Verdana" w:hAnsi="Verdana" w:cs="Arial"/>
+          <w:color w:val="444444"/>
+          <w:spacing w:val="12"/>
+          <w:kern w:val="0"/>
+          <w:sz w:val="20"/>
+          <w:szCs w:val="20"/>
+        </w:rPr>
+        <w:fldChar w:fldCharType="end"/>
+      </w:r>
     </w:p>
     <w:p>
       <w:pPr>
@@ -6578,7 +7753,6 @@
           <w:sz w:val="20"/>
           <w:szCs w:val="20"/>
         </w:rPr>
-        <w:lastRenderedPageBreak/>
         <w:t>Select ALL</w:t>
       </w:r>
       <w:r>
@@ -6688,6 +7862,39 @@
           <w:sz w:val="20"/>
           <w:szCs w:val="20"/>
         </w:rPr>
+        <w:instrText xml:space="preserve"> INCLUDEPICTURE  "http://pic.pimg.tw/littlechocho/1345533117-3279827856_m.png" \* MERGEFORMATINET </w:instrText>
+      </w:r>
+      <w:r>
+        <w:rPr>
+          <w:rFonts w:ascii="Verdana" w:hAnsi="Verdana" w:cs="Arial"/>
+          <w:color w:val="444444"/>
+          <w:spacing w:val="12"/>
+          <w:kern w:val="0"/>
+          <w:sz w:val="20"/>
+          <w:szCs w:val="20"/>
+        </w:rPr>
+        <w:fldChar w:fldCharType="separate"/>
+      </w:r>
+      <w:r>
+        <w:rPr>
+          <w:rFonts w:ascii="Verdana" w:hAnsi="Verdana" w:cs="Arial"/>
+          <w:color w:val="444444"/>
+          <w:spacing w:val="12"/>
+          <w:kern w:val="0"/>
+          <w:sz w:val="20"/>
+          <w:szCs w:val="20"/>
+        </w:rPr>
+        <w:fldChar w:fldCharType="begin"/>
+      </w:r>
+      <w:r>
+        <w:rPr>
+          <w:rFonts w:ascii="Verdana" w:hAnsi="Verdana" w:cs="Arial"/>
+          <w:color w:val="444444"/>
+          <w:spacing w:val="12"/>
+          <w:kern w:val="0"/>
+          <w:sz w:val="20"/>
+          <w:szCs w:val="20"/>
+        </w:rPr>
         <w:instrText xml:space="preserve"> </w:instrText>
       </w:r>
       <w:r>
@@ -6699,7 +7906,18 @@
           <w:sz w:val="20"/>
           <w:szCs w:val="20"/>
         </w:rPr>
-        <w:instrText>INCLUDEPICTURE  "http://pic.pimg.tw/littlechocho/1345533117-3279827856_m.png" \* MERGEFORMATINET</w:instrText>
+        <w:instrText>INCLUDEPICTURE  "http://pic.pimg.tw/l</w:instrText>
+      </w:r>
+      <w:r>
+        <w:rPr>
+          <w:rFonts w:ascii="Verdana" w:hAnsi="Verdana" w:cs="Arial"/>
+          <w:color w:val="444444"/>
+          <w:spacing w:val="12"/>
+          <w:kern w:val="0"/>
+          <w:sz w:val="20"/>
+          <w:szCs w:val="20"/>
+        </w:rPr>
+        <w:instrText>ittlechocho/1345533117-3279827856_m.png" \* MERGEFORMATINET</w:instrText>
       </w:r>
       <w:r>
         <w:rPr>
@@ -6737,6 +7955,17 @@
             <v:imagedata r:id="rId28" r:href="rId29"/>
           </v:shape>
         </w:pict>
+      </w:r>
+      <w:r>
+        <w:rPr>
+          <w:rFonts w:ascii="Verdana" w:hAnsi="Verdana" w:cs="Arial"/>
+          <w:color w:val="444444"/>
+          <w:spacing w:val="12"/>
+          <w:kern w:val="0"/>
+          <w:sz w:val="20"/>
+          <w:szCs w:val="20"/>
+        </w:rPr>
+        <w:fldChar w:fldCharType="end"/>
       </w:r>
       <w:r>
         <w:rPr>
@@ -10744,7 +11973,7 @@
   <w:docDefaults>
     <w:rPrDefault>
       <w:rPr>
-        <w:rFonts w:ascii="Calibri" w:eastAsia="PMingLiU" w:hAnsi="Calibri" w:cs="Times New Roman"/>
+        <w:rFonts w:ascii="Calibri" w:eastAsia="新細明體" w:hAnsi="Calibri" w:cs="Times New Roman"/>
         <w:lang w:val="en-US" w:eastAsia="zh-TW" w:bidi="ar-SA"/>
       </w:rPr>
     </w:rPrDefault>
@@ -10889,7 +12118,7 @@
     <w:lsdException w:name="Bibliography" w:uiPriority="37"/>
     <w:lsdException w:name="TOC Heading" w:uiPriority="39" w:qFormat="1"/>
   </w:latentStyles>
-  <w:style w:type="paragraph" w:default="1" w:styleId="a">
+  <w:style w:type="paragraph" w:default="1" w:styleId="Normal">
     <w:name w:val="Normal"/>
     <w:qFormat/>
     <w:rsid w:val="00865545"/>
@@ -10902,13 +12131,13 @@
       <w:szCs w:val="22"/>
     </w:rPr>
   </w:style>
-  <w:style w:type="character" w:default="1" w:styleId="a0">
+  <w:style w:type="character" w:default="1" w:styleId="DefaultParagraphFont">
     <w:name w:val="Default Paragraph Font"/>
     <w:uiPriority w:val="1"/>
     <w:semiHidden/>
     <w:unhideWhenUsed/>
   </w:style>
-  <w:style w:type="table" w:default="1" w:styleId="a1">
+  <w:style w:type="table" w:default="1" w:styleId="TableNormal">
     <w:name w:val="Normal Table"/>
     <w:uiPriority w:val="99"/>
     <w:semiHidden/>
@@ -10923,13 +12152,13 @@
       </w:tblCellMar>
     </w:tblPr>
   </w:style>
-  <w:style w:type="numbering" w:default="1" w:styleId="a2">
+  <w:style w:type="numbering" w:default="1" w:styleId="NoList">
     <w:name w:val="No List"/>
     <w:uiPriority w:val="99"/>
     <w:semiHidden/>
     <w:unhideWhenUsed/>
   </w:style>
-  <w:style w:type="character" w:styleId="a3">
+  <w:style w:type="character" w:styleId="Hyperlink">
     <w:name w:val="Hyperlink"/>
     <w:uiPriority w:val="99"/>
     <w:semiHidden/>
@@ -10949,9 +12178,9 @@
       <w:rFonts w:cs="Times New Roman"/>
     </w:rPr>
   </w:style>
-  <w:style w:type="paragraph" w:styleId="Web">
+  <w:style w:type="paragraph" w:styleId="NormalWeb">
     <w:name w:val="Normal (Web)"/>
-    <w:basedOn w:val="a"/>
+    <w:basedOn w:val="Normal"/>
     <w:uiPriority w:val="99"/>
     <w:semiHidden/>
     <w:rsid w:val="004055E5"/>
@@ -10960,7 +12189,7 @@
       <w:spacing w:before="100" w:beforeAutospacing="1" w:after="100" w:afterAutospacing="1"/>
     </w:pPr>
     <w:rPr>
-      <w:rFonts w:ascii="PMingLiU" w:hAnsi="PMingLiU" w:cs="PMingLiU"/>
+      <w:rFonts w:ascii="新細明體" w:hAnsi="新細明體" w:cs="新細明體"/>
       <w:kern w:val="0"/>
       <w:szCs w:val="24"/>
     </w:rPr>
@@ -10981,10 +12210,10 @@
       <w:rFonts w:cs="Times New Roman"/>
     </w:rPr>
   </w:style>
-  <w:style w:type="paragraph" w:styleId="HTML">
+  <w:style w:type="paragraph" w:styleId="HTMLPreformatted">
     <w:name w:val="HTML Preformatted"/>
-    <w:basedOn w:val="a"/>
-    <w:link w:val="HTML0"/>
+    <w:basedOn w:val="Normal"/>
+    <w:link w:val="HTMLPreformattedChar"/>
     <w:uiPriority w:val="99"/>
     <w:rsid w:val="004055E5"/>
     <w:pPr>
@@ -11009,19 +12238,19 @@
       </w:tabs>
     </w:pPr>
     <w:rPr>
-      <w:rFonts w:ascii="MingLiU" w:eastAsia="MingLiU" w:hAnsi="MingLiU" w:cs="MingLiU"/>
+      <w:rFonts w:ascii="細明體" w:eastAsia="細明體" w:hAnsi="細明體" w:cs="細明體"/>
       <w:kern w:val="0"/>
       <w:szCs w:val="24"/>
     </w:rPr>
   </w:style>
-  <w:style w:type="character" w:customStyle="1" w:styleId="HTML0">
-    <w:name w:val="HTML 預設格式 字元"/>
-    <w:link w:val="HTML"/>
+  <w:style w:type="character" w:customStyle="1" w:styleId="HTMLPreformattedChar">
+    <w:name w:val="HTML Preformatted Char"/>
+    <w:link w:val="HTMLPreformatted"/>
     <w:uiPriority w:val="99"/>
     <w:locked/>
     <w:rsid w:val="004055E5"/>
     <w:rPr>
-      <w:rFonts w:ascii="MingLiU" w:eastAsia="MingLiU" w:hAnsi="MingLiU" w:cs="MingLiU"/>
+      <w:rFonts w:ascii="細明體" w:eastAsia="細明體" w:hAnsi="細明體" w:cs="細明體"/>
       <w:kern w:val="0"/>
       <w:sz w:val="24"/>
       <w:szCs w:val="24"/>
@@ -11075,10 +12304,10 @@
       <w:rFonts w:cs="Times New Roman"/>
     </w:rPr>
   </w:style>
-  <w:style w:type="paragraph" w:styleId="a4">
+  <w:style w:type="paragraph" w:styleId="BalloonText">
     <w:name w:val="Balloon Text"/>
-    <w:basedOn w:val="a"/>
-    <w:link w:val="a5"/>
+    <w:basedOn w:val="Normal"/>
+    <w:link w:val="BalloonTextChar"/>
     <w:uiPriority w:val="99"/>
     <w:semiHidden/>
     <w:rsid w:val="004055E5"/>
@@ -11088,23 +12317,23 @@
       <w:szCs w:val="18"/>
     </w:rPr>
   </w:style>
-  <w:style w:type="character" w:customStyle="1" w:styleId="a5">
-    <w:name w:val="註解方塊文字 字元"/>
-    <w:link w:val="a4"/>
+  <w:style w:type="character" w:customStyle="1" w:styleId="BalloonTextChar">
+    <w:name w:val="Balloon Text Char"/>
+    <w:link w:val="BalloonText"/>
     <w:uiPriority w:val="99"/>
     <w:semiHidden/>
     <w:locked/>
     <w:rsid w:val="004055E5"/>
     <w:rPr>
-      <w:rFonts w:ascii="Cambria" w:eastAsia="PMingLiU" w:hAnsi="Cambria" w:cs="Times New Roman"/>
+      <w:rFonts w:ascii="Cambria" w:eastAsia="新細明體" w:hAnsi="Cambria" w:cs="Times New Roman"/>
       <w:sz w:val="18"/>
       <w:szCs w:val="18"/>
     </w:rPr>
   </w:style>
-  <w:style w:type="paragraph" w:styleId="a6">
+  <w:style w:type="paragraph" w:styleId="Header">
     <w:name w:val="header"/>
-    <w:basedOn w:val="a"/>
-    <w:link w:val="a7"/>
+    <w:basedOn w:val="Normal"/>
+    <w:link w:val="HeaderChar"/>
     <w:uiPriority w:val="99"/>
     <w:semiHidden/>
     <w:rsid w:val="004755C7"/>
@@ -11120,9 +12349,9 @@
       <w:szCs w:val="20"/>
     </w:rPr>
   </w:style>
-  <w:style w:type="character" w:customStyle="1" w:styleId="a7">
-    <w:name w:val="頁首 字元"/>
-    <w:link w:val="a6"/>
+  <w:style w:type="character" w:customStyle="1" w:styleId="HeaderChar">
+    <w:name w:val="Header Char"/>
+    <w:link w:val="Header"/>
     <w:uiPriority w:val="99"/>
     <w:semiHidden/>
     <w:locked/>
@@ -11133,10 +12362,10 @@
       <w:szCs w:val="20"/>
     </w:rPr>
   </w:style>
-  <w:style w:type="paragraph" w:styleId="a8">
+  <w:style w:type="paragraph" w:styleId="Footer">
     <w:name w:val="footer"/>
-    <w:basedOn w:val="a"/>
-    <w:link w:val="a9"/>
+    <w:basedOn w:val="Normal"/>
+    <w:link w:val="FooterChar"/>
     <w:uiPriority w:val="99"/>
     <w:semiHidden/>
     <w:rsid w:val="004755C7"/>
@@ -11152,9 +12381,9 @@
       <w:szCs w:val="20"/>
     </w:rPr>
   </w:style>
-  <w:style w:type="character" w:customStyle="1" w:styleId="a9">
-    <w:name w:val="頁尾 字元"/>
-    <w:link w:val="a8"/>
+  <w:style w:type="character" w:customStyle="1" w:styleId="FooterChar">
+    <w:name w:val="Footer Char"/>
+    <w:link w:val="Footer"/>
     <w:uiPriority w:val="99"/>
     <w:semiHidden/>
     <w:locked/>
@@ -11165,7 +12394,7 @@
       <w:szCs w:val="20"/>
     </w:rPr>
   </w:style>
-  <w:style w:type="character" w:styleId="aa">
+  <w:style w:type="character" w:styleId="FollowedHyperlink">
     <w:name w:val="FollowedHyperlink"/>
     <w:uiPriority w:val="99"/>
     <w:semiHidden/>
@@ -11360,20 +12589,20 @@
     <w:lsdException w:name="Bibliography" w:uiPriority="37"/>
     <w:lsdException w:name="TOC Heading" w:uiPriority="39" w:qFormat="1"/>
   </w:latentStyles>
-  <w:style w:type="paragraph" w:default="1" w:styleId="a">
+  <w:style w:type="paragraph" w:default="1" w:styleId="Normal">
     <w:name w:val="Normal"/>
     <w:qFormat/>
     <w:pPr>
       <w:widowControl w:val="0"/>
     </w:pPr>
   </w:style>
-  <w:style w:type="character" w:default="1" w:styleId="a0">
+  <w:style w:type="character" w:default="1" w:styleId="DefaultParagraphFont">
     <w:name w:val="Default Paragraph Font"/>
     <w:uiPriority w:val="1"/>
     <w:semiHidden/>
     <w:unhideWhenUsed/>
   </w:style>
-  <w:style w:type="table" w:default="1" w:styleId="a1">
+  <w:style w:type="table" w:default="1" w:styleId="TableNormal">
     <w:name w:val="Normal Table"/>
     <w:uiPriority w:val="99"/>
     <w:semiHidden/>
@@ -11388,7 +12617,7 @@
       </w:tblCellMar>
     </w:tblPr>
   </w:style>
-  <w:style w:type="numbering" w:default="1" w:styleId="a2">
+  <w:style w:type="numbering" w:default="1" w:styleId="NoList">
     <w:name w:val="No List"/>
     <w:uiPriority w:val="99"/>
     <w:semiHidden/>

--- a/Work/Linux/Linux Ubuntu 10.04 JRE+Eclipse+CDT installation.docx
+++ b/Work/Linux/Linux Ubuntu 10.04 JRE+Eclipse+CDT installation.docx
@@ -3662,8 +3662,6 @@
         </w:rPr>
         <w:t>...</w:t>
       </w:r>
-      <w:bookmarkStart w:id="0" w:name="_GoBack"/>
-      <w:bookmarkEnd w:id="0"/>
     </w:p>
     <w:p>
       <w:pPr>
@@ -6699,7 +6697,7 @@
           <w:szCs w:val="20"/>
         </w:rPr>
         <w:pict>
-          <v:shape id="_x0000_i1029" type="#_x0000_t75" alt="6" style="width:384.2pt;height:186.45pt">
+          <v:shape id="_x0000_i1029" type="#_x0000_t75" alt="6" style="width:346.05pt;height:168.2pt">
             <v:imagedata r:id="rId18" r:href="rId19"/>
           </v:shape>
         </w:pict>
@@ -7002,7 +7000,7 @@
           <w:szCs w:val="20"/>
         </w:rPr>
         <w:pict>
-          <v:shape id="_x0000_i1030" type="#_x0000_t75" alt="7" style="width:270.8pt;height:227.3pt">
+          <v:shape id="_x0000_i1030" type="#_x0000_t75" alt="7" style="width:235.35pt;height:197.75pt">
             <v:imagedata r:id="rId20" r:href="rId21"/>
           </v:shape>
         </w:pict>
@@ -7242,7 +7240,7 @@
           <w:szCs w:val="20"/>
         </w:rPr>
         <w:pict>
-          <v:shape id="_x0000_i1031" type="#_x0000_t75" alt="8" style="width:270.8pt;height:227.8pt">
+          <v:shape id="_x0000_i1031" type="#_x0000_t75" alt="8" style="width:223.5pt;height:188.05pt">
             <v:imagedata r:id="rId22" r:href="rId23"/>
           </v:shape>
         </w:pict>
@@ -7457,7 +7455,7 @@
           <w:szCs w:val="20"/>
         </w:rPr>
         <w:pict>
-          <v:shape id="_x0000_i1032" type="#_x0000_t75" alt="9" style="width:271.35pt;height:228.35pt">
+          <v:shape id="_x0000_i1032" type="#_x0000_t75" alt="9" style="width:180pt;height:151.5pt">
             <v:imagedata r:id="rId24" r:href="rId25"/>
           </v:shape>
         </w:pict>
@@ -7693,7 +7691,7 @@
           <w:szCs w:val="20"/>
         </w:rPr>
         <w:pict>
-          <v:shape id="_x0000_i1033" type="#_x0000_t75" alt="10" style="width:269.75pt;height:226.75pt">
+          <v:shape id="_x0000_i1033" type="#_x0000_t75" alt="10" style="width:228.9pt;height:192.35pt">
             <v:imagedata r:id="rId26" r:href="rId27"/>
           </v:shape>
         </w:pict>
@@ -7731,6 +7729,8 @@
         </w:rPr>
         <w:fldChar w:fldCharType="end"/>
       </w:r>
+      <w:bookmarkStart w:id="0" w:name="_GoBack"/>
+      <w:bookmarkEnd w:id="0"/>
     </w:p>
     <w:p>
       <w:pPr>
@@ -7951,7 +7951,7 @@
           <w:szCs w:val="20"/>
         </w:rPr>
         <w:pict>
-          <v:shape id="_x0000_i1034" type="#_x0000_t75" alt="11" style="width:269.75pt;height:202.55pt">
+          <v:shape id="_x0000_i1034" type="#_x0000_t75" alt="11" style="width:220.85pt;height:166.05pt">
             <v:imagedata r:id="rId28" r:href="rId29"/>
           </v:shape>
         </w:pict>

--- a/Work/Linux/Linux Ubuntu 10.04 JRE+Eclipse+CDT installation.docx
+++ b/Work/Linux/Linux Ubuntu 10.04 JRE+Eclipse+CDT installation.docx
@@ -84,7 +84,7 @@
           <w:sz w:val="20"/>
           <w:szCs w:val="20"/>
         </w:rPr>
-        <w:t>代表在</w:t>
+        <w:t>表在</w:t>
       </w:r>
       <w:r>
         <w:rPr>
@@ -107,6 +107,27 @@
           <w:szCs w:val="20"/>
         </w:rPr>
         <w:t>的指令</w:t>
+      </w:r>
+      <w:r>
+        <w:rPr>
+          <w:rFonts w:ascii="Verdana" w:hAnsi="Verdana" w:cs="Arial"/>
+          <w:spacing w:val="12"/>
+          <w:kern w:val="0"/>
+          <w:sz w:val="20"/>
+          <w:szCs w:val="20"/>
+        </w:rPr>
+        <w:t>。</w:t>
+      </w:r>
+      <w:r>
+        <w:rPr>
+          <w:rFonts w:ascii="Verdana" w:hAnsi="Verdana" w:cs="Arial"/>
+          <w:color w:val="444444"/>
+          <w:spacing w:val="12"/>
+          <w:kern w:val="0"/>
+          <w:sz w:val="20"/>
+          <w:szCs w:val="20"/>
+        </w:rPr>
+        <w:t>三大步驟</w:t>
       </w:r>
     </w:p>
     <w:p>
@@ -114,23 +135,193 @@
         <w:widowControl/>
         <w:rPr>
           <w:rFonts w:ascii="Verdana" w:hAnsi="Verdana" w:cs="Arial"/>
-          <w:color w:val="444444"/>
-          <w:spacing w:val="12"/>
-          <w:kern w:val="0"/>
-          <w:sz w:val="20"/>
-          <w:szCs w:val="20"/>
-        </w:rPr>
-      </w:pPr>
-      <w:r>
-        <w:rPr>
-          <w:rFonts w:ascii="Verdana" w:hAnsi="Verdana" w:cs="Arial"/>
-          <w:color w:val="444444"/>
-          <w:spacing w:val="12"/>
-          <w:kern w:val="0"/>
-          <w:sz w:val="20"/>
-          <w:szCs w:val="20"/>
-        </w:rPr>
-        <w:t>三大步驟</w:t>
+          <w:color w:val="0000CC"/>
+          <w:spacing w:val="12"/>
+          <w:kern w:val="0"/>
+          <w:sz w:val="20"/>
+          <w:szCs w:val="20"/>
+          <w:shd w:val="pct15" w:color="auto" w:fill="FFFFFF"/>
+        </w:rPr>
+      </w:pPr>
+      <w:r>
+        <w:rPr>
+          <w:rFonts w:ascii="Verdana" w:hAnsi="Verdana" w:cs="Arial"/>
+          <w:color w:val="0000CC"/>
+          <w:spacing w:val="12"/>
+          <w:kern w:val="0"/>
+          <w:sz w:val="20"/>
+          <w:szCs w:val="20"/>
+          <w:shd w:val="pct15" w:color="auto" w:fill="FFFFFF"/>
+        </w:rPr>
+        <w:t>1.</w:t>
+      </w:r>
+      <w:r>
+        <w:rPr>
+          <w:rFonts w:ascii="Verdana" w:hAnsi="Verdana" w:cs="Arial"/>
+          <w:color w:val="0000CC"/>
+          <w:spacing w:val="12"/>
+          <w:kern w:val="0"/>
+          <w:sz w:val="20"/>
+          <w:szCs w:val="20"/>
+          <w:shd w:val="pct15" w:color="auto" w:fill="FFFFFF"/>
+        </w:rPr>
+        <w:t>安裝</w:t>
+      </w:r>
+      <w:r>
+        <w:rPr>
+          <w:rFonts w:ascii="Verdana" w:hAnsi="Verdana" w:cs="Arial"/>
+          <w:color w:val="0000CC"/>
+          <w:spacing w:val="12"/>
+          <w:kern w:val="0"/>
+          <w:sz w:val="20"/>
+          <w:szCs w:val="20"/>
+          <w:shd w:val="pct15" w:color="auto" w:fill="FFFFFF"/>
+        </w:rPr>
+        <w:t>JRE</w:t>
+      </w:r>
+      <w:r>
+        <w:rPr>
+          <w:rFonts w:ascii="Verdana" w:hAnsi="Verdana" w:cs="Arial"/>
+          <w:color w:val="0000CC"/>
+          <w:spacing w:val="12"/>
+          <w:kern w:val="0"/>
+          <w:sz w:val="20"/>
+          <w:szCs w:val="20"/>
+          <w:shd w:val="pct15" w:color="auto" w:fill="FFFFFF"/>
+        </w:rPr>
+        <w:t>。</w:t>
+      </w:r>
+      <w:r>
+        <w:rPr>
+          <w:rFonts w:ascii="Verdana" w:hAnsi="Verdana" w:cs="Arial"/>
+          <w:color w:val="0000CC"/>
+          <w:spacing w:val="12"/>
+          <w:kern w:val="0"/>
+          <w:sz w:val="20"/>
+          <w:szCs w:val="20"/>
+          <w:shd w:val="pct15" w:color="auto" w:fill="FFFFFF"/>
+        </w:rPr>
+        <w:t>JRE(Java Runtime Environment)</w:t>
+      </w:r>
+      <w:r>
+        <w:rPr>
+          <w:rFonts w:ascii="Verdana" w:hAnsi="Verdana" w:cs="Arial"/>
+          <w:color w:val="0000CC"/>
+          <w:spacing w:val="12"/>
+          <w:kern w:val="0"/>
+          <w:sz w:val="20"/>
+          <w:szCs w:val="20"/>
+          <w:shd w:val="pct15" w:color="auto" w:fill="FFFFFF"/>
+        </w:rPr>
+        <w:t>提供了</w:t>
+      </w:r>
+      <w:r>
+        <w:rPr>
+          <w:rFonts w:ascii="Verdana" w:hAnsi="Verdana" w:cs="Arial"/>
+          <w:color w:val="0000CC"/>
+          <w:spacing w:val="12"/>
+          <w:kern w:val="0"/>
+          <w:sz w:val="20"/>
+          <w:szCs w:val="20"/>
+          <w:shd w:val="pct15" w:color="auto" w:fill="FFFFFF"/>
+        </w:rPr>
+        <w:t>JAVA</w:t>
+      </w:r>
+      <w:r>
+        <w:rPr>
+          <w:rFonts w:ascii="Verdana" w:hAnsi="Verdana" w:cs="Arial"/>
+          <w:color w:val="0000CC"/>
+          <w:spacing w:val="12"/>
+          <w:kern w:val="0"/>
+          <w:sz w:val="20"/>
+          <w:szCs w:val="20"/>
+          <w:shd w:val="pct15" w:color="auto" w:fill="FFFFFF"/>
+        </w:rPr>
+        <w:t>程序運行的必要環境平台</w:t>
+      </w:r>
+      <w:r>
+        <w:rPr>
+          <w:rFonts w:ascii="Verdana" w:hAnsi="Verdana" w:cs="Arial"/>
+          <w:color w:val="0000CC"/>
+          <w:spacing w:val="12"/>
+          <w:kern w:val="0"/>
+          <w:sz w:val="20"/>
+          <w:szCs w:val="20"/>
+          <w:shd w:val="pct15" w:color="auto" w:fill="FFFFFF"/>
+        </w:rPr>
+        <w:t>。</w:t>
+      </w:r>
+      <w:r>
+        <w:rPr>
+          <w:rFonts w:ascii="Verdana" w:hAnsi="Verdana" w:cs="Arial"/>
+          <w:color w:val="0000CC"/>
+          <w:spacing w:val="12"/>
+          <w:kern w:val="0"/>
+          <w:sz w:val="20"/>
+          <w:szCs w:val="20"/>
+          <w:shd w:val="pct15" w:color="auto" w:fill="FFFFFF"/>
+        </w:rPr>
+        <w:t>JDK(Java Development Kit)</w:t>
+      </w:r>
+      <w:r>
+        <w:rPr>
+          <w:rFonts w:ascii="Verdana" w:hAnsi="Verdana" w:cs="Arial"/>
+          <w:color w:val="0000CC"/>
+          <w:spacing w:val="12"/>
+          <w:kern w:val="0"/>
+          <w:sz w:val="20"/>
+          <w:szCs w:val="20"/>
+          <w:shd w:val="pct15" w:color="auto" w:fill="FFFFFF"/>
+        </w:rPr>
+        <w:t>提供了</w:t>
+      </w:r>
+      <w:r>
+        <w:rPr>
+          <w:rFonts w:ascii="Verdana" w:hAnsi="Verdana" w:cs="Arial"/>
+          <w:color w:val="0000CC"/>
+          <w:spacing w:val="12"/>
+          <w:kern w:val="0"/>
+          <w:sz w:val="20"/>
+          <w:szCs w:val="20"/>
+          <w:shd w:val="pct15" w:color="auto" w:fill="FFFFFF"/>
+        </w:rPr>
+        <w:t>java</w:t>
+      </w:r>
+      <w:r>
+        <w:rPr>
+          <w:rFonts w:ascii="Verdana" w:hAnsi="Verdana" w:cs="Arial"/>
+          <w:color w:val="0000CC"/>
+          <w:spacing w:val="12"/>
+          <w:kern w:val="0"/>
+          <w:sz w:val="20"/>
+          <w:szCs w:val="20"/>
+          <w:shd w:val="pct15" w:color="auto" w:fill="FFFFFF"/>
+        </w:rPr>
+        <w:t>的編程環境，它包含編譯調試的環境功能，包含</w:t>
+      </w:r>
+      <w:r>
+        <w:rPr>
+          <w:rFonts w:ascii="Verdana" w:hAnsi="Verdana" w:cs="Arial"/>
+          <w:color w:val="0000CC"/>
+          <w:spacing w:val="12"/>
+          <w:kern w:val="0"/>
+          <w:sz w:val="20"/>
+          <w:szCs w:val="20"/>
+          <w:shd w:val="pct15" w:color="auto" w:fill="FFFFFF"/>
+        </w:rPr>
+        <w:t>JRE</w:t>
+      </w:r>
+      <w:r>
+        <w:rPr>
+          <w:rFonts w:ascii="Verdana" w:hAnsi="Verdana" w:cs="Arial"/>
+          <w:color w:val="0000CC"/>
+          <w:spacing w:val="12"/>
+          <w:kern w:val="0"/>
+          <w:sz w:val="20"/>
+          <w:szCs w:val="20"/>
+          <w:shd w:val="pct15" w:color="auto" w:fill="FFFFFF"/>
+        </w:rPr>
+        <w:t>。</w:t>
       </w:r>
     </w:p>
     <w:p>
@@ -138,61 +329,23 @@
         <w:widowControl/>
         <w:rPr>
           <w:rFonts w:ascii="Verdana" w:hAnsi="Verdana" w:cs="Arial"/>
-          <w:color w:val="0000CC"/>
-          <w:spacing w:val="12"/>
-          <w:kern w:val="0"/>
-          <w:sz w:val="20"/>
-          <w:szCs w:val="20"/>
-          <w:shd w:val="pct15" w:color="auto" w:fill="FFFFFF"/>
-        </w:rPr>
-      </w:pPr>
-      <w:r>
-        <w:rPr>
-          <w:rFonts w:ascii="Verdana" w:hAnsi="Verdana" w:cs="Arial"/>
-          <w:color w:val="0000CC"/>
-          <w:spacing w:val="12"/>
-          <w:kern w:val="0"/>
-          <w:sz w:val="20"/>
-          <w:szCs w:val="20"/>
-          <w:shd w:val="pct15" w:color="auto" w:fill="FFFFFF"/>
-        </w:rPr>
-        <w:t>1.</w:t>
-      </w:r>
-      <w:r>
-        <w:rPr>
-          <w:rFonts w:ascii="Verdana" w:hAnsi="Verdana" w:cs="Arial"/>
-          <w:color w:val="0000CC"/>
-          <w:spacing w:val="12"/>
-          <w:kern w:val="0"/>
-          <w:sz w:val="20"/>
-          <w:szCs w:val="20"/>
-          <w:shd w:val="pct15" w:color="auto" w:fill="FFFFFF"/>
-        </w:rPr>
-        <w:t>安裝</w:t>
-      </w:r>
-      <w:r>
-        <w:rPr>
-          <w:rFonts w:ascii="Verdana" w:hAnsi="Verdana" w:cs="Arial"/>
-          <w:color w:val="0000CC"/>
-          <w:spacing w:val="12"/>
-          <w:kern w:val="0"/>
-          <w:sz w:val="20"/>
-          <w:szCs w:val="20"/>
-          <w:shd w:val="pct15" w:color="auto" w:fill="FFFFFF"/>
-        </w:rPr>
-        <w:t>JRE</w:t>
-      </w:r>
-      <w:r>
-        <w:rPr>
-          <w:rFonts w:ascii="Verdana" w:hAnsi="Verdana" w:cs="Arial"/>
-          <w:color w:val="0000CC"/>
-          <w:spacing w:val="12"/>
-          <w:kern w:val="0"/>
-          <w:sz w:val="20"/>
-          <w:szCs w:val="20"/>
-          <w:shd w:val="pct15" w:color="auto" w:fill="FFFFFF"/>
-        </w:rPr>
-        <w:t>。</w:t>
+          <w:color w:val="444444"/>
+          <w:spacing w:val="12"/>
+          <w:kern w:val="0"/>
+          <w:sz w:val="20"/>
+          <w:szCs w:val="20"/>
+        </w:rPr>
+      </w:pPr>
+      <w:r>
+        <w:rPr>
+          <w:rFonts w:ascii="Verdana" w:hAnsi="Verdana" w:cs="Arial"/>
+          <w:color w:val="FF6600"/>
+          <w:spacing w:val="12"/>
+          <w:kern w:val="0"/>
+          <w:sz w:val="20"/>
+          <w:szCs w:val="20"/>
+        </w:rPr>
+        <w:t>sudo apt-get install sun-java6-jre</w:t>
       </w:r>
     </w:p>
     <w:p>
@@ -200,6 +353,220 @@
         <w:widowControl/>
         <w:rPr>
           <w:rFonts w:ascii="Verdana" w:hAnsi="Verdana" w:cs="Arial"/>
+          <w:color w:val="444444"/>
+          <w:spacing w:val="12"/>
+          <w:kern w:val="0"/>
+          <w:sz w:val="20"/>
+          <w:szCs w:val="20"/>
+        </w:rPr>
+      </w:pPr>
+      <w:r>
+        <w:rPr>
+          <w:rFonts w:ascii="Verdana" w:hAnsi="Verdana" w:cs="Arial"/>
+          <w:color w:val="444444"/>
+          <w:spacing w:val="12"/>
+          <w:kern w:val="0"/>
+          <w:sz w:val="20"/>
+          <w:szCs w:val="20"/>
+        </w:rPr>
+        <w:t>[</w:t>
+      </w:r>
+      <w:r>
+        <w:rPr>
+          <w:rFonts w:ascii="Verdana" w:hAnsi="Verdana" w:cs="Arial"/>
+          <w:color w:val="444444"/>
+          <w:spacing w:val="12"/>
+          <w:kern w:val="0"/>
+          <w:sz w:val="20"/>
+          <w:szCs w:val="20"/>
+        </w:rPr>
+        <w:t>問題</w:t>
+      </w:r>
+      <w:r>
+        <w:rPr>
+          <w:rFonts w:ascii="Verdana" w:hAnsi="Verdana" w:cs="Arial"/>
+          <w:color w:val="444444"/>
+          <w:spacing w:val="12"/>
+          <w:kern w:val="0"/>
+          <w:sz w:val="20"/>
+          <w:szCs w:val="20"/>
+        </w:rPr>
+        <w:t>]</w:t>
+      </w:r>
+      <w:r>
+        <w:rPr>
+          <w:rFonts w:ascii="Verdana" w:hAnsi="Verdana" w:cs="Arial"/>
+          <w:color w:val="444444"/>
+          <w:kern w:val="0"/>
+          <w:sz w:val="20"/>
+          <w:szCs w:val="20"/>
+        </w:rPr>
+        <w:br/>
+      </w:r>
+      <w:r>
+        <w:rPr>
+          <w:rFonts w:ascii="Verdana" w:hAnsi="Verdana" w:cs="Arial"/>
+          <w:color w:val="444444"/>
+          <w:spacing w:val="12"/>
+          <w:kern w:val="0"/>
+          <w:sz w:val="20"/>
+          <w:szCs w:val="20"/>
+        </w:rPr>
+        <w:t>正在讀取套件清單</w:t>
+      </w:r>
+      <w:r>
+        <w:rPr>
+          <w:rFonts w:ascii="Verdana" w:hAnsi="Verdana" w:cs="Arial"/>
+          <w:color w:val="444444"/>
+          <w:spacing w:val="12"/>
+          <w:kern w:val="0"/>
+          <w:sz w:val="20"/>
+          <w:szCs w:val="20"/>
+        </w:rPr>
+        <w:t xml:space="preserve">... </w:t>
+      </w:r>
+      <w:r>
+        <w:rPr>
+          <w:rFonts w:ascii="Verdana" w:hAnsi="Verdana" w:cs="Arial"/>
+          <w:color w:val="444444"/>
+          <w:spacing w:val="12"/>
+          <w:kern w:val="0"/>
+          <w:sz w:val="20"/>
+          <w:szCs w:val="20"/>
+        </w:rPr>
+        <w:t>完成</w:t>
+      </w:r>
+      <w:r>
+        <w:rPr>
+          <w:rFonts w:ascii="Verdana" w:hAnsi="Verdana" w:cs="Arial"/>
+          <w:color w:val="444444"/>
+          <w:kern w:val="0"/>
+          <w:sz w:val="20"/>
+          <w:szCs w:val="20"/>
+        </w:rPr>
+        <w:br/>
+      </w:r>
+      <w:r>
+        <w:rPr>
+          <w:rFonts w:ascii="Verdana" w:hAnsi="Verdana" w:cs="Arial"/>
+          <w:color w:val="444444"/>
+          <w:spacing w:val="12"/>
+          <w:kern w:val="0"/>
+          <w:sz w:val="20"/>
+          <w:szCs w:val="20"/>
+        </w:rPr>
+        <w:t>正在重建相依關係</w:t>
+      </w:r>
+      <w:r>
+        <w:rPr>
+          <w:rFonts w:ascii="Verdana" w:hAnsi="Verdana" w:cs="Arial"/>
+          <w:color w:val="444444"/>
+          <w:spacing w:val="12"/>
+          <w:kern w:val="0"/>
+          <w:sz w:val="20"/>
+          <w:szCs w:val="20"/>
+        </w:rPr>
+        <w:t xml:space="preserve"> </w:t>
+      </w:r>
+      <w:r>
+        <w:rPr>
+          <w:rFonts w:ascii="Verdana" w:hAnsi="Verdana" w:cs="Arial"/>
+          <w:color w:val="444444"/>
+          <w:kern w:val="0"/>
+          <w:sz w:val="20"/>
+          <w:szCs w:val="20"/>
+        </w:rPr>
+        <w:br/>
+      </w:r>
+      <w:r>
+        <w:rPr>
+          <w:rFonts w:ascii="Verdana" w:hAnsi="Verdana" w:cs="Arial"/>
+          <w:color w:val="444444"/>
+          <w:spacing w:val="12"/>
+          <w:kern w:val="0"/>
+          <w:sz w:val="20"/>
+          <w:szCs w:val="20"/>
+        </w:rPr>
+        <w:t>正在讀取狀態資料</w:t>
+      </w:r>
+      <w:r>
+        <w:rPr>
+          <w:rFonts w:ascii="Verdana" w:hAnsi="Verdana" w:cs="Arial"/>
+          <w:color w:val="444444"/>
+          <w:spacing w:val="12"/>
+          <w:kern w:val="0"/>
+          <w:sz w:val="20"/>
+          <w:szCs w:val="20"/>
+        </w:rPr>
+        <w:t xml:space="preserve">... </w:t>
+      </w:r>
+      <w:r>
+        <w:rPr>
+          <w:rFonts w:ascii="Verdana" w:hAnsi="Verdana" w:cs="Arial"/>
+          <w:color w:val="444444"/>
+          <w:spacing w:val="12"/>
+          <w:kern w:val="0"/>
+          <w:sz w:val="20"/>
+          <w:szCs w:val="20"/>
+        </w:rPr>
+        <w:t>完成</w:t>
+      </w:r>
+      <w:r>
+        <w:rPr>
+          <w:rFonts w:ascii="Verdana" w:hAnsi="Verdana" w:cs="Arial"/>
+          <w:color w:val="444444"/>
+          <w:kern w:val="0"/>
+          <w:sz w:val="20"/>
+          <w:szCs w:val="20"/>
+        </w:rPr>
+        <w:br/>
+      </w:r>
+      <w:r>
+        <w:rPr>
+          <w:rFonts w:ascii="Verdana" w:hAnsi="Verdana" w:cs="Arial"/>
+          <w:color w:val="444444"/>
+          <w:spacing w:val="12"/>
+          <w:kern w:val="0"/>
+          <w:sz w:val="20"/>
+          <w:szCs w:val="20"/>
+        </w:rPr>
+        <w:t>無法取得套件</w:t>
+      </w:r>
+      <w:r>
+        <w:rPr>
+          <w:rFonts w:ascii="Verdana" w:hAnsi="Verdana" w:cs="Arial"/>
+          <w:color w:val="444444"/>
+          <w:spacing w:val="12"/>
+          <w:kern w:val="0"/>
+          <w:sz w:val="20"/>
+          <w:szCs w:val="20"/>
+        </w:rPr>
+        <w:t xml:space="preserve"> sun-java6-jre</w:t>
+      </w:r>
+      <w:r>
+        <w:rPr>
+          <w:rFonts w:ascii="Verdana" w:hAnsi="Verdana" w:cs="Arial"/>
+          <w:color w:val="444444"/>
+          <w:spacing w:val="12"/>
+          <w:kern w:val="0"/>
+          <w:sz w:val="20"/>
+          <w:szCs w:val="20"/>
+        </w:rPr>
+        <w:t>，但它卻被其它的套件引用了。這意味著這個套件可能已經消失了、被廢棄了，或是只能由其他的來源取得</w:t>
+      </w:r>
+      <w:r>
+        <w:rPr>
+          <w:rFonts w:ascii="Verdana" w:hAnsi="Verdana" w:cs="Arial"/>
+          <w:color w:val="444444"/>
+          <w:kern w:val="0"/>
+          <w:sz w:val="20"/>
+          <w:szCs w:val="20"/>
+        </w:rPr>
+        <w:br/>
+      </w:r>
+      <w:r>
+        <w:rPr>
+          <w:rFonts w:ascii="Verdana" w:hAnsi="Verdana" w:cs="Arial"/>
           <w:color w:val="0000CC"/>
           <w:spacing w:val="12"/>
           <w:kern w:val="0"/>
@@ -207,7 +574,8 @@
           <w:szCs w:val="20"/>
           <w:shd w:val="pct15" w:color="auto" w:fill="FFFFFF"/>
         </w:rPr>
-      </w:pPr>
+        <w:t xml:space="preserve">E: </w:t>
+      </w:r>
       <w:r>
         <w:rPr>
           <w:rFonts w:ascii="Verdana" w:hAnsi="Verdana" w:cs="Arial"/>
@@ -218,7 +586,7 @@
           <w:szCs w:val="20"/>
           <w:shd w:val="pct15" w:color="auto" w:fill="FFFFFF"/>
         </w:rPr>
-        <w:t>JRE(Java Runtime Environment)</w:t>
+        <w:t>套件</w:t>
       </w:r>
       <w:r>
         <w:rPr>
@@ -230,7 +598,7 @@
           <w:szCs w:val="20"/>
           <w:shd w:val="pct15" w:color="auto" w:fill="FFFFFF"/>
         </w:rPr>
-        <w:t>提供了</w:t>
+        <w:t>sun-java6-jre</w:t>
       </w:r>
       <w:r>
         <w:rPr>
@@ -242,90 +610,7 @@
           <w:szCs w:val="20"/>
           <w:shd w:val="pct15" w:color="auto" w:fill="FFFFFF"/>
         </w:rPr>
-        <w:t>JAVA</w:t>
-      </w:r>
-      <w:r>
-        <w:rPr>
-          <w:rFonts w:ascii="Verdana" w:hAnsi="Verdana" w:cs="Arial"/>
-          <w:color w:val="0000CC"/>
-          <w:spacing w:val="12"/>
-          <w:kern w:val="0"/>
-          <w:sz w:val="20"/>
-          <w:szCs w:val="20"/>
-          <w:shd w:val="pct15" w:color="auto" w:fill="FFFFFF"/>
-        </w:rPr>
-        <w:t>程序運行的必要環境平台</w:t>
-      </w:r>
-      <w:r>
-        <w:rPr>
-          <w:rFonts w:ascii="Verdana" w:hAnsi="Verdana" w:cs="Arial"/>
-          <w:color w:val="0000CC"/>
-          <w:kern w:val="0"/>
-          <w:sz w:val="20"/>
-          <w:szCs w:val="20"/>
-          <w:shd w:val="pct15" w:color="auto" w:fill="FFFFFF"/>
-        </w:rPr>
-        <w:br/>
-      </w:r>
-      <w:r>
-        <w:rPr>
-          <w:rFonts w:ascii="Verdana" w:hAnsi="Verdana" w:cs="Arial"/>
-          <w:color w:val="0000CC"/>
-          <w:spacing w:val="12"/>
-          <w:kern w:val="0"/>
-          <w:sz w:val="20"/>
-          <w:szCs w:val="20"/>
-          <w:shd w:val="pct15" w:color="auto" w:fill="FFFFFF"/>
-        </w:rPr>
-        <w:t>JDK(Java Development Kit)</w:t>
-      </w:r>
-      <w:r>
-        <w:rPr>
-          <w:rFonts w:ascii="Verdana" w:hAnsi="Verdana" w:cs="Arial"/>
-          <w:color w:val="0000CC"/>
-          <w:spacing w:val="12"/>
-          <w:kern w:val="0"/>
-          <w:sz w:val="20"/>
-          <w:szCs w:val="20"/>
-          <w:shd w:val="pct15" w:color="auto" w:fill="FFFFFF"/>
-        </w:rPr>
-        <w:t>提供了</w:t>
-      </w:r>
-      <w:r>
-        <w:rPr>
-          <w:rFonts w:ascii="Verdana" w:hAnsi="Verdana" w:cs="Arial"/>
-          <w:color w:val="0000CC"/>
-          <w:spacing w:val="12"/>
-          <w:kern w:val="0"/>
-          <w:sz w:val="20"/>
-          <w:szCs w:val="20"/>
-          <w:shd w:val="pct15" w:color="auto" w:fill="FFFFFF"/>
-        </w:rPr>
-        <w:t>java</w:t>
-      </w:r>
-      <w:r>
-        <w:rPr>
-          <w:rFonts w:ascii="Verdana" w:hAnsi="Verdana" w:cs="Arial"/>
-          <w:color w:val="0000CC"/>
-          <w:spacing w:val="12"/>
-          <w:kern w:val="0"/>
-          <w:sz w:val="20"/>
-          <w:szCs w:val="20"/>
-          <w:shd w:val="pct15" w:color="auto" w:fill="FFFFFF"/>
-        </w:rPr>
-        <w:t>的編程環境，它包含編譯調試的環境功能，包含</w:t>
-      </w:r>
-      <w:r>
-        <w:rPr>
-          <w:rFonts w:ascii="Verdana" w:hAnsi="Verdana" w:cs="Arial"/>
-          <w:color w:val="0000CC"/>
-          <w:spacing w:val="12"/>
-          <w:kern w:val="0"/>
-          <w:sz w:val="20"/>
-          <w:szCs w:val="20"/>
-          <w:shd w:val="pct15" w:color="auto" w:fill="FFFFFF"/>
-        </w:rPr>
-        <w:t>JRE</w:t>
+        <w:t>沒有可安裝的候選版本</w:t>
       </w:r>
     </w:p>
     <w:p>
@@ -333,38 +618,296 @@
         <w:widowControl/>
         <w:rPr>
           <w:rFonts w:ascii="Verdana" w:hAnsi="Verdana" w:cs="Arial"/>
-          <w:color w:val="444444"/>
-          <w:spacing w:val="12"/>
-          <w:kern w:val="0"/>
-          <w:sz w:val="20"/>
-          <w:szCs w:val="20"/>
-        </w:rPr>
-      </w:pPr>
-      <w:proofErr w:type="spellStart"/>
-      <w:proofErr w:type="gramStart"/>
-      <w:r>
-        <w:rPr>
-          <w:rFonts w:ascii="Verdana" w:hAnsi="Verdana" w:cs="Arial"/>
-          <w:color w:val="FF6600"/>
-          <w:spacing w:val="12"/>
-          <w:kern w:val="0"/>
-          <w:sz w:val="20"/>
-          <w:szCs w:val="20"/>
-        </w:rPr>
-        <w:t>sudo</w:t>
-      </w:r>
-      <w:proofErr w:type="spellEnd"/>
-      <w:proofErr w:type="gramEnd"/>
-      <w:r>
-        <w:rPr>
-          <w:rFonts w:ascii="Verdana" w:hAnsi="Verdana" w:cs="Arial"/>
-          <w:color w:val="FF6600"/>
-          <w:spacing w:val="12"/>
-          <w:kern w:val="0"/>
-          <w:sz w:val="20"/>
-          <w:szCs w:val="20"/>
-        </w:rPr>
-        <w:t xml:space="preserve"> apt-get install sun-java6-jre</w:t>
+          <w:color w:val="0000CC"/>
+          <w:spacing w:val="12"/>
+          <w:kern w:val="0"/>
+          <w:sz w:val="20"/>
+          <w:szCs w:val="20"/>
+          <w:shd w:val="pct15" w:color="auto" w:fill="FFFFFF"/>
+        </w:rPr>
+      </w:pPr>
+      <w:r>
+        <w:rPr>
+          <w:rFonts w:ascii="Verdana" w:hAnsi="Verdana" w:cs="Arial"/>
+          <w:color w:val="444444"/>
+          <w:spacing w:val="12"/>
+          <w:kern w:val="0"/>
+          <w:sz w:val="20"/>
+          <w:szCs w:val="20"/>
+        </w:rPr>
+        <w:t>[</w:t>
+      </w:r>
+      <w:r>
+        <w:rPr>
+          <w:rFonts w:ascii="Verdana" w:hAnsi="Verdana" w:cs="Arial"/>
+          <w:color w:val="444444"/>
+          <w:spacing w:val="12"/>
+          <w:kern w:val="0"/>
+          <w:sz w:val="20"/>
+          <w:szCs w:val="20"/>
+        </w:rPr>
+        <w:t>解法</w:t>
+      </w:r>
+      <w:r>
+        <w:rPr>
+          <w:rFonts w:ascii="Verdana" w:hAnsi="Verdana" w:cs="Arial"/>
+          <w:color w:val="444444"/>
+          <w:spacing w:val="12"/>
+          <w:kern w:val="0"/>
+          <w:sz w:val="20"/>
+          <w:szCs w:val="20"/>
+        </w:rPr>
+        <w:t>]</w:t>
+      </w:r>
+      <w:r>
+        <w:rPr>
+          <w:rFonts w:ascii="Verdana" w:hAnsi="Verdana" w:cs="Arial"/>
+          <w:color w:val="444444"/>
+          <w:kern w:val="0"/>
+          <w:sz w:val="20"/>
+          <w:szCs w:val="20"/>
+        </w:rPr>
+        <w:br/>
+      </w:r>
+      <w:r>
+        <w:rPr>
+          <w:rFonts w:ascii="Verdana" w:hAnsi="Verdana" w:cs="Arial"/>
+          <w:color w:val="0000CC"/>
+          <w:spacing w:val="12"/>
+          <w:kern w:val="0"/>
+          <w:sz w:val="20"/>
+          <w:szCs w:val="20"/>
+          <w:shd w:val="pct15" w:color="auto" w:fill="FFFFFF"/>
+        </w:rPr>
+        <w:t>打開</w:t>
+      </w:r>
+      <w:r>
+        <w:rPr>
+          <w:rFonts w:ascii="Verdana" w:hAnsi="Verdana" w:cs="Arial"/>
+          <w:color w:val="0000CC"/>
+          <w:spacing w:val="12"/>
+          <w:kern w:val="0"/>
+          <w:sz w:val="20"/>
+          <w:szCs w:val="20"/>
+          <w:shd w:val="pct15" w:color="auto" w:fill="FFFFFF"/>
+        </w:rPr>
+        <w:t>/etc/apt/sources.list</w:t>
+      </w:r>
+      <w:r>
+        <w:rPr>
+          <w:rFonts w:ascii="Verdana" w:hAnsi="Verdana" w:cs="Arial"/>
+          <w:color w:val="0000CC"/>
+          <w:spacing w:val="12"/>
+          <w:kern w:val="0"/>
+          <w:sz w:val="20"/>
+          <w:szCs w:val="20"/>
+          <w:shd w:val="pct15" w:color="auto" w:fill="FFFFFF"/>
+        </w:rPr>
+        <w:t>，最下面二行</w:t>
+      </w:r>
+      <w:r>
+        <w:rPr>
+          <w:rFonts w:ascii="Verdana" w:hAnsi="Verdana" w:cs="Arial"/>
+          <w:color w:val="0000CC"/>
+          <w:spacing w:val="12"/>
+          <w:kern w:val="0"/>
+          <w:sz w:val="20"/>
+          <w:szCs w:val="20"/>
+          <w:shd w:val="pct15" w:color="auto" w:fill="FFFFFF"/>
+        </w:rPr>
+        <w:t>(</w:t>
+      </w:r>
+      <w:r>
+        <w:rPr>
+          <w:rFonts w:ascii="Verdana" w:hAnsi="Verdana" w:cs="Arial"/>
+          <w:color w:val="0000CC"/>
+          <w:spacing w:val="12"/>
+          <w:kern w:val="0"/>
+          <w:sz w:val="20"/>
+          <w:szCs w:val="20"/>
+          <w:shd w:val="pct15" w:color="auto" w:fill="FFFFFF"/>
+        </w:rPr>
+        <w:t>後面的</w:t>
+      </w:r>
+      <w:r>
+        <w:rPr>
+          <w:rFonts w:ascii="Verdana" w:hAnsi="Verdana" w:cs="Arial"/>
+          <w:color w:val="0000CC"/>
+          <w:spacing w:val="12"/>
+          <w:kern w:val="0"/>
+          <w:sz w:val="20"/>
+          <w:szCs w:val="20"/>
+          <w:shd w:val="pct15" w:color="auto" w:fill="FFFFFF"/>
+        </w:rPr>
+        <w:t>lucid</w:t>
+      </w:r>
+      <w:r>
+        <w:rPr>
+          <w:rFonts w:ascii="Verdana" w:hAnsi="Verdana" w:cs="Arial"/>
+          <w:color w:val="0000CC"/>
+          <w:spacing w:val="12"/>
+          <w:kern w:val="0"/>
+          <w:sz w:val="20"/>
+          <w:szCs w:val="20"/>
+          <w:shd w:val="pct15" w:color="auto" w:fill="FFFFFF"/>
+        </w:rPr>
+        <w:t>會依</w:t>
+      </w:r>
+      <w:r>
+        <w:rPr>
+          <w:rFonts w:ascii="Verdana" w:hAnsi="Verdana" w:cs="Arial"/>
+          <w:color w:val="0000CC"/>
+          <w:spacing w:val="12"/>
+          <w:kern w:val="0"/>
+          <w:sz w:val="20"/>
+          <w:szCs w:val="20"/>
+          <w:shd w:val="pct15" w:color="auto" w:fill="FFFFFF"/>
+        </w:rPr>
+        <w:t>Ubuntu</w:t>
+      </w:r>
+      <w:r>
+        <w:rPr>
+          <w:rFonts w:ascii="Verdana" w:hAnsi="Verdana" w:cs="Arial"/>
+          <w:color w:val="0000CC"/>
+          <w:spacing w:val="12"/>
+          <w:kern w:val="0"/>
+          <w:sz w:val="20"/>
+          <w:szCs w:val="20"/>
+          <w:shd w:val="pct15" w:color="auto" w:fill="FFFFFF"/>
+        </w:rPr>
+        <w:t>的不同而改變，</w:t>
+      </w:r>
+      <w:r>
+        <w:rPr>
+          <w:rFonts w:ascii="Verdana" w:hAnsi="Verdana" w:cs="Arial"/>
+          <w:color w:val="0000CC"/>
+          <w:spacing w:val="12"/>
+          <w:kern w:val="0"/>
+          <w:sz w:val="20"/>
+          <w:szCs w:val="20"/>
+          <w:shd w:val="pct15" w:color="auto" w:fill="FFFFFF"/>
+        </w:rPr>
+        <w:t>lucid</w:t>
+      </w:r>
+      <w:r>
+        <w:rPr>
+          <w:rFonts w:ascii="Verdana" w:hAnsi="Verdana" w:cs="Arial"/>
+          <w:color w:val="0000CC"/>
+          <w:spacing w:val="12"/>
+          <w:kern w:val="0"/>
+          <w:sz w:val="20"/>
+          <w:szCs w:val="20"/>
+          <w:shd w:val="pct15" w:color="auto" w:fill="FFFFFF"/>
+        </w:rPr>
+        <w:t>是</w:t>
+      </w:r>
+      <w:r>
+        <w:rPr>
+          <w:rFonts w:ascii="Verdana" w:hAnsi="Verdana" w:cs="Arial"/>
+          <w:color w:val="0000CC"/>
+          <w:spacing w:val="12"/>
+          <w:kern w:val="0"/>
+          <w:sz w:val="20"/>
+          <w:szCs w:val="20"/>
+          <w:shd w:val="pct15" w:color="auto" w:fill="FFFFFF"/>
+        </w:rPr>
+        <w:t>Ubuntu 10.04</w:t>
+      </w:r>
+      <w:r>
+        <w:rPr>
+          <w:rFonts w:ascii="Verdana" w:hAnsi="Verdana" w:cs="Arial"/>
+          <w:color w:val="0000CC"/>
+          <w:spacing w:val="12"/>
+          <w:kern w:val="0"/>
+          <w:sz w:val="20"/>
+          <w:szCs w:val="20"/>
+          <w:shd w:val="pct15" w:color="auto" w:fill="FFFFFF"/>
+        </w:rPr>
+        <w:t>版</w:t>
+      </w:r>
+      <w:r>
+        <w:rPr>
+          <w:rFonts w:ascii="Verdana" w:hAnsi="Verdana" w:cs="Arial"/>
+          <w:color w:val="0000CC"/>
+          <w:spacing w:val="12"/>
+          <w:kern w:val="0"/>
+          <w:sz w:val="20"/>
+          <w:szCs w:val="20"/>
+          <w:shd w:val="pct15" w:color="auto" w:fill="FFFFFF"/>
+        </w:rPr>
+        <w:t>)</w:t>
+      </w:r>
+      <w:r>
+        <w:rPr>
+          <w:rFonts w:ascii="Verdana" w:hAnsi="Verdana" w:cs="Arial"/>
+          <w:color w:val="0000CC"/>
+          <w:spacing w:val="12"/>
+          <w:kern w:val="0"/>
+          <w:sz w:val="20"/>
+          <w:szCs w:val="20"/>
+          <w:shd w:val="pct15" w:color="auto" w:fill="FFFFFF"/>
+        </w:rPr>
+        <w:t>，把前面的</w:t>
+      </w:r>
+      <w:r>
+        <w:rPr>
+          <w:rFonts w:ascii="Verdana" w:hAnsi="Verdana" w:cs="Arial"/>
+          <w:color w:val="0000CC"/>
+          <w:spacing w:val="12"/>
+          <w:kern w:val="0"/>
+          <w:sz w:val="20"/>
+          <w:szCs w:val="20"/>
+          <w:shd w:val="pct15" w:color="auto" w:fill="FFFFFF"/>
+        </w:rPr>
+        <w:t>"# "</w:t>
+      </w:r>
+      <w:r>
+        <w:rPr>
+          <w:rFonts w:ascii="Verdana" w:hAnsi="Verdana" w:cs="Arial"/>
+          <w:color w:val="0000CC"/>
+          <w:spacing w:val="12"/>
+          <w:kern w:val="0"/>
+          <w:sz w:val="20"/>
+          <w:szCs w:val="20"/>
+          <w:shd w:val="pct15" w:color="auto" w:fill="FFFFFF"/>
+        </w:rPr>
+        <w:t>符號移除後存檔。記得先去修改權限</w:t>
+      </w:r>
+      <w:r>
+        <w:rPr>
+          <w:rFonts w:ascii="Verdana" w:hAnsi="Verdana" w:cs="Arial"/>
+          <w:color w:val="FF0000"/>
+          <w:spacing w:val="12"/>
+          <w:kern w:val="0"/>
+          <w:sz w:val="20"/>
+          <w:szCs w:val="20"/>
+          <w:shd w:val="pct15" w:color="auto" w:fill="FFFFFF"/>
+        </w:rPr>
+        <w:t>sudo chmod 777 /etc/apt/sources.list</w:t>
+      </w:r>
+      <w:r>
+        <w:rPr>
+          <w:rFonts w:ascii="Verdana" w:hAnsi="Verdana" w:cs="Arial"/>
+          <w:color w:val="0000CC"/>
+          <w:spacing w:val="12"/>
+          <w:kern w:val="0"/>
+          <w:sz w:val="20"/>
+          <w:szCs w:val="20"/>
+          <w:shd w:val="pct15" w:color="auto" w:fill="FFFFFF"/>
+        </w:rPr>
+        <w:t>才可以更改</w:t>
+      </w:r>
+      <w:r>
+        <w:rPr>
+          <w:rFonts w:ascii="Verdana" w:hAnsi="Verdana" w:cs="Arial"/>
+          <w:color w:val="0000CC"/>
+          <w:spacing w:val="12"/>
+          <w:kern w:val="0"/>
+          <w:sz w:val="20"/>
+          <w:szCs w:val="20"/>
+          <w:shd w:val="pct15" w:color="auto" w:fill="FFFFFF"/>
+        </w:rPr>
+        <w:t>。</w:t>
       </w:r>
     </w:p>
     <w:p>
@@ -372,241 +915,40 @@
         <w:widowControl/>
         <w:rPr>
           <w:rFonts w:ascii="Verdana" w:hAnsi="Verdana" w:cs="Arial"/>
-          <w:color w:val="444444"/>
-          <w:spacing w:val="12"/>
-          <w:kern w:val="0"/>
-          <w:sz w:val="20"/>
-          <w:szCs w:val="20"/>
-        </w:rPr>
-      </w:pPr>
-      <w:r>
-        <w:rPr>
-          <w:rFonts w:ascii="Verdana" w:hAnsi="Verdana" w:cs="Arial"/>
-          <w:color w:val="444444"/>
-          <w:spacing w:val="12"/>
-          <w:kern w:val="0"/>
-          <w:sz w:val="20"/>
-          <w:szCs w:val="20"/>
-        </w:rPr>
-        <w:t>[</w:t>
-      </w:r>
-      <w:r>
-        <w:rPr>
-          <w:rFonts w:ascii="Verdana" w:hAnsi="Verdana" w:cs="Arial"/>
-          <w:color w:val="444444"/>
-          <w:spacing w:val="12"/>
-          <w:kern w:val="0"/>
-          <w:sz w:val="20"/>
-          <w:szCs w:val="20"/>
-        </w:rPr>
-        <w:t>問題</w:t>
-      </w:r>
-      <w:r>
-        <w:rPr>
-          <w:rFonts w:ascii="Verdana" w:hAnsi="Verdana" w:cs="Arial"/>
-          <w:color w:val="444444"/>
-          <w:spacing w:val="12"/>
-          <w:kern w:val="0"/>
-          <w:sz w:val="20"/>
-          <w:szCs w:val="20"/>
-        </w:rPr>
-        <w:t>]</w:t>
-      </w:r>
-      <w:r>
-        <w:rPr>
-          <w:rFonts w:ascii="Verdana" w:hAnsi="Verdana" w:cs="Arial"/>
-          <w:color w:val="444444"/>
-          <w:kern w:val="0"/>
-          <w:sz w:val="20"/>
-          <w:szCs w:val="20"/>
+          <w:color w:val="0000CC"/>
+          <w:spacing w:val="12"/>
+          <w:kern w:val="0"/>
+          <w:sz w:val="20"/>
+          <w:szCs w:val="20"/>
+          <w:shd w:val="pct15" w:color="auto" w:fill="FFFFFF"/>
+        </w:rPr>
+      </w:pPr>
+      <w:r>
+        <w:rPr>
+          <w:rFonts w:ascii="Verdana" w:hAnsi="Verdana" w:cs="Arial"/>
+          <w:color w:val="0000CC"/>
+          <w:spacing w:val="12"/>
+          <w:kern w:val="0"/>
+          <w:sz w:val="20"/>
+          <w:szCs w:val="20"/>
+          <w:shd w:val="pct15" w:color="auto" w:fill="FFFFFF"/>
+        </w:rPr>
+        <w:t xml:space="preserve">#deb http://archive.canonical.com/ubuntu lucid partner </w:t>
+      </w:r>
+      <w:r>
+        <w:rPr>
+          <w:rFonts w:ascii="Verdana" w:hAnsi="Verdana" w:cs="Arial"/>
+          <w:color w:val="0000CC"/>
+          <w:kern w:val="0"/>
+          <w:sz w:val="20"/>
+          <w:szCs w:val="20"/>
+          <w:shd w:val="pct15" w:color="auto" w:fill="FFFFFF"/>
         </w:rPr>
         <w:br/>
       </w:r>
       <w:r>
         <w:rPr>
           <w:rFonts w:ascii="Verdana" w:hAnsi="Verdana" w:cs="Arial"/>
-          <w:color w:val="444444"/>
-          <w:spacing w:val="12"/>
-          <w:kern w:val="0"/>
-          <w:sz w:val="20"/>
-          <w:szCs w:val="20"/>
-        </w:rPr>
-        <w:t>正在讀取套件清單</w:t>
-      </w:r>
-      <w:r>
-        <w:rPr>
-          <w:rFonts w:ascii="Verdana" w:hAnsi="Verdana" w:cs="Arial"/>
-          <w:color w:val="444444"/>
-          <w:spacing w:val="12"/>
-          <w:kern w:val="0"/>
-          <w:sz w:val="20"/>
-          <w:szCs w:val="20"/>
-        </w:rPr>
-        <w:t xml:space="preserve">... </w:t>
-      </w:r>
-      <w:r>
-        <w:rPr>
-          <w:rFonts w:ascii="Verdana" w:hAnsi="Verdana" w:cs="Arial"/>
-          <w:color w:val="444444"/>
-          <w:spacing w:val="12"/>
-          <w:kern w:val="0"/>
-          <w:sz w:val="20"/>
-          <w:szCs w:val="20"/>
-        </w:rPr>
-        <w:t>完成</w:t>
-      </w:r>
-      <w:r>
-        <w:rPr>
-          <w:rFonts w:ascii="Verdana" w:hAnsi="Verdana" w:cs="Arial"/>
-          <w:color w:val="444444"/>
-          <w:kern w:val="0"/>
-          <w:sz w:val="20"/>
-          <w:szCs w:val="20"/>
-        </w:rPr>
-        <w:br/>
-      </w:r>
-      <w:r>
-        <w:rPr>
-          <w:rFonts w:ascii="Verdana" w:hAnsi="Verdana" w:cs="Arial"/>
-          <w:color w:val="444444"/>
-          <w:spacing w:val="12"/>
-          <w:kern w:val="0"/>
-          <w:sz w:val="20"/>
-          <w:szCs w:val="20"/>
-        </w:rPr>
-        <w:t>正在重建相依關係</w:t>
-      </w:r>
-      <w:r>
-        <w:rPr>
-          <w:rFonts w:ascii="Verdana" w:hAnsi="Verdana" w:cs="Arial"/>
-          <w:color w:val="444444"/>
-          <w:spacing w:val="12"/>
-          <w:kern w:val="0"/>
-          <w:sz w:val="20"/>
-          <w:szCs w:val="20"/>
-        </w:rPr>
-        <w:t xml:space="preserve"> </w:t>
-      </w:r>
-      <w:r>
-        <w:rPr>
-          <w:rFonts w:ascii="Verdana" w:hAnsi="Verdana" w:cs="Arial"/>
-          <w:color w:val="444444"/>
-          <w:kern w:val="0"/>
-          <w:sz w:val="20"/>
-          <w:szCs w:val="20"/>
-        </w:rPr>
-        <w:br/>
-      </w:r>
-      <w:r>
-        <w:rPr>
-          <w:rFonts w:ascii="Verdana" w:hAnsi="Verdana" w:cs="Arial"/>
-          <w:color w:val="444444"/>
-          <w:spacing w:val="12"/>
-          <w:kern w:val="0"/>
-          <w:sz w:val="20"/>
-          <w:szCs w:val="20"/>
-        </w:rPr>
-        <w:t>正在讀取狀態資料</w:t>
-      </w:r>
-      <w:r>
-        <w:rPr>
-          <w:rFonts w:ascii="Verdana" w:hAnsi="Verdana" w:cs="Arial"/>
-          <w:color w:val="444444"/>
-          <w:spacing w:val="12"/>
-          <w:kern w:val="0"/>
-          <w:sz w:val="20"/>
-          <w:szCs w:val="20"/>
-        </w:rPr>
-        <w:t xml:space="preserve">... </w:t>
-      </w:r>
-      <w:r>
-        <w:rPr>
-          <w:rFonts w:ascii="Verdana" w:hAnsi="Verdana" w:cs="Arial"/>
-          <w:color w:val="444444"/>
-          <w:spacing w:val="12"/>
-          <w:kern w:val="0"/>
-          <w:sz w:val="20"/>
-          <w:szCs w:val="20"/>
-        </w:rPr>
-        <w:t>完成</w:t>
-      </w:r>
-      <w:r>
-        <w:rPr>
-          <w:rFonts w:ascii="Verdana" w:hAnsi="Verdana" w:cs="Arial"/>
-          <w:color w:val="444444"/>
-          <w:kern w:val="0"/>
-          <w:sz w:val="20"/>
-          <w:szCs w:val="20"/>
-        </w:rPr>
-        <w:br/>
-      </w:r>
-      <w:r>
-        <w:rPr>
-          <w:rFonts w:ascii="Verdana" w:hAnsi="Verdana" w:cs="Arial"/>
-          <w:color w:val="444444"/>
-          <w:spacing w:val="12"/>
-          <w:kern w:val="0"/>
-          <w:sz w:val="20"/>
-          <w:szCs w:val="20"/>
-        </w:rPr>
-        <w:t>無法取得套件</w:t>
-      </w:r>
-      <w:r>
-        <w:rPr>
-          <w:rFonts w:ascii="Verdana" w:hAnsi="Verdana" w:cs="Arial"/>
-          <w:color w:val="444444"/>
-          <w:spacing w:val="12"/>
-          <w:kern w:val="0"/>
-          <w:sz w:val="20"/>
-          <w:szCs w:val="20"/>
-        </w:rPr>
-        <w:t xml:space="preserve"> sun-java6-jre</w:t>
-      </w:r>
-      <w:r>
-        <w:rPr>
-          <w:rFonts w:ascii="Verdana" w:hAnsi="Verdana" w:cs="Arial"/>
-          <w:color w:val="444444"/>
-          <w:spacing w:val="12"/>
-          <w:kern w:val="0"/>
-          <w:sz w:val="20"/>
-          <w:szCs w:val="20"/>
-        </w:rPr>
-        <w:t>，但它卻被其它的套件引用了。</w:t>
-      </w:r>
-      <w:r>
-        <w:rPr>
-          <w:rFonts w:ascii="Verdana" w:hAnsi="Verdana" w:cs="Arial"/>
-          <w:color w:val="444444"/>
-          <w:kern w:val="0"/>
-          <w:sz w:val="20"/>
-          <w:szCs w:val="20"/>
-        </w:rPr>
-        <w:br/>
-      </w:r>
-      <w:r>
-        <w:rPr>
-          <w:rFonts w:ascii="Verdana" w:hAnsi="Verdana" w:cs="Arial"/>
-          <w:color w:val="444444"/>
-          <w:spacing w:val="12"/>
-          <w:kern w:val="0"/>
-          <w:sz w:val="20"/>
-          <w:szCs w:val="20"/>
-        </w:rPr>
-        <w:t>這意味著這個套件可能已經消失了、被廢棄了，或是只能由其他的來源取得</w:t>
-      </w:r>
-      <w:r>
-        <w:rPr>
-          <w:rFonts w:ascii="Verdana" w:hAnsi="Verdana" w:cs="Arial"/>
-          <w:color w:val="444444"/>
-          <w:kern w:val="0"/>
-          <w:sz w:val="20"/>
-          <w:szCs w:val="20"/>
-        </w:rPr>
-        <w:br/>
-      </w:r>
-      <w:r>
-        <w:rPr>
-          <w:rFonts w:ascii="Verdana" w:hAnsi="Verdana" w:cs="Arial"/>
           <w:color w:val="0000CC"/>
           <w:spacing w:val="12"/>
           <w:kern w:val="0"/>
@@ -614,43 +956,7 @@
           <w:szCs w:val="20"/>
           <w:shd w:val="pct15" w:color="auto" w:fill="FFFFFF"/>
         </w:rPr>
-        <w:t xml:space="preserve">E: </w:t>
-      </w:r>
-      <w:r>
-        <w:rPr>
-          <w:rFonts w:ascii="Verdana" w:hAnsi="Verdana" w:cs="Arial"/>
-          <w:color w:val="0000CC"/>
-          <w:spacing w:val="12"/>
-          <w:kern w:val="0"/>
-          <w:sz w:val="20"/>
-          <w:szCs w:val="20"/>
-          <w:shd w:val="pct15" w:color="auto" w:fill="FFFFFF"/>
-        </w:rPr>
-        <w:t>套件</w:t>
-      </w:r>
-      <w:r>
-        <w:rPr>
-          <w:rFonts w:ascii="Verdana" w:hAnsi="Verdana" w:cs="Arial"/>
-          <w:color w:val="0000CC"/>
-          <w:spacing w:val="12"/>
-          <w:kern w:val="0"/>
-          <w:sz w:val="20"/>
-          <w:szCs w:val="20"/>
-          <w:shd w:val="pct15" w:color="auto" w:fill="FFFFFF"/>
-        </w:rPr>
-        <w:t xml:space="preserve"> sun-java6-jre </w:t>
-      </w:r>
-      <w:r>
-        <w:rPr>
-          <w:rFonts w:ascii="Verdana" w:hAnsi="Verdana" w:cs="Arial"/>
-          <w:color w:val="0000CC"/>
-          <w:spacing w:val="12"/>
-          <w:kern w:val="0"/>
-          <w:sz w:val="20"/>
-          <w:szCs w:val="20"/>
-          <w:shd w:val="pct15" w:color="auto" w:fill="FFFFFF"/>
-        </w:rPr>
-        <w:t>沒有可安裝的候選版本</w:t>
+        <w:t>#deb-src http://archive.canonical.com/ubuntu lucid partner</w:t>
       </w:r>
     </w:p>
     <w:p>
@@ -669,49 +975,6 @@
       <w:r>
         <w:rPr>
           <w:rFonts w:ascii="Verdana" w:hAnsi="Verdana" w:cs="Arial"/>
-          <w:color w:val="444444"/>
-          <w:spacing w:val="12"/>
-          <w:kern w:val="0"/>
-          <w:sz w:val="20"/>
-          <w:szCs w:val="20"/>
-        </w:rPr>
-        <w:t>[</w:t>
-      </w:r>
-      <w:r>
-        <w:rPr>
-          <w:rFonts w:ascii="Verdana" w:hAnsi="Verdana" w:cs="Arial"/>
-          <w:color w:val="444444"/>
-          <w:spacing w:val="12"/>
-          <w:kern w:val="0"/>
-          <w:sz w:val="20"/>
-          <w:szCs w:val="20"/>
-        </w:rPr>
-        <w:t>解法</w:t>
-      </w:r>
-      <w:r>
-        <w:rPr>
-          <w:rFonts w:ascii="Verdana" w:hAnsi="Verdana" w:cs="Arial"/>
-          <w:color w:val="444444"/>
-          <w:spacing w:val="12"/>
-          <w:kern w:val="0"/>
-          <w:sz w:val="20"/>
-          <w:szCs w:val="20"/>
-        </w:rPr>
-        <w:t>]</w:t>
-      </w:r>
-      <w:r>
-        <w:rPr>
-          <w:rFonts w:ascii="Verdana" w:hAnsi="Verdana" w:cs="Arial"/>
-          <w:color w:val="444444"/>
-          <w:kern w:val="0"/>
-          <w:sz w:val="20"/>
-          <w:szCs w:val="20"/>
-        </w:rPr>
-        <w:br/>
-      </w:r>
-      <w:r>
-        <w:rPr>
-          <w:rFonts w:ascii="Verdana" w:hAnsi="Verdana" w:cs="Arial"/>
           <w:color w:val="0000CC"/>
           <w:spacing w:val="12"/>
           <w:kern w:val="0"/>
@@ -719,414 +982,7 @@
           <w:szCs w:val="20"/>
           <w:shd w:val="pct15" w:color="auto" w:fill="FFFFFF"/>
         </w:rPr>
-        <w:t>打開</w:t>
-      </w:r>
-      <w:r>
-        <w:rPr>
-          <w:rFonts w:ascii="Verdana" w:hAnsi="Verdana" w:cs="Arial"/>
-          <w:color w:val="0000CC"/>
-          <w:spacing w:val="12"/>
-          <w:kern w:val="0"/>
-          <w:sz w:val="20"/>
-          <w:szCs w:val="20"/>
-          <w:shd w:val="pct15" w:color="auto" w:fill="FFFFFF"/>
-        </w:rPr>
-        <w:t>/</w:t>
-      </w:r>
-      <w:proofErr w:type="spellStart"/>
-      <w:r>
-        <w:rPr>
-          <w:rFonts w:ascii="Verdana" w:hAnsi="Verdana" w:cs="Arial"/>
-          <w:color w:val="0000CC"/>
-          <w:spacing w:val="12"/>
-          <w:kern w:val="0"/>
-          <w:sz w:val="20"/>
-          <w:szCs w:val="20"/>
-          <w:shd w:val="pct15" w:color="auto" w:fill="FFFFFF"/>
-        </w:rPr>
-        <w:t>etc</w:t>
-      </w:r>
-      <w:proofErr w:type="spellEnd"/>
-      <w:r>
-        <w:rPr>
-          <w:rFonts w:ascii="Verdana" w:hAnsi="Verdana" w:cs="Arial"/>
-          <w:color w:val="0000CC"/>
-          <w:spacing w:val="12"/>
-          <w:kern w:val="0"/>
-          <w:sz w:val="20"/>
-          <w:szCs w:val="20"/>
-          <w:shd w:val="pct15" w:color="auto" w:fill="FFFFFF"/>
-        </w:rPr>
-        <w:t>/apt/</w:t>
-      </w:r>
-      <w:proofErr w:type="spellStart"/>
-      <w:r>
-        <w:rPr>
-          <w:rFonts w:ascii="Verdana" w:hAnsi="Verdana" w:cs="Arial"/>
-          <w:color w:val="0000CC"/>
-          <w:spacing w:val="12"/>
-          <w:kern w:val="0"/>
-          <w:sz w:val="20"/>
-          <w:szCs w:val="20"/>
-          <w:shd w:val="pct15" w:color="auto" w:fill="FFFFFF"/>
-        </w:rPr>
-        <w:t>sources.list</w:t>
-      </w:r>
-      <w:proofErr w:type="spellEnd"/>
-      <w:r>
-        <w:rPr>
-          <w:rFonts w:ascii="Verdana" w:hAnsi="Verdana" w:cs="Arial"/>
-          <w:color w:val="0000CC"/>
-          <w:spacing w:val="12"/>
-          <w:kern w:val="0"/>
-          <w:sz w:val="20"/>
-          <w:szCs w:val="20"/>
-          <w:shd w:val="pct15" w:color="auto" w:fill="FFFFFF"/>
-        </w:rPr>
-        <w:t>，最下面二行</w:t>
-      </w:r>
-      <w:r>
-        <w:rPr>
-          <w:rFonts w:ascii="Verdana" w:hAnsi="Verdana" w:cs="Arial"/>
-          <w:color w:val="0000CC"/>
-          <w:spacing w:val="12"/>
-          <w:kern w:val="0"/>
-          <w:sz w:val="20"/>
-          <w:szCs w:val="20"/>
-          <w:shd w:val="pct15" w:color="auto" w:fill="FFFFFF"/>
-        </w:rPr>
-        <w:t>(</w:t>
-      </w:r>
-      <w:r>
-        <w:rPr>
-          <w:rFonts w:ascii="Verdana" w:hAnsi="Verdana" w:cs="Arial"/>
-          <w:color w:val="0000CC"/>
-          <w:spacing w:val="12"/>
-          <w:kern w:val="0"/>
-          <w:sz w:val="20"/>
-          <w:szCs w:val="20"/>
-          <w:shd w:val="pct15" w:color="auto" w:fill="FFFFFF"/>
-        </w:rPr>
-        <w:t>後面的</w:t>
-      </w:r>
-      <w:r>
-        <w:rPr>
-          <w:rFonts w:ascii="Verdana" w:hAnsi="Verdana" w:cs="Arial"/>
-          <w:color w:val="0000CC"/>
-          <w:spacing w:val="12"/>
-          <w:kern w:val="0"/>
-          <w:sz w:val="20"/>
-          <w:szCs w:val="20"/>
-          <w:shd w:val="pct15" w:color="auto" w:fill="FFFFFF"/>
-        </w:rPr>
-        <w:t>lucid</w:t>
-      </w:r>
-      <w:r>
-        <w:rPr>
-          <w:rFonts w:ascii="Verdana" w:hAnsi="Verdana" w:cs="Arial"/>
-          <w:color w:val="0000CC"/>
-          <w:spacing w:val="12"/>
-          <w:kern w:val="0"/>
-          <w:sz w:val="20"/>
-          <w:szCs w:val="20"/>
-          <w:shd w:val="pct15" w:color="auto" w:fill="FFFFFF"/>
-        </w:rPr>
-        <w:t>會依</w:t>
-      </w:r>
-      <w:r>
-        <w:rPr>
-          <w:rFonts w:ascii="Verdana" w:hAnsi="Verdana" w:cs="Arial"/>
-          <w:color w:val="0000CC"/>
-          <w:spacing w:val="12"/>
-          <w:kern w:val="0"/>
-          <w:sz w:val="20"/>
-          <w:szCs w:val="20"/>
-          <w:shd w:val="pct15" w:color="auto" w:fill="FFFFFF"/>
-        </w:rPr>
-        <w:t>Ubuntu</w:t>
-      </w:r>
-      <w:r>
-        <w:rPr>
-          <w:rFonts w:ascii="Verdana" w:hAnsi="Verdana" w:cs="Arial"/>
-          <w:color w:val="0000CC"/>
-          <w:spacing w:val="12"/>
-          <w:kern w:val="0"/>
-          <w:sz w:val="20"/>
-          <w:szCs w:val="20"/>
-          <w:shd w:val="pct15" w:color="auto" w:fill="FFFFFF"/>
-        </w:rPr>
-        <w:t>的不同而改變，</w:t>
-      </w:r>
-      <w:r>
-        <w:rPr>
-          <w:rFonts w:ascii="Verdana" w:hAnsi="Verdana" w:cs="Arial"/>
-          <w:color w:val="0000CC"/>
-          <w:spacing w:val="12"/>
-          <w:kern w:val="0"/>
-          <w:sz w:val="20"/>
-          <w:szCs w:val="20"/>
-          <w:shd w:val="pct15" w:color="auto" w:fill="FFFFFF"/>
-        </w:rPr>
-        <w:t>lucid</w:t>
-      </w:r>
-      <w:r>
-        <w:rPr>
-          <w:rFonts w:ascii="Verdana" w:hAnsi="Verdana" w:cs="Arial"/>
-          <w:color w:val="0000CC"/>
-          <w:spacing w:val="12"/>
-          <w:kern w:val="0"/>
-          <w:sz w:val="20"/>
-          <w:szCs w:val="20"/>
-          <w:shd w:val="pct15" w:color="auto" w:fill="FFFFFF"/>
-        </w:rPr>
-        <w:t>是</w:t>
-      </w:r>
-      <w:r>
-        <w:rPr>
-          <w:rFonts w:ascii="Verdana" w:hAnsi="Verdana" w:cs="Arial"/>
-          <w:color w:val="0000CC"/>
-          <w:spacing w:val="12"/>
-          <w:kern w:val="0"/>
-          <w:sz w:val="20"/>
-          <w:szCs w:val="20"/>
-          <w:shd w:val="pct15" w:color="auto" w:fill="FFFFFF"/>
-        </w:rPr>
-        <w:t>Ubuntu 10.04</w:t>
-      </w:r>
-      <w:r>
-        <w:rPr>
-          <w:rFonts w:ascii="Verdana" w:hAnsi="Verdana" w:cs="Arial"/>
-          <w:color w:val="0000CC"/>
-          <w:spacing w:val="12"/>
-          <w:kern w:val="0"/>
-          <w:sz w:val="20"/>
-          <w:szCs w:val="20"/>
-          <w:shd w:val="pct15" w:color="auto" w:fill="FFFFFF"/>
-        </w:rPr>
-        <w:t>版</w:t>
-      </w:r>
-      <w:r>
-        <w:rPr>
-          <w:rFonts w:ascii="Verdana" w:hAnsi="Verdana" w:cs="Arial"/>
-          <w:color w:val="0000CC"/>
-          <w:spacing w:val="12"/>
-          <w:kern w:val="0"/>
-          <w:sz w:val="20"/>
-          <w:szCs w:val="20"/>
-          <w:shd w:val="pct15" w:color="auto" w:fill="FFFFFF"/>
-        </w:rPr>
-        <w:t>)</w:t>
-      </w:r>
-      <w:r>
-        <w:rPr>
-          <w:rFonts w:ascii="Verdana" w:hAnsi="Verdana" w:cs="Arial"/>
-          <w:color w:val="0000CC"/>
-          <w:spacing w:val="12"/>
-          <w:kern w:val="0"/>
-          <w:sz w:val="20"/>
-          <w:szCs w:val="20"/>
-          <w:shd w:val="pct15" w:color="auto" w:fill="FFFFFF"/>
-        </w:rPr>
-        <w:t>，把前面的</w:t>
-      </w:r>
-      <w:r>
-        <w:rPr>
-          <w:rFonts w:ascii="Verdana" w:hAnsi="Verdana" w:cs="Arial"/>
-          <w:color w:val="0000CC"/>
-          <w:spacing w:val="12"/>
-          <w:kern w:val="0"/>
-          <w:sz w:val="20"/>
-          <w:szCs w:val="20"/>
-          <w:shd w:val="pct15" w:color="auto" w:fill="FFFFFF"/>
-        </w:rPr>
-        <w:t>"# "</w:t>
-      </w:r>
-      <w:r>
-        <w:rPr>
-          <w:rFonts w:ascii="Verdana" w:hAnsi="Verdana" w:cs="Arial"/>
-          <w:color w:val="0000CC"/>
-          <w:spacing w:val="12"/>
-          <w:kern w:val="0"/>
-          <w:sz w:val="20"/>
-          <w:szCs w:val="20"/>
-          <w:shd w:val="pct15" w:color="auto" w:fill="FFFFFF"/>
-        </w:rPr>
-        <w:t>符號移除後存檔。</w:t>
-      </w:r>
-      <w:r>
-        <w:rPr>
-          <w:rFonts w:ascii="Verdana" w:hAnsi="Verdana" w:cs="Arial"/>
-          <w:color w:val="0000CC"/>
-          <w:kern w:val="0"/>
-          <w:sz w:val="20"/>
-          <w:szCs w:val="20"/>
-          <w:shd w:val="pct15" w:color="auto" w:fill="FFFFFF"/>
-        </w:rPr>
-        <w:br/>
-      </w:r>
-      <w:r>
-        <w:rPr>
-          <w:rFonts w:ascii="Verdana" w:hAnsi="Verdana" w:cs="Arial"/>
-          <w:color w:val="0000CC"/>
-          <w:spacing w:val="12"/>
-          <w:kern w:val="0"/>
-          <w:sz w:val="20"/>
-          <w:szCs w:val="20"/>
-          <w:shd w:val="pct15" w:color="auto" w:fill="FFFFFF"/>
-        </w:rPr>
-        <w:t>/*</w:t>
-      </w:r>
-      <w:r>
-        <w:rPr>
-          <w:rFonts w:ascii="Verdana" w:hAnsi="Verdana" w:cs="Arial"/>
-          <w:color w:val="0000CC"/>
-          <w:spacing w:val="12"/>
-          <w:kern w:val="0"/>
-          <w:sz w:val="20"/>
-          <w:szCs w:val="20"/>
-          <w:shd w:val="pct15" w:color="auto" w:fill="FFFFFF"/>
-        </w:rPr>
-        <w:t>記得先去修改權限</w:t>
-      </w:r>
-      <w:r>
-        <w:rPr>
-          <w:rFonts w:ascii="Verdana" w:hAnsi="Verdana" w:cs="Arial"/>
-          <w:color w:val="0000CC"/>
-          <w:spacing w:val="12"/>
-          <w:kern w:val="0"/>
-          <w:sz w:val="20"/>
-          <w:szCs w:val="20"/>
-          <w:shd w:val="pct15" w:color="auto" w:fill="FFFFFF"/>
-        </w:rPr>
-        <w:t xml:space="preserve"> </w:t>
-      </w:r>
-      <w:proofErr w:type="spellStart"/>
-      <w:r>
-        <w:rPr>
-          <w:rFonts w:ascii="Verdana" w:hAnsi="Verdana" w:cs="Arial"/>
-          <w:color w:val="FF0000"/>
-          <w:spacing w:val="12"/>
-          <w:kern w:val="0"/>
-          <w:sz w:val="20"/>
-          <w:szCs w:val="20"/>
-          <w:shd w:val="pct15" w:color="auto" w:fill="FFFFFF"/>
-        </w:rPr>
-        <w:t>sudo</w:t>
-      </w:r>
-      <w:proofErr w:type="spellEnd"/>
-      <w:r>
-        <w:rPr>
-          <w:rFonts w:ascii="Verdana" w:hAnsi="Verdana" w:cs="Arial"/>
-          <w:color w:val="FF0000"/>
-          <w:spacing w:val="12"/>
-          <w:kern w:val="0"/>
-          <w:sz w:val="20"/>
-          <w:szCs w:val="20"/>
-          <w:shd w:val="pct15" w:color="auto" w:fill="FFFFFF"/>
-        </w:rPr>
-        <w:t xml:space="preserve"> </w:t>
-      </w:r>
-      <w:proofErr w:type="spellStart"/>
-      <w:r>
-        <w:rPr>
-          <w:rFonts w:ascii="Verdana" w:hAnsi="Verdana" w:cs="Arial"/>
-          <w:color w:val="FF0000"/>
-          <w:spacing w:val="12"/>
-          <w:kern w:val="0"/>
-          <w:sz w:val="20"/>
-          <w:szCs w:val="20"/>
-          <w:shd w:val="pct15" w:color="auto" w:fill="FFFFFF"/>
-        </w:rPr>
-        <w:t>chmod</w:t>
-      </w:r>
-      <w:proofErr w:type="spellEnd"/>
-      <w:r>
-        <w:rPr>
-          <w:rFonts w:ascii="Verdana" w:hAnsi="Verdana" w:cs="Arial"/>
-          <w:color w:val="FF0000"/>
-          <w:spacing w:val="12"/>
-          <w:kern w:val="0"/>
-          <w:sz w:val="20"/>
-          <w:szCs w:val="20"/>
-          <w:shd w:val="pct15" w:color="auto" w:fill="FFFFFF"/>
-        </w:rPr>
-        <w:t xml:space="preserve"> 777 /</w:t>
-      </w:r>
-      <w:proofErr w:type="spellStart"/>
-      <w:r>
-        <w:rPr>
-          <w:rFonts w:ascii="Verdana" w:hAnsi="Verdana" w:cs="Arial"/>
-          <w:color w:val="FF0000"/>
-          <w:spacing w:val="12"/>
-          <w:kern w:val="0"/>
-          <w:sz w:val="20"/>
-          <w:szCs w:val="20"/>
-          <w:shd w:val="pct15" w:color="auto" w:fill="FFFFFF"/>
-        </w:rPr>
-        <w:t>etc</w:t>
-      </w:r>
-      <w:proofErr w:type="spellEnd"/>
-      <w:r>
-        <w:rPr>
-          <w:rFonts w:ascii="Verdana" w:hAnsi="Verdana" w:cs="Arial"/>
-          <w:color w:val="FF0000"/>
-          <w:spacing w:val="12"/>
-          <w:kern w:val="0"/>
-          <w:sz w:val="20"/>
-          <w:szCs w:val="20"/>
-          <w:shd w:val="pct15" w:color="auto" w:fill="FFFFFF"/>
-        </w:rPr>
-        <w:t>/apt/</w:t>
-      </w:r>
-      <w:proofErr w:type="spellStart"/>
-      <w:r>
-        <w:rPr>
-          <w:rFonts w:ascii="Verdana" w:hAnsi="Verdana" w:cs="Arial"/>
-          <w:color w:val="FF0000"/>
-          <w:spacing w:val="12"/>
-          <w:kern w:val="0"/>
-          <w:sz w:val="20"/>
-          <w:szCs w:val="20"/>
-          <w:shd w:val="pct15" w:color="auto" w:fill="FFFFFF"/>
-        </w:rPr>
-        <w:t>sources.list</w:t>
-      </w:r>
-      <w:proofErr w:type="spellEnd"/>
-      <w:r>
-        <w:rPr>
-          <w:rFonts w:ascii="Verdana" w:hAnsi="Verdana" w:cs="Arial"/>
-          <w:color w:val="0000CC"/>
-          <w:spacing w:val="12"/>
-          <w:kern w:val="0"/>
-          <w:sz w:val="20"/>
-          <w:szCs w:val="20"/>
-          <w:shd w:val="pct15" w:color="auto" w:fill="FFFFFF"/>
-        </w:rPr>
-        <w:t xml:space="preserve"> </w:t>
-      </w:r>
-      <w:r>
-        <w:rPr>
-          <w:rFonts w:ascii="Verdana" w:hAnsi="Verdana" w:cs="Arial"/>
-          <w:color w:val="0000CC"/>
-          <w:spacing w:val="12"/>
-          <w:kern w:val="0"/>
-          <w:sz w:val="20"/>
-          <w:szCs w:val="20"/>
-          <w:shd w:val="pct15" w:color="auto" w:fill="FFFFFF"/>
-        </w:rPr>
-        <w:t>才可以更改</w:t>
-      </w:r>
-      <w:r>
-        <w:rPr>
-          <w:rFonts w:ascii="Verdana" w:hAnsi="Verdana" w:cs="Arial"/>
-          <w:color w:val="0000CC"/>
-          <w:spacing w:val="12"/>
-          <w:kern w:val="0"/>
-          <w:sz w:val="20"/>
-          <w:szCs w:val="20"/>
-          <w:shd w:val="pct15" w:color="auto" w:fill="FFFFFF"/>
-        </w:rPr>
-        <w:t>*/</w:t>
+        <w:t>=&gt;</w:t>
       </w:r>
     </w:p>
     <w:p>
@@ -1152,7 +1008,7 @@
           <w:szCs w:val="20"/>
           <w:shd w:val="pct15" w:color="auto" w:fill="FFFFFF"/>
         </w:rPr>
-        <w:t xml:space="preserve">#deb http://archive.canonical.com/ubuntu lucid partner </w:t>
+        <w:t>deb http://archive.canonical.com/ubuntu lucid partner</w:t>
       </w:r>
       <w:r>
         <w:rPr>
@@ -1175,33 +1031,7 @@
           <w:szCs w:val="20"/>
           <w:shd w:val="pct15" w:color="auto" w:fill="FFFFFF"/>
         </w:rPr>
-        <w:t>#deb-</w:t>
-      </w:r>
-      <w:proofErr w:type="spellStart"/>
-      <w:r>
-        <w:rPr>
-          <w:rFonts w:ascii="Verdana" w:hAnsi="Verdana" w:cs="Arial"/>
-          <w:color w:val="0000CC"/>
-          <w:spacing w:val="12"/>
-          <w:kern w:val="0"/>
-          <w:sz w:val="20"/>
-          <w:szCs w:val="20"/>
-          <w:shd w:val="pct15" w:color="auto" w:fill="FFFFFF"/>
-        </w:rPr>
-        <w:t>src</w:t>
-      </w:r>
-      <w:proofErr w:type="spellEnd"/>
-      <w:r>
-        <w:rPr>
-          <w:rFonts w:ascii="Verdana" w:hAnsi="Verdana" w:cs="Arial"/>
-          <w:color w:val="0000CC"/>
-          <w:spacing w:val="12"/>
-          <w:kern w:val="0"/>
-          <w:sz w:val="20"/>
-          <w:szCs w:val="20"/>
-          <w:shd w:val="pct15" w:color="auto" w:fill="FFFFFF"/>
-        </w:rPr>
-        <w:t xml:space="preserve"> http://archive.canonical.com/ubuntu lucid partner</w:t>
+        <w:t>deb-src http://archive.canonical.com/ubuntu lucid partner</w:t>
       </w:r>
     </w:p>
     <w:p>
@@ -1220,6 +1050,61 @@
       <w:r>
         <w:rPr>
           <w:rFonts w:ascii="Verdana" w:hAnsi="Verdana" w:cs="Arial"/>
+          <w:color w:val="444444"/>
+          <w:spacing w:val="12"/>
+          <w:kern w:val="0"/>
+          <w:sz w:val="20"/>
+          <w:szCs w:val="20"/>
+        </w:rPr>
+        <w:t>再來就執行下面的指令來更新</w:t>
+      </w:r>
+      <w:r>
+        <w:rPr>
+          <w:rFonts w:ascii="Verdana" w:hAnsi="Verdana" w:cs="Arial"/>
+          <w:color w:val="444444"/>
+          <w:spacing w:val="12"/>
+          <w:kern w:val="0"/>
+          <w:sz w:val="20"/>
+          <w:szCs w:val="20"/>
+        </w:rPr>
+        <w:t>PPA</w:t>
+      </w:r>
+      <w:r>
+        <w:rPr>
+          <w:rFonts w:ascii="Verdana" w:hAnsi="Verdana" w:cs="Arial"/>
+          <w:color w:val="444444"/>
+          <w:spacing w:val="12"/>
+          <w:kern w:val="0"/>
+          <w:sz w:val="20"/>
+          <w:szCs w:val="20"/>
+        </w:rPr>
+        <w:t>資料庫</w:t>
+      </w:r>
+      <w:r>
+        <w:rPr>
+          <w:rFonts w:ascii="Verdana" w:hAnsi="Verdana" w:cs="Arial"/>
+          <w:color w:val="444444"/>
+          <w:kern w:val="0"/>
+          <w:sz w:val="20"/>
+          <w:szCs w:val="20"/>
+        </w:rPr>
+        <w:br/>
+      </w:r>
+      <w:r>
+        <w:rPr>
+          <w:rFonts w:ascii="Verdana" w:hAnsi="Verdana" w:cs="Arial"/>
+          <w:color w:val="FF0000"/>
+          <w:spacing w:val="12"/>
+          <w:kern w:val="0"/>
+          <w:sz w:val="20"/>
+          <w:szCs w:val="20"/>
+          <w:shd w:val="pct15" w:color="auto" w:fill="FFFFFF"/>
+        </w:rPr>
+        <w:t>sudo add-apt-repository ppa:ferramroberto/java</w:t>
+      </w:r>
+      <w:r>
+        <w:rPr>
+          <w:rFonts w:ascii="Verdana" w:hAnsi="Verdana" w:cs="Arial"/>
           <w:color w:val="0000CC"/>
           <w:spacing w:val="12"/>
           <w:kern w:val="0"/>
@@ -1227,7 +1112,31 @@
           <w:szCs w:val="20"/>
           <w:shd w:val="pct15" w:color="auto" w:fill="FFFFFF"/>
         </w:rPr>
-        <w:t>=&gt;</w:t>
+        <w:t xml:space="preserve"> /*terminal</w:t>
+      </w:r>
+      <w:r>
+        <w:rPr>
+          <w:rFonts w:ascii="Verdana" w:hAnsi="Verdana" w:cs="Arial"/>
+          <w:color w:val="0000CC"/>
+          <w:spacing w:val="12"/>
+          <w:kern w:val="0"/>
+          <w:sz w:val="20"/>
+          <w:szCs w:val="20"/>
+          <w:shd w:val="pct15" w:color="auto" w:fill="FFFFFF"/>
+        </w:rPr>
+        <w:t>會當掉關掉再重開一次繼續打下面的指令</w:t>
+      </w:r>
+      <w:r>
+        <w:rPr>
+          <w:rFonts w:ascii="Verdana" w:hAnsi="Verdana" w:cs="Arial"/>
+          <w:color w:val="0000CC"/>
+          <w:spacing w:val="12"/>
+          <w:kern w:val="0"/>
+          <w:sz w:val="20"/>
+          <w:szCs w:val="20"/>
+          <w:shd w:val="pct15" w:color="auto" w:fill="FFFFFF"/>
+        </w:rPr>
+        <w:t xml:space="preserve">*/ </w:t>
       </w:r>
     </w:p>
     <w:p>
@@ -1235,6 +1144,51 @@
         <w:widowControl/>
         <w:rPr>
           <w:rFonts w:ascii="Verdana" w:hAnsi="Verdana" w:cs="Arial"/>
+          <w:color w:val="444444"/>
+          <w:spacing w:val="12"/>
+          <w:kern w:val="0"/>
+          <w:sz w:val="20"/>
+          <w:szCs w:val="20"/>
+        </w:rPr>
+      </w:pPr>
+      <w:r>
+        <w:rPr>
+          <w:rFonts w:ascii="Verdana" w:hAnsi="Verdana" w:cs="Arial"/>
+          <w:color w:val="FF0000"/>
+          <w:spacing w:val="12"/>
+          <w:kern w:val="0"/>
+          <w:sz w:val="20"/>
+          <w:szCs w:val="20"/>
+          <w:shd w:val="pct15" w:color="auto" w:fill="FFFFFF"/>
+        </w:rPr>
+        <w:t>sudo apt-get update</w:t>
+      </w:r>
+      <w:r>
+        <w:rPr>
+          <w:rFonts w:ascii="Verdana" w:hAnsi="Verdana" w:cs="Arial"/>
+          <w:color w:val="FF0000"/>
+          <w:kern w:val="0"/>
+          <w:sz w:val="20"/>
+          <w:szCs w:val="20"/>
+          <w:shd w:val="pct15" w:color="auto" w:fill="FFFFFF"/>
+        </w:rPr>
+        <w:br/>
+      </w:r>
+      <w:r>
+        <w:rPr>
+          <w:rFonts w:ascii="Verdana" w:hAnsi="Verdana" w:cs="Arial"/>
+          <w:color w:val="FF0000"/>
+          <w:spacing w:val="12"/>
+          <w:kern w:val="0"/>
+          <w:sz w:val="20"/>
+          <w:szCs w:val="20"/>
+          <w:shd w:val="pct15" w:color="auto" w:fill="FFFFFF"/>
+        </w:rPr>
+        <w:t>sudo apt-get install sun-java6-jre sun-java6-font</w:t>
+      </w:r>
+      <w:r>
+        <w:rPr>
+          <w:rFonts w:ascii="Verdana" w:hAnsi="Verdana" w:cs="Arial"/>
           <w:color w:val="0000CC"/>
           <w:spacing w:val="12"/>
           <w:kern w:val="0"/>
@@ -1242,128 +1196,127 @@
           <w:szCs w:val="20"/>
           <w:shd w:val="pct15" w:color="auto" w:fill="FFFFFF"/>
         </w:rPr>
-      </w:pPr>
-      <w:proofErr w:type="gramStart"/>
-      <w:r>
-        <w:rPr>
-          <w:rFonts w:ascii="Verdana" w:hAnsi="Verdana" w:cs="Arial"/>
-          <w:color w:val="0000CC"/>
-          <w:spacing w:val="12"/>
-          <w:kern w:val="0"/>
-          <w:sz w:val="20"/>
-          <w:szCs w:val="20"/>
-          <w:shd w:val="pct15" w:color="auto" w:fill="FFFFFF"/>
-        </w:rPr>
-        <w:t>deb</w:t>
-      </w:r>
-      <w:proofErr w:type="gramEnd"/>
-      <w:r>
-        <w:rPr>
-          <w:rFonts w:ascii="Verdana" w:hAnsi="Verdana" w:cs="Arial"/>
-          <w:color w:val="0000CC"/>
-          <w:spacing w:val="12"/>
-          <w:kern w:val="0"/>
-          <w:sz w:val="20"/>
-          <w:szCs w:val="20"/>
-          <w:shd w:val="pct15" w:color="auto" w:fill="FFFFFF"/>
-        </w:rPr>
-        <w:t xml:space="preserve"> http://archive.canonical.com/ubuntu lucid partner</w:t>
-      </w:r>
-      <w:r>
-        <w:rPr>
-          <w:rFonts w:ascii="Verdana" w:hAnsi="Verdana" w:cs="Arial"/>
-          <w:color w:val="0000CC"/>
-          <w:kern w:val="0"/>
-          <w:sz w:val="20"/>
-          <w:szCs w:val="20"/>
-          <w:shd w:val="pct15" w:color="auto" w:fill="FFFFFF"/>
+        <w:t>s</w:t>
+      </w:r>
+      <w:r>
+        <w:rPr>
+          <w:rFonts w:ascii="Verdana" w:hAnsi="Verdana" w:cs="Arial"/>
+          <w:color w:val="444444"/>
+          <w:kern w:val="0"/>
+          <w:sz w:val="20"/>
+          <w:szCs w:val="20"/>
         </w:rPr>
         <w:br/>
       </w:r>
       <w:r>
         <w:rPr>
           <w:rFonts w:ascii="Verdana" w:hAnsi="Verdana" w:cs="Arial"/>
-          <w:color w:val="0000CC"/>
-          <w:spacing w:val="12"/>
-          <w:kern w:val="0"/>
-          <w:sz w:val="20"/>
-          <w:szCs w:val="20"/>
-          <w:shd w:val="pct15" w:color="auto" w:fill="FFFFFF"/>
-        </w:rPr>
-        <w:t>deb-</w:t>
-      </w:r>
-      <w:proofErr w:type="spellStart"/>
-      <w:r>
-        <w:rPr>
-          <w:rFonts w:ascii="Verdana" w:hAnsi="Verdana" w:cs="Arial"/>
-          <w:color w:val="0000CC"/>
-          <w:spacing w:val="12"/>
-          <w:kern w:val="0"/>
-          <w:sz w:val="20"/>
-          <w:szCs w:val="20"/>
-          <w:shd w:val="pct15" w:color="auto" w:fill="FFFFFF"/>
-        </w:rPr>
-        <w:t>src</w:t>
-      </w:r>
-      <w:proofErr w:type="spellEnd"/>
-      <w:r>
-        <w:rPr>
-          <w:rFonts w:ascii="Verdana" w:hAnsi="Verdana" w:cs="Arial"/>
-          <w:color w:val="0000CC"/>
-          <w:spacing w:val="12"/>
-          <w:kern w:val="0"/>
-          <w:sz w:val="20"/>
-          <w:szCs w:val="20"/>
-          <w:shd w:val="pct15" w:color="auto" w:fill="FFFFFF"/>
-        </w:rPr>
-        <w:t xml:space="preserve"> http://archive.canonical.com/ubuntu lucid partner</w:t>
-      </w:r>
-    </w:p>
-    <w:p>
-      <w:pPr>
-        <w:widowControl/>
-        <w:rPr>
-          <w:rFonts w:ascii="Verdana" w:hAnsi="Verdana" w:cs="Arial" w:hint="eastAsia"/>
-          <w:color w:val="0000CC"/>
-          <w:spacing w:val="12"/>
-          <w:kern w:val="0"/>
-          <w:sz w:val="20"/>
-          <w:szCs w:val="20"/>
-          <w:shd w:val="pct15" w:color="auto" w:fill="FFFFFF"/>
-        </w:rPr>
-      </w:pPr>
-      <w:r>
-        <w:rPr>
-          <w:rFonts w:ascii="Verdana" w:hAnsi="Verdana" w:cs="Arial"/>
-          <w:color w:val="444444"/>
-          <w:spacing w:val="12"/>
-          <w:kern w:val="0"/>
-          <w:sz w:val="20"/>
-          <w:szCs w:val="20"/>
-        </w:rPr>
-        <w:t>再來就執行下面的指令來更新</w:t>
-      </w:r>
-      <w:r>
-        <w:rPr>
-          <w:rFonts w:ascii="Verdana" w:hAnsi="Verdana" w:cs="Arial"/>
-          <w:color w:val="444444"/>
-          <w:spacing w:val="12"/>
-          <w:kern w:val="0"/>
-          <w:sz w:val="20"/>
-          <w:szCs w:val="20"/>
-        </w:rPr>
-        <w:t>PPA</w:t>
-      </w:r>
-      <w:r>
-        <w:rPr>
-          <w:rFonts w:ascii="Verdana" w:hAnsi="Verdana" w:cs="Arial"/>
-          <w:color w:val="444444"/>
-          <w:spacing w:val="12"/>
-          <w:kern w:val="0"/>
-          <w:sz w:val="20"/>
-          <w:szCs w:val="20"/>
-        </w:rPr>
-        <w:t>資料庫</w:t>
+          <w:color w:val="444444"/>
+          <w:spacing w:val="12"/>
+          <w:kern w:val="0"/>
+          <w:sz w:val="20"/>
+          <w:szCs w:val="20"/>
+        </w:rPr>
+        <w:t>就會出現下圖要你確定</w:t>
+      </w:r>
+      <w:r>
+        <w:rPr>
+          <w:rFonts w:ascii="Verdana" w:hAnsi="Verdana" w:cs="Arial"/>
+          <w:color w:val="444444"/>
+          <w:spacing w:val="12"/>
+          <w:kern w:val="0"/>
+          <w:sz w:val="20"/>
+          <w:szCs w:val="20"/>
+        </w:rPr>
+        <w:t>(</w:t>
+      </w:r>
+      <w:r>
+        <w:rPr>
+          <w:rFonts w:ascii="Verdana" w:hAnsi="Verdana" w:cs="Arial"/>
+          <w:color w:val="444444"/>
+          <w:spacing w:val="12"/>
+          <w:kern w:val="0"/>
+          <w:sz w:val="20"/>
+          <w:szCs w:val="20"/>
+        </w:rPr>
+        <w:t>若確定沒變紅色</w:t>
+      </w:r>
+      <w:r>
+        <w:rPr>
+          <w:rFonts w:ascii="Verdana" w:hAnsi="Verdana" w:cs="Arial"/>
+          <w:color w:val="444444"/>
+          <w:spacing w:val="12"/>
+          <w:kern w:val="0"/>
+          <w:sz w:val="20"/>
+          <w:szCs w:val="20"/>
+        </w:rPr>
+        <w:t xml:space="preserve"> </w:t>
+      </w:r>
+      <w:r>
+        <w:rPr>
+          <w:rFonts w:ascii="Verdana" w:hAnsi="Verdana" w:cs="Arial"/>
+          <w:color w:val="444444"/>
+          <w:spacing w:val="12"/>
+          <w:kern w:val="0"/>
+          <w:sz w:val="20"/>
+          <w:szCs w:val="20"/>
+        </w:rPr>
+        <w:t>請按鍵盤</w:t>
+      </w:r>
+      <w:r>
+        <w:rPr>
+          <w:rFonts w:ascii="Verdana" w:hAnsi="Verdana" w:cs="Arial"/>
+          <w:color w:val="444444"/>
+          <w:spacing w:val="12"/>
+          <w:kern w:val="0"/>
+          <w:sz w:val="20"/>
+          <w:szCs w:val="20"/>
+        </w:rPr>
+        <w:t>"</w:t>
+      </w:r>
+      <w:r>
+        <w:rPr>
+          <w:rFonts w:ascii="細明體" w:eastAsia="細明體" w:hAnsi="細明體" w:cs="細明體" w:hint="eastAsia"/>
+          <w:color w:val="444444"/>
+          <w:spacing w:val="12"/>
+          <w:kern w:val="0"/>
+          <w:sz w:val="20"/>
+          <w:szCs w:val="20"/>
+        </w:rPr>
+        <w:t>→</w:t>
+      </w:r>
+      <w:r>
+        <w:rPr>
+          <w:rFonts w:ascii="Verdana" w:hAnsi="Verdana" w:cs="Arial"/>
+          <w:color w:val="444444"/>
+          <w:spacing w:val="12"/>
+          <w:kern w:val="0"/>
+          <w:sz w:val="20"/>
+          <w:szCs w:val="20"/>
+        </w:rPr>
+        <w:t>"</w:t>
+      </w:r>
+      <w:r>
+        <w:rPr>
+          <w:rFonts w:ascii="Verdana" w:hAnsi="Verdana" w:cs="Arial"/>
+          <w:color w:val="444444"/>
+          <w:spacing w:val="12"/>
+          <w:kern w:val="0"/>
+          <w:sz w:val="20"/>
+          <w:szCs w:val="20"/>
+        </w:rPr>
+        <w:t>到底</w:t>
+      </w:r>
+      <w:r>
+        <w:rPr>
+          <w:rFonts w:ascii="Verdana" w:hAnsi="Verdana" w:cs="Arial"/>
+          <w:color w:val="444444"/>
+          <w:spacing w:val="12"/>
+          <w:kern w:val="0"/>
+          <w:sz w:val="20"/>
+          <w:szCs w:val="20"/>
+        </w:rPr>
+        <w:t>)</w:t>
       </w:r>
       <w:r>
         <w:rPr>
@@ -1375,312 +1328,6 @@
         </w:rPr>
         <w:br/>
       </w:r>
-      <w:proofErr w:type="spellStart"/>
-      <w:r>
-        <w:rPr>
-          <w:rFonts w:ascii="Verdana" w:hAnsi="Verdana" w:cs="Arial"/>
-          <w:color w:val="FF0000"/>
-          <w:spacing w:val="12"/>
-          <w:kern w:val="0"/>
-          <w:sz w:val="20"/>
-          <w:szCs w:val="20"/>
-          <w:shd w:val="pct15" w:color="auto" w:fill="FFFFFF"/>
-        </w:rPr>
-        <w:t>sudo</w:t>
-      </w:r>
-      <w:proofErr w:type="spellEnd"/>
-      <w:r>
-        <w:rPr>
-          <w:rFonts w:ascii="Verdana" w:hAnsi="Verdana" w:cs="Arial"/>
-          <w:color w:val="FF0000"/>
-          <w:spacing w:val="12"/>
-          <w:kern w:val="0"/>
-          <w:sz w:val="20"/>
-          <w:szCs w:val="20"/>
-          <w:shd w:val="pct15" w:color="auto" w:fill="FFFFFF"/>
-        </w:rPr>
-        <w:t xml:space="preserve"> add-apt-repository </w:t>
-      </w:r>
-      <w:proofErr w:type="spellStart"/>
-      <w:r>
-        <w:rPr>
-          <w:rFonts w:ascii="Verdana" w:hAnsi="Verdana" w:cs="Arial"/>
-          <w:color w:val="FF0000"/>
-          <w:spacing w:val="12"/>
-          <w:kern w:val="0"/>
-          <w:sz w:val="20"/>
-          <w:szCs w:val="20"/>
-          <w:shd w:val="pct15" w:color="auto" w:fill="FFFFFF"/>
-        </w:rPr>
-        <w:t>ppa:ferramroberto</w:t>
-      </w:r>
-      <w:proofErr w:type="spellEnd"/>
-      <w:r>
-        <w:rPr>
-          <w:rFonts w:ascii="Verdana" w:hAnsi="Verdana" w:cs="Arial"/>
-          <w:color w:val="FF0000"/>
-          <w:spacing w:val="12"/>
-          <w:kern w:val="0"/>
-          <w:sz w:val="20"/>
-          <w:szCs w:val="20"/>
-          <w:shd w:val="pct15" w:color="auto" w:fill="FFFFFF"/>
-        </w:rPr>
-        <w:t>/java</w:t>
-      </w:r>
-      <w:r>
-        <w:rPr>
-          <w:rFonts w:ascii="Verdana" w:hAnsi="Verdana" w:cs="Arial"/>
-          <w:color w:val="0000CC"/>
-          <w:spacing w:val="12"/>
-          <w:kern w:val="0"/>
-          <w:sz w:val="20"/>
-          <w:szCs w:val="20"/>
-          <w:shd w:val="pct15" w:color="auto" w:fill="FFFFFF"/>
-        </w:rPr>
-        <w:t xml:space="preserve"> /*terminal</w:t>
-      </w:r>
-      <w:r>
-        <w:rPr>
-          <w:rFonts w:ascii="Verdana" w:hAnsi="Verdana" w:cs="Arial"/>
-          <w:color w:val="0000CC"/>
-          <w:spacing w:val="12"/>
-          <w:kern w:val="0"/>
-          <w:sz w:val="20"/>
-          <w:szCs w:val="20"/>
-          <w:shd w:val="pct15" w:color="auto" w:fill="FFFFFF"/>
-        </w:rPr>
-        <w:t>會當掉關掉再重開一次繼續打下面的指令</w:t>
-      </w:r>
-      <w:r>
-        <w:rPr>
-          <w:rFonts w:ascii="Verdana" w:hAnsi="Verdana" w:cs="Arial"/>
-          <w:color w:val="0000CC"/>
-          <w:spacing w:val="12"/>
-          <w:kern w:val="0"/>
-          <w:sz w:val="20"/>
-          <w:szCs w:val="20"/>
-          <w:shd w:val="pct15" w:color="auto" w:fill="FFFFFF"/>
-        </w:rPr>
-        <w:t xml:space="preserve">*/ </w:t>
-      </w:r>
-    </w:p>
-    <w:p>
-      <w:pPr>
-        <w:widowControl/>
-        <w:rPr>
-          <w:rFonts w:ascii="Verdana" w:hAnsi="Verdana" w:cs="Arial"/>
-          <w:color w:val="444444"/>
-          <w:spacing w:val="12"/>
-          <w:kern w:val="0"/>
-          <w:sz w:val="20"/>
-          <w:szCs w:val="20"/>
-        </w:rPr>
-      </w:pPr>
-      <w:proofErr w:type="spellStart"/>
-      <w:r>
-        <w:rPr>
-          <w:rFonts w:ascii="Verdana" w:hAnsi="Verdana" w:cs="Arial"/>
-          <w:color w:val="FF0000"/>
-          <w:spacing w:val="12"/>
-          <w:kern w:val="0"/>
-          <w:sz w:val="20"/>
-          <w:szCs w:val="20"/>
-          <w:shd w:val="pct15" w:color="auto" w:fill="FFFFFF"/>
-        </w:rPr>
-        <w:t>sudo</w:t>
-      </w:r>
-      <w:proofErr w:type="spellEnd"/>
-      <w:r>
-        <w:rPr>
-          <w:rFonts w:ascii="Verdana" w:hAnsi="Verdana" w:cs="Arial"/>
-          <w:color w:val="FF0000"/>
-          <w:spacing w:val="12"/>
-          <w:kern w:val="0"/>
-          <w:sz w:val="20"/>
-          <w:szCs w:val="20"/>
-          <w:shd w:val="pct15" w:color="auto" w:fill="FFFFFF"/>
-        </w:rPr>
-        <w:t xml:space="preserve"> apt-get update</w:t>
-      </w:r>
-      <w:r>
-        <w:rPr>
-          <w:rFonts w:ascii="Verdana" w:hAnsi="Verdana" w:cs="Arial"/>
-          <w:color w:val="FF0000"/>
-          <w:kern w:val="0"/>
-          <w:sz w:val="20"/>
-          <w:szCs w:val="20"/>
-          <w:shd w:val="pct15" w:color="auto" w:fill="FFFFFF"/>
-        </w:rPr>
-        <w:br/>
-      </w:r>
-      <w:proofErr w:type="spellStart"/>
-      <w:r>
-        <w:rPr>
-          <w:rFonts w:ascii="Verdana" w:hAnsi="Verdana" w:cs="Arial"/>
-          <w:color w:val="FF0000"/>
-          <w:spacing w:val="12"/>
-          <w:kern w:val="0"/>
-          <w:sz w:val="20"/>
-          <w:szCs w:val="20"/>
-          <w:shd w:val="pct15" w:color="auto" w:fill="FFFFFF"/>
-        </w:rPr>
-        <w:t>sudo</w:t>
-      </w:r>
-      <w:proofErr w:type="spellEnd"/>
-      <w:r>
-        <w:rPr>
-          <w:rFonts w:ascii="Verdana" w:hAnsi="Verdana" w:cs="Arial"/>
-          <w:color w:val="FF0000"/>
-          <w:spacing w:val="12"/>
-          <w:kern w:val="0"/>
-          <w:sz w:val="20"/>
-          <w:szCs w:val="20"/>
-          <w:shd w:val="pct15" w:color="auto" w:fill="FFFFFF"/>
-        </w:rPr>
-        <w:t xml:space="preserve"> apt-get install sun-java6-jre sun-java6-font</w:t>
-      </w:r>
-      <w:r>
-        <w:rPr>
-          <w:rFonts w:ascii="Verdana" w:hAnsi="Verdana" w:cs="Arial"/>
-          <w:color w:val="0000CC"/>
-          <w:spacing w:val="12"/>
-          <w:kern w:val="0"/>
-          <w:sz w:val="20"/>
-          <w:szCs w:val="20"/>
-          <w:shd w:val="pct15" w:color="auto" w:fill="FFFFFF"/>
-        </w:rPr>
-        <w:t>s</w:t>
-      </w:r>
-      <w:r>
-        <w:rPr>
-          <w:rFonts w:ascii="Verdana" w:hAnsi="Verdana" w:cs="Arial"/>
-          <w:color w:val="444444"/>
-          <w:kern w:val="0"/>
-          <w:sz w:val="20"/>
-          <w:szCs w:val="20"/>
-        </w:rPr>
-        <w:br/>
-      </w:r>
-      <w:r>
-        <w:rPr>
-          <w:rFonts w:ascii="Verdana" w:hAnsi="Verdana" w:cs="Arial"/>
-          <w:color w:val="444444"/>
-          <w:spacing w:val="12"/>
-          <w:kern w:val="0"/>
-          <w:sz w:val="20"/>
-          <w:szCs w:val="20"/>
-        </w:rPr>
-        <w:t>就會出現下圖要你確定</w:t>
-      </w:r>
-      <w:r>
-        <w:rPr>
-          <w:rFonts w:ascii="Verdana" w:hAnsi="Verdana" w:cs="Arial"/>
-          <w:color w:val="444444"/>
-          <w:spacing w:val="12"/>
-          <w:kern w:val="0"/>
-          <w:sz w:val="20"/>
-          <w:szCs w:val="20"/>
-        </w:rPr>
-        <w:t>(</w:t>
-      </w:r>
-      <w:r>
-        <w:rPr>
-          <w:rFonts w:ascii="Verdana" w:hAnsi="Verdana" w:cs="Arial"/>
-          <w:color w:val="444444"/>
-          <w:spacing w:val="12"/>
-          <w:kern w:val="0"/>
-          <w:sz w:val="20"/>
-          <w:szCs w:val="20"/>
-        </w:rPr>
-        <w:t>若確定沒變紅色</w:t>
-      </w:r>
-      <w:r>
-        <w:rPr>
-          <w:rFonts w:ascii="Verdana" w:hAnsi="Verdana" w:cs="Arial"/>
-          <w:color w:val="444444"/>
-          <w:spacing w:val="12"/>
-          <w:kern w:val="0"/>
-          <w:sz w:val="20"/>
-          <w:szCs w:val="20"/>
-        </w:rPr>
-        <w:t xml:space="preserve"> </w:t>
-      </w:r>
-      <w:r>
-        <w:rPr>
-          <w:rFonts w:ascii="Verdana" w:hAnsi="Verdana" w:cs="Arial"/>
-          <w:color w:val="444444"/>
-          <w:spacing w:val="12"/>
-          <w:kern w:val="0"/>
-          <w:sz w:val="20"/>
-          <w:szCs w:val="20"/>
-        </w:rPr>
-        <w:t>請按鍵盤</w:t>
-      </w:r>
-      <w:r>
-        <w:rPr>
-          <w:rFonts w:ascii="Verdana" w:hAnsi="Verdana" w:cs="Arial"/>
-          <w:color w:val="444444"/>
-          <w:spacing w:val="12"/>
-          <w:kern w:val="0"/>
-          <w:sz w:val="20"/>
-          <w:szCs w:val="20"/>
-        </w:rPr>
-        <w:t>"</w:t>
-      </w:r>
-      <w:r>
-        <w:rPr>
-          <w:rFonts w:ascii="細明體" w:eastAsia="細明體" w:hAnsi="細明體" w:cs="細明體" w:hint="eastAsia"/>
-          <w:color w:val="444444"/>
-          <w:spacing w:val="12"/>
-          <w:kern w:val="0"/>
-          <w:sz w:val="20"/>
-          <w:szCs w:val="20"/>
-        </w:rPr>
-        <w:t>→</w:t>
-      </w:r>
-      <w:r>
-        <w:rPr>
-          <w:rFonts w:ascii="Verdana" w:hAnsi="Verdana" w:cs="Arial"/>
-          <w:color w:val="444444"/>
-          <w:spacing w:val="12"/>
-          <w:kern w:val="0"/>
-          <w:sz w:val="20"/>
-          <w:szCs w:val="20"/>
-        </w:rPr>
-        <w:t>"</w:t>
-      </w:r>
-      <w:r>
-        <w:rPr>
-          <w:rFonts w:ascii="Verdana" w:hAnsi="Verdana" w:cs="Arial"/>
-          <w:color w:val="444444"/>
-          <w:spacing w:val="12"/>
-          <w:kern w:val="0"/>
-          <w:sz w:val="20"/>
-          <w:szCs w:val="20"/>
-        </w:rPr>
-        <w:t>到底</w:t>
-      </w:r>
-      <w:r>
-        <w:rPr>
-          <w:rFonts w:ascii="Verdana" w:hAnsi="Verdana" w:cs="Arial"/>
-          <w:color w:val="444444"/>
-          <w:spacing w:val="12"/>
-          <w:kern w:val="0"/>
-          <w:sz w:val="20"/>
-          <w:szCs w:val="20"/>
-        </w:rPr>
-        <w:t>)</w:t>
-      </w:r>
-      <w:r>
-        <w:rPr>
-          <w:rFonts w:ascii="Verdana" w:hAnsi="Verdana" w:cs="Arial"/>
-          <w:color w:val="444444"/>
-          <w:kern w:val="0"/>
-          <w:sz w:val="20"/>
-          <w:szCs w:val="20"/>
-        </w:rPr>
-        <w:br/>
-      </w:r>
       <w:r>
         <w:rPr>
           <w:rFonts w:ascii="Verdana" w:hAnsi="Verdana" w:cs="Arial"/>
@@ -1767,6 +1414,39 @@
           <w:sz w:val="20"/>
           <w:szCs w:val="20"/>
         </w:rPr>
+        <w:instrText xml:space="preserve"> INCLUDEPICTURE  "http://pic.pimg.tw/littlechocho/1345532619-716785325_m.png" \* MERGEFORMATINET </w:instrText>
+      </w:r>
+      <w:r>
+        <w:rPr>
+          <w:rFonts w:ascii="Verdana" w:hAnsi="Verdana" w:cs="Arial"/>
+          <w:color w:val="444444"/>
+          <w:spacing w:val="12"/>
+          <w:kern w:val="0"/>
+          <w:sz w:val="20"/>
+          <w:szCs w:val="20"/>
+        </w:rPr>
+        <w:fldChar w:fldCharType="separate"/>
+      </w:r>
+      <w:r>
+        <w:rPr>
+          <w:rFonts w:ascii="Verdana" w:hAnsi="Verdana" w:cs="Arial"/>
+          <w:color w:val="444444"/>
+          <w:spacing w:val="12"/>
+          <w:kern w:val="0"/>
+          <w:sz w:val="20"/>
+          <w:szCs w:val="20"/>
+        </w:rPr>
+        <w:fldChar w:fldCharType="begin"/>
+      </w:r>
+      <w:r>
+        <w:rPr>
+          <w:rFonts w:ascii="Verdana" w:hAnsi="Verdana" w:cs="Arial"/>
+          <w:color w:val="444444"/>
+          <w:spacing w:val="12"/>
+          <w:kern w:val="0"/>
+          <w:sz w:val="20"/>
+          <w:szCs w:val="20"/>
+        </w:rPr>
         <w:instrText xml:space="preserve"> </w:instrText>
       </w:r>
       <w:r>
@@ -1778,7 +1458,18 @@
           <w:sz w:val="20"/>
           <w:szCs w:val="20"/>
         </w:rPr>
-        <w:instrText>INCLUDEPICTURE  "http://pic.pimg.tw/littlechocho/1345532619-716785325_m.png" \* MERGEFORMATINET</w:instrText>
+        <w:instrText>INCLUDEPICTURE  "http://pic.pimg.tw/littlechocho/1345532619-7</w:instrText>
+      </w:r>
+      <w:r>
+        <w:rPr>
+          <w:rFonts w:ascii="Verdana" w:hAnsi="Verdana" w:cs="Arial"/>
+          <w:color w:val="444444"/>
+          <w:spacing w:val="12"/>
+          <w:kern w:val="0"/>
+          <w:sz w:val="20"/>
+          <w:szCs w:val="20"/>
+        </w:rPr>
+        <w:instrText>16785325_m.png" \* MERGEFORMATINET</w:instrText>
       </w:r>
       <w:r>
         <w:rPr>
@@ -1873,6 +1564,17 @@
         <w:rPr>
           <w:rFonts w:ascii="Verdana" w:hAnsi="Verdana" w:cs="Arial"/>
           <w:color w:val="444444"/>
+          <w:spacing w:val="12"/>
+          <w:kern w:val="0"/>
+          <w:sz w:val="20"/>
+          <w:szCs w:val="20"/>
+        </w:rPr>
+        <w:fldChar w:fldCharType="end"/>
+      </w:r>
+      <w:r>
+        <w:rPr>
+          <w:rFonts w:ascii="Verdana" w:hAnsi="Verdana" w:cs="Arial"/>
+          <w:color w:val="444444"/>
           <w:kern w:val="0"/>
           <w:sz w:val="20"/>
           <w:szCs w:val="20"/>
@@ -1997,6 +1699,39 @@
           <w:sz w:val="20"/>
           <w:szCs w:val="20"/>
         </w:rPr>
+        <w:instrText xml:space="preserve"> INCLUDEPICTURE  "http://pic.pimg.tw/littlechocho/1345532637-119731370_m.png" \* MERGEFORMATINET </w:instrText>
+      </w:r>
+      <w:r>
+        <w:rPr>
+          <w:rFonts w:ascii="Verdana" w:hAnsi="Verdana" w:cs="Arial"/>
+          <w:color w:val="444444"/>
+          <w:spacing w:val="12"/>
+          <w:kern w:val="0"/>
+          <w:sz w:val="20"/>
+          <w:szCs w:val="20"/>
+        </w:rPr>
+        <w:fldChar w:fldCharType="separate"/>
+      </w:r>
+      <w:r>
+        <w:rPr>
+          <w:rFonts w:ascii="Verdana" w:hAnsi="Verdana" w:cs="Arial"/>
+          <w:color w:val="444444"/>
+          <w:spacing w:val="12"/>
+          <w:kern w:val="0"/>
+          <w:sz w:val="20"/>
+          <w:szCs w:val="20"/>
+        </w:rPr>
+        <w:fldChar w:fldCharType="begin"/>
+      </w:r>
+      <w:r>
+        <w:rPr>
+          <w:rFonts w:ascii="Verdana" w:hAnsi="Verdana" w:cs="Arial"/>
+          <w:color w:val="444444"/>
+          <w:spacing w:val="12"/>
+          <w:kern w:val="0"/>
+          <w:sz w:val="20"/>
+          <w:szCs w:val="20"/>
+        </w:rPr>
         <w:instrText xml:space="preserve"> </w:instrText>
       </w:r>
       <w:r>
@@ -2008,18 +1743,7 @@
           <w:sz w:val="20"/>
           <w:szCs w:val="20"/>
         </w:rPr>
-        <w:instrText>INCLUDEPICTURE  "http://pic.pimg.tw/littlechocho/1345532637-11</w:instrText>
-      </w:r>
-      <w:r>
-        <w:rPr>
-          <w:rFonts w:ascii="Verdana" w:hAnsi="Verdana" w:cs="Arial"/>
-          <w:color w:val="444444"/>
-          <w:spacing w:val="12"/>
-          <w:kern w:val="0"/>
-          <w:sz w:val="20"/>
-          <w:szCs w:val="20"/>
-        </w:rPr>
-        <w:instrText>9731370_m.png" \* MERGEFORMATINET</w:instrText>
+        <w:instrText>INCLUDEPICTURE  "http://pic.pimg.tw/littlechocho/1345532637-119731370_m.png" \* MERGEFORMATINET</w:instrText>
       </w:r>
       <w:r>
         <w:rPr>
@@ -2095,6 +1819,17 @@
         <w:rPr>
           <w:rFonts w:ascii="Verdana" w:hAnsi="Verdana" w:cs="Arial"/>
           <w:color w:val="444444"/>
+          <w:spacing w:val="12"/>
+          <w:kern w:val="0"/>
+          <w:sz w:val="20"/>
+          <w:szCs w:val="20"/>
+        </w:rPr>
+        <w:fldChar w:fldCharType="end"/>
+      </w:r>
+      <w:r>
+        <w:rPr>
+          <w:rFonts w:ascii="Verdana" w:hAnsi="Verdana" w:cs="Arial"/>
+          <w:color w:val="444444"/>
           <w:kern w:val="0"/>
           <w:sz w:val="20"/>
           <w:szCs w:val="20"/>
@@ -2168,30 +1903,16 @@
           <w:szCs w:val="20"/>
         </w:rPr>
       </w:pPr>
-      <w:proofErr w:type="gramStart"/>
-      <w:r>
-        <w:rPr>
-          <w:rFonts w:ascii="Verdana" w:hAnsi="Verdana" w:cs="Arial"/>
-          <w:color w:val="444444"/>
-          <w:spacing w:val="12"/>
-          <w:kern w:val="0"/>
-          <w:sz w:val="20"/>
-          <w:szCs w:val="20"/>
-        </w:rPr>
-        <w:lastRenderedPageBreak/>
-        <w:t>java</w:t>
-      </w:r>
-      <w:proofErr w:type="gramEnd"/>
-      <w:r>
-        <w:rPr>
-          <w:rFonts w:ascii="Verdana" w:hAnsi="Verdana" w:cs="Arial"/>
-          <w:color w:val="444444"/>
-          <w:spacing w:val="12"/>
-          <w:kern w:val="0"/>
-          <w:sz w:val="20"/>
-          <w:szCs w:val="20"/>
-        </w:rPr>
-        <w:t xml:space="preserve"> version "1.6.0_26"</w:t>
+      <w:r>
+        <w:rPr>
+          <w:rFonts w:ascii="Verdana" w:hAnsi="Verdana" w:cs="Arial"/>
+          <w:color w:val="444444"/>
+          <w:spacing w:val="12"/>
+          <w:kern w:val="0"/>
+          <w:sz w:val="20"/>
+          <w:szCs w:val="20"/>
+        </w:rPr>
+        <w:t>java version "1.6.0_26"</w:t>
       </w:r>
       <w:r>
         <w:rPr>
@@ -2233,57 +1954,33 @@
           <w:sz w:val="20"/>
           <w:szCs w:val="20"/>
         </w:rPr>
-        <w:t xml:space="preserve">Java </w:t>
-      </w:r>
-      <w:proofErr w:type="spellStart"/>
-      <w:r>
-        <w:rPr>
-          <w:rFonts w:ascii="Verdana" w:hAnsi="Verdana" w:cs="Arial"/>
-          <w:color w:val="444444"/>
-          <w:spacing w:val="12"/>
-          <w:kern w:val="0"/>
-          <w:sz w:val="20"/>
-          <w:szCs w:val="20"/>
-        </w:rPr>
-        <w:t>HotSpot</w:t>
-      </w:r>
-      <w:proofErr w:type="spellEnd"/>
-      <w:r>
-        <w:rPr>
-          <w:rFonts w:ascii="Verdana" w:hAnsi="Verdana" w:cs="Arial"/>
-          <w:color w:val="444444"/>
-          <w:spacing w:val="12"/>
-          <w:kern w:val="0"/>
-          <w:sz w:val="20"/>
-          <w:szCs w:val="20"/>
-        </w:rPr>
-        <w:t>(TM) 64-Bit Server VM (build 20.1-b02, mixed mode)</w:t>
+        <w:t>Java HotSpot(TM) 64-Bit Server VM (build 20.1-b02, mixed mode)</w:t>
       </w:r>
     </w:p>
     <w:p>
       <w:pPr>
         <w:widowControl/>
         <w:rPr>
-          <w:rFonts w:ascii="Verdana" w:hAnsi="Verdana" w:cs="Arial" w:hint="eastAsia"/>
-          <w:color w:val="444444"/>
-          <w:spacing w:val="12"/>
-          <w:kern w:val="0"/>
-          <w:sz w:val="20"/>
-          <w:szCs w:val="20"/>
-        </w:rPr>
-      </w:pPr>
-      <w:r>
-        <w:rPr>
-          <w:rFonts w:ascii="Verdana" w:hAnsi="Verdana" w:cs="Arial"/>
-          <w:color w:val="444444"/>
-          <w:spacing w:val="12"/>
-          <w:kern w:val="0"/>
-          <w:sz w:val="20"/>
-          <w:szCs w:val="20"/>
-        </w:rPr>
+          <w:rFonts w:ascii="Verdana" w:hAnsi="Verdana" w:cs="Arial"/>
+          <w:color w:val="444444"/>
+          <w:spacing w:val="12"/>
+          <w:kern w:val="0"/>
+          <w:sz w:val="20"/>
+          <w:szCs w:val="20"/>
+        </w:rPr>
+      </w:pPr>
+      <w:r>
+        <w:rPr>
+          <w:rFonts w:ascii="Verdana" w:hAnsi="Verdana" w:cs="Arial"/>
+          <w:color w:val="444444"/>
+          <w:spacing w:val="12"/>
+          <w:kern w:val="0"/>
+          <w:sz w:val="20"/>
+          <w:szCs w:val="20"/>
+        </w:rPr>
+        <w:lastRenderedPageBreak/>
         <w:t>出現以上三行就表示安裝成功之後用</w:t>
       </w:r>
-      <w:proofErr w:type="spellStart"/>
       <w:r>
         <w:rPr>
           <w:rFonts w:ascii="Verdana" w:hAnsi="Verdana" w:cs="Arial"/>
@@ -2295,7 +1992,6 @@
         </w:rPr>
         <w:t>firefox</w:t>
       </w:r>
-      <w:proofErr w:type="spellEnd"/>
       <w:r>
         <w:rPr>
           <w:rFonts w:ascii="Verdana" w:hAnsi="Verdana" w:cs="Arial"/>
@@ -2307,89 +2003,25 @@
         </w:rPr>
         <w:t>開啟</w:t>
       </w:r>
-      <w:r>
-        <w:rPr>
-          <w:rFonts w:ascii="Verdana" w:hAnsi="Verdana" w:cs="Arial"/>
-          <w:color w:val="444444"/>
-          <w:spacing w:val="12"/>
-          <w:kern w:val="0"/>
-          <w:sz w:val="20"/>
-          <w:szCs w:val="20"/>
-        </w:rPr>
-        <w:fldChar w:fldCharType="begin"/>
-      </w:r>
-      <w:r>
-        <w:rPr>
-          <w:rFonts w:ascii="Verdana" w:hAnsi="Verdana" w:cs="Arial"/>
-          <w:color w:val="444444"/>
-          <w:spacing w:val="12"/>
-          <w:kern w:val="0"/>
-          <w:sz w:val="20"/>
-          <w:szCs w:val="20"/>
-        </w:rPr>
-        <w:instrText xml:space="preserve"> HYPERLINK "</w:instrText>
-      </w:r>
-      <w:r>
-        <w:rPr>
-          <w:rFonts w:ascii="Verdana" w:hAnsi="Verdana" w:cs="Arial"/>
-          <w:color w:val="444444"/>
-          <w:spacing w:val="12"/>
-          <w:kern w:val="0"/>
-          <w:sz w:val="20"/>
-          <w:szCs w:val="20"/>
-        </w:rPr>
-        <w:instrText>http://www.pry.com/codeine/</w:instrText>
-      </w:r>
-      <w:r>
-        <w:rPr>
-          <w:rFonts w:ascii="Verdana" w:hAnsi="Verdana" w:cs="Arial"/>
-          <w:color w:val="444444"/>
-          <w:spacing w:val="12"/>
-          <w:kern w:val="0"/>
-          <w:sz w:val="20"/>
-          <w:szCs w:val="20"/>
-        </w:rPr>
-        <w:instrText xml:space="preserve">" </w:instrText>
-      </w:r>
-      <w:r>
-        <w:rPr>
-          <w:rFonts w:ascii="Verdana" w:hAnsi="Verdana" w:cs="Arial"/>
-          <w:color w:val="444444"/>
-          <w:spacing w:val="12"/>
-          <w:kern w:val="0"/>
-          <w:sz w:val="20"/>
-          <w:szCs w:val="20"/>
-        </w:rPr>
-        <w:fldChar w:fldCharType="separate"/>
-      </w:r>
-      <w:r>
-        <w:rPr>
-          <w:rStyle w:val="Hyperlink"/>
-          <w:rFonts w:ascii="Verdana" w:hAnsi="Verdana" w:cs="Arial"/>
-          <w:spacing w:val="12"/>
-          <w:kern w:val="0"/>
-          <w:sz w:val="20"/>
-          <w:szCs w:val="20"/>
-        </w:rPr>
-        <w:t>http://www.pry.com/codeine/</w:t>
-      </w:r>
-      <w:r>
-        <w:rPr>
-          <w:rFonts w:ascii="Verdana" w:hAnsi="Verdana" w:cs="Arial"/>
-          <w:color w:val="444444"/>
-          <w:spacing w:val="12"/>
-          <w:kern w:val="0"/>
-          <w:sz w:val="20"/>
-          <w:szCs w:val="20"/>
-        </w:rPr>
-        <w:fldChar w:fldCharType="end"/>
-      </w:r>
+      <w:hyperlink r:id="rId12" w:history="1">
+        <w:r>
+          <w:rPr>
+            <w:rStyle w:val="Hyperlink"/>
+            <w:rFonts w:ascii="Verdana" w:hAnsi="Verdana" w:cs="Arial"/>
+            <w:spacing w:val="12"/>
+            <w:kern w:val="0"/>
+            <w:sz w:val="20"/>
+            <w:szCs w:val="20"/>
+          </w:rPr>
+          <w:t>http://www.pry.com/codeine/</w:t>
+        </w:r>
+      </w:hyperlink>
     </w:p>
     <w:p>
       <w:pPr>
         <w:widowControl/>
         <w:rPr>
-          <w:rFonts w:ascii="Verdana" w:hAnsi="Verdana" w:cs="Arial" w:hint="eastAsia"/>
+          <w:rFonts w:ascii="Verdana" w:hAnsi="Verdana" w:cs="Arial"/>
           <w:color w:val="444444"/>
           <w:spacing w:val="12"/>
           <w:kern w:val="0"/>
@@ -2413,6 +2045,28 @@
       <w:pPr>
         <w:widowControl/>
         <w:rPr>
+          <w:rFonts w:ascii="Verdana" w:hAnsi="Verdana" w:cs="Arial"/>
+          <w:color w:val="0000CC"/>
+          <w:kern w:val="0"/>
+          <w:sz w:val="20"/>
+          <w:szCs w:val="20"/>
+          <w:shd w:val="pct15" w:color="auto" w:fill="FFFFFF"/>
+        </w:rPr>
+      </w:pPr>
+      <w:r>
+        <w:rPr>
+          <w:rFonts w:ascii="Verdana" w:hAnsi="Verdana" w:cs="Arial"/>
+          <w:color w:val="FF0000"/>
+          <w:spacing w:val="12"/>
+          <w:kern w:val="0"/>
+          <w:sz w:val="20"/>
+          <w:szCs w:val="20"/>
+          <w:shd w:val="pct15" w:color="auto" w:fill="FFFFFF"/>
+        </w:rPr>
+        <w:t>add-apt-repository</w:t>
+      </w:r>
+      <w:r>
+        <w:rPr>
           <w:rFonts w:ascii="Verdana" w:hAnsi="Verdana" w:cs="Arial" w:hint="eastAsia"/>
           <w:color w:val="0000CC"/>
           <w:kern w:val="0"/>
@@ -2420,18 +2074,7 @@
           <w:szCs w:val="20"/>
           <w:shd w:val="pct15" w:color="auto" w:fill="FFFFFF"/>
         </w:rPr>
-      </w:pPr>
-      <w:r>
-        <w:rPr>
-          <w:rFonts w:ascii="Verdana" w:hAnsi="Verdana" w:cs="Arial"/>
-          <w:color w:val="FF0000"/>
-          <w:spacing w:val="12"/>
-          <w:kern w:val="0"/>
-          <w:sz w:val="20"/>
-          <w:szCs w:val="20"/>
-          <w:shd w:val="pct15" w:color="auto" w:fill="FFFFFF"/>
-        </w:rPr>
-        <w:t>add-apt-repository</w:t>
+        <w:t>是</w:t>
       </w:r>
       <w:r>
         <w:rPr>
@@ -2442,7 +2085,7 @@
           <w:szCs w:val="20"/>
           <w:shd w:val="pct15" w:color="auto" w:fill="FFFFFF"/>
         </w:rPr>
-        <w:t>是</w:t>
+        <w:t>Python</w:t>
       </w:r>
       <w:r>
         <w:rPr>
@@ -2453,7 +2096,7 @@
           <w:szCs w:val="20"/>
           <w:shd w:val="pct15" w:color="auto" w:fill="FFFFFF"/>
         </w:rPr>
-        <w:t>Python</w:t>
+        <w:t>內的指令</w:t>
       </w:r>
       <w:r>
         <w:rPr>
@@ -2464,7 +2107,7 @@
           <w:szCs w:val="20"/>
           <w:shd w:val="pct15" w:color="auto" w:fill="FFFFFF"/>
         </w:rPr>
-        <w:t>內的指令</w:t>
+        <w:t>,</w:t>
       </w:r>
       <w:r>
         <w:rPr>
@@ -2475,7 +2118,7 @@
           <w:szCs w:val="20"/>
           <w:shd w:val="pct15" w:color="auto" w:fill="FFFFFF"/>
         </w:rPr>
-        <w:t>,</w:t>
+        <w:t>需安裝</w:t>
       </w:r>
       <w:r>
         <w:rPr>
@@ -2486,7 +2129,7 @@
           <w:szCs w:val="20"/>
           <w:shd w:val="pct15" w:color="auto" w:fill="FFFFFF"/>
         </w:rPr>
-        <w:t>需安裝</w:t>
+        <w:t>Python</w:t>
       </w:r>
       <w:r>
         <w:rPr>
@@ -2497,7 +2140,7 @@
           <w:szCs w:val="20"/>
           <w:shd w:val="pct15" w:color="auto" w:fill="FFFFFF"/>
         </w:rPr>
-        <w:t>Python</w:t>
+        <w:t>才能使用</w:t>
       </w:r>
       <w:r>
         <w:rPr>
@@ -2508,7 +2151,7 @@
           <w:szCs w:val="20"/>
           <w:shd w:val="pct15" w:color="auto" w:fill="FFFFFF"/>
         </w:rPr>
-        <w:t>才能使用</w:t>
+        <w:t>.</w:t>
       </w:r>
       <w:r>
         <w:rPr>
@@ -2519,7 +2162,7 @@
           <w:szCs w:val="20"/>
           <w:shd w:val="pct15" w:color="auto" w:fill="FFFFFF"/>
         </w:rPr>
-        <w:t>.</w:t>
+        <w:t>請使用以下指令安裝</w:t>
       </w:r>
       <w:r>
         <w:rPr>
@@ -2530,8 +2173,56 @@
           <w:szCs w:val="20"/>
           <w:shd w:val="pct15" w:color="auto" w:fill="FFFFFF"/>
         </w:rPr>
-        <w:t>請使用以下指令安裝</w:t>
-      </w:r>
+        <w:t>:</w:t>
+      </w:r>
+    </w:p>
+    <w:p>
+      <w:pPr>
+        <w:widowControl/>
+        <w:rPr>
+          <w:rFonts w:ascii="Verdana" w:hAnsi="Verdana" w:cs="Arial"/>
+          <w:color w:val="0000CC"/>
+          <w:kern w:val="0"/>
+          <w:sz w:val="20"/>
+          <w:szCs w:val="20"/>
+          <w:shd w:val="pct15" w:color="auto" w:fill="FFFFFF"/>
+        </w:rPr>
+      </w:pPr>
+      <w:r>
+        <w:rPr>
+          <w:rFonts w:ascii="Verdana" w:hAnsi="Verdana" w:cs="Arial"/>
+          <w:color w:val="0000CC"/>
+          <w:kern w:val="0"/>
+          <w:sz w:val="20"/>
+          <w:szCs w:val="20"/>
+          <w:shd w:val="pct15" w:color="auto" w:fill="FFFFFF"/>
+        </w:rPr>
+        <w:t>$ sudo apt-get ins</w:t>
+      </w:r>
+      <w:r>
+        <w:rPr>
+          <w:rFonts w:ascii="Verdana" w:hAnsi="Verdana" w:cs="Arial"/>
+          <w:color w:val="0000CC"/>
+          <w:kern w:val="0"/>
+          <w:sz w:val="20"/>
+          <w:szCs w:val="20"/>
+          <w:shd w:val="pct15" w:color="auto" w:fill="FFFFFF"/>
+        </w:rPr>
+        <w:t>tall python-software-properties</w:t>
+      </w:r>
+    </w:p>
+    <w:p>
+      <w:pPr>
+        <w:widowControl/>
+        <w:rPr>
+          <w:rFonts w:ascii="Verdana" w:hAnsi="Verdana" w:cs="Arial"/>
+          <w:color w:val="0000CC"/>
+          <w:kern w:val="0"/>
+          <w:sz w:val="20"/>
+          <w:szCs w:val="20"/>
+          <w:shd w:val="pct15" w:color="auto" w:fill="FFFFFF"/>
+        </w:rPr>
+      </w:pPr>
       <w:r>
         <w:rPr>
           <w:rFonts w:ascii="Verdana" w:hAnsi="Verdana" w:cs="Arial" w:hint="eastAsia"/>
@@ -2541,13 +2232,203 @@
           <w:szCs w:val="20"/>
           <w:shd w:val="pct15" w:color="auto" w:fill="FFFFFF"/>
         </w:rPr>
-        <w:t>:</w:t>
+        <w:t>安裝套件時</w:t>
+      </w:r>
+      <w:r>
+        <w:rPr>
+          <w:rFonts w:ascii="Verdana" w:hAnsi="Verdana" w:cs="Arial" w:hint="eastAsia"/>
+          <w:color w:val="0000CC"/>
+          <w:kern w:val="0"/>
+          <w:sz w:val="20"/>
+          <w:szCs w:val="20"/>
+          <w:shd w:val="pct15" w:color="auto" w:fill="FFFFFF"/>
+        </w:rPr>
+        <w:t>,</w:t>
+      </w:r>
+      <w:r>
+        <w:rPr>
+          <w:rFonts w:ascii="Verdana" w:hAnsi="Verdana" w:cs="Arial" w:hint="eastAsia"/>
+          <w:color w:val="0000CC"/>
+          <w:kern w:val="0"/>
+          <w:sz w:val="20"/>
+          <w:szCs w:val="20"/>
+          <w:shd w:val="pct15" w:color="auto" w:fill="FFFFFF"/>
+        </w:rPr>
+        <w:t>常見此指令</w:t>
+      </w:r>
+      <w:r>
+        <w:rPr>
+          <w:rFonts w:ascii="Verdana" w:hAnsi="Verdana" w:cs="Arial" w:hint="eastAsia"/>
+          <w:color w:val="0000CC"/>
+          <w:kern w:val="0"/>
+          <w:sz w:val="20"/>
+          <w:szCs w:val="20"/>
+          <w:shd w:val="pct15" w:color="auto" w:fill="FFFFFF"/>
+        </w:rPr>
+        <w:t>add-apt-repository.</w:t>
+      </w:r>
+      <w:r>
+        <w:rPr>
+          <w:rFonts w:ascii="Verdana" w:hAnsi="Verdana" w:cs="Arial" w:hint="eastAsia"/>
+          <w:color w:val="0000CC"/>
+          <w:kern w:val="0"/>
+          <w:sz w:val="20"/>
+          <w:szCs w:val="20"/>
+          <w:shd w:val="pct15" w:color="auto" w:fill="FFFFFF"/>
+        </w:rPr>
+        <w:t>例如</w:t>
+      </w:r>
+      <w:r>
+        <w:rPr>
+          <w:rFonts w:ascii="Verdana" w:hAnsi="Verdana" w:cs="Arial" w:hint="eastAsia"/>
+          <w:color w:val="0000CC"/>
+          <w:kern w:val="0"/>
+          <w:sz w:val="20"/>
+          <w:szCs w:val="20"/>
+          <w:shd w:val="pct15" w:color="auto" w:fill="FFFFFF"/>
+        </w:rPr>
+        <w:t>:KDE SC for ubuntu</w:t>
+      </w:r>
+      <w:r>
+        <w:rPr>
+          <w:rFonts w:ascii="Verdana" w:hAnsi="Verdana" w:cs="Arial" w:hint="eastAsia"/>
+          <w:color w:val="0000CC"/>
+          <w:kern w:val="0"/>
+          <w:sz w:val="20"/>
+          <w:szCs w:val="20"/>
+          <w:shd w:val="pct15" w:color="auto" w:fill="FFFFFF"/>
+        </w:rPr>
+        <w:t>由</w:t>
+      </w:r>
+      <w:r>
+        <w:rPr>
+          <w:rFonts w:ascii="Verdana" w:hAnsi="Verdana" w:cs="Arial" w:hint="eastAsia"/>
+          <w:color w:val="0000CC"/>
+          <w:kern w:val="0"/>
+          <w:sz w:val="20"/>
+          <w:szCs w:val="20"/>
+          <w:shd w:val="pct15" w:color="auto" w:fill="FFFFFF"/>
+        </w:rPr>
+        <w:t>backports PPA</w:t>
+      </w:r>
+      <w:r>
+        <w:rPr>
+          <w:rFonts w:ascii="Verdana" w:hAnsi="Verdana" w:cs="Arial" w:hint="eastAsia"/>
+          <w:color w:val="0000CC"/>
+          <w:kern w:val="0"/>
+          <w:sz w:val="20"/>
+          <w:szCs w:val="20"/>
+          <w:shd w:val="pct15" w:color="auto" w:fill="FFFFFF"/>
+        </w:rPr>
+        <w:t>安裝</w:t>
+      </w:r>
+      <w:r>
+        <w:rPr>
+          <w:rFonts w:ascii="Verdana" w:hAnsi="Verdana" w:cs="Arial" w:hint="eastAsia"/>
+          <w:color w:val="0000CC"/>
+          <w:kern w:val="0"/>
+          <w:sz w:val="20"/>
+          <w:szCs w:val="20"/>
+          <w:shd w:val="pct15" w:color="auto" w:fill="FFFFFF"/>
+        </w:rPr>
+        <w:t>,</w:t>
+      </w:r>
+      <w:r>
+        <w:rPr>
+          <w:rFonts w:ascii="Verdana" w:hAnsi="Verdana" w:cs="Arial" w:hint="eastAsia"/>
+          <w:color w:val="0000CC"/>
+          <w:kern w:val="0"/>
+          <w:sz w:val="20"/>
+          <w:szCs w:val="20"/>
+          <w:shd w:val="pct15" w:color="auto" w:fill="FFFFFF"/>
+        </w:rPr>
+        <w:t>加入</w:t>
+      </w:r>
+      <w:r>
+        <w:rPr>
+          <w:rFonts w:ascii="Verdana" w:hAnsi="Verdana" w:cs="Arial" w:hint="eastAsia"/>
+          <w:color w:val="0000CC"/>
+          <w:kern w:val="0"/>
+          <w:sz w:val="20"/>
+          <w:szCs w:val="20"/>
+          <w:shd w:val="pct15" w:color="auto" w:fill="FFFFFF"/>
+        </w:rPr>
+        <w:t>backports</w:t>
       </w:r>
     </w:p>
     <w:p>
       <w:pPr>
         <w:widowControl/>
         <w:rPr>
+          <w:rFonts w:ascii="Verdana" w:hAnsi="Verdana" w:cs="Arial"/>
+          <w:color w:val="0000CC"/>
+          <w:kern w:val="0"/>
+          <w:sz w:val="20"/>
+          <w:szCs w:val="20"/>
+          <w:shd w:val="pct15" w:color="auto" w:fill="FFFFFF"/>
+        </w:rPr>
+      </w:pPr>
+      <w:r>
+        <w:rPr>
+          <w:rFonts w:ascii="Verdana" w:hAnsi="Verdana" w:cs="Arial"/>
+          <w:color w:val="0000CC"/>
+          <w:kern w:val="0"/>
+          <w:sz w:val="20"/>
+          <w:szCs w:val="20"/>
+          <w:shd w:val="pct15" w:color="auto" w:fill="FFFFFF"/>
+        </w:rPr>
+        <w:t>$ sudo add-apt-repos</w:t>
+      </w:r>
+      <w:r>
+        <w:rPr>
+          <w:rFonts w:ascii="Verdana" w:hAnsi="Verdana" w:cs="Arial"/>
+          <w:color w:val="0000CC"/>
+          <w:kern w:val="0"/>
+          <w:sz w:val="20"/>
+          <w:szCs w:val="20"/>
+          <w:shd w:val="pct15" w:color="auto" w:fill="FFFFFF"/>
+        </w:rPr>
+        <w:t>itory ppa:kubuntu-ppa/backports</w:t>
+      </w:r>
+    </w:p>
+    <w:p>
+      <w:pPr>
+        <w:widowControl/>
+        <w:rPr>
+          <w:rFonts w:ascii="Verdana" w:hAnsi="Verdana" w:cs="Arial"/>
+          <w:color w:val="0000CC"/>
+          <w:kern w:val="0"/>
+          <w:sz w:val="20"/>
+          <w:szCs w:val="20"/>
+          <w:shd w:val="pct15" w:color="auto" w:fill="FFFFFF"/>
+        </w:rPr>
+      </w:pPr>
+      <w:r>
+        <w:rPr>
+          <w:rFonts w:ascii="Verdana" w:hAnsi="Verdana" w:cs="Arial"/>
+          <w:color w:val="0000CC"/>
+          <w:kern w:val="0"/>
+          <w:sz w:val="20"/>
+          <w:szCs w:val="20"/>
+          <w:shd w:val="pct15" w:color="auto" w:fill="FFFFFF"/>
+        </w:rPr>
+        <w:t>$ sudo apt-get update</w:t>
+      </w:r>
+    </w:p>
+    <w:p>
+      <w:pPr>
+        <w:widowControl/>
+        <w:rPr>
+          <w:rFonts w:ascii="Verdana" w:hAnsi="Verdana" w:cs="Arial"/>
+          <w:color w:val="0000CC"/>
+          <w:kern w:val="0"/>
+          <w:sz w:val="20"/>
+          <w:szCs w:val="20"/>
+          <w:shd w:val="pct15" w:color="auto" w:fill="FFFFFF"/>
+        </w:rPr>
+      </w:pPr>
+      <w:r>
+        <w:rPr>
           <w:rFonts w:ascii="Verdana" w:hAnsi="Verdana" w:cs="Arial" w:hint="eastAsia"/>
           <w:color w:val="0000CC"/>
           <w:kern w:val="0"/>
@@ -2555,54 +2436,7 @@
           <w:szCs w:val="20"/>
           <w:shd w:val="pct15" w:color="auto" w:fill="FFFFFF"/>
         </w:rPr>
-      </w:pPr>
-      <w:r>
-        <w:rPr>
-          <w:rFonts w:ascii="Verdana" w:hAnsi="Verdana" w:cs="Arial"/>
-          <w:color w:val="0000CC"/>
-          <w:kern w:val="0"/>
-          <w:sz w:val="20"/>
-          <w:szCs w:val="20"/>
-          <w:shd w:val="pct15" w:color="auto" w:fill="FFFFFF"/>
-        </w:rPr>
-        <w:t xml:space="preserve">$ </w:t>
-      </w:r>
-      <w:proofErr w:type="spellStart"/>
-      <w:proofErr w:type="gramStart"/>
-      <w:r>
-        <w:rPr>
-          <w:rFonts w:ascii="Verdana" w:hAnsi="Verdana" w:cs="Arial"/>
-          <w:color w:val="0000CC"/>
-          <w:kern w:val="0"/>
-          <w:sz w:val="20"/>
-          <w:szCs w:val="20"/>
-          <w:shd w:val="pct15" w:color="auto" w:fill="FFFFFF"/>
-        </w:rPr>
-        <w:t>sudo</w:t>
-      </w:r>
-      <w:proofErr w:type="spellEnd"/>
-      <w:proofErr w:type="gramEnd"/>
-      <w:r>
-        <w:rPr>
-          <w:rFonts w:ascii="Verdana" w:hAnsi="Verdana" w:cs="Arial"/>
-          <w:color w:val="0000CC"/>
-          <w:kern w:val="0"/>
-          <w:sz w:val="20"/>
-          <w:szCs w:val="20"/>
-          <w:shd w:val="pct15" w:color="auto" w:fill="FFFFFF"/>
-        </w:rPr>
-        <w:t xml:space="preserve"> apt-get ins</w:t>
-      </w:r>
-      <w:r>
-        <w:rPr>
-          <w:rFonts w:ascii="Verdana" w:hAnsi="Verdana" w:cs="Arial"/>
-          <w:color w:val="0000CC"/>
-          <w:kern w:val="0"/>
-          <w:sz w:val="20"/>
-          <w:szCs w:val="20"/>
-          <w:shd w:val="pct15" w:color="auto" w:fill="FFFFFF"/>
-        </w:rPr>
-        <w:t>tall python-software-properties</w:t>
+        <w:t>接著在依你實際狀況直行下列指令</w:t>
       </w:r>
     </w:p>
     <w:p>
@@ -2619,164 +2453,15 @@
       </w:pPr>
       <w:r>
         <w:rPr>
-          <w:rFonts w:ascii="Verdana" w:hAnsi="Verdana" w:cs="Arial" w:hint="eastAsia"/>
+          <w:rFonts w:ascii="Verdana" w:hAnsi="Verdana" w:cs="Arial"/>
           <w:color w:val="0000CC"/>
           <w:kern w:val="0"/>
           <w:sz w:val="20"/>
           <w:szCs w:val="20"/>
           <w:shd w:val="pct15" w:color="auto" w:fill="FFFFFF"/>
         </w:rPr>
-        <w:t>安裝套件時</w:t>
-      </w:r>
-      <w:r>
-        <w:rPr>
-          <w:rFonts w:ascii="Verdana" w:hAnsi="Verdana" w:cs="Arial" w:hint="eastAsia"/>
-          <w:color w:val="0000CC"/>
-          <w:kern w:val="0"/>
-          <w:sz w:val="20"/>
-          <w:szCs w:val="20"/>
-          <w:shd w:val="pct15" w:color="auto" w:fill="FFFFFF"/>
-        </w:rPr>
-        <w:t>,</w:t>
-      </w:r>
-      <w:r>
-        <w:rPr>
-          <w:rFonts w:ascii="Verdana" w:hAnsi="Verdana" w:cs="Arial" w:hint="eastAsia"/>
-          <w:color w:val="0000CC"/>
-          <w:kern w:val="0"/>
-          <w:sz w:val="20"/>
-          <w:szCs w:val="20"/>
-          <w:shd w:val="pct15" w:color="auto" w:fill="FFFFFF"/>
-        </w:rPr>
-        <w:t>常見此指令</w:t>
-      </w:r>
-      <w:r>
-        <w:rPr>
-          <w:rFonts w:ascii="Verdana" w:hAnsi="Verdana" w:cs="Arial" w:hint="eastAsia"/>
-          <w:color w:val="0000CC"/>
-          <w:kern w:val="0"/>
-          <w:sz w:val="20"/>
-          <w:szCs w:val="20"/>
-          <w:shd w:val="pct15" w:color="auto" w:fill="FFFFFF"/>
-        </w:rPr>
-        <w:t>add-apt-repository.</w:t>
-      </w:r>
-      <w:r>
-        <w:rPr>
-          <w:rFonts w:ascii="Verdana" w:hAnsi="Verdana" w:cs="Arial" w:hint="eastAsia"/>
-          <w:color w:val="0000CC"/>
-          <w:kern w:val="0"/>
-          <w:sz w:val="20"/>
-          <w:szCs w:val="20"/>
-          <w:shd w:val="pct15" w:color="auto" w:fill="FFFFFF"/>
-        </w:rPr>
-        <w:t>例如</w:t>
-      </w:r>
-      <w:r>
-        <w:rPr>
-          <w:rFonts w:ascii="Verdana" w:hAnsi="Verdana" w:cs="Arial" w:hint="eastAsia"/>
-          <w:color w:val="0000CC"/>
-          <w:kern w:val="0"/>
-          <w:sz w:val="20"/>
-          <w:szCs w:val="20"/>
-          <w:shd w:val="pct15" w:color="auto" w:fill="FFFFFF"/>
-        </w:rPr>
-        <w:t xml:space="preserve">:KDE SC for </w:t>
-      </w:r>
-      <w:proofErr w:type="spellStart"/>
-      <w:r>
-        <w:rPr>
-          <w:rFonts w:ascii="Verdana" w:hAnsi="Verdana" w:cs="Arial" w:hint="eastAsia"/>
-          <w:color w:val="0000CC"/>
-          <w:kern w:val="0"/>
-          <w:sz w:val="20"/>
-          <w:szCs w:val="20"/>
-          <w:shd w:val="pct15" w:color="auto" w:fill="FFFFFF"/>
-        </w:rPr>
-        <w:t>ubuntu</w:t>
-      </w:r>
-      <w:proofErr w:type="spellEnd"/>
-      <w:r>
-        <w:rPr>
-          <w:rFonts w:ascii="Verdana" w:hAnsi="Verdana" w:cs="Arial" w:hint="eastAsia"/>
-          <w:color w:val="0000CC"/>
-          <w:kern w:val="0"/>
-          <w:sz w:val="20"/>
-          <w:szCs w:val="20"/>
-          <w:shd w:val="pct15" w:color="auto" w:fill="FFFFFF"/>
-        </w:rPr>
-        <w:t>由</w:t>
-      </w:r>
-      <w:proofErr w:type="spellStart"/>
-      <w:r>
-        <w:rPr>
-          <w:rFonts w:ascii="Verdana" w:hAnsi="Verdana" w:cs="Arial" w:hint="eastAsia"/>
-          <w:color w:val="0000CC"/>
-          <w:kern w:val="0"/>
-          <w:sz w:val="20"/>
-          <w:szCs w:val="20"/>
-          <w:shd w:val="pct15" w:color="auto" w:fill="FFFFFF"/>
-        </w:rPr>
-        <w:t>backports</w:t>
-      </w:r>
-      <w:proofErr w:type="spellEnd"/>
-      <w:r>
-        <w:rPr>
-          <w:rFonts w:ascii="Verdana" w:hAnsi="Verdana" w:cs="Arial" w:hint="eastAsia"/>
-          <w:color w:val="0000CC"/>
-          <w:kern w:val="0"/>
-          <w:sz w:val="20"/>
-          <w:szCs w:val="20"/>
-          <w:shd w:val="pct15" w:color="auto" w:fill="FFFFFF"/>
-        </w:rPr>
-        <w:t xml:space="preserve"> PPA</w:t>
-      </w:r>
-      <w:r>
-        <w:rPr>
-          <w:rFonts w:ascii="Verdana" w:hAnsi="Verdana" w:cs="Arial" w:hint="eastAsia"/>
-          <w:color w:val="0000CC"/>
-          <w:kern w:val="0"/>
-          <w:sz w:val="20"/>
-          <w:szCs w:val="20"/>
-          <w:shd w:val="pct15" w:color="auto" w:fill="FFFFFF"/>
-        </w:rPr>
-        <w:t>安裝</w:t>
-      </w:r>
-      <w:r>
-        <w:rPr>
-          <w:rFonts w:ascii="Verdana" w:hAnsi="Verdana" w:cs="Arial" w:hint="eastAsia"/>
-          <w:color w:val="0000CC"/>
-          <w:kern w:val="0"/>
-          <w:sz w:val="20"/>
-          <w:szCs w:val="20"/>
-          <w:shd w:val="pct15" w:color="auto" w:fill="FFFFFF"/>
-        </w:rPr>
-        <w:t>,</w:t>
-      </w:r>
-      <w:r>
-        <w:rPr>
-          <w:rFonts w:ascii="Verdana" w:hAnsi="Verdana" w:cs="Arial" w:hint="eastAsia"/>
-          <w:color w:val="0000CC"/>
-          <w:kern w:val="0"/>
-          <w:sz w:val="20"/>
-          <w:szCs w:val="20"/>
-          <w:shd w:val="pct15" w:color="auto" w:fill="FFFFFF"/>
-        </w:rPr>
-        <w:t>加入</w:t>
-      </w:r>
-      <w:proofErr w:type="spellStart"/>
-      <w:r>
-        <w:rPr>
-          <w:rFonts w:ascii="Verdana" w:hAnsi="Verdana" w:cs="Arial" w:hint="eastAsia"/>
-          <w:color w:val="0000CC"/>
-          <w:kern w:val="0"/>
-          <w:sz w:val="20"/>
-          <w:szCs w:val="20"/>
-          <w:shd w:val="pct15" w:color="auto" w:fill="FFFFFF"/>
-        </w:rPr>
-        <w:t>backports</w:t>
-      </w:r>
-      <w:proofErr w:type="spellEnd"/>
+        <w:t>$ sudo apt-get upgrade</w:t>
+      </w:r>
     </w:p>
     <w:p>
       <w:pPr>
@@ -2799,131 +2484,297 @@
           <w:szCs w:val="20"/>
           <w:shd w:val="pct15" w:color="auto" w:fill="FFFFFF"/>
         </w:rPr>
-        <w:t xml:space="preserve">$ </w:t>
-      </w:r>
-      <w:proofErr w:type="spellStart"/>
-      <w:proofErr w:type="gramStart"/>
-      <w:r>
-        <w:rPr>
-          <w:rFonts w:ascii="Verdana" w:hAnsi="Verdana" w:cs="Arial"/>
-          <w:color w:val="0000CC"/>
-          <w:kern w:val="0"/>
-          <w:sz w:val="20"/>
-          <w:szCs w:val="20"/>
-          <w:shd w:val="pct15" w:color="auto" w:fill="FFFFFF"/>
-        </w:rPr>
-        <w:t>sudo</w:t>
-      </w:r>
-      <w:proofErr w:type="spellEnd"/>
-      <w:proofErr w:type="gramEnd"/>
-      <w:r>
-        <w:rPr>
-          <w:rFonts w:ascii="Verdana" w:hAnsi="Verdana" w:cs="Arial"/>
-          <w:color w:val="0000CC"/>
-          <w:kern w:val="0"/>
-          <w:sz w:val="20"/>
-          <w:szCs w:val="20"/>
-          <w:shd w:val="pct15" w:color="auto" w:fill="FFFFFF"/>
-        </w:rPr>
-        <w:t xml:space="preserve"> add-apt-repos</w:t>
-      </w:r>
-      <w:r>
-        <w:rPr>
-          <w:rFonts w:ascii="Verdana" w:hAnsi="Verdana" w:cs="Arial"/>
-          <w:color w:val="0000CC"/>
-          <w:kern w:val="0"/>
-          <w:sz w:val="20"/>
-          <w:szCs w:val="20"/>
-          <w:shd w:val="pct15" w:color="auto" w:fill="FFFFFF"/>
-        </w:rPr>
-        <w:t xml:space="preserve">itory </w:t>
-      </w:r>
-      <w:proofErr w:type="spellStart"/>
-      <w:r>
-        <w:rPr>
-          <w:rFonts w:ascii="Verdana" w:hAnsi="Verdana" w:cs="Arial"/>
-          <w:color w:val="0000CC"/>
-          <w:kern w:val="0"/>
-          <w:sz w:val="20"/>
-          <w:szCs w:val="20"/>
-          <w:shd w:val="pct15" w:color="auto" w:fill="FFFFFF"/>
-        </w:rPr>
-        <w:t>ppa:kubuntu-ppa</w:t>
-      </w:r>
-      <w:proofErr w:type="spellEnd"/>
-      <w:r>
-        <w:rPr>
-          <w:rFonts w:ascii="Verdana" w:hAnsi="Verdana" w:cs="Arial"/>
-          <w:color w:val="0000CC"/>
-          <w:kern w:val="0"/>
-          <w:sz w:val="20"/>
-          <w:szCs w:val="20"/>
-          <w:shd w:val="pct15" w:color="auto" w:fill="FFFFFF"/>
-        </w:rPr>
-        <w:t>/</w:t>
-      </w:r>
-      <w:proofErr w:type="spellStart"/>
-      <w:r>
-        <w:rPr>
-          <w:rFonts w:ascii="Verdana" w:hAnsi="Verdana" w:cs="Arial"/>
-          <w:color w:val="0000CC"/>
-          <w:kern w:val="0"/>
-          <w:sz w:val="20"/>
-          <w:szCs w:val="20"/>
-          <w:shd w:val="pct15" w:color="auto" w:fill="FFFFFF"/>
-        </w:rPr>
-        <w:t>backports</w:t>
-      </w:r>
-      <w:proofErr w:type="spellEnd"/>
+        <w:t>$ sudo apt-get dost-upgrade</w:t>
+      </w:r>
     </w:p>
     <w:p>
       <w:pPr>
         <w:widowControl/>
         <w:rPr>
           <w:rFonts w:ascii="Verdana" w:hAnsi="Verdana" w:cs="Arial"/>
+          <w:color w:val="444444"/>
+          <w:spacing w:val="12"/>
+          <w:kern w:val="0"/>
+          <w:sz w:val="20"/>
+          <w:szCs w:val="20"/>
+        </w:rPr>
+      </w:pPr>
+      <w:r>
+        <w:rPr>
+          <w:rFonts w:ascii="Verdana" w:hAnsi="Verdana" w:cs="Arial"/>
           <w:color w:val="0000CC"/>
           <w:kern w:val="0"/>
           <w:sz w:val="20"/>
           <w:szCs w:val="20"/>
           <w:shd w:val="pct15" w:color="auto" w:fill="FFFFFF"/>
         </w:rPr>
-      </w:pPr>
-      <w:r>
-        <w:rPr>
-          <w:rFonts w:ascii="Verdana" w:hAnsi="Verdana" w:cs="Arial"/>
-          <w:color w:val="0000CC"/>
-          <w:kern w:val="0"/>
-          <w:sz w:val="20"/>
-          <w:szCs w:val="20"/>
-          <w:shd w:val="pct15" w:color="auto" w:fill="FFFFFF"/>
-        </w:rPr>
-        <w:t xml:space="preserve">$ </w:t>
-      </w:r>
-      <w:proofErr w:type="spellStart"/>
-      <w:proofErr w:type="gramStart"/>
-      <w:r>
-        <w:rPr>
-          <w:rFonts w:ascii="Verdana" w:hAnsi="Verdana" w:cs="Arial"/>
-          <w:color w:val="0000CC"/>
-          <w:kern w:val="0"/>
-          <w:sz w:val="20"/>
-          <w:szCs w:val="20"/>
-          <w:shd w:val="pct15" w:color="auto" w:fill="FFFFFF"/>
-        </w:rPr>
-        <w:t>sudo</w:t>
-      </w:r>
-      <w:proofErr w:type="spellEnd"/>
-      <w:proofErr w:type="gramEnd"/>
-      <w:r>
-        <w:rPr>
-          <w:rFonts w:ascii="Verdana" w:hAnsi="Verdana" w:cs="Arial"/>
-          <w:color w:val="0000CC"/>
-          <w:kern w:val="0"/>
-          <w:sz w:val="20"/>
-          <w:szCs w:val="20"/>
-          <w:shd w:val="pct15" w:color="auto" w:fill="FFFFFF"/>
-        </w:rPr>
-        <w:t xml:space="preserve"> apt-get update</w:t>
+        <w:t>$ sudo apt-get install kubuntu-dekstop</w:t>
+      </w:r>
+      <w:r>
+        <w:rPr>
+          <w:rFonts w:ascii="Verdana" w:hAnsi="Verdana" w:cs="Arial"/>
+          <w:color w:val="444444"/>
+          <w:kern w:val="0"/>
+          <w:sz w:val="20"/>
+          <w:szCs w:val="20"/>
+        </w:rPr>
+        <w:br/>
+      </w:r>
+      <w:r>
+        <w:rPr>
+          <w:rFonts w:ascii="Verdana" w:hAnsi="Verdana" w:cs="Arial"/>
+          <w:color w:val="444444"/>
+          <w:spacing w:val="12"/>
+          <w:kern w:val="0"/>
+          <w:sz w:val="20"/>
+          <w:szCs w:val="20"/>
+        </w:rPr>
+        <w:t>應該是還沒安裝如下圖，按</w:t>
+      </w:r>
+      <w:r>
+        <w:rPr>
+          <w:rFonts w:ascii="Verdana" w:hAnsi="Verdana" w:cs="Arial"/>
+          <w:color w:val="444444"/>
+          <w:spacing w:val="12"/>
+          <w:kern w:val="0"/>
+          <w:sz w:val="20"/>
+          <w:szCs w:val="20"/>
+        </w:rPr>
+        <w:t>install plugins</w:t>
+      </w:r>
+      <w:r>
+        <w:rPr>
+          <w:rFonts w:ascii="Verdana" w:hAnsi="Verdana" w:cs="Arial"/>
+          <w:color w:val="444444"/>
+          <w:kern w:val="0"/>
+          <w:sz w:val="20"/>
+          <w:szCs w:val="20"/>
+        </w:rPr>
+        <w:br/>
+      </w:r>
+      <w:r>
+        <w:rPr>
+          <w:rFonts w:ascii="Verdana" w:hAnsi="Verdana" w:cs="Arial"/>
+          <w:color w:val="444444"/>
+          <w:spacing w:val="12"/>
+          <w:kern w:val="0"/>
+          <w:sz w:val="20"/>
+          <w:szCs w:val="20"/>
+        </w:rPr>
+        <w:fldChar w:fldCharType="begin"/>
+      </w:r>
+      <w:r>
+        <w:rPr>
+          <w:rFonts w:ascii="Verdana" w:hAnsi="Verdana" w:cs="Arial"/>
+          <w:color w:val="444444"/>
+          <w:spacing w:val="12"/>
+          <w:kern w:val="0"/>
+          <w:sz w:val="20"/>
+          <w:szCs w:val="20"/>
+        </w:rPr>
+        <w:instrText xml:space="preserve"> INCLUDEPICTURE "http://pic.pimg.tw/littlechocho/1345533365-2793497026_n.png" \* MERGEFORMATINET </w:instrText>
+      </w:r>
+      <w:r>
+        <w:rPr>
+          <w:rFonts w:ascii="Verdana" w:hAnsi="Verdana" w:cs="Arial"/>
+          <w:color w:val="444444"/>
+          <w:spacing w:val="12"/>
+          <w:kern w:val="0"/>
+          <w:sz w:val="20"/>
+          <w:szCs w:val="20"/>
+        </w:rPr>
+        <w:fldChar w:fldCharType="separate"/>
+      </w:r>
+      <w:r>
+        <w:rPr>
+          <w:rFonts w:ascii="Verdana" w:hAnsi="Verdana" w:cs="Arial"/>
+          <w:color w:val="444444"/>
+          <w:spacing w:val="12"/>
+          <w:kern w:val="0"/>
+          <w:sz w:val="20"/>
+          <w:szCs w:val="20"/>
+        </w:rPr>
+        <w:fldChar w:fldCharType="begin"/>
+      </w:r>
+      <w:r>
+        <w:rPr>
+          <w:rFonts w:ascii="Verdana" w:hAnsi="Verdana" w:cs="Arial"/>
+          <w:color w:val="444444"/>
+          <w:spacing w:val="12"/>
+          <w:kern w:val="0"/>
+          <w:sz w:val="20"/>
+          <w:szCs w:val="20"/>
+        </w:rPr>
+        <w:instrText xml:space="preserve"> INCLUDEPICTURE  "http://pic.pimg.tw/littlechocho/1345533365-2793497026_n.png" \* MERGEFORMATINET </w:instrText>
+      </w:r>
+      <w:r>
+        <w:rPr>
+          <w:rFonts w:ascii="Verdana" w:hAnsi="Verdana" w:cs="Arial"/>
+          <w:color w:val="444444"/>
+          <w:spacing w:val="12"/>
+          <w:kern w:val="0"/>
+          <w:sz w:val="20"/>
+          <w:szCs w:val="20"/>
+        </w:rPr>
+        <w:fldChar w:fldCharType="separate"/>
+      </w:r>
+      <w:r>
+        <w:rPr>
+          <w:rFonts w:ascii="Verdana" w:hAnsi="Verdana" w:cs="Arial"/>
+          <w:color w:val="444444"/>
+          <w:spacing w:val="12"/>
+          <w:kern w:val="0"/>
+          <w:sz w:val="20"/>
+          <w:szCs w:val="20"/>
+        </w:rPr>
+        <w:fldChar w:fldCharType="begin"/>
+      </w:r>
+      <w:r>
+        <w:rPr>
+          <w:rFonts w:ascii="Verdana" w:hAnsi="Verdana" w:cs="Arial"/>
+          <w:color w:val="444444"/>
+          <w:spacing w:val="12"/>
+          <w:kern w:val="0"/>
+          <w:sz w:val="20"/>
+          <w:szCs w:val="20"/>
+        </w:rPr>
+        <w:instrText xml:space="preserve"> INCLUDEPICTURE  "http://pic.pimg.tw/littlechocho/1345533365-2793497026_n.png" \* MERGEFORMATINET </w:instrText>
+      </w:r>
+      <w:r>
+        <w:rPr>
+          <w:rFonts w:ascii="Verdana" w:hAnsi="Verdana" w:cs="Arial"/>
+          <w:color w:val="444444"/>
+          <w:spacing w:val="12"/>
+          <w:kern w:val="0"/>
+          <w:sz w:val="20"/>
+          <w:szCs w:val="20"/>
+        </w:rPr>
+        <w:fldChar w:fldCharType="separate"/>
+      </w:r>
+      <w:r>
+        <w:rPr>
+          <w:rFonts w:ascii="Verdana" w:hAnsi="Verdana" w:cs="Arial"/>
+          <w:color w:val="444444"/>
+          <w:spacing w:val="12"/>
+          <w:kern w:val="0"/>
+          <w:sz w:val="20"/>
+          <w:szCs w:val="20"/>
+        </w:rPr>
+        <w:fldChar w:fldCharType="begin"/>
+      </w:r>
+      <w:r>
+        <w:rPr>
+          <w:rFonts w:ascii="Verdana" w:hAnsi="Verdana" w:cs="Arial"/>
+          <w:color w:val="444444"/>
+          <w:spacing w:val="12"/>
+          <w:kern w:val="0"/>
+          <w:sz w:val="20"/>
+          <w:szCs w:val="20"/>
+        </w:rPr>
+        <w:instrText xml:space="preserve"> </w:instrText>
+      </w:r>
+      <w:r>
+        <w:rPr>
+          <w:rFonts w:ascii="Verdana" w:hAnsi="Verdana" w:cs="Arial"/>
+          <w:color w:val="444444"/>
+          <w:spacing w:val="12"/>
+          <w:kern w:val="0"/>
+          <w:sz w:val="20"/>
+          <w:szCs w:val="20"/>
+        </w:rPr>
+        <w:instrText>INCLUDEPICTURE  "http://pic.pimg.tw/littlechocho/1345533365</w:instrText>
+      </w:r>
+      <w:r>
+        <w:rPr>
+          <w:rFonts w:ascii="Verdana" w:hAnsi="Verdana" w:cs="Arial"/>
+          <w:color w:val="444444"/>
+          <w:spacing w:val="12"/>
+          <w:kern w:val="0"/>
+          <w:sz w:val="20"/>
+          <w:szCs w:val="20"/>
+        </w:rPr>
+        <w:instrText>-2793497026_n.png" \* MERGEFORMATINET</w:instrText>
+      </w:r>
+      <w:r>
+        <w:rPr>
+          <w:rFonts w:ascii="Verdana" w:hAnsi="Verdana" w:cs="Arial"/>
+          <w:color w:val="444444"/>
+          <w:spacing w:val="12"/>
+          <w:kern w:val="0"/>
+          <w:sz w:val="20"/>
+          <w:szCs w:val="20"/>
+        </w:rPr>
+        <w:instrText xml:space="preserve"> </w:instrText>
+      </w:r>
+      <w:r>
+        <w:rPr>
+          <w:rFonts w:ascii="Verdana" w:hAnsi="Verdana" w:cs="Arial"/>
+          <w:color w:val="444444"/>
+          <w:spacing w:val="12"/>
+          <w:kern w:val="0"/>
+          <w:sz w:val="20"/>
+          <w:szCs w:val="20"/>
+        </w:rPr>
+        <w:fldChar w:fldCharType="separate"/>
+      </w:r>
+      <w:r>
+        <w:rPr>
+          <w:rFonts w:ascii="Verdana" w:hAnsi="Verdana" w:cs="Arial"/>
+          <w:color w:val="444444"/>
+          <w:spacing w:val="12"/>
+          <w:kern w:val="0"/>
+          <w:sz w:val="20"/>
+          <w:szCs w:val="20"/>
+        </w:rPr>
+        <w:pict>
+          <v:shape id="_x0000_i1027" type="#_x0000_t75" alt="3" style="width:239.65pt;height:116.05pt">
+            <v:imagedata r:id="rId13" r:href="rId14"/>
+          </v:shape>
+        </w:pict>
+      </w:r>
+      <w:r>
+        <w:rPr>
+          <w:rFonts w:ascii="Verdana" w:hAnsi="Verdana" w:cs="Arial"/>
+          <w:color w:val="444444"/>
+          <w:spacing w:val="12"/>
+          <w:kern w:val="0"/>
+          <w:sz w:val="20"/>
+          <w:szCs w:val="20"/>
+        </w:rPr>
+        <w:fldChar w:fldCharType="end"/>
+      </w:r>
+      <w:r>
+        <w:rPr>
+          <w:rFonts w:ascii="Verdana" w:hAnsi="Verdana" w:cs="Arial"/>
+          <w:color w:val="444444"/>
+          <w:spacing w:val="12"/>
+          <w:kern w:val="0"/>
+          <w:sz w:val="20"/>
+          <w:szCs w:val="20"/>
+        </w:rPr>
+        <w:fldChar w:fldCharType="end"/>
+      </w:r>
+      <w:r>
+        <w:rPr>
+          <w:rFonts w:ascii="Verdana" w:hAnsi="Verdana" w:cs="Arial"/>
+          <w:color w:val="444444"/>
+          <w:spacing w:val="12"/>
+          <w:kern w:val="0"/>
+          <w:sz w:val="20"/>
+          <w:szCs w:val="20"/>
+        </w:rPr>
+        <w:fldChar w:fldCharType="end"/>
+      </w:r>
+      <w:r>
+        <w:rPr>
+          <w:rFonts w:ascii="Verdana" w:hAnsi="Verdana" w:cs="Arial"/>
+          <w:color w:val="444444"/>
+          <w:spacing w:val="12"/>
+          <w:kern w:val="0"/>
+          <w:sz w:val="20"/>
+          <w:szCs w:val="20"/>
+        </w:rPr>
+        <w:fldChar w:fldCharType="end"/>
       </w:r>
     </w:p>
     <w:p>
@@ -2931,23 +2782,322 @@
         <w:widowControl/>
         <w:rPr>
           <w:rFonts w:ascii="Verdana" w:hAnsi="Verdana" w:cs="Arial"/>
-          <w:color w:val="0000CC"/>
-          <w:kern w:val="0"/>
-          <w:sz w:val="20"/>
-          <w:szCs w:val="20"/>
-          <w:shd w:val="pct15" w:color="auto" w:fill="FFFFFF"/>
-        </w:rPr>
-      </w:pPr>
-      <w:r>
-        <w:rPr>
-          <w:rFonts w:ascii="Verdana" w:hAnsi="Verdana" w:cs="Arial" w:hint="eastAsia"/>
-          <w:color w:val="0000CC"/>
-          <w:kern w:val="0"/>
-          <w:sz w:val="20"/>
-          <w:szCs w:val="20"/>
-          <w:shd w:val="pct15" w:color="auto" w:fill="FFFFFF"/>
-        </w:rPr>
-        <w:t>接著在依你實際狀況直行下列指令</w:t>
+          <w:color w:val="444444"/>
+          <w:spacing w:val="12"/>
+          <w:kern w:val="0"/>
+          <w:sz w:val="20"/>
+          <w:szCs w:val="20"/>
+        </w:rPr>
+      </w:pPr>
+      <w:r>
+        <w:rPr>
+          <w:rFonts w:ascii="Verdana" w:hAnsi="Verdana" w:cs="Arial"/>
+          <w:color w:val="444444"/>
+          <w:spacing w:val="12"/>
+          <w:kern w:val="0"/>
+          <w:sz w:val="20"/>
+          <w:szCs w:val="20"/>
+        </w:rPr>
+        <w:t>選</w:t>
+      </w:r>
+      <w:r>
+        <w:rPr>
+          <w:rFonts w:ascii="Verdana" w:hAnsi="Verdana" w:cs="Arial"/>
+          <w:color w:val="444444"/>
+          <w:spacing w:val="12"/>
+          <w:kern w:val="0"/>
+          <w:sz w:val="20"/>
+          <w:szCs w:val="20"/>
+        </w:rPr>
+        <w:t>Gnash SWF Player</w:t>
+      </w:r>
+      <w:r>
+        <w:rPr>
+          <w:rFonts w:ascii="Verdana" w:hAnsi="Verdana" w:cs="Arial"/>
+          <w:color w:val="444444"/>
+          <w:kern w:val="0"/>
+          <w:sz w:val="20"/>
+          <w:szCs w:val="20"/>
+        </w:rPr>
+        <w:br/>
+      </w:r>
+      <w:r>
+        <w:rPr>
+          <w:rFonts w:ascii="Verdana" w:hAnsi="Verdana" w:cs="Arial"/>
+          <w:color w:val="444444"/>
+          <w:spacing w:val="12"/>
+          <w:kern w:val="0"/>
+          <w:sz w:val="20"/>
+          <w:szCs w:val="20"/>
+        </w:rPr>
+        <w:fldChar w:fldCharType="begin"/>
+      </w:r>
+      <w:r>
+        <w:rPr>
+          <w:rFonts w:ascii="Verdana" w:hAnsi="Verdana" w:cs="Arial"/>
+          <w:color w:val="444444"/>
+          <w:spacing w:val="12"/>
+          <w:kern w:val="0"/>
+          <w:sz w:val="20"/>
+          <w:szCs w:val="20"/>
+        </w:rPr>
+        <w:instrText xml:space="preserve"> INCLUDEPICTURE "http://pic.pimg.tw/littlechocho/1345533384-75251630_n.png" \* MERGEFORMATINET </w:instrText>
+      </w:r>
+      <w:r>
+        <w:rPr>
+          <w:rFonts w:ascii="Verdana" w:hAnsi="Verdana" w:cs="Arial"/>
+          <w:color w:val="444444"/>
+          <w:spacing w:val="12"/>
+          <w:kern w:val="0"/>
+          <w:sz w:val="20"/>
+          <w:szCs w:val="20"/>
+        </w:rPr>
+        <w:fldChar w:fldCharType="separate"/>
+      </w:r>
+      <w:r>
+        <w:rPr>
+          <w:rFonts w:ascii="Verdana" w:hAnsi="Verdana" w:cs="Arial"/>
+          <w:color w:val="444444"/>
+          <w:spacing w:val="12"/>
+          <w:kern w:val="0"/>
+          <w:sz w:val="20"/>
+          <w:szCs w:val="20"/>
+        </w:rPr>
+        <w:fldChar w:fldCharType="begin"/>
+      </w:r>
+      <w:r>
+        <w:rPr>
+          <w:rFonts w:ascii="Verdana" w:hAnsi="Verdana" w:cs="Arial"/>
+          <w:color w:val="444444"/>
+          <w:spacing w:val="12"/>
+          <w:kern w:val="0"/>
+          <w:sz w:val="20"/>
+          <w:szCs w:val="20"/>
+        </w:rPr>
+        <w:instrText xml:space="preserve"> INCLUDEPICTURE  "http://pic.pimg.tw/littlechocho/1345533384-75251630_n.png" \* MERGEFORMATINET </w:instrText>
+      </w:r>
+      <w:r>
+        <w:rPr>
+          <w:rFonts w:ascii="Verdana" w:hAnsi="Verdana" w:cs="Arial"/>
+          <w:color w:val="444444"/>
+          <w:spacing w:val="12"/>
+          <w:kern w:val="0"/>
+          <w:sz w:val="20"/>
+          <w:szCs w:val="20"/>
+        </w:rPr>
+        <w:fldChar w:fldCharType="separate"/>
+      </w:r>
+      <w:r>
+        <w:rPr>
+          <w:rFonts w:ascii="Verdana" w:hAnsi="Verdana" w:cs="Arial"/>
+          <w:color w:val="444444"/>
+          <w:spacing w:val="12"/>
+          <w:kern w:val="0"/>
+          <w:sz w:val="20"/>
+          <w:szCs w:val="20"/>
+        </w:rPr>
+        <w:fldChar w:fldCharType="begin"/>
+      </w:r>
+      <w:r>
+        <w:rPr>
+          <w:rFonts w:ascii="Verdana" w:hAnsi="Verdana" w:cs="Arial"/>
+          <w:color w:val="444444"/>
+          <w:spacing w:val="12"/>
+          <w:kern w:val="0"/>
+          <w:sz w:val="20"/>
+          <w:szCs w:val="20"/>
+        </w:rPr>
+        <w:instrText xml:space="preserve"> INCLUDEPICTURE  "http://pic.pimg.tw/littlechocho/1345533384-75251630_n.png" \* MERGEFORMATINET </w:instrText>
+      </w:r>
+      <w:r>
+        <w:rPr>
+          <w:rFonts w:ascii="Verdana" w:hAnsi="Verdana" w:cs="Arial"/>
+          <w:color w:val="444444"/>
+          <w:spacing w:val="12"/>
+          <w:kern w:val="0"/>
+          <w:sz w:val="20"/>
+          <w:szCs w:val="20"/>
+        </w:rPr>
+        <w:fldChar w:fldCharType="separate"/>
+      </w:r>
+      <w:r>
+        <w:rPr>
+          <w:rFonts w:ascii="Verdana" w:hAnsi="Verdana" w:cs="Arial"/>
+          <w:color w:val="444444"/>
+          <w:spacing w:val="12"/>
+          <w:kern w:val="0"/>
+          <w:sz w:val="20"/>
+          <w:szCs w:val="20"/>
+        </w:rPr>
+        <w:fldChar w:fldCharType="begin"/>
+      </w:r>
+      <w:r>
+        <w:rPr>
+          <w:rFonts w:ascii="Verdana" w:hAnsi="Verdana" w:cs="Arial"/>
+          <w:color w:val="444444"/>
+          <w:spacing w:val="12"/>
+          <w:kern w:val="0"/>
+          <w:sz w:val="20"/>
+          <w:szCs w:val="20"/>
+        </w:rPr>
+        <w:instrText xml:space="preserve"> </w:instrText>
+      </w:r>
+      <w:r>
+        <w:rPr>
+          <w:rFonts w:ascii="Verdana" w:hAnsi="Verdana" w:cs="Arial"/>
+          <w:color w:val="444444"/>
+          <w:spacing w:val="12"/>
+          <w:kern w:val="0"/>
+          <w:sz w:val="20"/>
+          <w:szCs w:val="20"/>
+        </w:rPr>
+        <w:instrText>INCLUDEPICTURE  "http://pic.pimg.tw/littlechocho/1345533384-752</w:instrText>
+      </w:r>
+      <w:r>
+        <w:rPr>
+          <w:rFonts w:ascii="Verdana" w:hAnsi="Verdana" w:cs="Arial"/>
+          <w:color w:val="444444"/>
+          <w:spacing w:val="12"/>
+          <w:kern w:val="0"/>
+          <w:sz w:val="20"/>
+          <w:szCs w:val="20"/>
+        </w:rPr>
+        <w:instrText>51630_n.png" \* MERGEFORMATINET</w:instrText>
+      </w:r>
+      <w:r>
+        <w:rPr>
+          <w:rFonts w:ascii="Verdana" w:hAnsi="Verdana" w:cs="Arial"/>
+          <w:color w:val="444444"/>
+          <w:spacing w:val="12"/>
+          <w:kern w:val="0"/>
+          <w:sz w:val="20"/>
+          <w:szCs w:val="20"/>
+        </w:rPr>
+        <w:instrText xml:space="preserve"> </w:instrText>
+      </w:r>
+      <w:r>
+        <w:rPr>
+          <w:rFonts w:ascii="Verdana" w:hAnsi="Verdana" w:cs="Arial"/>
+          <w:color w:val="444444"/>
+          <w:spacing w:val="12"/>
+          <w:kern w:val="0"/>
+          <w:sz w:val="20"/>
+          <w:szCs w:val="20"/>
+        </w:rPr>
+        <w:fldChar w:fldCharType="separate"/>
+      </w:r>
+      <w:r>
+        <w:rPr>
+          <w:rFonts w:ascii="Verdana" w:hAnsi="Verdana" w:cs="Arial"/>
+          <w:color w:val="444444"/>
+          <w:spacing w:val="12"/>
+          <w:kern w:val="0"/>
+          <w:sz w:val="20"/>
+          <w:szCs w:val="20"/>
+        </w:rPr>
+        <w:pict>
+          <v:shape id="_x0000_i1028" type="#_x0000_t75" alt="4" style="width:202.55pt;height:98.35pt">
+            <v:imagedata r:id="rId15" r:href="rId16"/>
+          </v:shape>
+        </w:pict>
+      </w:r>
+      <w:r>
+        <w:rPr>
+          <w:rFonts w:ascii="Verdana" w:hAnsi="Verdana" w:cs="Arial"/>
+          <w:color w:val="444444"/>
+          <w:spacing w:val="12"/>
+          <w:kern w:val="0"/>
+          <w:sz w:val="20"/>
+          <w:szCs w:val="20"/>
+        </w:rPr>
+        <w:fldChar w:fldCharType="end"/>
+      </w:r>
+      <w:r>
+        <w:rPr>
+          <w:rFonts w:ascii="Verdana" w:hAnsi="Verdana" w:cs="Arial"/>
+          <w:color w:val="444444"/>
+          <w:spacing w:val="12"/>
+          <w:kern w:val="0"/>
+          <w:sz w:val="20"/>
+          <w:szCs w:val="20"/>
+        </w:rPr>
+        <w:fldChar w:fldCharType="end"/>
+      </w:r>
+      <w:r>
+        <w:rPr>
+          <w:rFonts w:ascii="Verdana" w:hAnsi="Verdana" w:cs="Arial"/>
+          <w:color w:val="444444"/>
+          <w:spacing w:val="12"/>
+          <w:kern w:val="0"/>
+          <w:sz w:val="20"/>
+          <w:szCs w:val="20"/>
+        </w:rPr>
+        <w:fldChar w:fldCharType="end"/>
+      </w:r>
+      <w:r>
+        <w:rPr>
+          <w:rFonts w:ascii="Verdana" w:hAnsi="Verdana" w:cs="Arial"/>
+          <w:color w:val="444444"/>
+          <w:spacing w:val="12"/>
+          <w:kern w:val="0"/>
+          <w:sz w:val="20"/>
+          <w:szCs w:val="20"/>
+        </w:rPr>
+        <w:fldChar w:fldCharType="end"/>
+      </w:r>
+      <w:r>
+        <w:rPr>
+          <w:rFonts w:ascii="Verdana" w:hAnsi="Verdana" w:cs="Arial"/>
+          <w:color w:val="444444"/>
+          <w:kern w:val="0"/>
+          <w:sz w:val="20"/>
+          <w:szCs w:val="20"/>
+        </w:rPr>
+        <w:br/>
+      </w:r>
+      <w:r>
+        <w:rPr>
+          <w:rFonts w:ascii="Verdana" w:hAnsi="Verdana" w:cs="Arial"/>
+          <w:color w:val="444444"/>
+          <w:spacing w:val="12"/>
+          <w:kern w:val="0"/>
+          <w:sz w:val="20"/>
+          <w:szCs w:val="20"/>
+        </w:rPr>
+        <w:t>2.</w:t>
+      </w:r>
+      <w:r>
+        <w:rPr>
+          <w:rFonts w:ascii="Verdana" w:hAnsi="Verdana" w:cs="Arial"/>
+          <w:color w:val="444444"/>
+          <w:spacing w:val="12"/>
+          <w:kern w:val="0"/>
+          <w:sz w:val="20"/>
+          <w:szCs w:val="20"/>
+        </w:rPr>
+        <w:t>安裝</w:t>
+      </w:r>
+      <w:r>
+        <w:rPr>
+          <w:rFonts w:ascii="Verdana" w:hAnsi="Verdana" w:cs="Arial"/>
+          <w:color w:val="444444"/>
+          <w:spacing w:val="12"/>
+          <w:kern w:val="0"/>
+          <w:sz w:val="20"/>
+          <w:szCs w:val="20"/>
+        </w:rPr>
+        <w:t>Eclipse SDK(Software Development Kit)</w:t>
+      </w:r>
+      <w:r>
+        <w:rPr>
+          <w:rFonts w:ascii="Verdana" w:hAnsi="Verdana" w:cs="Arial"/>
+          <w:color w:val="444444"/>
+          <w:spacing w:val="12"/>
+          <w:kern w:val="0"/>
+          <w:sz w:val="20"/>
+          <w:szCs w:val="20"/>
+        </w:rPr>
+        <w:t>。</w:t>
       </w:r>
     </w:p>
     <w:p>
@@ -2955,691 +3105,24 @@
         <w:widowControl/>
         <w:rPr>
           <w:rFonts w:ascii="Verdana" w:hAnsi="Verdana" w:cs="Arial"/>
-          <w:color w:val="0000CC"/>
+          <w:color w:val="444444"/>
+          <w:spacing w:val="12"/>
+          <w:kern w:val="0"/>
+          <w:sz w:val="20"/>
+          <w:szCs w:val="20"/>
+        </w:rPr>
+      </w:pPr>
+      <w:r>
+        <w:rPr>
+          <w:rFonts w:ascii="Verdana" w:hAnsi="Verdana" w:cs="Arial"/>
+          <w:color w:val="FF6600"/>
+          <w:spacing w:val="12"/>
           <w:kern w:val="0"/>
           <w:sz w:val="20"/>
           <w:szCs w:val="20"/>
           <w:shd w:val="pct15" w:color="auto" w:fill="FFFFFF"/>
         </w:rPr>
-      </w:pPr>
-      <w:r>
-        <w:rPr>
-          <w:rFonts w:ascii="Verdana" w:hAnsi="Verdana" w:cs="Arial"/>
-          <w:color w:val="0000CC"/>
-          <w:kern w:val="0"/>
-          <w:sz w:val="20"/>
-          <w:szCs w:val="20"/>
-          <w:shd w:val="pct15" w:color="auto" w:fill="FFFFFF"/>
-        </w:rPr>
-        <w:t xml:space="preserve">$ </w:t>
-      </w:r>
-      <w:proofErr w:type="spellStart"/>
-      <w:proofErr w:type="gramStart"/>
-      <w:r>
-        <w:rPr>
-          <w:rFonts w:ascii="Verdana" w:hAnsi="Verdana" w:cs="Arial"/>
-          <w:color w:val="0000CC"/>
-          <w:kern w:val="0"/>
-          <w:sz w:val="20"/>
-          <w:szCs w:val="20"/>
-          <w:shd w:val="pct15" w:color="auto" w:fill="FFFFFF"/>
-        </w:rPr>
-        <w:t>sudo</w:t>
-      </w:r>
-      <w:proofErr w:type="spellEnd"/>
-      <w:proofErr w:type="gramEnd"/>
-      <w:r>
-        <w:rPr>
-          <w:rFonts w:ascii="Verdana" w:hAnsi="Verdana" w:cs="Arial"/>
-          <w:color w:val="0000CC"/>
-          <w:kern w:val="0"/>
-          <w:sz w:val="20"/>
-          <w:szCs w:val="20"/>
-          <w:shd w:val="pct15" w:color="auto" w:fill="FFFFFF"/>
-        </w:rPr>
-        <w:t xml:space="preserve"> apt-get upgrade</w:t>
-      </w:r>
-    </w:p>
-    <w:p>
-      <w:pPr>
-        <w:widowControl/>
-        <w:rPr>
-          <w:rFonts w:ascii="Verdana" w:hAnsi="Verdana" w:cs="Arial"/>
-          <w:color w:val="0000CC"/>
-          <w:kern w:val="0"/>
-          <w:sz w:val="20"/>
-          <w:szCs w:val="20"/>
-          <w:shd w:val="pct15" w:color="auto" w:fill="FFFFFF"/>
-        </w:rPr>
-      </w:pPr>
-      <w:r>
-        <w:rPr>
-          <w:rFonts w:ascii="Verdana" w:hAnsi="Verdana" w:cs="Arial"/>
-          <w:color w:val="0000CC"/>
-          <w:kern w:val="0"/>
-          <w:sz w:val="20"/>
-          <w:szCs w:val="20"/>
-          <w:shd w:val="pct15" w:color="auto" w:fill="FFFFFF"/>
-        </w:rPr>
-        <w:t xml:space="preserve">$ </w:t>
-      </w:r>
-      <w:proofErr w:type="spellStart"/>
-      <w:proofErr w:type="gramStart"/>
-      <w:r>
-        <w:rPr>
-          <w:rFonts w:ascii="Verdana" w:hAnsi="Verdana" w:cs="Arial"/>
-          <w:color w:val="0000CC"/>
-          <w:kern w:val="0"/>
-          <w:sz w:val="20"/>
-          <w:szCs w:val="20"/>
-          <w:shd w:val="pct15" w:color="auto" w:fill="FFFFFF"/>
-        </w:rPr>
-        <w:t>sudo</w:t>
-      </w:r>
-      <w:proofErr w:type="spellEnd"/>
-      <w:proofErr w:type="gramEnd"/>
-      <w:r>
-        <w:rPr>
-          <w:rFonts w:ascii="Verdana" w:hAnsi="Verdana" w:cs="Arial"/>
-          <w:color w:val="0000CC"/>
-          <w:kern w:val="0"/>
-          <w:sz w:val="20"/>
-          <w:szCs w:val="20"/>
-          <w:shd w:val="pct15" w:color="auto" w:fill="FFFFFF"/>
-        </w:rPr>
-        <w:t xml:space="preserve"> apt-get dost-upgrade</w:t>
-      </w:r>
-    </w:p>
-    <w:p>
-      <w:pPr>
-        <w:widowControl/>
-        <w:rPr>
-          <w:rFonts w:ascii="Verdana" w:hAnsi="Verdana" w:cs="Arial"/>
-          <w:color w:val="444444"/>
-          <w:spacing w:val="12"/>
-          <w:kern w:val="0"/>
-          <w:sz w:val="20"/>
-          <w:szCs w:val="20"/>
-        </w:rPr>
-      </w:pPr>
-      <w:r>
-        <w:rPr>
-          <w:rFonts w:ascii="Verdana" w:hAnsi="Verdana" w:cs="Arial"/>
-          <w:color w:val="0000CC"/>
-          <w:kern w:val="0"/>
-          <w:sz w:val="20"/>
-          <w:szCs w:val="20"/>
-          <w:shd w:val="pct15" w:color="auto" w:fill="FFFFFF"/>
-        </w:rPr>
-        <w:t xml:space="preserve">$ </w:t>
-      </w:r>
-      <w:proofErr w:type="spellStart"/>
-      <w:r>
-        <w:rPr>
-          <w:rFonts w:ascii="Verdana" w:hAnsi="Verdana" w:cs="Arial"/>
-          <w:color w:val="0000CC"/>
-          <w:kern w:val="0"/>
-          <w:sz w:val="20"/>
-          <w:szCs w:val="20"/>
-          <w:shd w:val="pct15" w:color="auto" w:fill="FFFFFF"/>
-        </w:rPr>
-        <w:t>sudo</w:t>
-      </w:r>
-      <w:proofErr w:type="spellEnd"/>
-      <w:r>
-        <w:rPr>
-          <w:rFonts w:ascii="Verdana" w:hAnsi="Verdana" w:cs="Arial"/>
-          <w:color w:val="0000CC"/>
-          <w:kern w:val="0"/>
-          <w:sz w:val="20"/>
-          <w:szCs w:val="20"/>
-          <w:shd w:val="pct15" w:color="auto" w:fill="FFFFFF"/>
-        </w:rPr>
-        <w:t xml:space="preserve"> apt-get install </w:t>
-      </w:r>
-      <w:proofErr w:type="spellStart"/>
-      <w:r>
-        <w:rPr>
-          <w:rFonts w:ascii="Verdana" w:hAnsi="Verdana" w:cs="Arial"/>
-          <w:color w:val="0000CC"/>
-          <w:kern w:val="0"/>
-          <w:sz w:val="20"/>
-          <w:szCs w:val="20"/>
-          <w:shd w:val="pct15" w:color="auto" w:fill="FFFFFF"/>
-        </w:rPr>
-        <w:t>kubuntu-dekstop</w:t>
-      </w:r>
-      <w:proofErr w:type="spellEnd"/>
-      <w:r>
-        <w:rPr>
-          <w:rFonts w:ascii="Verdana" w:hAnsi="Verdana" w:cs="Arial"/>
-          <w:color w:val="444444"/>
-          <w:kern w:val="0"/>
-          <w:sz w:val="20"/>
-          <w:szCs w:val="20"/>
-        </w:rPr>
-        <w:br/>
-      </w:r>
-      <w:r>
-        <w:rPr>
-          <w:rFonts w:ascii="Verdana" w:hAnsi="Verdana" w:cs="Arial"/>
-          <w:color w:val="444444"/>
-          <w:spacing w:val="12"/>
-          <w:kern w:val="0"/>
-          <w:sz w:val="20"/>
-          <w:szCs w:val="20"/>
-        </w:rPr>
-        <w:t>應該是還沒安裝如下圖，按</w:t>
-      </w:r>
-      <w:r>
-        <w:rPr>
-          <w:rFonts w:ascii="Verdana" w:hAnsi="Verdana" w:cs="Arial"/>
-          <w:color w:val="444444"/>
-          <w:spacing w:val="12"/>
-          <w:kern w:val="0"/>
-          <w:sz w:val="20"/>
-          <w:szCs w:val="20"/>
-        </w:rPr>
-        <w:t>install plugins</w:t>
-      </w:r>
-      <w:r>
-        <w:rPr>
-          <w:rFonts w:ascii="Verdana" w:hAnsi="Verdana" w:cs="Arial"/>
-          <w:color w:val="444444"/>
-          <w:kern w:val="0"/>
-          <w:sz w:val="20"/>
-          <w:szCs w:val="20"/>
-        </w:rPr>
-        <w:br/>
-      </w:r>
-      <w:r>
-        <w:rPr>
-          <w:rFonts w:ascii="Verdana" w:hAnsi="Verdana" w:cs="Arial"/>
-          <w:color w:val="444444"/>
-          <w:spacing w:val="12"/>
-          <w:kern w:val="0"/>
-          <w:sz w:val="20"/>
-          <w:szCs w:val="20"/>
-        </w:rPr>
-        <w:fldChar w:fldCharType="begin"/>
-      </w:r>
-      <w:r>
-        <w:rPr>
-          <w:rFonts w:ascii="Verdana" w:hAnsi="Verdana" w:cs="Arial"/>
-          <w:color w:val="444444"/>
-          <w:spacing w:val="12"/>
-          <w:kern w:val="0"/>
-          <w:sz w:val="20"/>
-          <w:szCs w:val="20"/>
-        </w:rPr>
-        <w:instrText xml:space="preserve"> INCLUDEPICTURE "http://pic.pimg.tw/littlechocho/1345533365-2793497026_n.png" \* MERGEFORMATINET </w:instrText>
-      </w:r>
-      <w:r>
-        <w:rPr>
-          <w:rFonts w:ascii="Verdana" w:hAnsi="Verdana" w:cs="Arial"/>
-          <w:color w:val="444444"/>
-          <w:spacing w:val="12"/>
-          <w:kern w:val="0"/>
-          <w:sz w:val="20"/>
-          <w:szCs w:val="20"/>
-        </w:rPr>
-        <w:fldChar w:fldCharType="separate"/>
-      </w:r>
-      <w:r>
-        <w:rPr>
-          <w:rFonts w:ascii="Verdana" w:hAnsi="Verdana" w:cs="Arial"/>
-          <w:color w:val="444444"/>
-          <w:spacing w:val="12"/>
-          <w:kern w:val="0"/>
-          <w:sz w:val="20"/>
-          <w:szCs w:val="20"/>
-        </w:rPr>
-        <w:fldChar w:fldCharType="begin"/>
-      </w:r>
-      <w:r>
-        <w:rPr>
-          <w:rFonts w:ascii="Verdana" w:hAnsi="Verdana" w:cs="Arial"/>
-          <w:color w:val="444444"/>
-          <w:spacing w:val="12"/>
-          <w:kern w:val="0"/>
-          <w:sz w:val="20"/>
-          <w:szCs w:val="20"/>
-        </w:rPr>
-        <w:instrText xml:space="preserve"> INCLUDEPICTURE  "http://pic.pimg.tw/littlechocho/1345533365-2793497026_n.png" \* MERGEFORMATINET </w:instrText>
-      </w:r>
-      <w:r>
-        <w:rPr>
-          <w:rFonts w:ascii="Verdana" w:hAnsi="Verdana" w:cs="Arial"/>
-          <w:color w:val="444444"/>
-          <w:spacing w:val="12"/>
-          <w:kern w:val="0"/>
-          <w:sz w:val="20"/>
-          <w:szCs w:val="20"/>
-        </w:rPr>
-        <w:fldChar w:fldCharType="separate"/>
-      </w:r>
-      <w:r>
-        <w:rPr>
-          <w:rFonts w:ascii="Verdana" w:hAnsi="Verdana" w:cs="Arial"/>
-          <w:color w:val="444444"/>
-          <w:spacing w:val="12"/>
-          <w:kern w:val="0"/>
-          <w:sz w:val="20"/>
-          <w:szCs w:val="20"/>
-        </w:rPr>
-        <w:fldChar w:fldCharType="begin"/>
-      </w:r>
-      <w:r>
-        <w:rPr>
-          <w:rFonts w:ascii="Verdana" w:hAnsi="Verdana" w:cs="Arial"/>
-          <w:color w:val="444444"/>
-          <w:spacing w:val="12"/>
-          <w:kern w:val="0"/>
-          <w:sz w:val="20"/>
-          <w:szCs w:val="20"/>
-        </w:rPr>
-        <w:instrText xml:space="preserve"> </w:instrText>
-      </w:r>
-      <w:r>
-        <w:rPr>
-          <w:rFonts w:ascii="Verdana" w:hAnsi="Verdana" w:cs="Arial"/>
-          <w:color w:val="444444"/>
-          <w:spacing w:val="12"/>
-          <w:kern w:val="0"/>
-          <w:sz w:val="20"/>
-          <w:szCs w:val="20"/>
-        </w:rPr>
-        <w:instrText>INCL</w:instrText>
-      </w:r>
-      <w:r>
-        <w:rPr>
-          <w:rFonts w:ascii="Verdana" w:hAnsi="Verdana" w:cs="Arial"/>
-          <w:color w:val="444444"/>
-          <w:spacing w:val="12"/>
-          <w:kern w:val="0"/>
-          <w:sz w:val="20"/>
-          <w:szCs w:val="20"/>
-        </w:rPr>
-        <w:instrText>UDEPICTURE  "http://pic.pimg.tw/littlechocho/1345533365-2793497026_n.png" \* MERGEFORMATINET</w:instrText>
-      </w:r>
-      <w:r>
-        <w:rPr>
-          <w:rFonts w:ascii="Verdana" w:hAnsi="Verdana" w:cs="Arial"/>
-          <w:color w:val="444444"/>
-          <w:spacing w:val="12"/>
-          <w:kern w:val="0"/>
-          <w:sz w:val="20"/>
-          <w:szCs w:val="20"/>
-        </w:rPr>
-        <w:instrText xml:space="preserve"> </w:instrText>
-      </w:r>
-      <w:r>
-        <w:rPr>
-          <w:rFonts w:ascii="Verdana" w:hAnsi="Verdana" w:cs="Arial"/>
-          <w:color w:val="444444"/>
-          <w:spacing w:val="12"/>
-          <w:kern w:val="0"/>
-          <w:sz w:val="20"/>
-          <w:szCs w:val="20"/>
-        </w:rPr>
-        <w:fldChar w:fldCharType="separate"/>
-      </w:r>
-      <w:r>
-        <w:rPr>
-          <w:rFonts w:ascii="Verdana" w:hAnsi="Verdana" w:cs="Arial"/>
-          <w:color w:val="444444"/>
-          <w:spacing w:val="12"/>
-          <w:kern w:val="0"/>
-          <w:sz w:val="20"/>
-          <w:szCs w:val="20"/>
-        </w:rPr>
-        <w:pict>
-          <v:shape id="_x0000_i1027" type="#_x0000_t75" alt="3" style="width:239.65pt;height:116.05pt">
-            <v:imagedata r:id="rId12" r:href="rId13"/>
-          </v:shape>
-        </w:pict>
-      </w:r>
-      <w:r>
-        <w:rPr>
-          <w:rFonts w:ascii="Verdana" w:hAnsi="Verdana" w:cs="Arial"/>
-          <w:color w:val="444444"/>
-          <w:spacing w:val="12"/>
-          <w:kern w:val="0"/>
-          <w:sz w:val="20"/>
-          <w:szCs w:val="20"/>
-        </w:rPr>
-        <w:fldChar w:fldCharType="end"/>
-      </w:r>
-      <w:r>
-        <w:rPr>
-          <w:rFonts w:ascii="Verdana" w:hAnsi="Verdana" w:cs="Arial"/>
-          <w:color w:val="444444"/>
-          <w:spacing w:val="12"/>
-          <w:kern w:val="0"/>
-          <w:sz w:val="20"/>
-          <w:szCs w:val="20"/>
-        </w:rPr>
-        <w:fldChar w:fldCharType="end"/>
-      </w:r>
-      <w:r>
-        <w:rPr>
-          <w:rFonts w:ascii="Verdana" w:hAnsi="Verdana" w:cs="Arial"/>
-          <w:color w:val="444444"/>
-          <w:spacing w:val="12"/>
-          <w:kern w:val="0"/>
-          <w:sz w:val="20"/>
-          <w:szCs w:val="20"/>
-        </w:rPr>
-        <w:fldChar w:fldCharType="end"/>
-      </w:r>
-    </w:p>
-    <w:p>
-      <w:pPr>
-        <w:widowControl/>
-        <w:rPr>
-          <w:rFonts w:ascii="Verdana" w:hAnsi="Verdana" w:cs="Arial"/>
-          <w:color w:val="444444"/>
-          <w:spacing w:val="12"/>
-          <w:kern w:val="0"/>
-          <w:sz w:val="20"/>
-          <w:szCs w:val="20"/>
-        </w:rPr>
-      </w:pPr>
-      <w:r>
-        <w:rPr>
-          <w:rFonts w:ascii="Verdana" w:hAnsi="Verdana" w:cs="Arial"/>
-          <w:color w:val="444444"/>
-          <w:spacing w:val="12"/>
-          <w:kern w:val="0"/>
-          <w:sz w:val="20"/>
-          <w:szCs w:val="20"/>
-        </w:rPr>
-        <w:t>選</w:t>
-      </w:r>
-      <w:r>
-        <w:rPr>
-          <w:rFonts w:ascii="Verdana" w:hAnsi="Verdana" w:cs="Arial"/>
-          <w:color w:val="444444"/>
-          <w:spacing w:val="12"/>
-          <w:kern w:val="0"/>
-          <w:sz w:val="20"/>
-          <w:szCs w:val="20"/>
-        </w:rPr>
-        <w:t>Gnash SWF Player</w:t>
-      </w:r>
-      <w:r>
-        <w:rPr>
-          <w:rFonts w:ascii="Verdana" w:hAnsi="Verdana" w:cs="Arial"/>
-          <w:color w:val="444444"/>
-          <w:kern w:val="0"/>
-          <w:sz w:val="20"/>
-          <w:szCs w:val="20"/>
-        </w:rPr>
-        <w:br/>
-      </w:r>
-      <w:r>
-        <w:rPr>
-          <w:rFonts w:ascii="Verdana" w:hAnsi="Verdana" w:cs="Arial"/>
-          <w:color w:val="444444"/>
-          <w:spacing w:val="12"/>
-          <w:kern w:val="0"/>
-          <w:sz w:val="20"/>
-          <w:szCs w:val="20"/>
-        </w:rPr>
-        <w:fldChar w:fldCharType="begin"/>
-      </w:r>
-      <w:r>
-        <w:rPr>
-          <w:rFonts w:ascii="Verdana" w:hAnsi="Verdana" w:cs="Arial"/>
-          <w:color w:val="444444"/>
-          <w:spacing w:val="12"/>
-          <w:kern w:val="0"/>
-          <w:sz w:val="20"/>
-          <w:szCs w:val="20"/>
-        </w:rPr>
-        <w:instrText xml:space="preserve"> INCLUDEPICTURE "http://pic.pimg.tw/littlechocho/1345533384-75251630_n.png" \* MERGEFORMATINET </w:instrText>
-      </w:r>
-      <w:r>
-        <w:rPr>
-          <w:rFonts w:ascii="Verdana" w:hAnsi="Verdana" w:cs="Arial"/>
-          <w:color w:val="444444"/>
-          <w:spacing w:val="12"/>
-          <w:kern w:val="0"/>
-          <w:sz w:val="20"/>
-          <w:szCs w:val="20"/>
-        </w:rPr>
-        <w:fldChar w:fldCharType="separate"/>
-      </w:r>
-      <w:r>
-        <w:rPr>
-          <w:rFonts w:ascii="Verdana" w:hAnsi="Verdana" w:cs="Arial"/>
-          <w:color w:val="444444"/>
-          <w:spacing w:val="12"/>
-          <w:kern w:val="0"/>
-          <w:sz w:val="20"/>
-          <w:szCs w:val="20"/>
-        </w:rPr>
-        <w:fldChar w:fldCharType="begin"/>
-      </w:r>
-      <w:r>
-        <w:rPr>
-          <w:rFonts w:ascii="Verdana" w:hAnsi="Verdana" w:cs="Arial"/>
-          <w:color w:val="444444"/>
-          <w:spacing w:val="12"/>
-          <w:kern w:val="0"/>
-          <w:sz w:val="20"/>
-          <w:szCs w:val="20"/>
-        </w:rPr>
-        <w:instrText xml:space="preserve"> INCLUDEPICTURE  "http://pic.pimg.tw/littlechocho/1345533384-75251630_n.png" \* MERGEFORMATINET </w:instrText>
-      </w:r>
-      <w:r>
-        <w:rPr>
-          <w:rFonts w:ascii="Verdana" w:hAnsi="Verdana" w:cs="Arial"/>
-          <w:color w:val="444444"/>
-          <w:spacing w:val="12"/>
-          <w:kern w:val="0"/>
-          <w:sz w:val="20"/>
-          <w:szCs w:val="20"/>
-        </w:rPr>
-        <w:fldChar w:fldCharType="separate"/>
-      </w:r>
-      <w:r>
-        <w:rPr>
-          <w:rFonts w:ascii="Verdana" w:hAnsi="Verdana" w:cs="Arial"/>
-          <w:color w:val="444444"/>
-          <w:spacing w:val="12"/>
-          <w:kern w:val="0"/>
-          <w:sz w:val="20"/>
-          <w:szCs w:val="20"/>
-        </w:rPr>
-        <w:fldChar w:fldCharType="begin"/>
-      </w:r>
-      <w:r>
-        <w:rPr>
-          <w:rFonts w:ascii="Verdana" w:hAnsi="Verdana" w:cs="Arial"/>
-          <w:color w:val="444444"/>
-          <w:spacing w:val="12"/>
-          <w:kern w:val="0"/>
-          <w:sz w:val="20"/>
-          <w:szCs w:val="20"/>
-        </w:rPr>
-        <w:instrText xml:space="preserve"> </w:instrText>
-      </w:r>
-      <w:r>
-        <w:rPr>
-          <w:rFonts w:ascii="Verdana" w:hAnsi="Verdana" w:cs="Arial"/>
-          <w:color w:val="444444"/>
-          <w:spacing w:val="12"/>
-          <w:kern w:val="0"/>
-          <w:sz w:val="20"/>
-          <w:szCs w:val="20"/>
-        </w:rPr>
-        <w:instrText>INCLUDEPICTURE  "http://pic.pimg.tw/littlechocho/1345533384-75251630_n.png" \* MERGEFORMATINET</w:instrText>
-      </w:r>
-      <w:r>
-        <w:rPr>
-          <w:rFonts w:ascii="Verdana" w:hAnsi="Verdana" w:cs="Arial"/>
-          <w:color w:val="444444"/>
-          <w:spacing w:val="12"/>
-          <w:kern w:val="0"/>
-          <w:sz w:val="20"/>
-          <w:szCs w:val="20"/>
-        </w:rPr>
-        <w:instrText xml:space="preserve"> </w:instrText>
-      </w:r>
-      <w:r>
-        <w:rPr>
-          <w:rFonts w:ascii="Verdana" w:hAnsi="Verdana" w:cs="Arial"/>
-          <w:color w:val="444444"/>
-          <w:spacing w:val="12"/>
-          <w:kern w:val="0"/>
-          <w:sz w:val="20"/>
-          <w:szCs w:val="20"/>
-        </w:rPr>
-        <w:fldChar w:fldCharType="separate"/>
-      </w:r>
-      <w:r>
-        <w:rPr>
-          <w:rFonts w:ascii="Verdana" w:hAnsi="Verdana" w:cs="Arial"/>
-          <w:color w:val="444444"/>
-          <w:spacing w:val="12"/>
-          <w:kern w:val="0"/>
-          <w:sz w:val="20"/>
-          <w:szCs w:val="20"/>
-        </w:rPr>
-        <w:pict>
-          <v:shape id="_x0000_i1028" type="#_x0000_t75" alt="4" style="width:202.55pt;height:98.35pt">
-            <v:imagedata r:id="rId14" r:href="rId15"/>
-          </v:shape>
-        </w:pict>
-      </w:r>
-      <w:r>
-        <w:rPr>
-          <w:rFonts w:ascii="Verdana" w:hAnsi="Verdana" w:cs="Arial"/>
-          <w:color w:val="444444"/>
-          <w:spacing w:val="12"/>
-          <w:kern w:val="0"/>
-          <w:sz w:val="20"/>
-          <w:szCs w:val="20"/>
-        </w:rPr>
-        <w:fldChar w:fldCharType="end"/>
-      </w:r>
-      <w:r>
-        <w:rPr>
-          <w:rFonts w:ascii="Verdana" w:hAnsi="Verdana" w:cs="Arial"/>
-          <w:color w:val="444444"/>
-          <w:spacing w:val="12"/>
-          <w:kern w:val="0"/>
-          <w:sz w:val="20"/>
-          <w:szCs w:val="20"/>
-        </w:rPr>
-        <w:fldChar w:fldCharType="end"/>
-      </w:r>
-      <w:r>
-        <w:rPr>
-          <w:rFonts w:ascii="Verdana" w:hAnsi="Verdana" w:cs="Arial"/>
-          <w:color w:val="444444"/>
-          <w:spacing w:val="12"/>
-          <w:kern w:val="0"/>
-          <w:sz w:val="20"/>
-          <w:szCs w:val="20"/>
-        </w:rPr>
-        <w:fldChar w:fldCharType="end"/>
-      </w:r>
-      <w:r>
-        <w:rPr>
-          <w:rFonts w:ascii="Verdana" w:hAnsi="Verdana" w:cs="Arial"/>
-          <w:color w:val="444444"/>
-          <w:kern w:val="0"/>
-          <w:sz w:val="20"/>
-          <w:szCs w:val="20"/>
-        </w:rPr>
-        <w:br/>
-      </w:r>
-      <w:r>
-        <w:rPr>
-          <w:rFonts w:ascii="Verdana" w:hAnsi="Verdana" w:cs="Arial"/>
-          <w:color w:val="444444"/>
-          <w:spacing w:val="12"/>
-          <w:kern w:val="0"/>
-          <w:sz w:val="20"/>
-          <w:szCs w:val="20"/>
-        </w:rPr>
-        <w:t>2.</w:t>
-      </w:r>
-      <w:r>
-        <w:rPr>
-          <w:rFonts w:ascii="Verdana" w:hAnsi="Verdana" w:cs="Arial"/>
-          <w:color w:val="444444"/>
-          <w:spacing w:val="12"/>
-          <w:kern w:val="0"/>
-          <w:sz w:val="20"/>
-          <w:szCs w:val="20"/>
-        </w:rPr>
-        <w:t>安裝</w:t>
-      </w:r>
-      <w:r>
-        <w:rPr>
-          <w:rFonts w:ascii="Verdana" w:hAnsi="Verdana" w:cs="Arial"/>
-          <w:color w:val="444444"/>
-          <w:spacing w:val="12"/>
-          <w:kern w:val="0"/>
-          <w:sz w:val="20"/>
-          <w:szCs w:val="20"/>
-        </w:rPr>
-        <w:t>Eclipse SDK(Software Development Kit)</w:t>
-      </w:r>
-      <w:r>
-        <w:rPr>
-          <w:rFonts w:ascii="Verdana" w:hAnsi="Verdana" w:cs="Arial"/>
-          <w:color w:val="444444"/>
-          <w:spacing w:val="12"/>
-          <w:kern w:val="0"/>
-          <w:sz w:val="20"/>
-          <w:szCs w:val="20"/>
-        </w:rPr>
-        <w:t>。</w:t>
-      </w:r>
-    </w:p>
-    <w:p>
-      <w:pPr>
-        <w:widowControl/>
-        <w:rPr>
-          <w:rFonts w:ascii="Verdana" w:hAnsi="Verdana" w:cs="Arial"/>
-          <w:color w:val="444444"/>
-          <w:spacing w:val="12"/>
-          <w:kern w:val="0"/>
-          <w:sz w:val="20"/>
-          <w:szCs w:val="20"/>
-        </w:rPr>
-      </w:pPr>
-      <w:proofErr w:type="spellStart"/>
-      <w:proofErr w:type="gramStart"/>
-      <w:r>
-        <w:rPr>
-          <w:rFonts w:ascii="Verdana" w:hAnsi="Verdana" w:cs="Arial"/>
-          <w:color w:val="FF6600"/>
-          <w:spacing w:val="12"/>
-          <w:kern w:val="0"/>
-          <w:sz w:val="20"/>
-          <w:szCs w:val="20"/>
-          <w:shd w:val="pct15" w:color="auto" w:fill="FFFFFF"/>
-        </w:rPr>
-        <w:t>sudo</w:t>
-      </w:r>
-      <w:proofErr w:type="spellEnd"/>
-      <w:proofErr w:type="gramEnd"/>
-      <w:r>
-        <w:rPr>
-          <w:rFonts w:ascii="Verdana" w:hAnsi="Verdana" w:cs="Arial"/>
-          <w:color w:val="FF6600"/>
-          <w:spacing w:val="12"/>
-          <w:kern w:val="0"/>
-          <w:sz w:val="20"/>
-          <w:szCs w:val="20"/>
-          <w:shd w:val="pct15" w:color="auto" w:fill="FFFFFF"/>
-        </w:rPr>
-        <w:t xml:space="preserve"> apt-get install eclipse</w:t>
+        <w:t>sudo apt-get install eclipse</w:t>
       </w:r>
       <w:r>
         <w:rPr>
@@ -3762,7 +3245,7 @@
         </w:rPr>
         <w:t xml:space="preserve">Another way to install eclipse, go to </w:t>
       </w:r>
-      <w:hyperlink r:id="rId16" w:history="1">
+      <w:hyperlink r:id="rId17" w:history="1">
         <w:r>
           <w:rPr>
             <w:rStyle w:val="Hyperlink"/>
@@ -3802,25 +3285,7 @@
           <w:sz w:val="20"/>
           <w:szCs w:val="20"/>
         </w:rPr>
-        <w:t xml:space="preserve">To install eclipse on </w:t>
-      </w:r>
-      <w:proofErr w:type="spellStart"/>
-      <w:r>
-        <w:rPr>
-          <w:rFonts w:ascii="Verdana" w:hAnsi="Verdana" w:cs="Arial"/>
-          <w:sz w:val="20"/>
-          <w:szCs w:val="20"/>
-        </w:rPr>
-        <w:t>ubuntu</w:t>
-      </w:r>
-      <w:proofErr w:type="spellEnd"/>
-      <w:r>
-        <w:rPr>
-          <w:rFonts w:ascii="Verdana" w:hAnsi="Verdana" w:cs="Arial"/>
-          <w:sz w:val="20"/>
-          <w:szCs w:val="20"/>
-        </w:rPr>
-        <w:t xml:space="preserve"> you need to download it first from</w:t>
+        <w:t>To install eclipse on ubuntu you need to download it first from</w:t>
       </w:r>
       <w:r>
         <w:rPr>
@@ -3831,7 +3296,7 @@
         </w:rPr>
         <w:t> </w:t>
       </w:r>
-      <w:hyperlink r:id="rId17" w:history="1">
+      <w:hyperlink r:id="rId18" w:history="1">
         <w:r>
           <w:rPr>
             <w:rStyle w:val="Hyperlink"/>
@@ -3846,6 +3311,17 @@
       </w:hyperlink>
       <w:r>
         <w:rPr>
+          <w:rStyle w:val="Hyperlink"/>
+          <w:rFonts w:ascii="Verdana" w:hAnsi="Verdana" w:cs="Arial" w:hint="eastAsia"/>
+          <w:color w:val="auto"/>
+          <w:sz w:val="20"/>
+          <w:szCs w:val="20"/>
+          <w:bdr w:val="none" w:sz="0" w:space="0" w:color="auto" w:frame="1"/>
+        </w:rPr>
+        <w:t>.</w:t>
+      </w:r>
+      <w:r>
+        <w:rPr>
           <w:rStyle w:val="apple-converted-space"/>
           <w:rFonts w:ascii="Verdana" w:hAnsi="Verdana" w:cs="Arial"/>
           <w:sz w:val="20"/>
@@ -3873,7 +3349,6 @@
           <w:szCs w:val="20"/>
         </w:rPr>
       </w:pPr>
-      <w:proofErr w:type="gramStart"/>
       <w:r>
         <w:rPr>
           <w:rStyle w:val="pln"/>
@@ -3882,53 +3357,8 @@
           <w:szCs w:val="20"/>
           <w:bdr w:val="none" w:sz="0" w:space="0" w:color="auto" w:frame="1"/>
         </w:rPr>
-        <w:t>tar</w:t>
-      </w:r>
-      <w:proofErr w:type="gramEnd"/>
-      <w:r>
-        <w:rPr>
-          <w:rStyle w:val="pln"/>
-          <w:rFonts w:ascii="Verdana" w:hAnsi="Verdana" w:cs="Consolas"/>
-          <w:sz w:val="20"/>
-          <w:szCs w:val="20"/>
-          <w:bdr w:val="none" w:sz="0" w:space="0" w:color="auto" w:frame="1"/>
-        </w:rPr>
-        <w:t xml:space="preserve"> </w:t>
-      </w:r>
-      <w:proofErr w:type="spellStart"/>
-      <w:r>
-        <w:rPr>
-          <w:rStyle w:val="pln"/>
-          <w:rFonts w:ascii="Verdana" w:hAnsi="Verdana" w:cs="Consolas"/>
-          <w:sz w:val="20"/>
-          <w:szCs w:val="20"/>
-          <w:bdr w:val="none" w:sz="0" w:space="0" w:color="auto" w:frame="1"/>
-        </w:rPr>
-        <w:t>xzf</w:t>
-      </w:r>
-      <w:proofErr w:type="spellEnd"/>
-      <w:r>
-        <w:rPr>
-          <w:rStyle w:val="pln"/>
-          <w:rFonts w:ascii="Verdana" w:hAnsi="Verdana" w:cs="Consolas"/>
-          <w:sz w:val="20"/>
-          <w:szCs w:val="20"/>
-          <w:bdr w:val="none" w:sz="0" w:space="0" w:color="auto" w:frame="1"/>
-        </w:rPr>
-        <w:t xml:space="preserve"> </w:t>
-      </w:r>
-      <w:proofErr w:type="spellStart"/>
-      <w:r>
-        <w:rPr>
-          <w:rStyle w:val="pln"/>
-          <w:rFonts w:ascii="Verdana" w:hAnsi="Verdana" w:cs="Consolas"/>
-          <w:sz w:val="20"/>
-          <w:szCs w:val="20"/>
-          <w:bdr w:val="none" w:sz="0" w:space="0" w:color="auto" w:frame="1"/>
-        </w:rPr>
-        <w:t>dir</w:t>
-      </w:r>
-      <w:proofErr w:type="spellEnd"/>
+        <w:t>tar xzf dir</w:t>
+      </w:r>
       <w:r>
         <w:rPr>
           <w:rStyle w:val="pun"/>
@@ -4108,43 +3538,75 @@
           <w:sz w:val="20"/>
           <w:szCs w:val="20"/>
         </w:rPr>
-        <w:t xml:space="preserve">Where eclipse-SDK-3.3.1.1-linux-gtk is your eclipse-SDK name with version and </w:t>
-      </w:r>
-      <w:proofErr w:type="spellStart"/>
-      <w:r>
-        <w:rPr>
-          <w:rFonts w:ascii="Verdana" w:hAnsi="Verdana" w:cs="Arial"/>
-          <w:sz w:val="20"/>
-          <w:szCs w:val="20"/>
-        </w:rPr>
-        <w:t>dir</w:t>
-      </w:r>
-      <w:proofErr w:type="spellEnd"/>
-      <w:r>
-        <w:rPr>
-          <w:rFonts w:ascii="Verdana" w:hAnsi="Verdana" w:cs="Arial"/>
-          <w:sz w:val="20"/>
-          <w:szCs w:val="20"/>
-        </w:rPr>
-        <w:t xml:space="preserve"> is the directory of eclipse-</w:t>
-      </w:r>
-      <w:proofErr w:type="spellStart"/>
-      <w:r>
-        <w:rPr>
-          <w:rFonts w:ascii="Verdana" w:hAnsi="Verdana" w:cs="Arial"/>
-          <w:sz w:val="20"/>
-          <w:szCs w:val="20"/>
-        </w:rPr>
-        <w:t>sdk</w:t>
-      </w:r>
-      <w:proofErr w:type="spellEnd"/>
-      <w:r>
-        <w:rPr>
-          <w:rFonts w:ascii="Verdana" w:hAnsi="Verdana" w:cs="Arial"/>
-          <w:sz w:val="20"/>
-          <w:szCs w:val="20"/>
-        </w:rPr>
-        <w:t>.</w:t>
+        <w:t>Where eclipse-SDK-3.3.1.1-linux-gtk is your eclipse-SDK name with version and dir is the directory of eclipse-sdk.</w:t>
+      </w:r>
+      <w:r>
+        <w:rPr>
+          <w:rFonts w:ascii="Verdana" w:hAnsi="Verdana" w:cs="Arial" w:hint="eastAsia"/>
+          <w:sz w:val="20"/>
+          <w:szCs w:val="20"/>
+        </w:rPr>
+        <w:t xml:space="preserve"> </w:t>
+      </w:r>
+      <w:r>
+        <w:rPr>
+          <w:rFonts w:ascii="Verdana" w:hAnsi="Verdana" w:cs="Arial"/>
+          <w:sz w:val="20"/>
+          <w:szCs w:val="20"/>
+        </w:rPr>
+        <w:t>Now move it to the root directory. Apply the following command to do this.</w:t>
+      </w:r>
+    </w:p>
+    <w:p>
+      <w:pPr>
+        <w:pStyle w:val="HTMLPreformatted"/>
+        <w:shd w:val="clear" w:color="auto" w:fill="EEEEEE"/>
+        <w:textAlignment w:val="baseline"/>
+        <w:rPr>
+          <w:rFonts w:ascii="Verdana" w:hAnsi="Verdana" w:cs="Consolas"/>
+          <w:sz w:val="20"/>
+          <w:szCs w:val="20"/>
+        </w:rPr>
+      </w:pPr>
+      <w:r>
+        <w:rPr>
+          <w:rStyle w:val="pln"/>
+          <w:rFonts w:ascii="Verdana" w:hAnsi="Verdana" w:cs="Consolas"/>
+          <w:sz w:val="20"/>
+          <w:szCs w:val="20"/>
+          <w:bdr w:val="none" w:sz="0" w:space="0" w:color="auto" w:frame="1"/>
+        </w:rPr>
+        <w:t>sudo mv dir</w:t>
+      </w:r>
+      <w:r>
+        <w:rPr>
+          <w:rStyle w:val="pun"/>
+          <w:rFonts w:ascii="Verdana" w:hAnsi="Verdana" w:cs="Consolas"/>
+          <w:sz w:val="20"/>
+          <w:szCs w:val="20"/>
+          <w:bdr w:val="none" w:sz="0" w:space="0" w:color="auto" w:frame="1"/>
+        </w:rPr>
+        <w:t>/</w:t>
+      </w:r>
+      <w:r>
+        <w:rPr>
+          <w:rStyle w:val="pln"/>
+          <w:rFonts w:ascii="Verdana" w:hAnsi="Verdana" w:cs="Consolas"/>
+          <w:sz w:val="20"/>
+          <w:szCs w:val="20"/>
+          <w:bdr w:val="none" w:sz="0" w:space="0" w:color="auto" w:frame="1"/>
+        </w:rPr>
+        <w:t xml:space="preserve">eclipse </w:t>
+      </w:r>
+      <w:r>
+        <w:rPr>
+          <w:rStyle w:val="pun"/>
+          <w:rFonts w:ascii="Verdana" w:hAnsi="Verdana" w:cs="Consolas"/>
+          <w:sz w:val="20"/>
+          <w:szCs w:val="20"/>
+          <w:bdr w:val="none" w:sz="0" w:space="0" w:color="auto" w:frame="1"/>
+        </w:rPr>
+        <w:t>~</w:t>
       </w:r>
     </w:p>
     <w:p>
@@ -4165,7 +3627,7 @@
           <w:sz w:val="20"/>
           <w:szCs w:val="20"/>
         </w:rPr>
-        <w:t>Now move it to the root directory. Apply the following command to do this.</w:t>
+        <w:t>Now you are ready to configure your eclipse. To do this follow the following step by step...</w:t>
       </w:r>
     </w:p>
     <w:p>
@@ -4179,8 +3641,6 @@
           <w:szCs w:val="20"/>
         </w:rPr>
       </w:pPr>
-      <w:proofErr w:type="spellStart"/>
-      <w:proofErr w:type="gramStart"/>
       <w:r>
         <w:rPr>
           <w:rStyle w:val="pln"/>
@@ -4189,10 +3649,18 @@
           <w:szCs w:val="20"/>
           <w:bdr w:val="none" w:sz="0" w:space="0" w:color="auto" w:frame="1"/>
         </w:rPr>
-        <w:t>sudo</w:t>
-      </w:r>
-      <w:proofErr w:type="spellEnd"/>
-      <w:proofErr w:type="gramEnd"/>
+        <w:t xml:space="preserve">sudo mv eclipse </w:t>
+      </w:r>
+      <w:r>
+        <w:rPr>
+          <w:rStyle w:val="pun"/>
+          <w:rFonts w:ascii="Verdana" w:hAnsi="Verdana" w:cs="Consolas"/>
+          <w:sz w:val="20"/>
+          <w:szCs w:val="20"/>
+          <w:bdr w:val="none" w:sz="0" w:space="0" w:color="auto" w:frame="1"/>
+        </w:rPr>
+        <w:t>/</w:t>
+      </w:r>
       <w:r>
         <w:rPr>
           <w:rStyle w:val="pln"/>
@@ -4201,20 +3669,8 @@
           <w:szCs w:val="20"/>
           <w:bdr w:val="none" w:sz="0" w:space="0" w:color="auto" w:frame="1"/>
         </w:rPr>
-        <w:t xml:space="preserve"> mv </w:t>
-      </w:r>
-      <w:proofErr w:type="spellStart"/>
-      <w:r>
-        <w:rPr>
-          <w:rStyle w:val="pln"/>
-          <w:rFonts w:ascii="Verdana" w:hAnsi="Verdana" w:cs="Consolas"/>
-          <w:sz w:val="20"/>
-          <w:szCs w:val="20"/>
-          <w:bdr w:val="none" w:sz="0" w:space="0" w:color="auto" w:frame="1"/>
-        </w:rPr>
-        <w:t>dir</w:t>
-      </w:r>
-      <w:proofErr w:type="spellEnd"/>
+        <w:t>opt</w:t>
+      </w:r>
       <w:r>
         <w:rPr>
           <w:rStyle w:val="pun"/>
@@ -4224,26 +3680,6 @@
           <w:bdr w:val="none" w:sz="0" w:space="0" w:color="auto" w:frame="1"/>
         </w:rPr>
         <w:t>/</w:t>
-      </w:r>
-      <w:r>
-        <w:rPr>
-          <w:rStyle w:val="pln"/>
-          <w:rFonts w:ascii="Verdana" w:hAnsi="Verdana" w:cs="Consolas"/>
-          <w:sz w:val="20"/>
-          <w:szCs w:val="20"/>
-          <w:bdr w:val="none" w:sz="0" w:space="0" w:color="auto" w:frame="1"/>
-        </w:rPr>
-        <w:t xml:space="preserve">eclipse </w:t>
-      </w:r>
-      <w:r>
-        <w:rPr>
-          <w:rStyle w:val="pun"/>
-          <w:rFonts w:ascii="Verdana" w:hAnsi="Verdana" w:cs="Consolas"/>
-          <w:sz w:val="20"/>
-          <w:szCs w:val="20"/>
-          <w:bdr w:val="none" w:sz="0" w:space="0" w:color="auto" w:frame="1"/>
-        </w:rPr>
-        <w:t>~</w:t>
       </w:r>
     </w:p>
     <w:p>
@@ -4264,7 +3700,7 @@
           <w:sz w:val="20"/>
           <w:szCs w:val="20"/>
         </w:rPr>
-        <w:t>Now you are ready to configure your eclipse. To do this follow the following step by step...</w:t>
+        <w:t>Take care of the permissions:</w:t>
       </w:r>
     </w:p>
     <w:p>
@@ -4273,26 +3709,13 @@
         <w:shd w:val="clear" w:color="auto" w:fill="EEEEEE"/>
         <w:textAlignment w:val="baseline"/>
         <w:rPr>
-          <w:rFonts w:ascii="Verdana" w:hAnsi="Verdana" w:cs="Consolas"/>
-          <w:sz w:val="20"/>
-          <w:szCs w:val="20"/>
-        </w:rPr>
-      </w:pPr>
-      <w:proofErr w:type="spellStart"/>
-      <w:proofErr w:type="gramStart"/>
-      <w:r>
-        <w:rPr>
           <w:rStyle w:val="pln"/>
           <w:rFonts w:ascii="Verdana" w:hAnsi="Verdana" w:cs="Consolas"/>
           <w:sz w:val="20"/>
           <w:szCs w:val="20"/>
           <w:bdr w:val="none" w:sz="0" w:space="0" w:color="auto" w:frame="1"/>
         </w:rPr>
-        <w:lastRenderedPageBreak/>
-        <w:t>sudo</w:t>
-      </w:r>
-      <w:proofErr w:type="spellEnd"/>
-      <w:proofErr w:type="gramEnd"/>
+      </w:pPr>
       <w:r>
         <w:rPr>
           <w:rStyle w:val="pln"/>
@@ -4301,7 +3724,7 @@
           <w:szCs w:val="20"/>
           <w:bdr w:val="none" w:sz="0" w:space="0" w:color="auto" w:frame="1"/>
         </w:rPr>
-        <w:t xml:space="preserve"> mv eclipse </w:t>
+        <w:t xml:space="preserve">sudo chmod </w:t>
       </w:r>
       <w:r>
         <w:rPr>
@@ -4311,6 +3734,46 @@
           <w:szCs w:val="20"/>
           <w:bdr w:val="none" w:sz="0" w:space="0" w:color="auto" w:frame="1"/>
         </w:rPr>
+        <w:t>-</w:t>
+      </w:r>
+      <w:r>
+        <w:rPr>
+          <w:rStyle w:val="pln"/>
+          <w:rFonts w:ascii="Verdana" w:hAnsi="Verdana" w:cs="Consolas"/>
+          <w:sz w:val="20"/>
+          <w:szCs w:val="20"/>
+          <w:bdr w:val="none" w:sz="0" w:space="0" w:color="auto" w:frame="1"/>
+        </w:rPr>
+        <w:t xml:space="preserve">R </w:t>
+      </w:r>
+      <w:r>
+        <w:rPr>
+          <w:rStyle w:val="pun"/>
+          <w:rFonts w:ascii="Verdana" w:hAnsi="Verdana" w:cs="Consolas"/>
+          <w:sz w:val="20"/>
+          <w:szCs w:val="20"/>
+          <w:bdr w:val="none" w:sz="0" w:space="0" w:color="auto" w:frame="1"/>
+        </w:rPr>
+        <w:t>+</w:t>
+      </w:r>
+      <w:r>
+        <w:rPr>
+          <w:rStyle w:val="pln"/>
+          <w:rFonts w:ascii="Verdana" w:hAnsi="Verdana" w:cs="Consolas"/>
+          <w:sz w:val="20"/>
+          <w:szCs w:val="20"/>
+          <w:bdr w:val="none" w:sz="0" w:space="0" w:color="auto" w:frame="1"/>
+        </w:rPr>
+        <w:t xml:space="preserve">r </w:t>
+      </w:r>
+      <w:r>
+        <w:rPr>
+          <w:rStyle w:val="pun"/>
+          <w:rFonts w:ascii="Verdana" w:hAnsi="Verdana" w:cs="Consolas"/>
+          <w:sz w:val="20"/>
+          <w:szCs w:val="20"/>
+          <w:bdr w:val="none" w:sz="0" w:space="0" w:color="auto" w:frame="1"/>
+        </w:rPr>
         <w:t>/</w:t>
       </w:r>
       <w:r>
@@ -4332,6 +3795,118 @@
           <w:bdr w:val="none" w:sz="0" w:space="0" w:color="auto" w:frame="1"/>
         </w:rPr>
         <w:t>/</w:t>
+      </w:r>
+      <w:r>
+        <w:rPr>
+          <w:rStyle w:val="pln"/>
+          <w:rFonts w:ascii="Verdana" w:hAnsi="Verdana" w:cs="Consolas"/>
+          <w:sz w:val="20"/>
+          <w:szCs w:val="20"/>
+          <w:bdr w:val="none" w:sz="0" w:space="0" w:color="auto" w:frame="1"/>
+        </w:rPr>
+        <w:t>eclipse</w:t>
+      </w:r>
+    </w:p>
+    <w:p>
+      <w:pPr>
+        <w:pStyle w:val="HTMLPreformatted"/>
+        <w:shd w:val="clear" w:color="auto" w:fill="EEEEEE"/>
+        <w:textAlignment w:val="baseline"/>
+        <w:rPr>
+          <w:rFonts w:ascii="Verdana" w:hAnsi="Verdana" w:cs="Consolas"/>
+          <w:sz w:val="20"/>
+          <w:szCs w:val="20"/>
+        </w:rPr>
+      </w:pPr>
+      <w:r>
+        <w:rPr>
+          <w:rStyle w:val="pln"/>
+          <w:rFonts w:ascii="Verdana" w:hAnsi="Verdana" w:cs="Consolas"/>
+          <w:sz w:val="20"/>
+          <w:szCs w:val="20"/>
+          <w:bdr w:val="none" w:sz="0" w:space="0" w:color="auto" w:frame="1"/>
+        </w:rPr>
+        <w:t xml:space="preserve">sudo chmod </w:t>
+      </w:r>
+      <w:r>
+        <w:rPr>
+          <w:rStyle w:val="pun"/>
+          <w:rFonts w:ascii="Verdana" w:hAnsi="Verdana" w:cs="Consolas"/>
+          <w:sz w:val="20"/>
+          <w:szCs w:val="20"/>
+          <w:bdr w:val="none" w:sz="0" w:space="0" w:color="auto" w:frame="1"/>
+        </w:rPr>
+        <w:t>+</w:t>
+      </w:r>
+      <w:r>
+        <w:rPr>
+          <w:rStyle w:val="pln"/>
+          <w:rFonts w:ascii="Verdana" w:hAnsi="Verdana" w:cs="Consolas"/>
+          <w:sz w:val="20"/>
+          <w:szCs w:val="20"/>
+          <w:bdr w:val="none" w:sz="0" w:space="0" w:color="auto" w:frame="1"/>
+        </w:rPr>
+        <w:t xml:space="preserve">x </w:t>
+      </w:r>
+      <w:r>
+        <w:rPr>
+          <w:rStyle w:val="pun"/>
+          <w:rFonts w:ascii="Verdana" w:hAnsi="Verdana" w:cs="Consolas"/>
+          <w:sz w:val="20"/>
+          <w:szCs w:val="20"/>
+          <w:bdr w:val="none" w:sz="0" w:space="0" w:color="auto" w:frame="1"/>
+        </w:rPr>
+        <w:t>/</w:t>
+      </w:r>
+      <w:r>
+        <w:rPr>
+          <w:rStyle w:val="pln"/>
+          <w:rFonts w:ascii="Verdana" w:hAnsi="Verdana" w:cs="Consolas"/>
+          <w:sz w:val="20"/>
+          <w:szCs w:val="20"/>
+          <w:bdr w:val="none" w:sz="0" w:space="0" w:color="auto" w:frame="1"/>
+        </w:rPr>
+        <w:t>opt</w:t>
+      </w:r>
+      <w:r>
+        <w:rPr>
+          <w:rStyle w:val="pun"/>
+          <w:rFonts w:ascii="Verdana" w:hAnsi="Verdana" w:cs="Consolas"/>
+          <w:sz w:val="20"/>
+          <w:szCs w:val="20"/>
+          <w:bdr w:val="none" w:sz="0" w:space="0" w:color="auto" w:frame="1"/>
+        </w:rPr>
+        <w:t>/</w:t>
+      </w:r>
+      <w:r>
+        <w:rPr>
+          <w:rStyle w:val="pln"/>
+          <w:rFonts w:ascii="Verdana" w:hAnsi="Verdana" w:cs="Consolas"/>
+          <w:sz w:val="20"/>
+          <w:szCs w:val="20"/>
+          <w:bdr w:val="none" w:sz="0" w:space="0" w:color="auto" w:frame="1"/>
+        </w:rPr>
+        <w:t>eclipse</w:t>
+      </w:r>
+      <w:r>
+        <w:rPr>
+          <w:rStyle w:val="pun"/>
+          <w:rFonts w:ascii="Verdana" w:hAnsi="Verdana" w:cs="Consolas"/>
+          <w:sz w:val="20"/>
+          <w:szCs w:val="20"/>
+          <w:bdr w:val="none" w:sz="0" w:space="0" w:color="auto" w:frame="1"/>
+        </w:rPr>
+        <w:t>/</w:t>
+      </w:r>
+      <w:r>
+        <w:rPr>
+          <w:rStyle w:val="pln"/>
+          <w:rFonts w:ascii="Verdana" w:hAnsi="Verdana" w:cs="Consolas"/>
+          <w:sz w:val="20"/>
+          <w:szCs w:val="20"/>
+          <w:bdr w:val="none" w:sz="0" w:space="0" w:color="auto" w:frame="1"/>
+        </w:rPr>
+        <w:t>eclipse</w:t>
       </w:r>
     </w:p>
     <w:p>
@@ -4352,7 +3927,8 @@
           <w:sz w:val="20"/>
           <w:szCs w:val="20"/>
         </w:rPr>
-        <w:t>Take care of the permissions:</w:t>
+        <w:lastRenderedPageBreak/>
+        <w:t>Create an executable in your path:</w:t>
       </w:r>
     </w:p>
     <w:p>
@@ -4368,8 +3944,6 @@
           <w:bdr w:val="none" w:sz="0" w:space="0" w:color="auto" w:frame="1"/>
         </w:rPr>
       </w:pPr>
-      <w:proofErr w:type="spellStart"/>
-      <w:proofErr w:type="gramStart"/>
       <w:r>
         <w:rPr>
           <w:rStyle w:val="pln"/>
@@ -4378,10 +3952,18 @@
           <w:szCs w:val="20"/>
           <w:bdr w:val="none" w:sz="0" w:space="0" w:color="auto" w:frame="1"/>
         </w:rPr>
-        <w:t>sudo</w:t>
-      </w:r>
-      <w:proofErr w:type="spellEnd"/>
-      <w:proofErr w:type="gramEnd"/>
+        <w:t xml:space="preserve">sudo touch </w:t>
+      </w:r>
+      <w:r>
+        <w:rPr>
+          <w:rStyle w:val="pun"/>
+          <w:rFonts w:ascii="Verdana" w:hAnsi="Verdana" w:cs="Consolas"/>
+          <w:sz w:val="20"/>
+          <w:szCs w:val="20"/>
+          <w:bdr w:val="none" w:sz="0" w:space="0" w:color="auto" w:frame="1"/>
+        </w:rPr>
+        <w:t>/</w:t>
+      </w:r>
       <w:r>
         <w:rPr>
           <w:rStyle w:val="pln"/>
@@ -4390,9 +3972,18 @@
           <w:szCs w:val="20"/>
           <w:bdr w:val="none" w:sz="0" w:space="0" w:color="auto" w:frame="1"/>
         </w:rPr>
-        <w:t xml:space="preserve"> </w:t>
-      </w:r>
-      <w:proofErr w:type="spellStart"/>
+        <w:t>usr</w:t>
+      </w:r>
+      <w:r>
+        <w:rPr>
+          <w:rStyle w:val="pun"/>
+          <w:rFonts w:ascii="Verdana" w:hAnsi="Verdana" w:cs="Consolas"/>
+          <w:sz w:val="20"/>
+          <w:szCs w:val="20"/>
+          <w:bdr w:val="none" w:sz="0" w:space="0" w:color="auto" w:frame="1"/>
+        </w:rPr>
+        <w:t>/</w:t>
+      </w:r>
       <w:r>
         <w:rPr>
           <w:rStyle w:val="pln"/>
@@ -4401,78 +3992,7 @@
           <w:szCs w:val="20"/>
           <w:bdr w:val="none" w:sz="0" w:space="0" w:color="auto" w:frame="1"/>
         </w:rPr>
-        <w:t>chmod</w:t>
-      </w:r>
-      <w:proofErr w:type="spellEnd"/>
-      <w:r>
-        <w:rPr>
-          <w:rStyle w:val="pln"/>
-          <w:rFonts w:ascii="Verdana" w:hAnsi="Verdana" w:cs="Consolas"/>
-          <w:sz w:val="20"/>
-          <w:szCs w:val="20"/>
-          <w:bdr w:val="none" w:sz="0" w:space="0" w:color="auto" w:frame="1"/>
-        </w:rPr>
-        <w:t xml:space="preserve"> </w:t>
-      </w:r>
-      <w:r>
-        <w:rPr>
-          <w:rStyle w:val="pun"/>
-          <w:rFonts w:ascii="Verdana" w:hAnsi="Verdana" w:cs="Consolas"/>
-          <w:sz w:val="20"/>
-          <w:szCs w:val="20"/>
-          <w:bdr w:val="none" w:sz="0" w:space="0" w:color="auto" w:frame="1"/>
-        </w:rPr>
-        <w:t>-</w:t>
-      </w:r>
-      <w:r>
-        <w:rPr>
-          <w:rStyle w:val="pln"/>
-          <w:rFonts w:ascii="Verdana" w:hAnsi="Verdana" w:cs="Consolas"/>
-          <w:sz w:val="20"/>
-          <w:szCs w:val="20"/>
-          <w:bdr w:val="none" w:sz="0" w:space="0" w:color="auto" w:frame="1"/>
-        </w:rPr>
-        <w:t xml:space="preserve">R </w:t>
-      </w:r>
-      <w:r>
-        <w:rPr>
-          <w:rStyle w:val="pun"/>
-          <w:rFonts w:ascii="Verdana" w:hAnsi="Verdana" w:cs="Consolas"/>
-          <w:sz w:val="20"/>
-          <w:szCs w:val="20"/>
-          <w:bdr w:val="none" w:sz="0" w:space="0" w:color="auto" w:frame="1"/>
-        </w:rPr>
-        <w:t>+</w:t>
-      </w:r>
-      <w:r>
-        <w:rPr>
-          <w:rStyle w:val="pln"/>
-          <w:rFonts w:ascii="Verdana" w:hAnsi="Verdana" w:cs="Consolas"/>
-          <w:sz w:val="20"/>
-          <w:szCs w:val="20"/>
-          <w:bdr w:val="none" w:sz="0" w:space="0" w:color="auto" w:frame="1"/>
-        </w:rPr>
-        <w:t xml:space="preserve">r </w:t>
-      </w:r>
-      <w:r>
-        <w:rPr>
-          <w:rStyle w:val="pun"/>
-          <w:rFonts w:ascii="Verdana" w:hAnsi="Verdana" w:cs="Consolas"/>
-          <w:sz w:val="20"/>
-          <w:szCs w:val="20"/>
-          <w:bdr w:val="none" w:sz="0" w:space="0" w:color="auto" w:frame="1"/>
-        </w:rPr>
-        <w:t>/</w:t>
-      </w:r>
-      <w:r>
-        <w:rPr>
-          <w:rStyle w:val="pln"/>
-          <w:rFonts w:ascii="Verdana" w:hAnsi="Verdana" w:cs="Consolas"/>
-          <w:sz w:val="20"/>
-          <w:szCs w:val="20"/>
-          <w:bdr w:val="none" w:sz="0" w:space="0" w:color="auto" w:frame="1"/>
-        </w:rPr>
-        <w:t>opt</w:t>
+        <w:t>bin</w:t>
       </w:r>
       <w:r>
         <w:rPr>
@@ -4501,25 +4021,13 @@
         <w:shd w:val="clear" w:color="auto" w:fill="EEEEEE"/>
         <w:textAlignment w:val="baseline"/>
         <w:rPr>
-          <w:rFonts w:ascii="Verdana" w:hAnsi="Verdana" w:cs="Consolas"/>
-          <w:sz w:val="20"/>
-          <w:szCs w:val="20"/>
-        </w:rPr>
-      </w:pPr>
-      <w:proofErr w:type="spellStart"/>
-      <w:proofErr w:type="gramStart"/>
-      <w:r>
-        <w:rPr>
           <w:rStyle w:val="pln"/>
           <w:rFonts w:ascii="Verdana" w:hAnsi="Verdana" w:cs="Consolas"/>
           <w:sz w:val="20"/>
           <w:szCs w:val="20"/>
           <w:bdr w:val="none" w:sz="0" w:space="0" w:color="auto" w:frame="1"/>
         </w:rPr>
-        <w:t>sudo</w:t>
-      </w:r>
-      <w:proofErr w:type="spellEnd"/>
-      <w:proofErr w:type="gramEnd"/>
+      </w:pPr>
       <w:r>
         <w:rPr>
           <w:rStyle w:val="pln"/>
@@ -4528,9 +4036,38 @@
           <w:szCs w:val="20"/>
           <w:bdr w:val="none" w:sz="0" w:space="0" w:color="auto" w:frame="1"/>
         </w:rPr>
+        <w:t xml:space="preserve">sudo chmod </w:t>
+      </w:r>
+      <w:r>
+        <w:rPr>
+          <w:rStyle w:val="lit"/>
+          <w:rFonts w:ascii="Verdana" w:hAnsi="Verdana" w:cs="Consolas"/>
+          <w:sz w:val="20"/>
+          <w:szCs w:val="20"/>
+          <w:bdr w:val="none" w:sz="0" w:space="0" w:color="auto" w:frame="1"/>
+        </w:rPr>
+        <w:t>755</w:t>
+      </w:r>
+      <w:r>
+        <w:rPr>
+          <w:rStyle w:val="pln"/>
+          <w:rFonts w:ascii="Verdana" w:hAnsi="Verdana" w:cs="Consolas"/>
+          <w:sz w:val="20"/>
+          <w:szCs w:val="20"/>
+          <w:bdr w:val="none" w:sz="0" w:space="0" w:color="auto" w:frame="1"/>
+        </w:rPr>
         <w:t xml:space="preserve"> </w:t>
       </w:r>
-      <w:proofErr w:type="spellStart"/>
+      <w:r>
+        <w:rPr>
+          <w:rStyle w:val="pun"/>
+          <w:rFonts w:ascii="Verdana" w:hAnsi="Verdana" w:cs="Consolas"/>
+          <w:sz w:val="20"/>
+          <w:szCs w:val="20"/>
+          <w:bdr w:val="none" w:sz="0" w:space="0" w:color="auto" w:frame="1"/>
+        </w:rPr>
+        <w:t>/</w:t>
+      </w:r>
       <w:r>
         <w:rPr>
           <w:rStyle w:val="pln"/>
@@ -4539,9 +4076,18 @@
           <w:szCs w:val="20"/>
           <w:bdr w:val="none" w:sz="0" w:space="0" w:color="auto" w:frame="1"/>
         </w:rPr>
-        <w:t>chmod</w:t>
-      </w:r>
-      <w:proofErr w:type="spellEnd"/>
+        <w:t>usr</w:t>
+      </w:r>
+      <w:r>
+        <w:rPr>
+          <w:rStyle w:val="pun"/>
+          <w:rFonts w:ascii="Verdana" w:hAnsi="Verdana" w:cs="Consolas"/>
+          <w:sz w:val="20"/>
+          <w:szCs w:val="20"/>
+          <w:bdr w:val="none" w:sz="0" w:space="0" w:color="auto" w:frame="1"/>
+        </w:rPr>
+        <w:t>/</w:t>
+      </w:r>
       <w:r>
         <w:rPr>
           <w:rStyle w:val="pln"/>
@@ -4550,7 +4096,7 @@
           <w:szCs w:val="20"/>
           <w:bdr w:val="none" w:sz="0" w:space="0" w:color="auto" w:frame="1"/>
         </w:rPr>
-        <w:t xml:space="preserve"> </w:t>
+        <w:t>bin</w:t>
       </w:r>
       <w:r>
         <w:rPr>
@@ -4560,7 +4106,7 @@
           <w:szCs w:val="20"/>
           <w:bdr w:val="none" w:sz="0" w:space="0" w:color="auto" w:frame="1"/>
         </w:rPr>
-        <w:t>+</w:t>
+        <w:t>/</w:t>
       </w:r>
       <w:r>
         <w:rPr>
@@ -4570,7 +4116,29 @@
           <w:szCs w:val="20"/>
           <w:bdr w:val="none" w:sz="0" w:space="0" w:color="auto" w:frame="1"/>
         </w:rPr>
-        <w:t xml:space="preserve">x </w:t>
+        <w:t>eclipse</w:t>
+      </w:r>
+    </w:p>
+    <w:p>
+      <w:pPr>
+        <w:pStyle w:val="HTMLPreformatted"/>
+        <w:shd w:val="clear" w:color="auto" w:fill="EEEEEE"/>
+        <w:textAlignment w:val="baseline"/>
+        <w:rPr>
+          <w:rFonts w:ascii="Verdana" w:hAnsi="Verdana" w:cs="Consolas"/>
+          <w:sz w:val="20"/>
+          <w:szCs w:val="20"/>
+        </w:rPr>
+      </w:pPr>
+      <w:r>
+        <w:rPr>
+          <w:rStyle w:val="pln"/>
+          <w:rFonts w:ascii="Verdana" w:hAnsi="Verdana" w:cs="Consolas"/>
+          <w:sz w:val="20"/>
+          <w:szCs w:val="20"/>
+          <w:bdr w:val="none" w:sz="0" w:space="0" w:color="auto" w:frame="1"/>
+        </w:rPr>
+        <w:t xml:space="preserve">sudo gedit </w:t>
       </w:r>
       <w:r>
         <w:rPr>
@@ -4590,7 +4158,7 @@
           <w:szCs w:val="20"/>
           <w:bdr w:val="none" w:sz="0" w:space="0" w:color="auto" w:frame="1"/>
         </w:rPr>
-        <w:t>opt</w:t>
+        <w:t>usr</w:t>
       </w:r>
       <w:r>
         <w:rPr>
@@ -4610,7 +4178,7 @@
           <w:szCs w:val="20"/>
           <w:bdr w:val="none" w:sz="0" w:space="0" w:color="auto" w:frame="1"/>
         </w:rPr>
-        <w:t>eclipse</w:t>
+        <w:t>bin</w:t>
       </w:r>
       <w:r>
         <w:rPr>
@@ -4651,7 +4219,7 @@
           <w:sz w:val="20"/>
           <w:szCs w:val="20"/>
         </w:rPr>
-        <w:t>Create an executable in your path:</w:t>
+        <w:t>Copy the following content and save the file:</w:t>
       </w:r>
     </w:p>
     <w:p>
@@ -4667,8 +4235,16 @@
           <w:bdr w:val="none" w:sz="0" w:space="0" w:color="auto" w:frame="1"/>
         </w:rPr>
       </w:pPr>
-      <w:proofErr w:type="spellStart"/>
-      <w:proofErr w:type="gramStart"/>
+      <w:r>
+        <w:rPr>
+          <w:rStyle w:val="pun"/>
+          <w:rFonts w:ascii="Verdana" w:hAnsi="Verdana" w:cs="Consolas"/>
+          <w:sz w:val="20"/>
+          <w:szCs w:val="20"/>
+          <w:bdr w:val="none" w:sz="0" w:space="0" w:color="auto" w:frame="1"/>
+        </w:rPr>
+        <w:t>#!/</w:t>
+      </w:r>
       <w:r>
         <w:rPr>
           <w:rStyle w:val="pln"/>
@@ -4677,10 +4253,18 @@
           <w:szCs w:val="20"/>
           <w:bdr w:val="none" w:sz="0" w:space="0" w:color="auto" w:frame="1"/>
         </w:rPr>
-        <w:t>sudo</w:t>
-      </w:r>
-      <w:proofErr w:type="spellEnd"/>
-      <w:proofErr w:type="gramEnd"/>
+        <w:t>bin</w:t>
+      </w:r>
+      <w:r>
+        <w:rPr>
+          <w:rStyle w:val="pun"/>
+          <w:rFonts w:ascii="Verdana" w:hAnsi="Verdana" w:cs="Consolas"/>
+          <w:sz w:val="20"/>
+          <w:szCs w:val="20"/>
+          <w:bdr w:val="none" w:sz="0" w:space="0" w:color="auto" w:frame="1"/>
+        </w:rPr>
+        <w:t>/</w:t>
+      </w:r>
       <w:r>
         <w:rPr>
           <w:rStyle w:val="pln"/>
@@ -4689,69 +4273,7 @@
           <w:szCs w:val="20"/>
           <w:bdr w:val="none" w:sz="0" w:space="0" w:color="auto" w:frame="1"/>
         </w:rPr>
-        <w:t xml:space="preserve"> touch </w:t>
-      </w:r>
-      <w:r>
-        <w:rPr>
-          <w:rStyle w:val="pun"/>
-          <w:rFonts w:ascii="Verdana" w:hAnsi="Verdana" w:cs="Consolas"/>
-          <w:sz w:val="20"/>
-          <w:szCs w:val="20"/>
-          <w:bdr w:val="none" w:sz="0" w:space="0" w:color="auto" w:frame="1"/>
-        </w:rPr>
-        <w:t>/</w:t>
-      </w:r>
-      <w:proofErr w:type="spellStart"/>
-      <w:r>
-        <w:rPr>
-          <w:rStyle w:val="pln"/>
-          <w:rFonts w:ascii="Verdana" w:hAnsi="Verdana" w:cs="Consolas"/>
-          <w:sz w:val="20"/>
-          <w:szCs w:val="20"/>
-          <w:bdr w:val="none" w:sz="0" w:space="0" w:color="auto" w:frame="1"/>
-        </w:rPr>
-        <w:t>usr</w:t>
-      </w:r>
-      <w:proofErr w:type="spellEnd"/>
-      <w:r>
-        <w:rPr>
-          <w:rStyle w:val="pun"/>
-          <w:rFonts w:ascii="Verdana" w:hAnsi="Verdana" w:cs="Consolas"/>
-          <w:sz w:val="20"/>
-          <w:szCs w:val="20"/>
-          <w:bdr w:val="none" w:sz="0" w:space="0" w:color="auto" w:frame="1"/>
-        </w:rPr>
-        <w:t>/</w:t>
-      </w:r>
-      <w:r>
-        <w:rPr>
-          <w:rStyle w:val="pln"/>
-          <w:rFonts w:ascii="Verdana" w:hAnsi="Verdana" w:cs="Consolas"/>
-          <w:sz w:val="20"/>
-          <w:szCs w:val="20"/>
-          <w:bdr w:val="none" w:sz="0" w:space="0" w:color="auto" w:frame="1"/>
-        </w:rPr>
-        <w:t>bin</w:t>
-      </w:r>
-      <w:r>
-        <w:rPr>
-          <w:rStyle w:val="pun"/>
-          <w:rFonts w:ascii="Verdana" w:hAnsi="Verdana" w:cs="Consolas"/>
-          <w:sz w:val="20"/>
-          <w:szCs w:val="20"/>
-          <w:bdr w:val="none" w:sz="0" w:space="0" w:color="auto" w:frame="1"/>
-        </w:rPr>
-        <w:t>/</w:t>
-      </w:r>
-      <w:r>
-        <w:rPr>
-          <w:rStyle w:val="pln"/>
-          <w:rFonts w:ascii="Verdana" w:hAnsi="Verdana" w:cs="Consolas"/>
-          <w:sz w:val="20"/>
-          <w:szCs w:val="20"/>
-          <w:bdr w:val="none" w:sz="0" w:space="0" w:color="auto" w:frame="1"/>
-        </w:rPr>
-        <w:t>eclipse</w:t>
+        <w:t>sh</w:t>
       </w:r>
     </w:p>
     <w:p>
@@ -4767,8 +4289,6 @@
           <w:bdr w:val="none" w:sz="0" w:space="0" w:color="auto" w:frame="1"/>
         </w:rPr>
       </w:pPr>
-      <w:proofErr w:type="spellStart"/>
-      <w:proofErr w:type="gramStart"/>
       <w:r>
         <w:rPr>
           <w:rStyle w:val="pln"/>
@@ -4777,61 +4297,7 @@
           <w:szCs w:val="20"/>
           <w:bdr w:val="none" w:sz="0" w:space="0" w:color="auto" w:frame="1"/>
         </w:rPr>
-        <w:t>sudo</w:t>
-      </w:r>
-      <w:proofErr w:type="spellEnd"/>
-      <w:proofErr w:type="gramEnd"/>
-      <w:r>
-        <w:rPr>
-          <w:rStyle w:val="pln"/>
-          <w:rFonts w:ascii="Verdana" w:hAnsi="Verdana" w:cs="Consolas"/>
-          <w:sz w:val="20"/>
-          <w:szCs w:val="20"/>
-          <w:bdr w:val="none" w:sz="0" w:space="0" w:color="auto" w:frame="1"/>
-        </w:rPr>
-        <w:t xml:space="preserve"> </w:t>
-      </w:r>
-      <w:proofErr w:type="spellStart"/>
-      <w:r>
-        <w:rPr>
-          <w:rStyle w:val="pln"/>
-          <w:rFonts w:ascii="Verdana" w:hAnsi="Verdana" w:cs="Consolas"/>
-          <w:sz w:val="20"/>
-          <w:szCs w:val="20"/>
-          <w:bdr w:val="none" w:sz="0" w:space="0" w:color="auto" w:frame="1"/>
-        </w:rPr>
-        <w:t>chmod</w:t>
-      </w:r>
-      <w:proofErr w:type="spellEnd"/>
-      <w:r>
-        <w:rPr>
-          <w:rStyle w:val="pln"/>
-          <w:rFonts w:ascii="Verdana" w:hAnsi="Verdana" w:cs="Consolas"/>
-          <w:sz w:val="20"/>
-          <w:szCs w:val="20"/>
-          <w:bdr w:val="none" w:sz="0" w:space="0" w:color="auto" w:frame="1"/>
-        </w:rPr>
-        <w:t xml:space="preserve"> </w:t>
-      </w:r>
-      <w:r>
-        <w:rPr>
-          <w:rStyle w:val="lit"/>
-          <w:rFonts w:ascii="Verdana" w:hAnsi="Verdana" w:cs="Consolas"/>
-          <w:sz w:val="20"/>
-          <w:szCs w:val="20"/>
-          <w:bdr w:val="none" w:sz="0" w:space="0" w:color="auto" w:frame="1"/>
-        </w:rPr>
-        <w:t>755</w:t>
-      </w:r>
-      <w:r>
-        <w:rPr>
-          <w:rStyle w:val="pln"/>
-          <w:rFonts w:ascii="Verdana" w:hAnsi="Verdana" w:cs="Consolas"/>
-          <w:sz w:val="20"/>
-          <w:szCs w:val="20"/>
-          <w:bdr w:val="none" w:sz="0" w:space="0" w:color="auto" w:frame="1"/>
-        </w:rPr>
-        <w:t xml:space="preserve"> </w:t>
+        <w:t>export ECLIPSE_HOME</w:t>
       </w:r>
       <w:r>
         <w:rPr>
@@ -4841,59 +4307,17 @@
           <w:szCs w:val="20"/>
           <w:bdr w:val="none" w:sz="0" w:space="0" w:color="auto" w:frame="1"/>
         </w:rPr>
-        <w:t>/</w:t>
-      </w:r>
-      <w:proofErr w:type="spellStart"/>
-      <w:r>
-        <w:rPr>
-          <w:rStyle w:val="pln"/>
-          <w:rFonts w:ascii="Verdana" w:hAnsi="Verdana" w:cs="Consolas"/>
-          <w:sz w:val="20"/>
-          <w:szCs w:val="20"/>
-          <w:bdr w:val="none" w:sz="0" w:space="0" w:color="auto" w:frame="1"/>
-        </w:rPr>
-        <w:t>usr</w:t>
-      </w:r>
-      <w:proofErr w:type="spellEnd"/>
-      <w:r>
-        <w:rPr>
-          <w:rStyle w:val="pun"/>
-          <w:rFonts w:ascii="Verdana" w:hAnsi="Verdana" w:cs="Consolas"/>
-          <w:sz w:val="20"/>
-          <w:szCs w:val="20"/>
-          <w:bdr w:val="none" w:sz="0" w:space="0" w:color="auto" w:frame="1"/>
-        </w:rPr>
-        <w:t>/</w:t>
-      </w:r>
-      <w:r>
-        <w:rPr>
-          <w:rStyle w:val="pln"/>
-          <w:rFonts w:ascii="Verdana" w:hAnsi="Verdana" w:cs="Consolas"/>
-          <w:sz w:val="20"/>
-          <w:szCs w:val="20"/>
-          <w:bdr w:val="none" w:sz="0" w:space="0" w:color="auto" w:frame="1"/>
-        </w:rPr>
-        <w:t>bin</w:t>
-      </w:r>
-      <w:r>
-        <w:rPr>
-          <w:rStyle w:val="pun"/>
-          <w:rFonts w:ascii="Verdana" w:hAnsi="Verdana" w:cs="Consolas"/>
-          <w:sz w:val="20"/>
-          <w:szCs w:val="20"/>
-          <w:bdr w:val="none" w:sz="0" w:space="0" w:color="auto" w:frame="1"/>
-        </w:rPr>
-        <w:t>/</w:t>
-      </w:r>
-      <w:r>
-        <w:rPr>
-          <w:rStyle w:val="pln"/>
-          <w:rFonts w:ascii="Verdana" w:hAnsi="Verdana" w:cs="Consolas"/>
-          <w:sz w:val="20"/>
-          <w:szCs w:val="20"/>
-          <w:bdr w:val="none" w:sz="0" w:space="0" w:color="auto" w:frame="1"/>
-        </w:rPr>
-        <w:t>eclipse</w:t>
+        <w:t>=</w:t>
+      </w:r>
+      <w:r>
+        <w:rPr>
+          <w:rStyle w:val="str"/>
+          <w:rFonts w:ascii="Verdana" w:hAnsi="Verdana" w:cs="Consolas"/>
+          <w:sz w:val="20"/>
+          <w:szCs w:val="20"/>
+          <w:bdr w:val="none" w:sz="0" w:space="0" w:color="auto" w:frame="1"/>
+        </w:rPr>
+        <w:t>"/opt/eclipse"</w:t>
       </w:r>
     </w:p>
     <w:p>
@@ -4907,8 +4331,6 @@
           <w:szCs w:val="20"/>
         </w:rPr>
       </w:pPr>
-      <w:proofErr w:type="spellStart"/>
-      <w:proofErr w:type="gramStart"/>
       <w:r>
         <w:rPr>
           <w:rStyle w:val="pln"/>
@@ -4917,10 +4339,18 @@
           <w:szCs w:val="20"/>
           <w:bdr w:val="none" w:sz="0" w:space="0" w:color="auto" w:frame="1"/>
         </w:rPr>
-        <w:t>sudo</w:t>
-      </w:r>
-      <w:proofErr w:type="spellEnd"/>
-      <w:proofErr w:type="gramEnd"/>
+        <w:t>$ECLIPSE_HOME</w:t>
+      </w:r>
+      <w:r>
+        <w:rPr>
+          <w:rStyle w:val="pun"/>
+          <w:rFonts w:ascii="Verdana" w:hAnsi="Verdana" w:cs="Consolas"/>
+          <w:sz w:val="20"/>
+          <w:szCs w:val="20"/>
+          <w:bdr w:val="none" w:sz="0" w:space="0" w:color="auto" w:frame="1"/>
+        </w:rPr>
+        <w:t>/</w:t>
+      </w:r>
       <w:r>
         <w:rPr>
           <w:rStyle w:val="pln"/>
@@ -4929,29 +4359,7 @@
           <w:szCs w:val="20"/>
           <w:bdr w:val="none" w:sz="0" w:space="0" w:color="auto" w:frame="1"/>
         </w:rPr>
-        <w:t xml:space="preserve"> </w:t>
-      </w:r>
-      <w:proofErr w:type="spellStart"/>
-      <w:r>
-        <w:rPr>
-          <w:rStyle w:val="pln"/>
-          <w:rFonts w:ascii="Verdana" w:hAnsi="Verdana" w:cs="Consolas"/>
-          <w:sz w:val="20"/>
-          <w:szCs w:val="20"/>
-          <w:bdr w:val="none" w:sz="0" w:space="0" w:color="auto" w:frame="1"/>
-        </w:rPr>
-        <w:t>gedit</w:t>
-      </w:r>
-      <w:proofErr w:type="spellEnd"/>
-      <w:r>
-        <w:rPr>
-          <w:rStyle w:val="pln"/>
-          <w:rFonts w:ascii="Verdana" w:hAnsi="Verdana" w:cs="Consolas"/>
-          <w:sz w:val="20"/>
-          <w:szCs w:val="20"/>
-          <w:bdr w:val="none" w:sz="0" w:space="0" w:color="auto" w:frame="1"/>
-        </w:rPr>
-        <w:t xml:space="preserve"> </w:t>
+        <w:t>eclipse $</w:t>
       </w:r>
       <w:r>
         <w:rPr>
@@ -4961,59 +4369,7 @@
           <w:szCs w:val="20"/>
           <w:bdr w:val="none" w:sz="0" w:space="0" w:color="auto" w:frame="1"/>
         </w:rPr>
-        <w:t>/</w:t>
-      </w:r>
-      <w:proofErr w:type="spellStart"/>
-      <w:r>
-        <w:rPr>
-          <w:rStyle w:val="pln"/>
-          <w:rFonts w:ascii="Verdana" w:hAnsi="Verdana" w:cs="Consolas"/>
-          <w:sz w:val="20"/>
-          <w:szCs w:val="20"/>
-          <w:bdr w:val="none" w:sz="0" w:space="0" w:color="auto" w:frame="1"/>
-        </w:rPr>
-        <w:t>usr</w:t>
-      </w:r>
-      <w:proofErr w:type="spellEnd"/>
-      <w:r>
-        <w:rPr>
-          <w:rStyle w:val="pun"/>
-          <w:rFonts w:ascii="Verdana" w:hAnsi="Verdana" w:cs="Consolas"/>
-          <w:sz w:val="20"/>
-          <w:szCs w:val="20"/>
-          <w:bdr w:val="none" w:sz="0" w:space="0" w:color="auto" w:frame="1"/>
-        </w:rPr>
-        <w:t>/</w:t>
-      </w:r>
-      <w:r>
-        <w:rPr>
-          <w:rStyle w:val="pln"/>
-          <w:rFonts w:ascii="Verdana" w:hAnsi="Verdana" w:cs="Consolas"/>
-          <w:sz w:val="20"/>
-          <w:szCs w:val="20"/>
-          <w:bdr w:val="none" w:sz="0" w:space="0" w:color="auto" w:frame="1"/>
-        </w:rPr>
-        <w:t>bin</w:t>
-      </w:r>
-      <w:r>
-        <w:rPr>
-          <w:rStyle w:val="pun"/>
-          <w:rFonts w:ascii="Verdana" w:hAnsi="Verdana" w:cs="Consolas"/>
-          <w:sz w:val="20"/>
-          <w:szCs w:val="20"/>
-          <w:bdr w:val="none" w:sz="0" w:space="0" w:color="auto" w:frame="1"/>
-        </w:rPr>
-        <w:t>/</w:t>
-      </w:r>
-      <w:r>
-        <w:rPr>
-          <w:rStyle w:val="pln"/>
-          <w:rFonts w:ascii="Verdana" w:hAnsi="Verdana" w:cs="Consolas"/>
-          <w:sz w:val="20"/>
-          <w:szCs w:val="20"/>
-          <w:bdr w:val="none" w:sz="0" w:space="0" w:color="auto" w:frame="1"/>
-        </w:rPr>
-        <w:t>eclipse</w:t>
+        <w:t>*</w:t>
       </w:r>
     </w:p>
     <w:p>
@@ -5034,7 +4390,7 @@
           <w:sz w:val="20"/>
           <w:szCs w:val="20"/>
         </w:rPr>
-        <w:t>Copy the following content and save the file:</w:t>
+        <w:t>Let’s also make eclipse executable everywhere by creating a symlink:</w:t>
       </w:r>
     </w:p>
     <w:p>
@@ -5043,14 +4399,21 @@
         <w:shd w:val="clear" w:color="auto" w:fill="EEEEEE"/>
         <w:textAlignment w:val="baseline"/>
         <w:rPr>
+          <w:rFonts w:ascii="Verdana" w:hAnsi="Verdana" w:cs="Consolas"/>
+          <w:sz w:val="20"/>
+          <w:szCs w:val="20"/>
+        </w:rPr>
+      </w:pPr>
+      <w:r>
+        <w:rPr>
           <w:rStyle w:val="pln"/>
           <w:rFonts w:ascii="Verdana" w:hAnsi="Verdana" w:cs="Consolas"/>
           <w:sz w:val="20"/>
           <w:szCs w:val="20"/>
           <w:bdr w:val="none" w:sz="0" w:space="0" w:color="auto" w:frame="1"/>
         </w:rPr>
-      </w:pPr>
-      <w:proofErr w:type="gramStart"/>
+        <w:t xml:space="preserve">sudo ln </w:t>
+      </w:r>
       <w:r>
         <w:rPr>
           <w:rStyle w:val="pun"/>
@@ -5059,9 +4422,8 @@
           <w:szCs w:val="20"/>
           <w:bdr w:val="none" w:sz="0" w:space="0" w:color="auto" w:frame="1"/>
         </w:rPr>
-        <w:t>#!/</w:t>
-      </w:r>
-      <w:proofErr w:type="gramEnd"/>
+        <w:t>-</w:t>
+      </w:r>
       <w:r>
         <w:rPr>
           <w:rStyle w:val="pln"/>
@@ -5070,6 +4432,46 @@
           <w:szCs w:val="20"/>
           <w:bdr w:val="none" w:sz="0" w:space="0" w:color="auto" w:frame="1"/>
         </w:rPr>
+        <w:t xml:space="preserve">s </w:t>
+      </w:r>
+      <w:r>
+        <w:rPr>
+          <w:rStyle w:val="pun"/>
+          <w:rFonts w:ascii="Verdana" w:hAnsi="Verdana" w:cs="Consolas"/>
+          <w:sz w:val="20"/>
+          <w:szCs w:val="20"/>
+          <w:bdr w:val="none" w:sz="0" w:space="0" w:color="auto" w:frame="1"/>
+        </w:rPr>
+        <w:t>/</w:t>
+      </w:r>
+      <w:r>
+        <w:rPr>
+          <w:rStyle w:val="pln"/>
+          <w:rFonts w:ascii="Verdana" w:hAnsi="Verdana" w:cs="Consolas"/>
+          <w:sz w:val="20"/>
+          <w:szCs w:val="20"/>
+          <w:bdr w:val="none" w:sz="0" w:space="0" w:color="auto" w:frame="1"/>
+        </w:rPr>
+        <w:t>usr</w:t>
+      </w:r>
+      <w:r>
+        <w:rPr>
+          <w:rStyle w:val="pun"/>
+          <w:rFonts w:ascii="Verdana" w:hAnsi="Verdana" w:cs="Consolas"/>
+          <w:sz w:val="20"/>
+          <w:szCs w:val="20"/>
+          <w:bdr w:val="none" w:sz="0" w:space="0" w:color="auto" w:frame="1"/>
+        </w:rPr>
+        <w:t>/</w:t>
+      </w:r>
+      <w:r>
+        <w:rPr>
+          <w:rStyle w:val="pln"/>
+          <w:rFonts w:ascii="Verdana" w:hAnsi="Verdana" w:cs="Consolas"/>
+          <w:sz w:val="20"/>
+          <w:szCs w:val="20"/>
+          <w:bdr w:val="none" w:sz="0" w:space="0" w:color="auto" w:frame="1"/>
+        </w:rPr>
         <w:t>bin</w:t>
       </w:r>
       <w:r>
@@ -5082,7 +4484,6 @@
         </w:rPr>
         <w:t>/</w:t>
       </w:r>
-      <w:proofErr w:type="spellStart"/>
       <w:r>
         <w:rPr>
           <w:rStyle w:val="pln"/>
@@ -5091,15 +4492,19 @@
           <w:szCs w:val="20"/>
           <w:bdr w:val="none" w:sz="0" w:space="0" w:color="auto" w:frame="1"/>
         </w:rPr>
-        <w:t>sh</w:t>
-      </w:r>
-      <w:proofErr w:type="spellEnd"/>
-    </w:p>
-    <w:p>
-      <w:pPr>
-        <w:pStyle w:val="HTMLPreformatted"/>
-        <w:shd w:val="clear" w:color="auto" w:fill="EEEEEE"/>
-        <w:textAlignment w:val="baseline"/>
+        <w:t xml:space="preserve">eclipse </w:t>
+      </w:r>
+      <w:r>
+        <w:rPr>
+          <w:rStyle w:val="pun"/>
+          <w:rFonts w:ascii="Verdana" w:hAnsi="Verdana" w:cs="Consolas"/>
+          <w:sz w:val="20"/>
+          <w:szCs w:val="20"/>
+          <w:bdr w:val="none" w:sz="0" w:space="0" w:color="auto" w:frame="1"/>
+        </w:rPr>
+        <w:t>/</w:t>
+      </w:r>
+      <w:r>
         <w:rPr>
           <w:rStyle w:val="pln"/>
           <w:rFonts w:ascii="Verdana" w:hAnsi="Verdana" w:cs="Consolas"/>
@@ -5107,8 +4512,18 @@
           <w:szCs w:val="20"/>
           <w:bdr w:val="none" w:sz="0" w:space="0" w:color="auto" w:frame="1"/>
         </w:rPr>
-      </w:pPr>
-      <w:proofErr w:type="gramStart"/>
+        <w:t>bin</w:t>
+      </w:r>
+      <w:r>
+        <w:rPr>
+          <w:rStyle w:val="pun"/>
+          <w:rFonts w:ascii="Verdana" w:hAnsi="Verdana" w:cs="Consolas"/>
+          <w:sz w:val="20"/>
+          <w:szCs w:val="20"/>
+          <w:bdr w:val="none" w:sz="0" w:space="0" w:color="auto" w:frame="1"/>
+        </w:rPr>
+        <w:t>/</w:t>
+      </w:r>
       <w:r>
         <w:rPr>
           <w:rStyle w:val="pln"/>
@@ -5117,90 +4532,7 @@
           <w:szCs w:val="20"/>
           <w:bdr w:val="none" w:sz="0" w:space="0" w:color="auto" w:frame="1"/>
         </w:rPr>
-        <w:t>export</w:t>
-      </w:r>
-      <w:proofErr w:type="gramEnd"/>
-      <w:r>
-        <w:rPr>
-          <w:rStyle w:val="pln"/>
-          <w:rFonts w:ascii="Verdana" w:hAnsi="Verdana" w:cs="Consolas"/>
-          <w:sz w:val="20"/>
-          <w:szCs w:val="20"/>
-          <w:bdr w:val="none" w:sz="0" w:space="0" w:color="auto" w:frame="1"/>
-        </w:rPr>
-        <w:t xml:space="preserve"> ECLIPSE_HOME</w:t>
-      </w:r>
-      <w:r>
-        <w:rPr>
-          <w:rStyle w:val="pun"/>
-          <w:rFonts w:ascii="Verdana" w:hAnsi="Verdana" w:cs="Consolas"/>
-          <w:sz w:val="20"/>
-          <w:szCs w:val="20"/>
-          <w:bdr w:val="none" w:sz="0" w:space="0" w:color="auto" w:frame="1"/>
-        </w:rPr>
-        <w:t>=</w:t>
-      </w:r>
-      <w:r>
-        <w:rPr>
-          <w:rStyle w:val="str"/>
-          <w:rFonts w:ascii="Verdana" w:hAnsi="Verdana" w:cs="Consolas"/>
-          <w:sz w:val="20"/>
-          <w:szCs w:val="20"/>
-          <w:bdr w:val="none" w:sz="0" w:space="0" w:color="auto" w:frame="1"/>
-        </w:rPr>
-        <w:t>"/opt/eclipse"</w:t>
-      </w:r>
-    </w:p>
-    <w:p>
-      <w:pPr>
-        <w:pStyle w:val="HTMLPreformatted"/>
-        <w:shd w:val="clear" w:color="auto" w:fill="EEEEEE"/>
-        <w:textAlignment w:val="baseline"/>
-        <w:rPr>
-          <w:rFonts w:ascii="Verdana" w:hAnsi="Verdana" w:cs="Consolas"/>
-          <w:sz w:val="20"/>
-          <w:szCs w:val="20"/>
-        </w:rPr>
-      </w:pPr>
-      <w:r>
-        <w:rPr>
-          <w:rStyle w:val="pln"/>
-          <w:rFonts w:ascii="Verdana" w:hAnsi="Verdana" w:cs="Consolas"/>
-          <w:sz w:val="20"/>
-          <w:szCs w:val="20"/>
-          <w:bdr w:val="none" w:sz="0" w:space="0" w:color="auto" w:frame="1"/>
-        </w:rPr>
-        <w:t>$ECLIPSE_HOME</w:t>
-      </w:r>
-      <w:r>
-        <w:rPr>
-          <w:rStyle w:val="pun"/>
-          <w:rFonts w:ascii="Verdana" w:hAnsi="Verdana" w:cs="Consolas"/>
-          <w:sz w:val="20"/>
-          <w:szCs w:val="20"/>
-          <w:bdr w:val="none" w:sz="0" w:space="0" w:color="auto" w:frame="1"/>
-        </w:rPr>
-        <w:t>/</w:t>
-      </w:r>
-      <w:r>
-        <w:rPr>
-          <w:rStyle w:val="pln"/>
-          <w:rFonts w:ascii="Verdana" w:hAnsi="Verdana" w:cs="Consolas"/>
-          <w:sz w:val="20"/>
-          <w:szCs w:val="20"/>
-          <w:bdr w:val="none" w:sz="0" w:space="0" w:color="auto" w:frame="1"/>
-        </w:rPr>
-        <w:t>eclipse $</w:t>
-      </w:r>
-      <w:r>
-        <w:rPr>
-          <w:rStyle w:val="pun"/>
-          <w:rFonts w:ascii="Verdana" w:hAnsi="Verdana" w:cs="Consolas"/>
-          <w:sz w:val="20"/>
-          <w:szCs w:val="20"/>
-          <w:bdr w:val="none" w:sz="0" w:space="0" w:color="auto" w:frame="1"/>
-        </w:rPr>
-        <w:t>*</w:t>
+        <w:t>eclipse</w:t>
       </w:r>
     </w:p>
     <w:p>
@@ -5221,25 +4553,7 @@
           <w:sz w:val="20"/>
           <w:szCs w:val="20"/>
         </w:rPr>
-        <w:t xml:space="preserve">Let’s also make eclipse executable everywhere by creating a </w:t>
-      </w:r>
-      <w:proofErr w:type="spellStart"/>
-      <w:r>
-        <w:rPr>
-          <w:rFonts w:ascii="Verdana" w:hAnsi="Verdana" w:cs="Arial"/>
-          <w:sz w:val="20"/>
-          <w:szCs w:val="20"/>
-        </w:rPr>
-        <w:t>symlink</w:t>
-      </w:r>
-      <w:proofErr w:type="spellEnd"/>
-      <w:r>
-        <w:rPr>
-          <w:rFonts w:ascii="Verdana" w:hAnsi="Verdana" w:cs="Arial"/>
-          <w:sz w:val="20"/>
-          <w:szCs w:val="20"/>
-        </w:rPr>
-        <w:t>:</w:t>
+        <w:t>Create the menu icon:</w:t>
       </w:r>
     </w:p>
     <w:p>
@@ -5253,8 +4567,6 @@
           <w:szCs w:val="20"/>
         </w:rPr>
       </w:pPr>
-      <w:proofErr w:type="spellStart"/>
-      <w:proofErr w:type="gramStart"/>
       <w:r>
         <w:rPr>
           <w:rStyle w:val="pln"/>
@@ -5263,10 +4575,18 @@
           <w:szCs w:val="20"/>
           <w:bdr w:val="none" w:sz="0" w:space="0" w:color="auto" w:frame="1"/>
         </w:rPr>
-        <w:t>sudo</w:t>
-      </w:r>
-      <w:proofErr w:type="spellEnd"/>
-      <w:proofErr w:type="gramEnd"/>
+        <w:t xml:space="preserve">sudo gedit </w:t>
+      </w:r>
+      <w:r>
+        <w:rPr>
+          <w:rStyle w:val="pun"/>
+          <w:rFonts w:ascii="Verdana" w:hAnsi="Verdana" w:cs="Consolas"/>
+          <w:sz w:val="20"/>
+          <w:szCs w:val="20"/>
+          <w:bdr w:val="none" w:sz="0" w:space="0" w:color="auto" w:frame="1"/>
+        </w:rPr>
+        <w:t>/</w:t>
+      </w:r>
       <w:r>
         <w:rPr>
           <w:rStyle w:val="pln"/>
@@ -5275,9 +4595,18 @@
           <w:szCs w:val="20"/>
           <w:bdr w:val="none" w:sz="0" w:space="0" w:color="auto" w:frame="1"/>
         </w:rPr>
-        <w:t xml:space="preserve"> </w:t>
-      </w:r>
-      <w:proofErr w:type="spellStart"/>
+        <w:t>usr</w:t>
+      </w:r>
+      <w:r>
+        <w:rPr>
+          <w:rStyle w:val="pun"/>
+          <w:rFonts w:ascii="Verdana" w:hAnsi="Verdana" w:cs="Consolas"/>
+          <w:sz w:val="20"/>
+          <w:szCs w:val="20"/>
+          <w:bdr w:val="none" w:sz="0" w:space="0" w:color="auto" w:frame="1"/>
+        </w:rPr>
+        <w:t>/</w:t>
+      </w:r>
       <w:r>
         <w:rPr>
           <w:rStyle w:val="pln"/>
@@ -5286,9 +4615,18 @@
           <w:szCs w:val="20"/>
           <w:bdr w:val="none" w:sz="0" w:space="0" w:color="auto" w:frame="1"/>
         </w:rPr>
-        <w:t>ln</w:t>
-      </w:r>
-      <w:proofErr w:type="spellEnd"/>
+        <w:t>share</w:t>
+      </w:r>
+      <w:r>
+        <w:rPr>
+          <w:rStyle w:val="pun"/>
+          <w:rFonts w:ascii="Verdana" w:hAnsi="Verdana" w:cs="Consolas"/>
+          <w:sz w:val="20"/>
+          <w:szCs w:val="20"/>
+          <w:bdr w:val="none" w:sz="0" w:space="0" w:color="auto" w:frame="1"/>
+        </w:rPr>
+        <w:t>/</w:t>
+      </w:r>
       <w:r>
         <w:rPr>
           <w:rStyle w:val="pln"/>
@@ -5297,7 +4635,7 @@
           <w:szCs w:val="20"/>
           <w:bdr w:val="none" w:sz="0" w:space="0" w:color="auto" w:frame="1"/>
         </w:rPr>
-        <w:t xml:space="preserve"> </w:t>
+        <w:t>applications</w:t>
       </w:r>
       <w:r>
         <w:rPr>
@@ -5307,7 +4645,7 @@
           <w:szCs w:val="20"/>
           <w:bdr w:val="none" w:sz="0" w:space="0" w:color="auto" w:frame="1"/>
         </w:rPr>
-        <w:t>-</w:t>
+        <w:t>/</w:t>
       </w:r>
       <w:r>
         <w:rPr>
@@ -5317,7 +4655,7 @@
           <w:szCs w:val="20"/>
           <w:bdr w:val="none" w:sz="0" w:space="0" w:color="auto" w:frame="1"/>
         </w:rPr>
-        <w:t xml:space="preserve">s </w:t>
+        <w:t>eclipse</w:t>
       </w:r>
       <w:r>
         <w:rPr>
@@ -5327,9 +4665,8 @@
           <w:szCs w:val="20"/>
           <w:bdr w:val="none" w:sz="0" w:space="0" w:color="auto" w:frame="1"/>
         </w:rPr>
-        <w:t>/</w:t>
-      </w:r>
-      <w:proofErr w:type="spellStart"/>
+        <w:t>.</w:t>
+      </w:r>
       <w:r>
         <w:rPr>
           <w:rStyle w:val="pln"/>
@@ -5338,88 +4675,7 @@
           <w:szCs w:val="20"/>
           <w:bdr w:val="none" w:sz="0" w:space="0" w:color="auto" w:frame="1"/>
         </w:rPr>
-        <w:t>usr</w:t>
-      </w:r>
-      <w:proofErr w:type="spellEnd"/>
-      <w:r>
-        <w:rPr>
-          <w:rStyle w:val="pun"/>
-          <w:rFonts w:ascii="Verdana" w:hAnsi="Verdana" w:cs="Consolas"/>
-          <w:sz w:val="20"/>
-          <w:szCs w:val="20"/>
-          <w:bdr w:val="none" w:sz="0" w:space="0" w:color="auto" w:frame="1"/>
-        </w:rPr>
-        <w:t>/</w:t>
-      </w:r>
-      <w:r>
-        <w:rPr>
-          <w:rStyle w:val="pln"/>
-          <w:rFonts w:ascii="Verdana" w:hAnsi="Verdana" w:cs="Consolas"/>
-          <w:sz w:val="20"/>
-          <w:szCs w:val="20"/>
-          <w:bdr w:val="none" w:sz="0" w:space="0" w:color="auto" w:frame="1"/>
-        </w:rPr>
-        <w:t>bin</w:t>
-      </w:r>
-      <w:r>
-        <w:rPr>
-          <w:rStyle w:val="pun"/>
-          <w:rFonts w:ascii="Verdana" w:hAnsi="Verdana" w:cs="Consolas"/>
-          <w:sz w:val="20"/>
-          <w:szCs w:val="20"/>
-          <w:bdr w:val="none" w:sz="0" w:space="0" w:color="auto" w:frame="1"/>
-        </w:rPr>
-        <w:t>/</w:t>
-      </w:r>
-      <w:r>
-        <w:rPr>
-          <w:rStyle w:val="pln"/>
-          <w:rFonts w:ascii="Verdana" w:hAnsi="Verdana" w:cs="Consolas"/>
-          <w:sz w:val="20"/>
-          <w:szCs w:val="20"/>
-          <w:bdr w:val="none" w:sz="0" w:space="0" w:color="auto" w:frame="1"/>
-        </w:rPr>
-        <w:t xml:space="preserve">eclipse </w:t>
-      </w:r>
-      <w:r>
-        <w:rPr>
-          <w:rStyle w:val="pun"/>
-          <w:rFonts w:ascii="Verdana" w:hAnsi="Verdana" w:cs="Consolas"/>
-          <w:sz w:val="20"/>
-          <w:szCs w:val="20"/>
-          <w:bdr w:val="none" w:sz="0" w:space="0" w:color="auto" w:frame="1"/>
-        </w:rPr>
-        <w:t>/</w:t>
-      </w:r>
-      <w:r>
-        <w:rPr>
-          <w:rStyle w:val="pln"/>
-          <w:rFonts w:ascii="Verdana" w:hAnsi="Verdana" w:cs="Consolas"/>
-          <w:sz w:val="20"/>
-          <w:szCs w:val="20"/>
-          <w:bdr w:val="none" w:sz="0" w:space="0" w:color="auto" w:frame="1"/>
-        </w:rPr>
-        <w:t>bin</w:t>
-      </w:r>
-      <w:r>
-        <w:rPr>
-          <w:rStyle w:val="pun"/>
-          <w:rFonts w:ascii="Verdana" w:hAnsi="Verdana" w:cs="Consolas"/>
-          <w:sz w:val="20"/>
-          <w:szCs w:val="20"/>
-          <w:bdr w:val="none" w:sz="0" w:space="0" w:color="auto" w:frame="1"/>
-        </w:rPr>
-        <w:t>/</w:t>
-      </w:r>
-      <w:r>
-        <w:rPr>
-          <w:rStyle w:val="pln"/>
-          <w:rFonts w:ascii="Verdana" w:hAnsi="Verdana" w:cs="Consolas"/>
-          <w:sz w:val="20"/>
-          <w:szCs w:val="20"/>
-          <w:bdr w:val="none" w:sz="0" w:space="0" w:color="auto" w:frame="1"/>
-        </w:rPr>
-        <w:t>eclipse</w:t>
+        <w:t>desktop</w:t>
       </w:r>
     </w:p>
     <w:p>
@@ -5440,7 +4696,7 @@
           <w:sz w:val="20"/>
           <w:szCs w:val="20"/>
         </w:rPr>
-        <w:t>Create the menu icon:</w:t>
+        <w:t>Type in this content and save:</w:t>
       </w:r>
     </w:p>
     <w:p>
@@ -5449,25 +4705,33 @@
         <w:shd w:val="clear" w:color="auto" w:fill="EEEEEE"/>
         <w:textAlignment w:val="baseline"/>
         <w:rPr>
-          <w:rFonts w:ascii="Verdana" w:hAnsi="Verdana" w:cs="Consolas"/>
-          <w:sz w:val="20"/>
-          <w:szCs w:val="20"/>
-        </w:rPr>
-      </w:pPr>
-      <w:proofErr w:type="spellStart"/>
-      <w:proofErr w:type="gramStart"/>
-      <w:r>
-        <w:rPr>
           <w:rStyle w:val="pln"/>
           <w:rFonts w:ascii="Verdana" w:hAnsi="Verdana" w:cs="Consolas"/>
           <w:sz w:val="20"/>
           <w:szCs w:val="20"/>
           <w:bdr w:val="none" w:sz="0" w:space="0" w:color="auto" w:frame="1"/>
         </w:rPr>
-        <w:t>sudo</w:t>
-      </w:r>
-      <w:proofErr w:type="spellEnd"/>
-      <w:proofErr w:type="gramEnd"/>
+      </w:pPr>
+      <w:r>
+        <w:rPr>
+          <w:rStyle w:val="pun"/>
+          <w:rFonts w:ascii="Verdana" w:hAnsi="Verdana" w:cs="Consolas"/>
+          <w:sz w:val="20"/>
+          <w:szCs w:val="20"/>
+          <w:bdr w:val="none" w:sz="0" w:space="0" w:color="auto" w:frame="1"/>
+        </w:rPr>
+        <w:t>[</w:t>
+      </w:r>
+      <w:r>
+        <w:rPr>
+          <w:rStyle w:val="typ"/>
+          <w:rFonts w:ascii="Verdana" w:hAnsi="Verdana" w:cs="Consolas"/>
+          <w:sz w:val="20"/>
+          <w:szCs w:val="20"/>
+          <w:bdr w:val="none" w:sz="0" w:space="0" w:color="auto" w:frame="1"/>
+        </w:rPr>
+        <w:t>Desktop</w:t>
+      </w:r>
       <w:r>
         <w:rPr>
           <w:rStyle w:val="pln"/>
@@ -5478,8 +4742,32 @@
         </w:rPr>
         <w:t xml:space="preserve"> </w:t>
       </w:r>
-      <w:proofErr w:type="spellStart"/>
-      <w:r>
+      <w:r>
+        <w:rPr>
+          <w:rStyle w:val="typ"/>
+          <w:rFonts w:ascii="Verdana" w:hAnsi="Verdana" w:cs="Consolas"/>
+          <w:sz w:val="20"/>
+          <w:szCs w:val="20"/>
+          <w:bdr w:val="none" w:sz="0" w:space="0" w:color="auto" w:frame="1"/>
+        </w:rPr>
+        <w:t>Entry</w:t>
+      </w:r>
+      <w:r>
+        <w:rPr>
+          <w:rStyle w:val="pun"/>
+          <w:rFonts w:ascii="Verdana" w:hAnsi="Verdana" w:cs="Consolas"/>
+          <w:sz w:val="20"/>
+          <w:szCs w:val="20"/>
+          <w:bdr w:val="none" w:sz="0" w:space="0" w:color="auto" w:frame="1"/>
+        </w:rPr>
+        <w:t>]</w:t>
+      </w:r>
+    </w:p>
+    <w:p>
+      <w:pPr>
+        <w:pStyle w:val="HTMLPreformatted"/>
+        <w:shd w:val="clear" w:color="auto" w:fill="EEEEEE"/>
+        <w:textAlignment w:val="baseline"/>
         <w:rPr>
           <w:rStyle w:val="pln"/>
           <w:rFonts w:ascii="Verdana" w:hAnsi="Verdana" w:cs="Consolas"/>
@@ -5487,9 +4775,27 @@
           <w:szCs w:val="20"/>
           <w:bdr w:val="none" w:sz="0" w:space="0" w:color="auto" w:frame="1"/>
         </w:rPr>
-        <w:t>gedit</w:t>
-      </w:r>
-      <w:proofErr w:type="spellEnd"/>
+      </w:pPr>
+      <w:r>
+        <w:rPr>
+          <w:rStyle w:val="typ"/>
+          <w:rFonts w:ascii="Verdana" w:hAnsi="Verdana" w:cs="Consolas"/>
+          <w:sz w:val="20"/>
+          <w:szCs w:val="20"/>
+          <w:bdr w:val="none" w:sz="0" w:space="0" w:color="auto" w:frame="1"/>
+        </w:rPr>
+        <w:t>Encoding</w:t>
+      </w:r>
+      <w:r>
+        <w:rPr>
+          <w:rStyle w:val="pun"/>
+          <w:rFonts w:ascii="Verdana" w:hAnsi="Verdana" w:cs="Consolas"/>
+          <w:sz w:val="20"/>
+          <w:szCs w:val="20"/>
+          <w:bdr w:val="none" w:sz="0" w:space="0" w:color="auto" w:frame="1"/>
+        </w:rPr>
+        <w:t>=</w:t>
+      </w:r>
       <w:r>
         <w:rPr>
           <w:rStyle w:val="pln"/>
@@ -5498,7 +4804,7 @@
           <w:szCs w:val="20"/>
           <w:bdr w:val="none" w:sz="0" w:space="0" w:color="auto" w:frame="1"/>
         </w:rPr>
-        <w:t xml:space="preserve"> </w:t>
+        <w:t>UTF</w:t>
       </w:r>
       <w:r>
         <w:rPr>
@@ -5508,9 +4814,214 @@
           <w:szCs w:val="20"/>
           <w:bdr w:val="none" w:sz="0" w:space="0" w:color="auto" w:frame="1"/>
         </w:rPr>
+        <w:t>-</w:t>
+      </w:r>
+      <w:r>
+        <w:rPr>
+          <w:rStyle w:val="lit"/>
+          <w:rFonts w:ascii="Verdana" w:hAnsi="Verdana" w:cs="Consolas"/>
+          <w:sz w:val="20"/>
+          <w:szCs w:val="20"/>
+          <w:bdr w:val="none" w:sz="0" w:space="0" w:color="auto" w:frame="1"/>
+        </w:rPr>
+        <w:t>8</w:t>
+      </w:r>
+    </w:p>
+    <w:p>
+      <w:pPr>
+        <w:pStyle w:val="HTMLPreformatted"/>
+        <w:shd w:val="clear" w:color="auto" w:fill="EEEEEE"/>
+        <w:textAlignment w:val="baseline"/>
+        <w:rPr>
+          <w:rStyle w:val="pln"/>
+          <w:rFonts w:ascii="Verdana" w:hAnsi="Verdana" w:cs="Consolas"/>
+          <w:sz w:val="20"/>
+          <w:szCs w:val="20"/>
+          <w:bdr w:val="none" w:sz="0" w:space="0" w:color="auto" w:frame="1"/>
+        </w:rPr>
+      </w:pPr>
+      <w:r>
+        <w:rPr>
+          <w:rStyle w:val="typ"/>
+          <w:rFonts w:ascii="Verdana" w:hAnsi="Verdana" w:cs="Consolas"/>
+          <w:sz w:val="20"/>
+          <w:szCs w:val="20"/>
+          <w:bdr w:val="none" w:sz="0" w:space="0" w:color="auto" w:frame="1"/>
+        </w:rPr>
+        <w:t>Name</w:t>
+      </w:r>
+      <w:r>
+        <w:rPr>
+          <w:rStyle w:val="pun"/>
+          <w:rFonts w:ascii="Verdana" w:hAnsi="Verdana" w:cs="Consolas"/>
+          <w:sz w:val="20"/>
+          <w:szCs w:val="20"/>
+          <w:bdr w:val="none" w:sz="0" w:space="0" w:color="auto" w:frame="1"/>
+        </w:rPr>
+        <w:t>=</w:t>
+      </w:r>
+      <w:r>
+        <w:rPr>
+          <w:rStyle w:val="typ"/>
+          <w:rFonts w:ascii="Verdana" w:hAnsi="Verdana" w:cs="Consolas"/>
+          <w:sz w:val="20"/>
+          <w:szCs w:val="20"/>
+          <w:bdr w:val="none" w:sz="0" w:space="0" w:color="auto" w:frame="1"/>
+        </w:rPr>
+        <w:t>Eclipse</w:t>
+      </w:r>
+    </w:p>
+    <w:p>
+      <w:pPr>
+        <w:pStyle w:val="HTMLPreformatted"/>
+        <w:shd w:val="clear" w:color="auto" w:fill="EEEEEE"/>
+        <w:textAlignment w:val="baseline"/>
+        <w:rPr>
+          <w:rStyle w:val="pln"/>
+          <w:rFonts w:ascii="Verdana" w:hAnsi="Verdana" w:cs="Consolas"/>
+          <w:sz w:val="20"/>
+          <w:szCs w:val="20"/>
+          <w:bdr w:val="none" w:sz="0" w:space="0" w:color="auto" w:frame="1"/>
+        </w:rPr>
+      </w:pPr>
+      <w:r>
+        <w:rPr>
+          <w:rStyle w:val="typ"/>
+          <w:rFonts w:ascii="Verdana" w:hAnsi="Verdana" w:cs="Consolas"/>
+          <w:sz w:val="20"/>
+          <w:szCs w:val="20"/>
+          <w:bdr w:val="none" w:sz="0" w:space="0" w:color="auto" w:frame="1"/>
+        </w:rPr>
+        <w:t>Comment</w:t>
+      </w:r>
+      <w:r>
+        <w:rPr>
+          <w:rStyle w:val="pun"/>
+          <w:rFonts w:ascii="Verdana" w:hAnsi="Verdana" w:cs="Consolas"/>
+          <w:sz w:val="20"/>
+          <w:szCs w:val="20"/>
+          <w:bdr w:val="none" w:sz="0" w:space="0" w:color="auto" w:frame="1"/>
+        </w:rPr>
+        <w:t>=</w:t>
+      </w:r>
+      <w:r>
+        <w:rPr>
+          <w:rStyle w:val="typ"/>
+          <w:rFonts w:ascii="Verdana" w:hAnsi="Verdana" w:cs="Consolas"/>
+          <w:sz w:val="20"/>
+          <w:szCs w:val="20"/>
+          <w:bdr w:val="none" w:sz="0" w:space="0" w:color="auto" w:frame="1"/>
+        </w:rPr>
+        <w:t>Eclipse</w:t>
+      </w:r>
+      <w:r>
+        <w:rPr>
+          <w:rStyle w:val="pln"/>
+          <w:rFonts w:ascii="Verdana" w:hAnsi="Verdana" w:cs="Consolas"/>
+          <w:sz w:val="20"/>
+          <w:szCs w:val="20"/>
+          <w:bdr w:val="none" w:sz="0" w:space="0" w:color="auto" w:frame="1"/>
+        </w:rPr>
+        <w:t xml:space="preserve"> IDE</w:t>
+      </w:r>
+    </w:p>
+    <w:p>
+      <w:pPr>
+        <w:pStyle w:val="HTMLPreformatted"/>
+        <w:shd w:val="clear" w:color="auto" w:fill="EEEEEE"/>
+        <w:textAlignment w:val="baseline"/>
+        <w:rPr>
+          <w:rStyle w:val="pln"/>
+          <w:rFonts w:ascii="Verdana" w:hAnsi="Verdana" w:cs="Consolas"/>
+          <w:sz w:val="20"/>
+          <w:szCs w:val="20"/>
+          <w:bdr w:val="none" w:sz="0" w:space="0" w:color="auto" w:frame="1"/>
+        </w:rPr>
+      </w:pPr>
+      <w:r>
+        <w:rPr>
+          <w:rStyle w:val="typ"/>
+          <w:rFonts w:ascii="Verdana" w:hAnsi="Verdana" w:cs="Consolas"/>
+          <w:sz w:val="20"/>
+          <w:szCs w:val="20"/>
+          <w:bdr w:val="none" w:sz="0" w:space="0" w:color="auto" w:frame="1"/>
+        </w:rPr>
+        <w:t>Exec</w:t>
+      </w:r>
+      <w:r>
+        <w:rPr>
+          <w:rStyle w:val="pun"/>
+          <w:rFonts w:ascii="Verdana" w:hAnsi="Verdana" w:cs="Consolas"/>
+          <w:sz w:val="20"/>
+          <w:szCs w:val="20"/>
+          <w:bdr w:val="none" w:sz="0" w:space="0" w:color="auto" w:frame="1"/>
+        </w:rPr>
+        <w:t>=</w:t>
+      </w:r>
+      <w:r>
+        <w:rPr>
+          <w:rStyle w:val="pln"/>
+          <w:rFonts w:ascii="Verdana" w:hAnsi="Verdana" w:cs="Consolas"/>
+          <w:sz w:val="20"/>
+          <w:szCs w:val="20"/>
+          <w:bdr w:val="none" w:sz="0" w:space="0" w:color="auto" w:frame="1"/>
+        </w:rPr>
+        <w:t>eclipse</w:t>
+      </w:r>
+    </w:p>
+    <w:p>
+      <w:pPr>
+        <w:pStyle w:val="HTMLPreformatted"/>
+        <w:shd w:val="clear" w:color="auto" w:fill="EEEEEE"/>
+        <w:textAlignment w:val="baseline"/>
+        <w:rPr>
+          <w:rStyle w:val="pln"/>
+          <w:rFonts w:ascii="Verdana" w:hAnsi="Verdana" w:cs="Consolas"/>
+          <w:sz w:val="20"/>
+          <w:szCs w:val="20"/>
+          <w:bdr w:val="none" w:sz="0" w:space="0" w:color="auto" w:frame="1"/>
+        </w:rPr>
+      </w:pPr>
+      <w:r>
+        <w:rPr>
+          <w:rStyle w:val="typ"/>
+          <w:rFonts w:ascii="Verdana" w:hAnsi="Verdana" w:cs="Consolas"/>
+          <w:sz w:val="20"/>
+          <w:szCs w:val="20"/>
+          <w:bdr w:val="none" w:sz="0" w:space="0" w:color="auto" w:frame="1"/>
+        </w:rPr>
+        <w:t>Icon</w:t>
+      </w:r>
+      <w:r>
+        <w:rPr>
+          <w:rStyle w:val="pun"/>
+          <w:rFonts w:ascii="Verdana" w:hAnsi="Verdana" w:cs="Consolas"/>
+          <w:sz w:val="20"/>
+          <w:szCs w:val="20"/>
+          <w:bdr w:val="none" w:sz="0" w:space="0" w:color="auto" w:frame="1"/>
+        </w:rPr>
+        <w:t>=/</w:t>
+      </w:r>
+      <w:r>
+        <w:rPr>
+          <w:rStyle w:val="pln"/>
+          <w:rFonts w:ascii="Verdana" w:hAnsi="Verdana" w:cs="Consolas"/>
+          <w:sz w:val="20"/>
+          <w:szCs w:val="20"/>
+          <w:bdr w:val="none" w:sz="0" w:space="0" w:color="auto" w:frame="1"/>
+        </w:rPr>
+        <w:t>opt</w:t>
+      </w:r>
+      <w:r>
+        <w:rPr>
+          <w:rStyle w:val="pun"/>
+          <w:rFonts w:ascii="Verdana" w:hAnsi="Verdana" w:cs="Consolas"/>
+          <w:sz w:val="20"/>
+          <w:szCs w:val="20"/>
+          <w:bdr w:val="none" w:sz="0" w:space="0" w:color="auto" w:frame="1"/>
+        </w:rPr>
         <w:t>/</w:t>
       </w:r>
-      <w:proofErr w:type="spellStart"/>
       <w:r>
         <w:rPr>
           <w:rStyle w:val="pln"/>
@@ -5519,9 +5030,8 @@
           <w:szCs w:val="20"/>
           <w:bdr w:val="none" w:sz="0" w:space="0" w:color="auto" w:frame="1"/>
         </w:rPr>
-        <w:t>usr</w:t>
-      </w:r>
-      <w:proofErr w:type="spellEnd"/>
+        <w:t>eclipse</w:t>
+      </w:r>
       <w:r>
         <w:rPr>
           <w:rStyle w:val="pun"/>
@@ -5540,7 +5050,7 @@
           <w:szCs w:val="20"/>
           <w:bdr w:val="none" w:sz="0" w:space="0" w:color="auto" w:frame="1"/>
         </w:rPr>
-        <w:t>share</w:t>
+        <w:t>icon</w:t>
       </w:r>
       <w:r>
         <w:rPr>
@@ -5550,7 +5060,7 @@
           <w:szCs w:val="20"/>
           <w:bdr w:val="none" w:sz="0" w:space="0" w:color="auto" w:frame="1"/>
         </w:rPr>
-        <w:t>/</w:t>
+        <w:t>.</w:t>
       </w:r>
       <w:r>
         <w:rPr>
@@ -5560,7 +5070,31 @@
           <w:szCs w:val="20"/>
           <w:bdr w:val="none" w:sz="0" w:space="0" w:color="auto" w:frame="1"/>
         </w:rPr>
-        <w:t>applications</w:t>
+        <w:t>xpm</w:t>
+      </w:r>
+    </w:p>
+    <w:p>
+      <w:pPr>
+        <w:pStyle w:val="HTMLPreformatted"/>
+        <w:shd w:val="clear" w:color="auto" w:fill="EEEEEE"/>
+        <w:textAlignment w:val="baseline"/>
+        <w:rPr>
+          <w:rStyle w:val="pln"/>
+          <w:rFonts w:ascii="Verdana" w:hAnsi="Verdana" w:cs="Consolas"/>
+          <w:sz w:val="20"/>
+          <w:szCs w:val="20"/>
+          <w:bdr w:val="none" w:sz="0" w:space="0" w:color="auto" w:frame="1"/>
+        </w:rPr>
+      </w:pPr>
+      <w:r>
+        <w:rPr>
+          <w:rStyle w:val="typ"/>
+          <w:rFonts w:ascii="Verdana" w:hAnsi="Verdana" w:cs="Consolas"/>
+          <w:sz w:val="20"/>
+          <w:szCs w:val="20"/>
+          <w:bdr w:val="none" w:sz="0" w:space="0" w:color="auto" w:frame="1"/>
+        </w:rPr>
+        <w:t>Terminal</w:t>
       </w:r>
       <w:r>
         <w:rPr>
@@ -5570,10 +5104,24 @@
           <w:szCs w:val="20"/>
           <w:bdr w:val="none" w:sz="0" w:space="0" w:color="auto" w:frame="1"/>
         </w:rPr>
-        <w:t>/</w:t>
-      </w:r>
-      <w:proofErr w:type="spellStart"/>
-      <w:r>
+        <w:t>=</w:t>
+      </w:r>
+      <w:r>
+        <w:rPr>
+          <w:rStyle w:val="kwd"/>
+          <w:rFonts w:ascii="Verdana" w:hAnsi="Verdana" w:cs="Consolas"/>
+          <w:sz w:val="20"/>
+          <w:szCs w:val="20"/>
+          <w:bdr w:val="none" w:sz="0" w:space="0" w:color="auto" w:frame="1"/>
+        </w:rPr>
+        <w:t>false</w:t>
+      </w:r>
+    </w:p>
+    <w:p>
+      <w:pPr>
+        <w:pStyle w:val="HTMLPreformatted"/>
+        <w:shd w:val="clear" w:color="auto" w:fill="EEEEEE"/>
+        <w:textAlignment w:val="baseline"/>
         <w:rPr>
           <w:rStyle w:val="pln"/>
           <w:rFonts w:ascii="Verdana" w:hAnsi="Verdana" w:cs="Consolas"/>
@@ -5581,7 +5129,16 @@
           <w:szCs w:val="20"/>
           <w:bdr w:val="none" w:sz="0" w:space="0" w:color="auto" w:frame="1"/>
         </w:rPr>
-        <w:t>eclipse</w:t>
+      </w:pPr>
+      <w:r>
+        <w:rPr>
+          <w:rStyle w:val="typ"/>
+          <w:rFonts w:ascii="Verdana" w:hAnsi="Verdana" w:cs="Consolas"/>
+          <w:sz w:val="20"/>
+          <w:szCs w:val="20"/>
+          <w:bdr w:val="none" w:sz="0" w:space="0" w:color="auto" w:frame="1"/>
+        </w:rPr>
+        <w:t>Type</w:t>
       </w:r>
       <w:r>
         <w:rPr>
@@ -5591,9 +5148,24 @@
           <w:szCs w:val="20"/>
           <w:bdr w:val="none" w:sz="0" w:space="0" w:color="auto" w:frame="1"/>
         </w:rPr>
-        <w:t>.</w:t>
-      </w:r>
-      <w:r>
+        <w:t>=</w:t>
+      </w:r>
+      <w:r>
+        <w:rPr>
+          <w:rStyle w:val="typ"/>
+          <w:rFonts w:ascii="Verdana" w:hAnsi="Verdana" w:cs="Consolas"/>
+          <w:sz w:val="20"/>
+          <w:szCs w:val="20"/>
+          <w:bdr w:val="none" w:sz="0" w:space="0" w:color="auto" w:frame="1"/>
+        </w:rPr>
+        <w:t>Application</w:t>
+      </w:r>
+    </w:p>
+    <w:p>
+      <w:pPr>
+        <w:pStyle w:val="HTMLPreformatted"/>
+        <w:shd w:val="clear" w:color="auto" w:fill="EEEEEE"/>
+        <w:textAlignment w:val="baseline"/>
         <w:rPr>
           <w:rStyle w:val="pln"/>
           <w:rFonts w:ascii="Verdana" w:hAnsi="Verdana" w:cs="Consolas"/>
@@ -5601,9 +5173,129 @@
           <w:szCs w:val="20"/>
           <w:bdr w:val="none" w:sz="0" w:space="0" w:color="auto" w:frame="1"/>
         </w:rPr>
-        <w:t>desktop</w:t>
-      </w:r>
-      <w:proofErr w:type="spellEnd"/>
+      </w:pPr>
+      <w:r>
+        <w:rPr>
+          <w:rStyle w:val="typ"/>
+          <w:rFonts w:ascii="Verdana" w:hAnsi="Verdana" w:cs="Consolas"/>
+          <w:sz w:val="20"/>
+          <w:szCs w:val="20"/>
+          <w:bdr w:val="none" w:sz="0" w:space="0" w:color="auto" w:frame="1"/>
+        </w:rPr>
+        <w:t>Categories</w:t>
+      </w:r>
+      <w:r>
+        <w:rPr>
+          <w:rStyle w:val="pun"/>
+          <w:rFonts w:ascii="Verdana" w:hAnsi="Verdana" w:cs="Consolas"/>
+          <w:sz w:val="20"/>
+          <w:szCs w:val="20"/>
+          <w:bdr w:val="none" w:sz="0" w:space="0" w:color="auto" w:frame="1"/>
+        </w:rPr>
+        <w:t>=</w:t>
+      </w:r>
+      <w:r>
+        <w:rPr>
+          <w:rStyle w:val="pln"/>
+          <w:rFonts w:ascii="Verdana" w:hAnsi="Verdana" w:cs="Consolas"/>
+          <w:sz w:val="20"/>
+          <w:szCs w:val="20"/>
+          <w:bdr w:val="none" w:sz="0" w:space="0" w:color="auto" w:frame="1"/>
+        </w:rPr>
+        <w:t>GNOME</w:t>
+      </w:r>
+      <w:r>
+        <w:rPr>
+          <w:rStyle w:val="pun"/>
+          <w:rFonts w:ascii="Verdana" w:hAnsi="Verdana" w:cs="Consolas"/>
+          <w:sz w:val="20"/>
+          <w:szCs w:val="20"/>
+          <w:bdr w:val="none" w:sz="0" w:space="0" w:color="auto" w:frame="1"/>
+        </w:rPr>
+        <w:t>;</w:t>
+      </w:r>
+      <w:r>
+        <w:rPr>
+          <w:rStyle w:val="typ"/>
+          <w:rFonts w:ascii="Verdana" w:hAnsi="Verdana" w:cs="Consolas"/>
+          <w:sz w:val="20"/>
+          <w:szCs w:val="20"/>
+          <w:bdr w:val="none" w:sz="0" w:space="0" w:color="auto" w:frame="1"/>
+        </w:rPr>
+        <w:t>Application</w:t>
+      </w:r>
+      <w:r>
+        <w:rPr>
+          <w:rStyle w:val="pun"/>
+          <w:rFonts w:ascii="Verdana" w:hAnsi="Verdana" w:cs="Consolas"/>
+          <w:sz w:val="20"/>
+          <w:szCs w:val="20"/>
+          <w:bdr w:val="none" w:sz="0" w:space="0" w:color="auto" w:frame="1"/>
+        </w:rPr>
+        <w:t>;</w:t>
+      </w:r>
+      <w:r>
+        <w:rPr>
+          <w:rStyle w:val="typ"/>
+          <w:rFonts w:ascii="Verdana" w:hAnsi="Verdana" w:cs="Consolas"/>
+          <w:sz w:val="20"/>
+          <w:szCs w:val="20"/>
+          <w:bdr w:val="none" w:sz="0" w:space="0" w:color="auto" w:frame="1"/>
+        </w:rPr>
+        <w:t>Development</w:t>
+      </w:r>
+      <w:r>
+        <w:rPr>
+          <w:rStyle w:val="pun"/>
+          <w:rFonts w:ascii="Verdana" w:hAnsi="Verdana" w:cs="Consolas"/>
+          <w:sz w:val="20"/>
+          <w:szCs w:val="20"/>
+          <w:bdr w:val="none" w:sz="0" w:space="0" w:color="auto" w:frame="1"/>
+        </w:rPr>
+        <w:t>;</w:t>
+      </w:r>
+    </w:p>
+    <w:p>
+      <w:pPr>
+        <w:pStyle w:val="HTMLPreformatted"/>
+        <w:shd w:val="clear" w:color="auto" w:fill="EEEEEE"/>
+        <w:textAlignment w:val="baseline"/>
+        <w:rPr>
+          <w:rFonts w:ascii="Verdana" w:hAnsi="Verdana" w:cs="Consolas"/>
+          <w:sz w:val="20"/>
+          <w:szCs w:val="20"/>
+        </w:rPr>
+      </w:pPr>
+      <w:r>
+        <w:rPr>
+          <w:rStyle w:val="typ"/>
+          <w:rFonts w:ascii="Verdana" w:hAnsi="Verdana" w:cs="Consolas"/>
+          <w:sz w:val="20"/>
+          <w:szCs w:val="20"/>
+          <w:bdr w:val="none" w:sz="0" w:space="0" w:color="auto" w:frame="1"/>
+        </w:rPr>
+        <w:t>StartupNotify</w:t>
+      </w:r>
+      <w:r>
+        <w:rPr>
+          <w:rStyle w:val="pun"/>
+          <w:rFonts w:ascii="Verdana" w:hAnsi="Verdana" w:cs="Consolas"/>
+          <w:sz w:val="20"/>
+          <w:szCs w:val="20"/>
+          <w:bdr w:val="none" w:sz="0" w:space="0" w:color="auto" w:frame="1"/>
+        </w:rPr>
+        <w:t>=</w:t>
+      </w:r>
+      <w:r>
+        <w:rPr>
+          <w:rStyle w:val="kwd"/>
+          <w:rFonts w:ascii="Verdana" w:hAnsi="Verdana" w:cs="Consolas"/>
+          <w:sz w:val="20"/>
+          <w:szCs w:val="20"/>
+          <w:bdr w:val="none" w:sz="0" w:space="0" w:color="auto" w:frame="1"/>
+        </w:rPr>
+        <w:t>true</w:t>
+      </w:r>
     </w:p>
     <w:p>
       <w:pPr>
@@ -5623,7 +5315,7 @@
           <w:sz w:val="20"/>
           <w:szCs w:val="20"/>
         </w:rPr>
-        <w:t>Type in this content and save:</w:t>
+        <w:t>Run for the first time:</w:t>
       </w:r>
     </w:p>
     <w:p>
@@ -5632,13 +5324,21 @@
         <w:shd w:val="clear" w:color="auto" w:fill="EEEEEE"/>
         <w:textAlignment w:val="baseline"/>
         <w:rPr>
+          <w:rFonts w:ascii="Verdana" w:hAnsi="Verdana" w:cs="Consolas"/>
+          <w:sz w:val="20"/>
+          <w:szCs w:val="20"/>
+        </w:rPr>
+      </w:pPr>
+      <w:r>
+        <w:rPr>
           <w:rStyle w:val="pln"/>
           <w:rFonts w:ascii="Verdana" w:hAnsi="Verdana" w:cs="Consolas"/>
           <w:sz w:val="20"/>
           <w:szCs w:val="20"/>
           <w:bdr w:val="none" w:sz="0" w:space="0" w:color="auto" w:frame="1"/>
         </w:rPr>
-      </w:pPr>
+        <w:t xml:space="preserve">eclipse </w:t>
+      </w:r>
       <w:r>
         <w:rPr>
           <w:rStyle w:val="pun"/>
@@ -5647,17 +5347,7 @@
           <w:szCs w:val="20"/>
           <w:bdr w:val="none" w:sz="0" w:space="0" w:color="auto" w:frame="1"/>
         </w:rPr>
-        <w:t>[</w:t>
-      </w:r>
-      <w:r>
-        <w:rPr>
-          <w:rStyle w:val="typ"/>
-          <w:rFonts w:ascii="Verdana" w:hAnsi="Verdana" w:cs="Consolas"/>
-          <w:sz w:val="20"/>
-          <w:szCs w:val="20"/>
-          <w:bdr w:val="none" w:sz="0" w:space="0" w:color="auto" w:frame="1"/>
-        </w:rPr>
-        <w:t>Desktop</w:t>
+        <w:t>-</w:t>
       </w:r>
       <w:r>
         <w:rPr>
@@ -5667,569 +5357,7 @@
           <w:szCs w:val="20"/>
           <w:bdr w:val="none" w:sz="0" w:space="0" w:color="auto" w:frame="1"/>
         </w:rPr>
-        <w:t xml:space="preserve"> </w:t>
-      </w:r>
-      <w:r>
-        <w:rPr>
-          <w:rStyle w:val="typ"/>
-          <w:rFonts w:ascii="Verdana" w:hAnsi="Verdana" w:cs="Consolas"/>
-          <w:sz w:val="20"/>
-          <w:szCs w:val="20"/>
-          <w:bdr w:val="none" w:sz="0" w:space="0" w:color="auto" w:frame="1"/>
-        </w:rPr>
-        <w:t>Entry</w:t>
-      </w:r>
-      <w:r>
-        <w:rPr>
-          <w:rStyle w:val="pun"/>
-          <w:rFonts w:ascii="Verdana" w:hAnsi="Verdana" w:cs="Consolas"/>
-          <w:sz w:val="20"/>
-          <w:szCs w:val="20"/>
-          <w:bdr w:val="none" w:sz="0" w:space="0" w:color="auto" w:frame="1"/>
-        </w:rPr>
-        <w:t>]</w:t>
-      </w:r>
-    </w:p>
-    <w:p>
-      <w:pPr>
-        <w:pStyle w:val="HTMLPreformatted"/>
-        <w:shd w:val="clear" w:color="auto" w:fill="EEEEEE"/>
-        <w:textAlignment w:val="baseline"/>
-        <w:rPr>
-          <w:rStyle w:val="pln"/>
-          <w:rFonts w:ascii="Verdana" w:hAnsi="Verdana" w:cs="Consolas"/>
-          <w:sz w:val="20"/>
-          <w:szCs w:val="20"/>
-          <w:bdr w:val="none" w:sz="0" w:space="0" w:color="auto" w:frame="1"/>
-        </w:rPr>
-      </w:pPr>
-      <w:r>
-        <w:rPr>
-          <w:rStyle w:val="typ"/>
-          <w:rFonts w:ascii="Verdana" w:hAnsi="Verdana" w:cs="Consolas"/>
-          <w:sz w:val="20"/>
-          <w:szCs w:val="20"/>
-          <w:bdr w:val="none" w:sz="0" w:space="0" w:color="auto" w:frame="1"/>
-        </w:rPr>
-        <w:t>Encoding</w:t>
-      </w:r>
-      <w:r>
-        <w:rPr>
-          <w:rStyle w:val="pun"/>
-          <w:rFonts w:ascii="Verdana" w:hAnsi="Verdana" w:cs="Consolas"/>
-          <w:sz w:val="20"/>
-          <w:szCs w:val="20"/>
-          <w:bdr w:val="none" w:sz="0" w:space="0" w:color="auto" w:frame="1"/>
-        </w:rPr>
-        <w:t>=</w:t>
-      </w:r>
-      <w:r>
-        <w:rPr>
-          <w:rStyle w:val="pln"/>
-          <w:rFonts w:ascii="Verdana" w:hAnsi="Verdana" w:cs="Consolas"/>
-          <w:sz w:val="20"/>
-          <w:szCs w:val="20"/>
-          <w:bdr w:val="none" w:sz="0" w:space="0" w:color="auto" w:frame="1"/>
-        </w:rPr>
-        <w:t>UTF</w:t>
-      </w:r>
-      <w:r>
-        <w:rPr>
-          <w:rStyle w:val="pun"/>
-          <w:rFonts w:ascii="Verdana" w:hAnsi="Verdana" w:cs="Consolas"/>
-          <w:sz w:val="20"/>
-          <w:szCs w:val="20"/>
-          <w:bdr w:val="none" w:sz="0" w:space="0" w:color="auto" w:frame="1"/>
-        </w:rPr>
-        <w:t>-</w:t>
-      </w:r>
-      <w:r>
-        <w:rPr>
-          <w:rStyle w:val="lit"/>
-          <w:rFonts w:ascii="Verdana" w:hAnsi="Verdana" w:cs="Consolas"/>
-          <w:sz w:val="20"/>
-          <w:szCs w:val="20"/>
-          <w:bdr w:val="none" w:sz="0" w:space="0" w:color="auto" w:frame="1"/>
-        </w:rPr>
-        <w:t>8</w:t>
-      </w:r>
-    </w:p>
-    <w:p>
-      <w:pPr>
-        <w:pStyle w:val="HTMLPreformatted"/>
-        <w:shd w:val="clear" w:color="auto" w:fill="EEEEEE"/>
-        <w:textAlignment w:val="baseline"/>
-        <w:rPr>
-          <w:rStyle w:val="pln"/>
-          <w:rFonts w:ascii="Verdana" w:hAnsi="Verdana" w:cs="Consolas"/>
-          <w:sz w:val="20"/>
-          <w:szCs w:val="20"/>
-          <w:bdr w:val="none" w:sz="0" w:space="0" w:color="auto" w:frame="1"/>
-        </w:rPr>
-      </w:pPr>
-      <w:r>
-        <w:rPr>
-          <w:rStyle w:val="typ"/>
-          <w:rFonts w:ascii="Verdana" w:hAnsi="Verdana" w:cs="Consolas"/>
-          <w:sz w:val="20"/>
-          <w:szCs w:val="20"/>
-          <w:bdr w:val="none" w:sz="0" w:space="0" w:color="auto" w:frame="1"/>
-        </w:rPr>
-        <w:t>Name</w:t>
-      </w:r>
-      <w:r>
-        <w:rPr>
-          <w:rStyle w:val="pun"/>
-          <w:rFonts w:ascii="Verdana" w:hAnsi="Verdana" w:cs="Consolas"/>
-          <w:sz w:val="20"/>
-          <w:szCs w:val="20"/>
-          <w:bdr w:val="none" w:sz="0" w:space="0" w:color="auto" w:frame="1"/>
-        </w:rPr>
-        <w:t>=</w:t>
-      </w:r>
-      <w:r>
-        <w:rPr>
-          <w:rStyle w:val="typ"/>
-          <w:rFonts w:ascii="Verdana" w:hAnsi="Verdana" w:cs="Consolas"/>
-          <w:sz w:val="20"/>
-          <w:szCs w:val="20"/>
-          <w:bdr w:val="none" w:sz="0" w:space="0" w:color="auto" w:frame="1"/>
-        </w:rPr>
-        <w:t>Eclipse</w:t>
-      </w:r>
-    </w:p>
-    <w:p>
-      <w:pPr>
-        <w:pStyle w:val="HTMLPreformatted"/>
-        <w:shd w:val="clear" w:color="auto" w:fill="EEEEEE"/>
-        <w:textAlignment w:val="baseline"/>
-        <w:rPr>
-          <w:rStyle w:val="pln"/>
-          <w:rFonts w:ascii="Verdana" w:hAnsi="Verdana" w:cs="Consolas"/>
-          <w:sz w:val="20"/>
-          <w:szCs w:val="20"/>
-          <w:bdr w:val="none" w:sz="0" w:space="0" w:color="auto" w:frame="1"/>
-        </w:rPr>
-      </w:pPr>
-      <w:r>
-        <w:rPr>
-          <w:rStyle w:val="typ"/>
-          <w:rFonts w:ascii="Verdana" w:hAnsi="Verdana" w:cs="Consolas"/>
-          <w:sz w:val="20"/>
-          <w:szCs w:val="20"/>
-          <w:bdr w:val="none" w:sz="0" w:space="0" w:color="auto" w:frame="1"/>
-        </w:rPr>
-        <w:t>Comment</w:t>
-      </w:r>
-      <w:r>
-        <w:rPr>
-          <w:rStyle w:val="pun"/>
-          <w:rFonts w:ascii="Verdana" w:hAnsi="Verdana" w:cs="Consolas"/>
-          <w:sz w:val="20"/>
-          <w:szCs w:val="20"/>
-          <w:bdr w:val="none" w:sz="0" w:space="0" w:color="auto" w:frame="1"/>
-        </w:rPr>
-        <w:t>=</w:t>
-      </w:r>
-      <w:r>
-        <w:rPr>
-          <w:rStyle w:val="typ"/>
-          <w:rFonts w:ascii="Verdana" w:hAnsi="Verdana" w:cs="Consolas"/>
-          <w:sz w:val="20"/>
-          <w:szCs w:val="20"/>
-          <w:bdr w:val="none" w:sz="0" w:space="0" w:color="auto" w:frame="1"/>
-        </w:rPr>
-        <w:t>Eclipse</w:t>
-      </w:r>
-      <w:r>
-        <w:rPr>
-          <w:rStyle w:val="pln"/>
-          <w:rFonts w:ascii="Verdana" w:hAnsi="Verdana" w:cs="Consolas"/>
-          <w:sz w:val="20"/>
-          <w:szCs w:val="20"/>
-          <w:bdr w:val="none" w:sz="0" w:space="0" w:color="auto" w:frame="1"/>
-        </w:rPr>
-        <w:t xml:space="preserve"> IDE</w:t>
-      </w:r>
-    </w:p>
-    <w:p>
-      <w:pPr>
-        <w:pStyle w:val="HTMLPreformatted"/>
-        <w:shd w:val="clear" w:color="auto" w:fill="EEEEEE"/>
-        <w:textAlignment w:val="baseline"/>
-        <w:rPr>
-          <w:rStyle w:val="pln"/>
-          <w:rFonts w:ascii="Verdana" w:hAnsi="Verdana" w:cs="Consolas"/>
-          <w:sz w:val="20"/>
-          <w:szCs w:val="20"/>
-          <w:bdr w:val="none" w:sz="0" w:space="0" w:color="auto" w:frame="1"/>
-        </w:rPr>
-      </w:pPr>
-      <w:r>
-        <w:rPr>
-          <w:rStyle w:val="typ"/>
-          <w:rFonts w:ascii="Verdana" w:hAnsi="Verdana" w:cs="Consolas"/>
-          <w:sz w:val="20"/>
-          <w:szCs w:val="20"/>
-          <w:bdr w:val="none" w:sz="0" w:space="0" w:color="auto" w:frame="1"/>
-        </w:rPr>
-        <w:t>Exec</w:t>
-      </w:r>
-      <w:r>
-        <w:rPr>
-          <w:rStyle w:val="pun"/>
-          <w:rFonts w:ascii="Verdana" w:hAnsi="Verdana" w:cs="Consolas"/>
-          <w:sz w:val="20"/>
-          <w:szCs w:val="20"/>
-          <w:bdr w:val="none" w:sz="0" w:space="0" w:color="auto" w:frame="1"/>
-        </w:rPr>
-        <w:t>=</w:t>
-      </w:r>
-      <w:r>
-        <w:rPr>
-          <w:rStyle w:val="pln"/>
-          <w:rFonts w:ascii="Verdana" w:hAnsi="Verdana" w:cs="Consolas"/>
-          <w:sz w:val="20"/>
-          <w:szCs w:val="20"/>
-          <w:bdr w:val="none" w:sz="0" w:space="0" w:color="auto" w:frame="1"/>
-        </w:rPr>
-        <w:t>eclipse</w:t>
-      </w:r>
-    </w:p>
-    <w:p>
-      <w:pPr>
-        <w:pStyle w:val="HTMLPreformatted"/>
-        <w:shd w:val="clear" w:color="auto" w:fill="EEEEEE"/>
-        <w:textAlignment w:val="baseline"/>
-        <w:rPr>
-          <w:rStyle w:val="pln"/>
-          <w:rFonts w:ascii="Verdana" w:hAnsi="Verdana" w:cs="Consolas"/>
-          <w:sz w:val="20"/>
-          <w:szCs w:val="20"/>
-          <w:bdr w:val="none" w:sz="0" w:space="0" w:color="auto" w:frame="1"/>
-        </w:rPr>
-      </w:pPr>
-      <w:r>
-        <w:rPr>
-          <w:rStyle w:val="typ"/>
-          <w:rFonts w:ascii="Verdana" w:hAnsi="Verdana" w:cs="Consolas"/>
-          <w:sz w:val="20"/>
-          <w:szCs w:val="20"/>
-          <w:bdr w:val="none" w:sz="0" w:space="0" w:color="auto" w:frame="1"/>
-        </w:rPr>
-        <w:t>Icon</w:t>
-      </w:r>
-      <w:r>
-        <w:rPr>
-          <w:rStyle w:val="pun"/>
-          <w:rFonts w:ascii="Verdana" w:hAnsi="Verdana" w:cs="Consolas"/>
-          <w:sz w:val="20"/>
-          <w:szCs w:val="20"/>
-          <w:bdr w:val="none" w:sz="0" w:space="0" w:color="auto" w:frame="1"/>
-        </w:rPr>
-        <w:t>=/</w:t>
-      </w:r>
-      <w:r>
-        <w:rPr>
-          <w:rStyle w:val="pln"/>
-          <w:rFonts w:ascii="Verdana" w:hAnsi="Verdana" w:cs="Consolas"/>
-          <w:sz w:val="20"/>
-          <w:szCs w:val="20"/>
-          <w:bdr w:val="none" w:sz="0" w:space="0" w:color="auto" w:frame="1"/>
-        </w:rPr>
-        <w:t>opt</w:t>
-      </w:r>
-      <w:r>
-        <w:rPr>
-          <w:rStyle w:val="pun"/>
-          <w:rFonts w:ascii="Verdana" w:hAnsi="Verdana" w:cs="Consolas"/>
-          <w:sz w:val="20"/>
-          <w:szCs w:val="20"/>
-          <w:bdr w:val="none" w:sz="0" w:space="0" w:color="auto" w:frame="1"/>
-        </w:rPr>
-        <w:t>/</w:t>
-      </w:r>
-      <w:r>
-        <w:rPr>
-          <w:rStyle w:val="pln"/>
-          <w:rFonts w:ascii="Verdana" w:hAnsi="Verdana" w:cs="Consolas"/>
-          <w:sz w:val="20"/>
-          <w:szCs w:val="20"/>
-          <w:bdr w:val="none" w:sz="0" w:space="0" w:color="auto" w:frame="1"/>
-        </w:rPr>
-        <w:t>eclipse</w:t>
-      </w:r>
-      <w:r>
-        <w:rPr>
-          <w:rStyle w:val="pun"/>
-          <w:rFonts w:ascii="Verdana" w:hAnsi="Verdana" w:cs="Consolas"/>
-          <w:sz w:val="20"/>
-          <w:szCs w:val="20"/>
-          <w:bdr w:val="none" w:sz="0" w:space="0" w:color="auto" w:frame="1"/>
-        </w:rPr>
-        <w:t>/</w:t>
-      </w:r>
-      <w:proofErr w:type="spellStart"/>
-      <w:r>
-        <w:rPr>
-          <w:rStyle w:val="pln"/>
-          <w:rFonts w:ascii="Verdana" w:hAnsi="Verdana" w:cs="Consolas"/>
-          <w:sz w:val="20"/>
-          <w:szCs w:val="20"/>
-          <w:bdr w:val="none" w:sz="0" w:space="0" w:color="auto" w:frame="1"/>
-        </w:rPr>
-        <w:t>icon</w:t>
-      </w:r>
-      <w:r>
-        <w:rPr>
-          <w:rStyle w:val="pun"/>
-          <w:rFonts w:ascii="Verdana" w:hAnsi="Verdana" w:cs="Consolas"/>
-          <w:sz w:val="20"/>
-          <w:szCs w:val="20"/>
-          <w:bdr w:val="none" w:sz="0" w:space="0" w:color="auto" w:frame="1"/>
-        </w:rPr>
-        <w:t>.</w:t>
-      </w:r>
-      <w:r>
-        <w:rPr>
-          <w:rStyle w:val="pln"/>
-          <w:rFonts w:ascii="Verdana" w:hAnsi="Verdana" w:cs="Consolas"/>
-          <w:sz w:val="20"/>
-          <w:szCs w:val="20"/>
-          <w:bdr w:val="none" w:sz="0" w:space="0" w:color="auto" w:frame="1"/>
-        </w:rPr>
-        <w:t>xpm</w:t>
-      </w:r>
-      <w:proofErr w:type="spellEnd"/>
-    </w:p>
-    <w:p>
-      <w:pPr>
-        <w:pStyle w:val="HTMLPreformatted"/>
-        <w:shd w:val="clear" w:color="auto" w:fill="EEEEEE"/>
-        <w:textAlignment w:val="baseline"/>
-        <w:rPr>
-          <w:rStyle w:val="pln"/>
-          <w:rFonts w:ascii="Verdana" w:hAnsi="Verdana" w:cs="Consolas"/>
-          <w:sz w:val="20"/>
-          <w:szCs w:val="20"/>
-          <w:bdr w:val="none" w:sz="0" w:space="0" w:color="auto" w:frame="1"/>
-        </w:rPr>
-      </w:pPr>
-      <w:r>
-        <w:rPr>
-          <w:rStyle w:val="typ"/>
-          <w:rFonts w:ascii="Verdana" w:hAnsi="Verdana" w:cs="Consolas"/>
-          <w:sz w:val="20"/>
-          <w:szCs w:val="20"/>
-          <w:bdr w:val="none" w:sz="0" w:space="0" w:color="auto" w:frame="1"/>
-        </w:rPr>
-        <w:t>Terminal</w:t>
-      </w:r>
-      <w:r>
-        <w:rPr>
-          <w:rStyle w:val="pun"/>
-          <w:rFonts w:ascii="Verdana" w:hAnsi="Verdana" w:cs="Consolas"/>
-          <w:sz w:val="20"/>
-          <w:szCs w:val="20"/>
-          <w:bdr w:val="none" w:sz="0" w:space="0" w:color="auto" w:frame="1"/>
-        </w:rPr>
-        <w:t>=</w:t>
-      </w:r>
-      <w:r>
-        <w:rPr>
-          <w:rStyle w:val="kwd"/>
-          <w:rFonts w:ascii="Verdana" w:hAnsi="Verdana" w:cs="Consolas"/>
-          <w:sz w:val="20"/>
-          <w:szCs w:val="20"/>
-          <w:bdr w:val="none" w:sz="0" w:space="0" w:color="auto" w:frame="1"/>
-        </w:rPr>
-        <w:t>false</w:t>
-      </w:r>
-    </w:p>
-    <w:p>
-      <w:pPr>
-        <w:pStyle w:val="HTMLPreformatted"/>
-        <w:shd w:val="clear" w:color="auto" w:fill="EEEEEE"/>
-        <w:textAlignment w:val="baseline"/>
-        <w:rPr>
-          <w:rStyle w:val="pln"/>
-          <w:rFonts w:ascii="Verdana" w:hAnsi="Verdana" w:cs="Consolas"/>
-          <w:sz w:val="20"/>
-          <w:szCs w:val="20"/>
-          <w:bdr w:val="none" w:sz="0" w:space="0" w:color="auto" w:frame="1"/>
-        </w:rPr>
-      </w:pPr>
-      <w:r>
-        <w:rPr>
-          <w:rStyle w:val="typ"/>
-          <w:rFonts w:ascii="Verdana" w:hAnsi="Verdana" w:cs="Consolas"/>
-          <w:sz w:val="20"/>
-          <w:szCs w:val="20"/>
-          <w:bdr w:val="none" w:sz="0" w:space="0" w:color="auto" w:frame="1"/>
-        </w:rPr>
-        <w:t>Type</w:t>
-      </w:r>
-      <w:r>
-        <w:rPr>
-          <w:rStyle w:val="pun"/>
-          <w:rFonts w:ascii="Verdana" w:hAnsi="Verdana" w:cs="Consolas"/>
-          <w:sz w:val="20"/>
-          <w:szCs w:val="20"/>
-          <w:bdr w:val="none" w:sz="0" w:space="0" w:color="auto" w:frame="1"/>
-        </w:rPr>
-        <w:t>=</w:t>
-      </w:r>
-      <w:r>
-        <w:rPr>
-          <w:rStyle w:val="typ"/>
-          <w:rFonts w:ascii="Verdana" w:hAnsi="Verdana" w:cs="Consolas"/>
-          <w:sz w:val="20"/>
-          <w:szCs w:val="20"/>
-          <w:bdr w:val="none" w:sz="0" w:space="0" w:color="auto" w:frame="1"/>
-        </w:rPr>
-        <w:t>Application</w:t>
-      </w:r>
-    </w:p>
-    <w:p>
-      <w:pPr>
-        <w:pStyle w:val="HTMLPreformatted"/>
-        <w:shd w:val="clear" w:color="auto" w:fill="EEEEEE"/>
-        <w:textAlignment w:val="baseline"/>
-        <w:rPr>
-          <w:rStyle w:val="pln"/>
-          <w:rFonts w:ascii="Verdana" w:hAnsi="Verdana" w:cs="Consolas"/>
-          <w:sz w:val="20"/>
-          <w:szCs w:val="20"/>
-          <w:bdr w:val="none" w:sz="0" w:space="0" w:color="auto" w:frame="1"/>
-        </w:rPr>
-      </w:pPr>
-      <w:r>
-        <w:rPr>
-          <w:rStyle w:val="typ"/>
-          <w:rFonts w:ascii="Verdana" w:hAnsi="Verdana" w:cs="Consolas"/>
-          <w:sz w:val="20"/>
-          <w:szCs w:val="20"/>
-          <w:bdr w:val="none" w:sz="0" w:space="0" w:color="auto" w:frame="1"/>
-        </w:rPr>
-        <w:t>Categories</w:t>
-      </w:r>
-      <w:r>
-        <w:rPr>
-          <w:rStyle w:val="pun"/>
-          <w:rFonts w:ascii="Verdana" w:hAnsi="Verdana" w:cs="Consolas"/>
-          <w:sz w:val="20"/>
-          <w:szCs w:val="20"/>
-          <w:bdr w:val="none" w:sz="0" w:space="0" w:color="auto" w:frame="1"/>
-        </w:rPr>
-        <w:t>=</w:t>
-      </w:r>
-      <w:proofErr w:type="spellStart"/>
-      <w:r>
-        <w:rPr>
-          <w:rStyle w:val="pln"/>
-          <w:rFonts w:ascii="Verdana" w:hAnsi="Verdana" w:cs="Consolas"/>
-          <w:sz w:val="20"/>
-          <w:szCs w:val="20"/>
-          <w:bdr w:val="none" w:sz="0" w:space="0" w:color="auto" w:frame="1"/>
-        </w:rPr>
-        <w:t>GNOME</w:t>
-      </w:r>
-      <w:proofErr w:type="gramStart"/>
-      <w:r>
-        <w:rPr>
-          <w:rStyle w:val="pun"/>
-          <w:rFonts w:ascii="Verdana" w:hAnsi="Verdana" w:cs="Consolas"/>
-          <w:sz w:val="20"/>
-          <w:szCs w:val="20"/>
-          <w:bdr w:val="none" w:sz="0" w:space="0" w:color="auto" w:frame="1"/>
-        </w:rPr>
-        <w:t>;</w:t>
-      </w:r>
-      <w:r>
-        <w:rPr>
-          <w:rStyle w:val="typ"/>
-          <w:rFonts w:ascii="Verdana" w:hAnsi="Verdana" w:cs="Consolas"/>
-          <w:sz w:val="20"/>
-          <w:szCs w:val="20"/>
-          <w:bdr w:val="none" w:sz="0" w:space="0" w:color="auto" w:frame="1"/>
-        </w:rPr>
-        <w:t>Application</w:t>
-      </w:r>
-      <w:proofErr w:type="gramEnd"/>
-      <w:r>
-        <w:rPr>
-          <w:rStyle w:val="pun"/>
-          <w:rFonts w:ascii="Verdana" w:hAnsi="Verdana" w:cs="Consolas"/>
-          <w:sz w:val="20"/>
-          <w:szCs w:val="20"/>
-          <w:bdr w:val="none" w:sz="0" w:space="0" w:color="auto" w:frame="1"/>
-        </w:rPr>
-        <w:t>;</w:t>
-      </w:r>
-      <w:r>
-        <w:rPr>
-          <w:rStyle w:val="typ"/>
-          <w:rFonts w:ascii="Verdana" w:hAnsi="Verdana" w:cs="Consolas"/>
-          <w:sz w:val="20"/>
-          <w:szCs w:val="20"/>
-          <w:bdr w:val="none" w:sz="0" w:space="0" w:color="auto" w:frame="1"/>
-        </w:rPr>
-        <w:t>Development</w:t>
-      </w:r>
-      <w:proofErr w:type="spellEnd"/>
-      <w:r>
-        <w:rPr>
-          <w:rStyle w:val="pun"/>
-          <w:rFonts w:ascii="Verdana" w:hAnsi="Verdana" w:cs="Consolas"/>
-          <w:sz w:val="20"/>
-          <w:szCs w:val="20"/>
-          <w:bdr w:val="none" w:sz="0" w:space="0" w:color="auto" w:frame="1"/>
-        </w:rPr>
-        <w:t>;</w:t>
-      </w:r>
-    </w:p>
-    <w:p>
-      <w:pPr>
-        <w:pStyle w:val="HTMLPreformatted"/>
-        <w:shd w:val="clear" w:color="auto" w:fill="EEEEEE"/>
-        <w:textAlignment w:val="baseline"/>
-        <w:rPr>
-          <w:rFonts w:ascii="Verdana" w:hAnsi="Verdana" w:cs="Consolas"/>
-          <w:sz w:val="20"/>
-          <w:szCs w:val="20"/>
-        </w:rPr>
-      </w:pPr>
-      <w:proofErr w:type="spellStart"/>
-      <w:r>
-        <w:rPr>
-          <w:rStyle w:val="typ"/>
-          <w:rFonts w:ascii="Verdana" w:hAnsi="Verdana" w:cs="Consolas"/>
-          <w:sz w:val="20"/>
-          <w:szCs w:val="20"/>
-          <w:bdr w:val="none" w:sz="0" w:space="0" w:color="auto" w:frame="1"/>
-        </w:rPr>
-        <w:t>StartupNotify</w:t>
-      </w:r>
-      <w:proofErr w:type="spellEnd"/>
-      <w:r>
-        <w:rPr>
-          <w:rStyle w:val="pun"/>
-          <w:rFonts w:ascii="Verdana" w:hAnsi="Verdana" w:cs="Consolas"/>
-          <w:sz w:val="20"/>
-          <w:szCs w:val="20"/>
-          <w:bdr w:val="none" w:sz="0" w:space="0" w:color="auto" w:frame="1"/>
-        </w:rPr>
-        <w:t>=</w:t>
-      </w:r>
-      <w:r>
-        <w:rPr>
-          <w:rStyle w:val="kwd"/>
-          <w:rFonts w:ascii="Verdana" w:hAnsi="Verdana" w:cs="Consolas"/>
-          <w:sz w:val="20"/>
-          <w:szCs w:val="20"/>
-          <w:bdr w:val="none" w:sz="0" w:space="0" w:color="auto" w:frame="1"/>
-        </w:rPr>
-        <w:t>true</w:t>
+        <w:t>clean</w:t>
       </w:r>
     </w:p>
     <w:p>
@@ -6239,72 +5367,98 @@
         <w:spacing w:before="0" w:beforeAutospacing="0" w:after="0" w:afterAutospacing="0"/>
         <w:textAlignment w:val="baseline"/>
         <w:rPr>
-          <w:rFonts w:ascii="Verdana" w:hAnsi="Verdana" w:cs="Arial"/>
-          <w:sz w:val="20"/>
-          <w:szCs w:val="20"/>
-        </w:rPr>
-      </w:pPr>
-      <w:r>
-        <w:rPr>
-          <w:rFonts w:ascii="Verdana" w:hAnsi="Verdana" w:cs="Arial"/>
-          <w:sz w:val="20"/>
-          <w:szCs w:val="20"/>
-        </w:rPr>
-        <w:t>Run for the first time:</w:t>
-      </w:r>
-    </w:p>
-    <w:p>
-      <w:pPr>
-        <w:pStyle w:val="HTMLPreformatted"/>
-        <w:shd w:val="clear" w:color="auto" w:fill="EEEEEE"/>
-        <w:textAlignment w:val="baseline"/>
-        <w:rPr>
-          <w:rFonts w:ascii="Verdana" w:hAnsi="Verdana" w:cs="Consolas"/>
-          <w:sz w:val="20"/>
-          <w:szCs w:val="20"/>
-        </w:rPr>
-      </w:pPr>
-      <w:proofErr w:type="gramStart"/>
-      <w:r>
-        <w:rPr>
-          <w:rStyle w:val="pln"/>
-          <w:rFonts w:ascii="Verdana" w:hAnsi="Verdana" w:cs="Consolas"/>
-          <w:sz w:val="20"/>
-          <w:szCs w:val="20"/>
-          <w:bdr w:val="none" w:sz="0" w:space="0" w:color="auto" w:frame="1"/>
-        </w:rPr>
-        <w:t>eclipse</w:t>
-      </w:r>
-      <w:proofErr w:type="gramEnd"/>
-      <w:r>
-        <w:rPr>
-          <w:rStyle w:val="pln"/>
-          <w:rFonts w:ascii="Verdana" w:hAnsi="Verdana" w:cs="Consolas"/>
-          <w:sz w:val="20"/>
-          <w:szCs w:val="20"/>
-          <w:bdr w:val="none" w:sz="0" w:space="0" w:color="auto" w:frame="1"/>
-        </w:rPr>
-        <w:t xml:space="preserve"> </w:t>
-      </w:r>
-      <w:r>
-        <w:rPr>
-          <w:rStyle w:val="pun"/>
-          <w:rFonts w:ascii="Verdana" w:hAnsi="Verdana" w:cs="Consolas"/>
-          <w:sz w:val="20"/>
-          <w:szCs w:val="20"/>
-          <w:bdr w:val="none" w:sz="0" w:space="0" w:color="auto" w:frame="1"/>
-        </w:rPr>
-        <w:t>-</w:t>
-      </w:r>
-      <w:r>
-        <w:rPr>
-          <w:rStyle w:val="pln"/>
-          <w:rFonts w:ascii="Verdana" w:hAnsi="Verdana" w:cs="Consolas"/>
-          <w:sz w:val="20"/>
-          <w:szCs w:val="20"/>
-          <w:bdr w:val="none" w:sz="0" w:space="0" w:color="auto" w:frame="1"/>
-        </w:rPr>
-        <w:t>clean</w:t>
+          <w:rFonts w:ascii="Verdana" w:hAnsi="Verdana" w:cs="Arial" w:hint="eastAsia"/>
+          <w:color w:val="444444"/>
+          <w:spacing w:val="12"/>
+          <w:sz w:val="20"/>
+          <w:szCs w:val="20"/>
+        </w:rPr>
+      </w:pPr>
+      <w:r>
+        <w:rPr>
+          <w:rFonts w:ascii="Verdana" w:hAnsi="Verdana" w:cs="Arial"/>
+          <w:sz w:val="20"/>
+          <w:szCs w:val="20"/>
+        </w:rPr>
+        <w:t>You can now start Eclipse by simply typing eclipse in the terminal or from the GNOME menu Applications -&gt; Programming -&gt; Eclipse</w:t>
+      </w:r>
+      <w:r>
+        <w:rPr>
+          <w:rFonts w:ascii="Verdana" w:hAnsi="Verdana" w:cs="Arial"/>
+          <w:sz w:val="20"/>
+          <w:szCs w:val="20"/>
+        </w:rPr>
+        <w:br/>
+      </w:r>
+      <w:r>
+        <w:rPr>
+          <w:rFonts w:ascii="Verdana" w:hAnsi="Verdana" w:cs="Arial"/>
+          <w:color w:val="444444"/>
+          <w:spacing w:val="12"/>
+          <w:sz w:val="20"/>
+          <w:szCs w:val="20"/>
+        </w:rPr>
+        <w:t>開啟</w:t>
+      </w:r>
+      <w:r>
+        <w:rPr>
+          <w:rFonts w:ascii="Verdana" w:hAnsi="Verdana" w:cs="Arial"/>
+          <w:color w:val="444444"/>
+          <w:spacing w:val="12"/>
+          <w:sz w:val="20"/>
+          <w:szCs w:val="20"/>
+        </w:rPr>
+        <w:t>eclipse(</w:t>
+      </w:r>
+      <w:r>
+        <w:rPr>
+          <w:rFonts w:ascii="Verdana" w:hAnsi="Verdana" w:cs="Arial"/>
+          <w:color w:val="444444"/>
+          <w:spacing w:val="12"/>
+          <w:sz w:val="20"/>
+          <w:szCs w:val="20"/>
+        </w:rPr>
+        <w:t>注意這版本是</w:t>
+      </w:r>
+      <w:r>
+        <w:rPr>
+          <w:rFonts w:ascii="Verdana" w:hAnsi="Verdana" w:cs="Arial"/>
+          <w:color w:val="444444"/>
+          <w:spacing w:val="12"/>
+          <w:sz w:val="20"/>
+          <w:szCs w:val="20"/>
+        </w:rPr>
+        <w:t>GALILEO</w:t>
+      </w:r>
+      <w:r>
+        <w:rPr>
+          <w:rFonts w:ascii="Verdana" w:hAnsi="Verdana" w:cs="Arial"/>
+          <w:color w:val="444444"/>
+          <w:spacing w:val="12"/>
+          <w:sz w:val="20"/>
+          <w:szCs w:val="20"/>
+        </w:rPr>
+        <w:t>)</w:t>
+      </w:r>
+      <w:r>
+        <w:rPr>
+          <w:rFonts w:ascii="Verdana" w:hAnsi="Verdana" w:cs="Arial"/>
+          <w:color w:val="444444"/>
+          <w:spacing w:val="12"/>
+          <w:sz w:val="20"/>
+          <w:szCs w:val="20"/>
+        </w:rPr>
+        <w:t>那就接著第三步驟安裝</w:t>
+      </w:r>
+      <w:r>
+        <w:rPr>
+          <w:rFonts w:ascii="Verdana" w:hAnsi="Verdana" w:cs="Arial"/>
+          <w:color w:val="444444"/>
+          <w:spacing w:val="12"/>
+          <w:sz w:val="20"/>
+          <w:szCs w:val="20"/>
+        </w:rPr>
+        <w:t>CDT</w:t>
       </w:r>
     </w:p>
     <w:p>
@@ -6314,6 +5468,33 @@
         <w:spacing w:before="0" w:beforeAutospacing="0" w:after="0" w:afterAutospacing="0"/>
         <w:textAlignment w:val="baseline"/>
         <w:rPr>
+          <w:rFonts w:ascii="Verdana" w:hAnsi="Verdana" w:cs="Arial" w:hint="eastAsia"/>
+          <w:color w:val="0000CC"/>
+          <w:spacing w:val="12"/>
+          <w:sz w:val="20"/>
+          <w:szCs w:val="20"/>
+          <w:shd w:val="pct15" w:color="auto" w:fill="FFFFFF"/>
+        </w:rPr>
+      </w:pPr>
+      <w:r>
+        <w:rPr>
+          <w:rFonts w:ascii="Verdana" w:hAnsi="Verdana" w:cs="Arial" w:hint="eastAsia"/>
+          <w:color w:val="0000CC"/>
+          <w:spacing w:val="12"/>
+          <w:sz w:val="20"/>
+          <w:szCs w:val="20"/>
+          <w:shd w:val="pct15" w:color="auto" w:fill="FFFFFF"/>
+        </w:rPr>
+        <w:t>Caution: You can also install CDT by typing the command:</w:t>
+      </w:r>
+    </w:p>
+    <w:p>
+      <w:pPr>
+        <w:pStyle w:val="NormalWeb"/>
+        <w:shd w:val="clear" w:color="auto" w:fill="FFFFFF"/>
+        <w:spacing w:before="0" w:beforeAutospacing="0" w:after="0" w:afterAutospacing="0"/>
+        <w:textAlignment w:val="baseline"/>
+        <w:rPr>
           <w:rFonts w:ascii="Arial" w:hAnsi="Arial" w:cs="Arial"/>
           <w:color w:val="000000"/>
           <w:sz w:val="21"/>
@@ -6322,89 +5503,33 @@
       </w:pPr>
       <w:r>
         <w:rPr>
-          <w:rFonts w:ascii="Verdana" w:hAnsi="Verdana" w:cs="Arial"/>
-          <w:sz w:val="20"/>
-          <w:szCs w:val="20"/>
-        </w:rPr>
-        <w:t>You can now start Eclipse by simply typing eclipse in the terminal or from the GNOME menu Applications -&gt; Programming -&gt; Eclipse</w:t>
-      </w:r>
-      <w:r>
-        <w:rPr>
-          <w:rFonts w:ascii="Verdana" w:hAnsi="Verdana" w:cs="Arial"/>
-          <w:sz w:val="20"/>
-          <w:szCs w:val="20"/>
-        </w:rPr>
-        <w:br/>
-      </w:r>
-      <w:r>
-        <w:rPr>
-          <w:rFonts w:ascii="Verdana" w:hAnsi="Verdana" w:cs="Arial"/>
-          <w:color w:val="444444"/>
-          <w:spacing w:val="12"/>
-          <w:sz w:val="20"/>
-          <w:szCs w:val="20"/>
-        </w:rPr>
-        <w:t>開啟</w:t>
-      </w:r>
-      <w:r>
-        <w:rPr>
-          <w:rFonts w:ascii="Verdana" w:hAnsi="Verdana" w:cs="Arial"/>
-          <w:color w:val="444444"/>
-          <w:spacing w:val="12"/>
-          <w:sz w:val="20"/>
-          <w:szCs w:val="20"/>
-        </w:rPr>
-        <w:t>eclipse(</w:t>
-      </w:r>
-      <w:r>
-        <w:rPr>
-          <w:rFonts w:ascii="Verdana" w:hAnsi="Verdana" w:cs="Arial"/>
-          <w:color w:val="444444"/>
-          <w:spacing w:val="12"/>
-          <w:sz w:val="20"/>
-          <w:szCs w:val="20"/>
-        </w:rPr>
-        <w:t>注意這版本是</w:t>
-      </w:r>
-      <w:r>
-        <w:rPr>
-          <w:rFonts w:ascii="Verdana" w:hAnsi="Verdana" w:cs="Arial"/>
-          <w:color w:val="444444"/>
-          <w:spacing w:val="12"/>
-          <w:sz w:val="20"/>
-          <w:szCs w:val="20"/>
-        </w:rPr>
-        <w:t>GALILEO</w:t>
-      </w:r>
-      <w:r>
-        <w:rPr>
-          <w:rFonts w:ascii="Verdana" w:hAnsi="Verdana" w:cs="Arial"/>
-          <w:color w:val="444444"/>
-          <w:spacing w:val="12"/>
-          <w:sz w:val="20"/>
-          <w:szCs w:val="20"/>
-        </w:rPr>
-        <w:t>)</w:t>
-      </w:r>
-      <w:r>
-        <w:rPr>
-          <w:rFonts w:ascii="Verdana" w:hAnsi="Verdana" w:cs="Arial"/>
-          <w:color w:val="444444"/>
-          <w:spacing w:val="12"/>
-          <w:sz w:val="20"/>
-          <w:szCs w:val="20"/>
-        </w:rPr>
-        <w:t>那就接著第三步驟安裝</w:t>
-      </w:r>
-      <w:r>
-        <w:rPr>
-          <w:rFonts w:ascii="Verdana" w:hAnsi="Verdana" w:cs="Arial"/>
-          <w:color w:val="444444"/>
-          <w:spacing w:val="12"/>
-          <w:sz w:val="20"/>
-          <w:szCs w:val="20"/>
-        </w:rPr>
-        <w:t>CDT</w:t>
+          <w:rFonts w:ascii="Verdana" w:hAnsi="Verdana" w:cs="Arial" w:hint="eastAsia"/>
+          <w:color w:val="0000CC"/>
+          <w:sz w:val="20"/>
+          <w:szCs w:val="20"/>
+          <w:shd w:val="pct15" w:color="auto" w:fill="FFFFFF"/>
+        </w:rPr>
+        <w:t xml:space="preserve"># sudo apt-get </w:t>
+      </w:r>
+      <w:r>
+        <w:rPr>
+          <w:rFonts w:ascii="Verdana" w:hAnsi="Verdana" w:cs="Arial"/>
+          <w:color w:val="0000CC"/>
+          <w:sz w:val="20"/>
+          <w:szCs w:val="20"/>
+          <w:shd w:val="pct15" w:color="auto" w:fill="FFFFFF"/>
+        </w:rPr>
+        <w:t>install</w:t>
+      </w:r>
+      <w:r>
+        <w:rPr>
+          <w:rFonts w:ascii="Verdana" w:hAnsi="Verdana" w:cs="Arial" w:hint="eastAsia"/>
+          <w:color w:val="0000CC"/>
+          <w:sz w:val="20"/>
+          <w:szCs w:val="20"/>
+          <w:shd w:val="pct15" w:color="auto" w:fill="FFFFFF"/>
+        </w:rPr>
+        <w:t xml:space="preserve"> eclipse-cdt</w:t>
       </w:r>
       <w:r>
         <w:rPr>
@@ -6477,7 +5602,6 @@
           <w:sz w:val="20"/>
           <w:szCs w:val="20"/>
         </w:rPr>
-        <w:lastRenderedPageBreak/>
         <w:t>開啟</w:t>
       </w:r>
       <w:r>
@@ -6489,7 +5613,7 @@
           <w:sz w:val="20"/>
           <w:szCs w:val="20"/>
         </w:rPr>
-        <w:t xml:space="preserve">eclipse </w:t>
+        <w:t>eclipse</w:t>
       </w:r>
       <w:r>
         <w:rPr>
@@ -6511,7 +5635,39 @@
           <w:sz w:val="20"/>
           <w:szCs w:val="20"/>
         </w:rPr>
-        <w:t xml:space="preserve"> Help -&gt; Install New Software...</w:t>
+        <w:t>Help -&gt; Install New Software...</w:t>
+      </w:r>
+      <w:r>
+        <w:rPr>
+          <w:rFonts w:ascii="Verdana" w:hAnsi="Verdana" w:cs="Arial" w:hint="eastAsia"/>
+          <w:color w:val="444444"/>
+          <w:kern w:val="0"/>
+          <w:sz w:val="20"/>
+          <w:szCs w:val="20"/>
+        </w:rPr>
+        <w:t xml:space="preserve">, </w:t>
+      </w:r>
+      <w:r>
+        <w:rPr>
+          <w:rFonts w:ascii="Verdana" w:hAnsi="Verdana" w:cs="Arial"/>
+          <w:color w:val="444444"/>
+          <w:spacing w:val="12"/>
+          <w:kern w:val="0"/>
+          <w:sz w:val="20"/>
+          <w:szCs w:val="20"/>
+        </w:rPr>
+        <w:t>按下</w:t>
+      </w:r>
+      <w:r>
+        <w:rPr>
+          <w:rFonts w:ascii="Verdana" w:hAnsi="Verdana" w:cs="Arial"/>
+          <w:color w:val="444444"/>
+          <w:spacing w:val="12"/>
+          <w:kern w:val="0"/>
+          <w:sz w:val="20"/>
+          <w:szCs w:val="20"/>
+        </w:rPr>
+        <w:t>Add</w:t>
       </w:r>
       <w:r>
         <w:rPr>
@@ -6532,38 +5688,6 @@
           <w:sz w:val="20"/>
           <w:szCs w:val="20"/>
         </w:rPr>
-        <w:t>按下</w:t>
-      </w:r>
-      <w:r>
-        <w:rPr>
-          <w:rFonts w:ascii="Verdana" w:hAnsi="Verdana" w:cs="Arial"/>
-          <w:color w:val="444444"/>
-          <w:spacing w:val="12"/>
-          <w:kern w:val="0"/>
-          <w:sz w:val="20"/>
-          <w:szCs w:val="20"/>
-        </w:rPr>
-        <w:t>Add</w:t>
-      </w:r>
-      <w:r>
-        <w:rPr>
-          <w:rFonts w:ascii="Verdana" w:hAnsi="Verdana" w:cs="Arial"/>
-          <w:color w:val="444444"/>
-          <w:kern w:val="0"/>
-          <w:sz w:val="20"/>
-          <w:szCs w:val="20"/>
-        </w:rPr>
-        <w:br/>
-      </w:r>
-      <w:r>
-        <w:rPr>
-          <w:rFonts w:ascii="Verdana" w:hAnsi="Verdana" w:cs="Arial"/>
-          <w:color w:val="444444"/>
-          <w:spacing w:val="12"/>
-          <w:kern w:val="0"/>
-          <w:sz w:val="20"/>
-          <w:szCs w:val="20"/>
-        </w:rPr>
         <w:fldChar w:fldCharType="begin"/>
       </w:r>
       <w:r>
@@ -6641,6 +5765,39 @@
           <w:sz w:val="20"/>
           <w:szCs w:val="20"/>
         </w:rPr>
+        <w:instrText xml:space="preserve"> INCLUDEPICTURE  "http://pic.pimg.tw/littlechocho/1345533403-2889220029_n.png" \* MERGEFORMATINET </w:instrText>
+      </w:r>
+      <w:r>
+        <w:rPr>
+          <w:rFonts w:ascii="Verdana" w:hAnsi="Verdana" w:cs="Arial"/>
+          <w:color w:val="444444"/>
+          <w:spacing w:val="12"/>
+          <w:kern w:val="0"/>
+          <w:sz w:val="20"/>
+          <w:szCs w:val="20"/>
+        </w:rPr>
+        <w:fldChar w:fldCharType="separate"/>
+      </w:r>
+      <w:r>
+        <w:rPr>
+          <w:rFonts w:ascii="Verdana" w:hAnsi="Verdana" w:cs="Arial"/>
+          <w:color w:val="444444"/>
+          <w:spacing w:val="12"/>
+          <w:kern w:val="0"/>
+          <w:sz w:val="20"/>
+          <w:szCs w:val="20"/>
+        </w:rPr>
+        <w:fldChar w:fldCharType="begin"/>
+      </w:r>
+      <w:r>
+        <w:rPr>
+          <w:rFonts w:ascii="Verdana" w:hAnsi="Verdana" w:cs="Arial"/>
+          <w:color w:val="444444"/>
+          <w:spacing w:val="12"/>
+          <w:kern w:val="0"/>
+          <w:sz w:val="20"/>
+          <w:szCs w:val="20"/>
+        </w:rPr>
         <w:instrText xml:space="preserve"> </w:instrText>
       </w:r>
       <w:r>
@@ -6652,18 +5809,7 @@
           <w:sz w:val="20"/>
           <w:szCs w:val="20"/>
         </w:rPr>
-        <w:instrText>INCLUDEPICTURE  "http://pic.pimg.tw/littlechocho/1345533403-</w:instrText>
-      </w:r>
-      <w:r>
-        <w:rPr>
-          <w:rFonts w:ascii="Verdana" w:hAnsi="Verdana" w:cs="Arial"/>
-          <w:color w:val="444444"/>
-          <w:spacing w:val="12"/>
-          <w:kern w:val="0"/>
-          <w:sz w:val="20"/>
-          <w:szCs w:val="20"/>
-        </w:rPr>
-        <w:instrText>2889220029_n.png" \* MERGEFORMATINET</w:instrText>
+        <w:instrText>INCLUDEPICTURE  "http://pic.pimg.tw/littlechocho/1345533403-2889220029_n.png" \* MERGEFORMATINET</w:instrText>
       </w:r>
       <w:r>
         <w:rPr>
@@ -6697,8 +5843,8 @@
           <w:szCs w:val="20"/>
         </w:rPr>
         <w:pict>
-          <v:shape id="_x0000_i1029" type="#_x0000_t75" alt="6" style="width:346.05pt;height:168.2pt">
-            <v:imagedata r:id="rId18" r:href="rId19"/>
+          <v:shape id="_x0000_i1029" type="#_x0000_t75" alt="6" style="width:279.95pt;height:135.95pt">
+            <v:imagedata r:id="rId19" r:href="rId20"/>
           </v:shape>
         </w:pict>
       </w:r>
@@ -6735,6 +5881,17 @@
         </w:rPr>
         <w:fldChar w:fldCharType="end"/>
       </w:r>
+      <w:r>
+        <w:rPr>
+          <w:rFonts w:ascii="Verdana" w:hAnsi="Verdana" w:cs="Arial"/>
+          <w:color w:val="444444"/>
+          <w:spacing w:val="12"/>
+          <w:kern w:val="0"/>
+          <w:sz w:val="20"/>
+          <w:szCs w:val="20"/>
+        </w:rPr>
+        <w:fldChar w:fldCharType="end"/>
+      </w:r>
     </w:p>
     <w:p>
       <w:pPr>
@@ -6757,6 +5914,7 @@
           <w:sz w:val="20"/>
           <w:szCs w:val="20"/>
         </w:rPr>
+        <w:lastRenderedPageBreak/>
         <w:t>注意</w:t>
       </w:r>
       <w:r>
@@ -6781,29 +5939,16 @@
         </w:rPr>
         <w:t>的部分</w:t>
       </w:r>
-      <w:proofErr w:type="spellStart"/>
-      <w:r>
-        <w:rPr>
-          <w:rFonts w:ascii="Verdana" w:hAnsi="Verdana" w:cs="Arial"/>
-          <w:color w:val="444444"/>
-          <w:spacing w:val="12"/>
-          <w:kern w:val="0"/>
-          <w:sz w:val="20"/>
-          <w:szCs w:val="20"/>
-        </w:rPr>
-        <w:t>galileo</w:t>
-      </w:r>
-      <w:proofErr w:type="spellEnd"/>
-      <w:r>
-        <w:rPr>
-          <w:rFonts w:ascii="Verdana" w:hAnsi="Verdana" w:cs="Arial"/>
-          <w:color w:val="444444"/>
-          <w:spacing w:val="12"/>
-          <w:kern w:val="0"/>
-          <w:sz w:val="20"/>
-          <w:szCs w:val="20"/>
-        </w:rPr>
-        <w:t xml:space="preserve"> </w:t>
+      <w:r>
+        <w:rPr>
+          <w:rFonts w:ascii="Verdana" w:hAnsi="Verdana" w:cs="Arial"/>
+          <w:color w:val="444444"/>
+          <w:spacing w:val="12"/>
+          <w:kern w:val="0"/>
+          <w:sz w:val="20"/>
+          <w:szCs w:val="20"/>
+        </w:rPr>
+        <w:t xml:space="preserve">galileo </w:t>
       </w:r>
       <w:r>
         <w:rPr>
@@ -6955,6 +6100,39 @@
           <w:sz w:val="20"/>
           <w:szCs w:val="20"/>
         </w:rPr>
+        <w:instrText xml:space="preserve"> INCLUDEPICTURE  "http://pic.pimg.tw/littlechocho/1345534012-1066527683_m.png" \* MERGEFORMATINET </w:instrText>
+      </w:r>
+      <w:r>
+        <w:rPr>
+          <w:rFonts w:ascii="Verdana" w:hAnsi="Verdana" w:cs="Arial"/>
+          <w:color w:val="444444"/>
+          <w:spacing w:val="12"/>
+          <w:kern w:val="0"/>
+          <w:sz w:val="20"/>
+          <w:szCs w:val="20"/>
+        </w:rPr>
+        <w:fldChar w:fldCharType="separate"/>
+      </w:r>
+      <w:r>
+        <w:rPr>
+          <w:rFonts w:ascii="Verdana" w:hAnsi="Verdana" w:cs="Arial"/>
+          <w:color w:val="444444"/>
+          <w:spacing w:val="12"/>
+          <w:kern w:val="0"/>
+          <w:sz w:val="20"/>
+          <w:szCs w:val="20"/>
+        </w:rPr>
+        <w:fldChar w:fldCharType="begin"/>
+      </w:r>
+      <w:r>
+        <w:rPr>
+          <w:rFonts w:ascii="Verdana" w:hAnsi="Verdana" w:cs="Arial"/>
+          <w:color w:val="444444"/>
+          <w:spacing w:val="12"/>
+          <w:kern w:val="0"/>
+          <w:sz w:val="20"/>
+          <w:szCs w:val="20"/>
+        </w:rPr>
         <w:instrText xml:space="preserve"> </w:instrText>
       </w:r>
       <w:r>
@@ -7000,8 +6178,8 @@
           <w:szCs w:val="20"/>
         </w:rPr>
         <w:pict>
-          <v:shape id="_x0000_i1030" type="#_x0000_t75" alt="7" style="width:235.35pt;height:197.75pt">
-            <v:imagedata r:id="rId20" r:href="rId21"/>
+          <v:shape id="_x0000_i1030" type="#_x0000_t75" alt="7" style="width:182.7pt;height:153.15pt">
+            <v:imagedata r:id="rId21" r:href="rId22"/>
           </v:shape>
         </w:pict>
       </w:r>
@@ -7038,6 +6216,17 @@
         </w:rPr>
         <w:fldChar w:fldCharType="end"/>
       </w:r>
+      <w:r>
+        <w:rPr>
+          <w:rFonts w:ascii="Verdana" w:hAnsi="Verdana" w:cs="Arial"/>
+          <w:color w:val="444444"/>
+          <w:spacing w:val="12"/>
+          <w:kern w:val="0"/>
+          <w:sz w:val="20"/>
+          <w:szCs w:val="20"/>
+        </w:rPr>
+        <w:fldChar w:fldCharType="end"/>
+      </w:r>
     </w:p>
     <w:p>
       <w:pPr>
@@ -7184,6 +6373,39 @@
           <w:sz w:val="20"/>
           <w:szCs w:val="20"/>
         </w:rPr>
+        <w:instrText xml:space="preserve"> INCLUDEPICTURE  "http://pic.pimg.tw/littlechocho/1345532887-3828708369_m.png?v=1345532888" \* MERGEFORMATINET </w:instrText>
+      </w:r>
+      <w:r>
+        <w:rPr>
+          <w:rFonts w:ascii="Verdana" w:hAnsi="Verdana" w:cs="Arial"/>
+          <w:color w:val="444444"/>
+          <w:spacing w:val="12"/>
+          <w:kern w:val="0"/>
+          <w:sz w:val="20"/>
+          <w:szCs w:val="20"/>
+        </w:rPr>
+        <w:fldChar w:fldCharType="separate"/>
+      </w:r>
+      <w:r>
+        <w:rPr>
+          <w:rFonts w:ascii="Verdana" w:hAnsi="Verdana" w:cs="Arial"/>
+          <w:color w:val="444444"/>
+          <w:spacing w:val="12"/>
+          <w:kern w:val="0"/>
+          <w:sz w:val="20"/>
+          <w:szCs w:val="20"/>
+        </w:rPr>
+        <w:fldChar w:fldCharType="begin"/>
+      </w:r>
+      <w:r>
+        <w:rPr>
+          <w:rFonts w:ascii="Verdana" w:hAnsi="Verdana" w:cs="Arial"/>
+          <w:color w:val="444444"/>
+          <w:spacing w:val="12"/>
+          <w:kern w:val="0"/>
+          <w:sz w:val="20"/>
+          <w:szCs w:val="20"/>
+        </w:rPr>
         <w:instrText xml:space="preserve"> </w:instrText>
       </w:r>
       <w:r>
@@ -7195,18 +6417,7 @@
           <w:sz w:val="20"/>
           <w:szCs w:val="20"/>
         </w:rPr>
-        <w:instrText>INCLUDEPICTURE  "http://pic.pimg.t</w:instrText>
-      </w:r>
-      <w:r>
-        <w:rPr>
-          <w:rFonts w:ascii="Verdana" w:hAnsi="Verdana" w:cs="Arial"/>
-          <w:color w:val="444444"/>
-          <w:spacing w:val="12"/>
-          <w:kern w:val="0"/>
-          <w:sz w:val="20"/>
-          <w:szCs w:val="20"/>
-        </w:rPr>
-        <w:instrText>w/littlechocho/1345532887-3828708369_m.png?v=1345532888" \* MERGEFORMATINET</w:instrText>
+        <w:instrText>INCLUDEPICTURE  "http://pic.pimg.tw/littlechocho/1345532887-3828708369_m.png?v=1345532888" \* MERGEFORMATINET</w:instrText>
       </w:r>
       <w:r>
         <w:rPr>
@@ -7240,8 +6451,8 @@
           <w:szCs w:val="20"/>
         </w:rPr>
         <w:pict>
-          <v:shape id="_x0000_i1031" type="#_x0000_t75" alt="8" style="width:223.5pt;height:188.05pt">
-            <v:imagedata r:id="rId22" r:href="rId23"/>
+          <v:shape id="_x0000_i1031" type="#_x0000_t75" alt="8" style="width:182.7pt;height:153.65pt">
+            <v:imagedata r:id="rId23" r:href="rId24"/>
           </v:shape>
         </w:pict>
       </w:r>
@@ -7278,6 +6489,17 @@
         </w:rPr>
         <w:fldChar w:fldCharType="end"/>
       </w:r>
+      <w:r>
+        <w:rPr>
+          <w:rFonts w:ascii="Verdana" w:hAnsi="Verdana" w:cs="Arial"/>
+          <w:color w:val="444444"/>
+          <w:spacing w:val="12"/>
+          <w:kern w:val="0"/>
+          <w:sz w:val="20"/>
+          <w:szCs w:val="20"/>
+        </w:rPr>
+        <w:fldChar w:fldCharType="end"/>
+      </w:r>
     </w:p>
     <w:p>
       <w:pPr>
@@ -7300,7 +6522,6 @@
           <w:sz w:val="20"/>
           <w:szCs w:val="20"/>
         </w:rPr>
-        <w:lastRenderedPageBreak/>
         <w:t>按下</w:t>
       </w:r>
       <w:r>
@@ -7345,6 +6566,39 @@
           <w:szCs w:val="20"/>
         </w:rPr>
         <w:instrText xml:space="preserve"> INCLUDEPICTURE "http://pic.pimg.tw/littlechocho/1345532953-2877816800_m.png" \* MERGEFORMATINET </w:instrText>
+      </w:r>
+      <w:r>
+        <w:rPr>
+          <w:rFonts w:ascii="Verdana" w:hAnsi="Verdana" w:cs="Arial"/>
+          <w:color w:val="444444"/>
+          <w:spacing w:val="12"/>
+          <w:kern w:val="0"/>
+          <w:sz w:val="20"/>
+          <w:szCs w:val="20"/>
+        </w:rPr>
+        <w:fldChar w:fldCharType="separate"/>
+      </w:r>
+      <w:r>
+        <w:rPr>
+          <w:rFonts w:ascii="Verdana" w:hAnsi="Verdana" w:cs="Arial"/>
+          <w:color w:val="444444"/>
+          <w:spacing w:val="12"/>
+          <w:kern w:val="0"/>
+          <w:sz w:val="20"/>
+          <w:szCs w:val="20"/>
+        </w:rPr>
+        <w:fldChar w:fldCharType="begin"/>
+      </w:r>
+      <w:r>
+        <w:rPr>
+          <w:rFonts w:ascii="Verdana" w:hAnsi="Verdana" w:cs="Arial"/>
+          <w:color w:val="444444"/>
+          <w:spacing w:val="12"/>
+          <w:kern w:val="0"/>
+          <w:sz w:val="20"/>
+          <w:szCs w:val="20"/>
+        </w:rPr>
+        <w:instrText xml:space="preserve"> INCLUDEPICTURE  "http://pic.pimg.tw/littlechocho/1345532953-2877816800_m.png" \* MERGEFORMATINET </w:instrText>
       </w:r>
       <w:r>
         <w:rPr>
@@ -7456,7 +6710,7 @@
         </w:rPr>
         <w:pict>
           <v:shape id="_x0000_i1032" type="#_x0000_t75" alt="9" style="width:180pt;height:151.5pt">
-            <v:imagedata r:id="rId24" r:href="rId25"/>
+            <v:imagedata r:id="rId25" r:href="rId26"/>
           </v:shape>
         </w:pict>
       </w:r>
@@ -7493,6 +6747,17 @@
         </w:rPr>
         <w:fldChar w:fldCharType="end"/>
       </w:r>
+      <w:r>
+        <w:rPr>
+          <w:rFonts w:ascii="Verdana" w:hAnsi="Verdana" w:cs="Arial"/>
+          <w:color w:val="444444"/>
+          <w:spacing w:val="12"/>
+          <w:kern w:val="0"/>
+          <w:sz w:val="20"/>
+          <w:szCs w:val="20"/>
+        </w:rPr>
+        <w:fldChar w:fldCharType="end"/>
+      </w:r>
     </w:p>
     <w:p>
       <w:pPr>
@@ -7646,6 +6911,39 @@
           <w:sz w:val="20"/>
           <w:szCs w:val="20"/>
         </w:rPr>
+        <w:instrText xml:space="preserve"> INCLUDEPICTURE  "http://pic.pimg.tw/littlechocho/1345532966-834491315_m.png" \* MERGEFORMATINET </w:instrText>
+      </w:r>
+      <w:r>
+        <w:rPr>
+          <w:rFonts w:ascii="Verdana" w:hAnsi="Verdana" w:cs="Arial"/>
+          <w:color w:val="444444"/>
+          <w:spacing w:val="12"/>
+          <w:kern w:val="0"/>
+          <w:sz w:val="20"/>
+          <w:szCs w:val="20"/>
+        </w:rPr>
+        <w:fldChar w:fldCharType="separate"/>
+      </w:r>
+      <w:r>
+        <w:rPr>
+          <w:rFonts w:ascii="Verdana" w:hAnsi="Verdana" w:cs="Arial"/>
+          <w:color w:val="444444"/>
+          <w:spacing w:val="12"/>
+          <w:kern w:val="0"/>
+          <w:sz w:val="20"/>
+          <w:szCs w:val="20"/>
+        </w:rPr>
+        <w:fldChar w:fldCharType="begin"/>
+      </w:r>
+      <w:r>
+        <w:rPr>
+          <w:rFonts w:ascii="Verdana" w:hAnsi="Verdana" w:cs="Arial"/>
+          <w:color w:val="444444"/>
+          <w:spacing w:val="12"/>
+          <w:kern w:val="0"/>
+          <w:sz w:val="20"/>
+          <w:szCs w:val="20"/>
+        </w:rPr>
         <w:instrText xml:space="preserve"> </w:instrText>
       </w:r>
       <w:r>
@@ -7692,7 +6990,7 @@
         </w:rPr>
         <w:pict>
           <v:shape id="_x0000_i1033" type="#_x0000_t75" alt="10" style="width:228.9pt;height:192.35pt">
-            <v:imagedata r:id="rId26" r:href="rId27"/>
+            <v:imagedata r:id="rId27" r:href="rId28"/>
           </v:shape>
         </w:pict>
       </w:r>
@@ -7729,284 +7027,311 @@
         </w:rPr>
         <w:fldChar w:fldCharType="end"/>
       </w:r>
+      <w:r>
+        <w:rPr>
+          <w:rFonts w:ascii="Verdana" w:hAnsi="Verdana" w:cs="Arial"/>
+          <w:color w:val="444444"/>
+          <w:spacing w:val="12"/>
+          <w:kern w:val="0"/>
+          <w:sz w:val="20"/>
+          <w:szCs w:val="20"/>
+        </w:rPr>
+        <w:fldChar w:fldCharType="end"/>
+      </w:r>
+    </w:p>
+    <w:p>
+      <w:pPr>
+        <w:widowControl/>
+        <w:rPr>
+          <w:rFonts w:ascii="Verdana" w:hAnsi="Verdana" w:cs="Arial"/>
+          <w:color w:val="444444"/>
+          <w:spacing w:val="12"/>
+          <w:kern w:val="0"/>
+          <w:sz w:val="20"/>
+          <w:szCs w:val="20"/>
+        </w:rPr>
+      </w:pPr>
+      <w:r>
+        <w:rPr>
+          <w:rFonts w:ascii="Verdana" w:hAnsi="Verdana" w:cs="Arial"/>
+          <w:color w:val="444444"/>
+          <w:spacing w:val="12"/>
+          <w:kern w:val="0"/>
+          <w:sz w:val="20"/>
+          <w:szCs w:val="20"/>
+        </w:rPr>
+        <w:lastRenderedPageBreak/>
+        <w:t>Select ALL</w:t>
+      </w:r>
+      <w:r>
+        <w:rPr>
+          <w:rFonts w:ascii="Verdana" w:hAnsi="Verdana" w:cs="Arial"/>
+          <w:color w:val="444444"/>
+          <w:spacing w:val="12"/>
+          <w:kern w:val="0"/>
+          <w:sz w:val="20"/>
+          <w:szCs w:val="20"/>
+        </w:rPr>
+        <w:t>，</w:t>
+      </w:r>
+      <w:r>
+        <w:rPr>
+          <w:rFonts w:ascii="Verdana" w:hAnsi="Verdana" w:cs="Arial"/>
+          <w:color w:val="444444"/>
+          <w:spacing w:val="12"/>
+          <w:kern w:val="0"/>
+          <w:sz w:val="20"/>
+          <w:szCs w:val="20"/>
+        </w:rPr>
+        <w:t xml:space="preserve">OK </w:t>
+      </w:r>
+      <w:r>
+        <w:rPr>
+          <w:rFonts w:ascii="Verdana" w:hAnsi="Verdana" w:cs="Arial"/>
+          <w:color w:val="444444"/>
+          <w:spacing w:val="12"/>
+          <w:kern w:val="0"/>
+          <w:sz w:val="20"/>
+          <w:szCs w:val="20"/>
+        </w:rPr>
+        <w:t>即安裝完成</w:t>
+      </w:r>
+      <w:r>
+        <w:rPr>
+          <w:rFonts w:ascii="Verdana" w:hAnsi="Verdana" w:cs="Arial"/>
+          <w:color w:val="444444"/>
+          <w:spacing w:val="12"/>
+          <w:kern w:val="0"/>
+          <w:sz w:val="20"/>
+          <w:szCs w:val="20"/>
+        </w:rPr>
+        <w:t>CDT</w:t>
+      </w:r>
+      <w:r>
+        <w:rPr>
+          <w:rFonts w:ascii="Verdana" w:hAnsi="Verdana" w:cs="Arial"/>
+          <w:color w:val="444444"/>
+          <w:kern w:val="0"/>
+          <w:sz w:val="20"/>
+          <w:szCs w:val="20"/>
+        </w:rPr>
+        <w:br/>
+      </w:r>
+      <w:r>
+        <w:rPr>
+          <w:rFonts w:ascii="Verdana" w:hAnsi="Verdana" w:cs="Arial"/>
+          <w:color w:val="444444"/>
+          <w:spacing w:val="12"/>
+          <w:kern w:val="0"/>
+          <w:sz w:val="20"/>
+          <w:szCs w:val="20"/>
+        </w:rPr>
+        <w:fldChar w:fldCharType="begin"/>
+      </w:r>
+      <w:r>
+        <w:rPr>
+          <w:rFonts w:ascii="Verdana" w:hAnsi="Verdana" w:cs="Arial"/>
+          <w:color w:val="444444"/>
+          <w:spacing w:val="12"/>
+          <w:kern w:val="0"/>
+          <w:sz w:val="20"/>
+          <w:szCs w:val="20"/>
+        </w:rPr>
+        <w:instrText xml:space="preserve"> INCLUDEPICTURE "http://pic.pimg.tw/littlechocho/1345533117-3279827856_m.png" \* MERGEFORMATINET </w:instrText>
+      </w:r>
+      <w:r>
+        <w:rPr>
+          <w:rFonts w:ascii="Verdana" w:hAnsi="Verdana" w:cs="Arial"/>
+          <w:color w:val="444444"/>
+          <w:spacing w:val="12"/>
+          <w:kern w:val="0"/>
+          <w:sz w:val="20"/>
+          <w:szCs w:val="20"/>
+        </w:rPr>
+        <w:fldChar w:fldCharType="separate"/>
+      </w:r>
+      <w:r>
+        <w:rPr>
+          <w:rFonts w:ascii="Verdana" w:hAnsi="Verdana" w:cs="Arial"/>
+          <w:color w:val="444444"/>
+          <w:spacing w:val="12"/>
+          <w:kern w:val="0"/>
+          <w:sz w:val="20"/>
+          <w:szCs w:val="20"/>
+        </w:rPr>
+        <w:fldChar w:fldCharType="begin"/>
+      </w:r>
+      <w:r>
+        <w:rPr>
+          <w:rFonts w:ascii="Verdana" w:hAnsi="Verdana" w:cs="Arial"/>
+          <w:color w:val="444444"/>
+          <w:spacing w:val="12"/>
+          <w:kern w:val="0"/>
+          <w:sz w:val="20"/>
+          <w:szCs w:val="20"/>
+        </w:rPr>
+        <w:instrText xml:space="preserve"> INCLUDEPICTURE  "http://pic.pimg.tw/littlechocho/1345533117-3279827856_m.png" \* MERGEFORMATINET </w:instrText>
+      </w:r>
+      <w:r>
+        <w:rPr>
+          <w:rFonts w:ascii="Verdana" w:hAnsi="Verdana" w:cs="Arial"/>
+          <w:color w:val="444444"/>
+          <w:spacing w:val="12"/>
+          <w:kern w:val="0"/>
+          <w:sz w:val="20"/>
+          <w:szCs w:val="20"/>
+        </w:rPr>
+        <w:fldChar w:fldCharType="separate"/>
+      </w:r>
+      <w:r>
+        <w:rPr>
+          <w:rFonts w:ascii="Verdana" w:hAnsi="Verdana" w:cs="Arial"/>
+          <w:color w:val="444444"/>
+          <w:spacing w:val="12"/>
+          <w:kern w:val="0"/>
+          <w:sz w:val="20"/>
+          <w:szCs w:val="20"/>
+        </w:rPr>
+        <w:fldChar w:fldCharType="begin"/>
+      </w:r>
+      <w:r>
+        <w:rPr>
+          <w:rFonts w:ascii="Verdana" w:hAnsi="Verdana" w:cs="Arial"/>
+          <w:color w:val="444444"/>
+          <w:spacing w:val="12"/>
+          <w:kern w:val="0"/>
+          <w:sz w:val="20"/>
+          <w:szCs w:val="20"/>
+        </w:rPr>
+        <w:instrText xml:space="preserve"> INCLUDEPICTURE  "http://pic.pimg.tw/littlechocho/1345533117-3279827856_m.png" \* MERGEFORMATINET </w:instrText>
+      </w:r>
+      <w:r>
+        <w:rPr>
+          <w:rFonts w:ascii="Verdana" w:hAnsi="Verdana" w:cs="Arial"/>
+          <w:color w:val="444444"/>
+          <w:spacing w:val="12"/>
+          <w:kern w:val="0"/>
+          <w:sz w:val="20"/>
+          <w:szCs w:val="20"/>
+        </w:rPr>
+        <w:fldChar w:fldCharType="separate"/>
+      </w:r>
+      <w:r>
+        <w:rPr>
+          <w:rFonts w:ascii="Verdana" w:hAnsi="Verdana" w:cs="Arial"/>
+          <w:color w:val="444444"/>
+          <w:spacing w:val="12"/>
+          <w:kern w:val="0"/>
+          <w:sz w:val="20"/>
+          <w:szCs w:val="20"/>
+        </w:rPr>
+        <w:fldChar w:fldCharType="begin"/>
+      </w:r>
+      <w:r>
+        <w:rPr>
+          <w:rFonts w:ascii="Verdana" w:hAnsi="Verdana" w:cs="Arial"/>
+          <w:color w:val="444444"/>
+          <w:spacing w:val="12"/>
+          <w:kern w:val="0"/>
+          <w:sz w:val="20"/>
+          <w:szCs w:val="20"/>
+        </w:rPr>
+        <w:instrText xml:space="preserve"> </w:instrText>
+      </w:r>
+      <w:r>
+        <w:rPr>
+          <w:rFonts w:ascii="Verdana" w:hAnsi="Verdana" w:cs="Arial"/>
+          <w:color w:val="444444"/>
+          <w:spacing w:val="12"/>
+          <w:kern w:val="0"/>
+          <w:sz w:val="20"/>
+          <w:szCs w:val="20"/>
+        </w:rPr>
+        <w:instrText>INCLUDEPICTURE  "http://pic.pimg.tw/littlechocho/1345533117-3279827856_m.png" \* MERGEFORMATINET</w:instrText>
+      </w:r>
+      <w:r>
+        <w:rPr>
+          <w:rFonts w:ascii="Verdana" w:hAnsi="Verdana" w:cs="Arial"/>
+          <w:color w:val="444444"/>
+          <w:spacing w:val="12"/>
+          <w:kern w:val="0"/>
+          <w:sz w:val="20"/>
+          <w:szCs w:val="20"/>
+        </w:rPr>
+        <w:instrText xml:space="preserve"> </w:instrText>
+      </w:r>
+      <w:r>
+        <w:rPr>
+          <w:rFonts w:ascii="Verdana" w:hAnsi="Verdana" w:cs="Arial"/>
+          <w:color w:val="444444"/>
+          <w:spacing w:val="12"/>
+          <w:kern w:val="0"/>
+          <w:sz w:val="20"/>
+          <w:szCs w:val="20"/>
+        </w:rPr>
+        <w:fldChar w:fldCharType="separate"/>
+      </w:r>
+      <w:r>
+        <w:rPr>
+          <w:rFonts w:ascii="Verdana" w:hAnsi="Verdana" w:cs="Arial"/>
+          <w:color w:val="444444"/>
+          <w:spacing w:val="12"/>
+          <w:kern w:val="0"/>
+          <w:sz w:val="20"/>
+          <w:szCs w:val="20"/>
+        </w:rPr>
+        <w:pict>
+          <v:shape id="_x0000_i1034" type="#_x0000_t75" alt="11" style="width:220.85pt;height:166.05pt">
+            <v:imagedata r:id="rId29" r:href="rId30"/>
+          </v:shape>
+        </w:pict>
+      </w:r>
+      <w:r>
+        <w:rPr>
+          <w:rFonts w:ascii="Verdana" w:hAnsi="Verdana" w:cs="Arial"/>
+          <w:color w:val="444444"/>
+          <w:spacing w:val="12"/>
+          <w:kern w:val="0"/>
+          <w:sz w:val="20"/>
+          <w:szCs w:val="20"/>
+        </w:rPr>
+        <w:fldChar w:fldCharType="end"/>
+      </w:r>
+      <w:r>
+        <w:rPr>
+          <w:rFonts w:ascii="Verdana" w:hAnsi="Verdana" w:cs="Arial"/>
+          <w:color w:val="444444"/>
+          <w:spacing w:val="12"/>
+          <w:kern w:val="0"/>
+          <w:sz w:val="20"/>
+          <w:szCs w:val="20"/>
+        </w:rPr>
+        <w:fldChar w:fldCharType="end"/>
+      </w:r>
+      <w:r>
+        <w:rPr>
+          <w:rFonts w:ascii="Verdana" w:hAnsi="Verdana" w:cs="Arial"/>
+          <w:color w:val="444444"/>
+          <w:spacing w:val="12"/>
+          <w:kern w:val="0"/>
+          <w:sz w:val="20"/>
+          <w:szCs w:val="20"/>
+        </w:rPr>
+        <w:fldChar w:fldCharType="end"/>
+      </w:r>
+      <w:r>
+        <w:rPr>
+          <w:rFonts w:ascii="Verdana" w:hAnsi="Verdana" w:cs="Arial"/>
+          <w:color w:val="444444"/>
+          <w:spacing w:val="12"/>
+          <w:kern w:val="0"/>
+          <w:sz w:val="20"/>
+          <w:szCs w:val="20"/>
+        </w:rPr>
+        <w:fldChar w:fldCharType="end"/>
+      </w:r>
       <w:bookmarkStart w:id="0" w:name="_GoBack"/>
       <w:bookmarkEnd w:id="0"/>
-    </w:p>
-    <w:p>
-      <w:pPr>
-        <w:widowControl/>
-        <w:rPr>
-          <w:rFonts w:ascii="Verdana" w:hAnsi="Verdana" w:cs="Arial"/>
-          <w:color w:val="444444"/>
-          <w:spacing w:val="12"/>
-          <w:kern w:val="0"/>
-          <w:sz w:val="20"/>
-          <w:szCs w:val="20"/>
-        </w:rPr>
-      </w:pPr>
-      <w:r>
-        <w:rPr>
-          <w:rFonts w:ascii="Verdana" w:hAnsi="Verdana" w:cs="Arial"/>
-          <w:color w:val="444444"/>
-          <w:spacing w:val="12"/>
-          <w:kern w:val="0"/>
-          <w:sz w:val="20"/>
-          <w:szCs w:val="20"/>
-        </w:rPr>
-        <w:t>Select ALL</w:t>
-      </w:r>
-      <w:r>
-        <w:rPr>
-          <w:rFonts w:ascii="Verdana" w:hAnsi="Verdana" w:cs="Arial"/>
-          <w:color w:val="444444"/>
-          <w:spacing w:val="12"/>
-          <w:kern w:val="0"/>
-          <w:sz w:val="20"/>
-          <w:szCs w:val="20"/>
-        </w:rPr>
-        <w:t>，</w:t>
-      </w:r>
-      <w:r>
-        <w:rPr>
-          <w:rFonts w:ascii="Verdana" w:hAnsi="Verdana" w:cs="Arial"/>
-          <w:color w:val="444444"/>
-          <w:spacing w:val="12"/>
-          <w:kern w:val="0"/>
-          <w:sz w:val="20"/>
-          <w:szCs w:val="20"/>
-        </w:rPr>
-        <w:t xml:space="preserve">OK </w:t>
-      </w:r>
-      <w:r>
-        <w:rPr>
-          <w:rFonts w:ascii="Verdana" w:hAnsi="Verdana" w:cs="Arial"/>
-          <w:color w:val="444444"/>
-          <w:spacing w:val="12"/>
-          <w:kern w:val="0"/>
-          <w:sz w:val="20"/>
-          <w:szCs w:val="20"/>
-        </w:rPr>
-        <w:t>即安裝完成</w:t>
-      </w:r>
-      <w:r>
-        <w:rPr>
-          <w:rFonts w:ascii="Verdana" w:hAnsi="Verdana" w:cs="Arial"/>
-          <w:color w:val="444444"/>
-          <w:spacing w:val="12"/>
-          <w:kern w:val="0"/>
-          <w:sz w:val="20"/>
-          <w:szCs w:val="20"/>
-        </w:rPr>
-        <w:t>CDT</w:t>
-      </w:r>
-      <w:r>
-        <w:rPr>
-          <w:rFonts w:ascii="Verdana" w:hAnsi="Verdana" w:cs="Arial"/>
-          <w:color w:val="444444"/>
-          <w:kern w:val="0"/>
-          <w:sz w:val="20"/>
-          <w:szCs w:val="20"/>
-        </w:rPr>
-        <w:br/>
-      </w:r>
-      <w:r>
-        <w:rPr>
-          <w:rFonts w:ascii="Verdana" w:hAnsi="Verdana" w:cs="Arial"/>
-          <w:color w:val="444444"/>
-          <w:spacing w:val="12"/>
-          <w:kern w:val="0"/>
-          <w:sz w:val="20"/>
-          <w:szCs w:val="20"/>
-        </w:rPr>
-        <w:fldChar w:fldCharType="begin"/>
-      </w:r>
-      <w:r>
-        <w:rPr>
-          <w:rFonts w:ascii="Verdana" w:hAnsi="Verdana" w:cs="Arial"/>
-          <w:color w:val="444444"/>
-          <w:spacing w:val="12"/>
-          <w:kern w:val="0"/>
-          <w:sz w:val="20"/>
-          <w:szCs w:val="20"/>
-        </w:rPr>
-        <w:instrText xml:space="preserve"> INCLUDEPICTURE "http://pic.pimg.tw/littlechocho/1345533117-3279827856_m.png" \* MERGEFORMATINET </w:instrText>
-      </w:r>
-      <w:r>
-        <w:rPr>
-          <w:rFonts w:ascii="Verdana" w:hAnsi="Verdana" w:cs="Arial"/>
-          <w:color w:val="444444"/>
-          <w:spacing w:val="12"/>
-          <w:kern w:val="0"/>
-          <w:sz w:val="20"/>
-          <w:szCs w:val="20"/>
-        </w:rPr>
-        <w:fldChar w:fldCharType="separate"/>
-      </w:r>
-      <w:r>
-        <w:rPr>
-          <w:rFonts w:ascii="Verdana" w:hAnsi="Verdana" w:cs="Arial"/>
-          <w:color w:val="444444"/>
-          <w:spacing w:val="12"/>
-          <w:kern w:val="0"/>
-          <w:sz w:val="20"/>
-          <w:szCs w:val="20"/>
-        </w:rPr>
-        <w:fldChar w:fldCharType="begin"/>
-      </w:r>
-      <w:r>
-        <w:rPr>
-          <w:rFonts w:ascii="Verdana" w:hAnsi="Verdana" w:cs="Arial"/>
-          <w:color w:val="444444"/>
-          <w:spacing w:val="12"/>
-          <w:kern w:val="0"/>
-          <w:sz w:val="20"/>
-          <w:szCs w:val="20"/>
-        </w:rPr>
-        <w:instrText xml:space="preserve"> INCLUDEPICTURE  "http://pic.pimg.tw/littlechocho/1345533117-3279827856_m.png" \* MERGEFORMATINET </w:instrText>
-      </w:r>
-      <w:r>
-        <w:rPr>
-          <w:rFonts w:ascii="Verdana" w:hAnsi="Verdana" w:cs="Arial"/>
-          <w:color w:val="444444"/>
-          <w:spacing w:val="12"/>
-          <w:kern w:val="0"/>
-          <w:sz w:val="20"/>
-          <w:szCs w:val="20"/>
-        </w:rPr>
-        <w:fldChar w:fldCharType="separate"/>
-      </w:r>
-      <w:r>
-        <w:rPr>
-          <w:rFonts w:ascii="Verdana" w:hAnsi="Verdana" w:cs="Arial"/>
-          <w:color w:val="444444"/>
-          <w:spacing w:val="12"/>
-          <w:kern w:val="0"/>
-          <w:sz w:val="20"/>
-          <w:szCs w:val="20"/>
-        </w:rPr>
-        <w:fldChar w:fldCharType="begin"/>
-      </w:r>
-      <w:r>
-        <w:rPr>
-          <w:rFonts w:ascii="Verdana" w:hAnsi="Verdana" w:cs="Arial"/>
-          <w:color w:val="444444"/>
-          <w:spacing w:val="12"/>
-          <w:kern w:val="0"/>
-          <w:sz w:val="20"/>
-          <w:szCs w:val="20"/>
-        </w:rPr>
-        <w:instrText xml:space="preserve"> </w:instrText>
-      </w:r>
-      <w:r>
-        <w:rPr>
-          <w:rFonts w:ascii="Verdana" w:hAnsi="Verdana" w:cs="Arial"/>
-          <w:color w:val="444444"/>
-          <w:spacing w:val="12"/>
-          <w:kern w:val="0"/>
-          <w:sz w:val="20"/>
-          <w:szCs w:val="20"/>
-        </w:rPr>
-        <w:instrText>INCLUDEPICTURE  "http://pic.pimg.tw/l</w:instrText>
-      </w:r>
-      <w:r>
-        <w:rPr>
-          <w:rFonts w:ascii="Verdana" w:hAnsi="Verdana" w:cs="Arial"/>
-          <w:color w:val="444444"/>
-          <w:spacing w:val="12"/>
-          <w:kern w:val="0"/>
-          <w:sz w:val="20"/>
-          <w:szCs w:val="20"/>
-        </w:rPr>
-        <w:instrText>ittlechocho/1345533117-3279827856_m.png" \* MERGEFORMATINET</w:instrText>
-      </w:r>
-      <w:r>
-        <w:rPr>
-          <w:rFonts w:ascii="Verdana" w:hAnsi="Verdana" w:cs="Arial"/>
-          <w:color w:val="444444"/>
-          <w:spacing w:val="12"/>
-          <w:kern w:val="0"/>
-          <w:sz w:val="20"/>
-          <w:szCs w:val="20"/>
-        </w:rPr>
-        <w:instrText xml:space="preserve"> </w:instrText>
-      </w:r>
-      <w:r>
-        <w:rPr>
-          <w:rFonts w:ascii="Verdana" w:hAnsi="Verdana" w:cs="Arial"/>
-          <w:color w:val="444444"/>
-          <w:spacing w:val="12"/>
-          <w:kern w:val="0"/>
-          <w:sz w:val="20"/>
-          <w:szCs w:val="20"/>
-        </w:rPr>
-        <w:fldChar w:fldCharType="separate"/>
-      </w:r>
-      <w:r>
-        <w:rPr>
-          <w:rFonts w:ascii="Verdana" w:hAnsi="Verdana" w:cs="Arial"/>
-          <w:color w:val="444444"/>
-          <w:spacing w:val="12"/>
-          <w:kern w:val="0"/>
-          <w:sz w:val="20"/>
-          <w:szCs w:val="20"/>
-        </w:rPr>
-        <w:pict>
-          <v:shape id="_x0000_i1034" type="#_x0000_t75" alt="11" style="width:220.85pt;height:166.05pt">
-            <v:imagedata r:id="rId28" r:href="rId29"/>
-          </v:shape>
-        </w:pict>
-      </w:r>
-      <w:r>
-        <w:rPr>
-          <w:rFonts w:ascii="Verdana" w:hAnsi="Verdana" w:cs="Arial"/>
-          <w:color w:val="444444"/>
-          <w:spacing w:val="12"/>
-          <w:kern w:val="0"/>
-          <w:sz w:val="20"/>
-          <w:szCs w:val="20"/>
-        </w:rPr>
-        <w:fldChar w:fldCharType="end"/>
-      </w:r>
-      <w:r>
-        <w:rPr>
-          <w:rFonts w:ascii="Verdana" w:hAnsi="Verdana" w:cs="Arial"/>
-          <w:color w:val="444444"/>
-          <w:spacing w:val="12"/>
-          <w:kern w:val="0"/>
-          <w:sz w:val="20"/>
-          <w:szCs w:val="20"/>
-        </w:rPr>
-        <w:fldChar w:fldCharType="end"/>
-      </w:r>
-      <w:r>
-        <w:rPr>
-          <w:rFonts w:ascii="Verdana" w:hAnsi="Verdana" w:cs="Arial"/>
-          <w:color w:val="444444"/>
-          <w:spacing w:val="12"/>
-          <w:kern w:val="0"/>
-          <w:sz w:val="20"/>
-          <w:szCs w:val="20"/>
-        </w:rPr>
-        <w:fldChar w:fldCharType="end"/>
-      </w:r>
-    </w:p>
-    <w:p>
-      <w:pPr>
-        <w:rPr>
-          <w:rFonts w:ascii="Verdana" w:hAnsi="Verdana"/>
-          <w:sz w:val="20"/>
-          <w:szCs w:val="20"/>
-        </w:rPr>
-      </w:pPr>
-    </w:p>
-    <w:p>
-      <w:pPr>
-        <w:rPr>
-          <w:rFonts w:ascii="Verdana" w:hAnsi="Verdana"/>
-          <w:sz w:val="20"/>
-          <w:szCs w:val="20"/>
-        </w:rPr>
-      </w:pPr>
     </w:p>
     <w:sectPr>
       <w:pgSz w:w="11906" w:h="16838"/>
